--- a/NBA_APIDemo/NBA信息查询平台API接口文档.docx
+++ b/NBA_APIDemo/NBA信息查询平台API接口文档.docx
@@ -164,7 +164,6 @@
                                     <w:dataBinding w:prefixMappings="xmlns:ns0='http://purl.org/dc/elements/1.1/' xmlns:ns1='http://schemas.openxmlformats.org/package/2006/metadata/core-properties' " w:xpath="/ns1:coreProperties[1]/ns0:subject[1]" w:storeItemID="{6C3C8BC8-F283-45AE-878A-BAB7291924A1}"/>
                                     <w:text/>
                                   </w:sdtPr>
-                                  <w:sdtEndPr/>
                                   <w:sdtContent>
                                     <w:r>
                                       <w:rPr>
@@ -295,7 +294,6 @@
                               <w:dataBinding w:prefixMappings="xmlns:ns0='http://purl.org/dc/elements/1.1/' xmlns:ns1='http://schemas.openxmlformats.org/package/2006/metadata/core-properties' " w:xpath="/ns1:coreProperties[1]/ns0:subject[1]" w:storeItemID="{6C3C8BC8-F283-45AE-878A-BAB7291924A1}"/>
                               <w:text/>
                             </w:sdtPr>
-                            <w:sdtEndPr/>
                             <w:sdtContent>
                               <w:r>
                                 <w:rPr>
@@ -939,7 +937,6 @@
                                     <w:dataBinding w:prefixMappings="xmlns:ns0='http://schemas.openxmlformats.org/officeDocument/2006/extended-properties' " w:xpath="/ns0:Properties[1]/ns0:Company[1]" w:storeItemID="{6668398D-A668-4E3E-A5EB-62B293D839F1}"/>
                                     <w:text/>
                                   </w:sdtPr>
-                                  <w:sdtEndPr/>
                                   <w:sdtContent>
                                     <w:r>
                                       <w:rPr>
@@ -975,7 +972,6 @@
                                   <w:dataBinding w:prefixMappings="xmlns:ns0='http://purl.org/dc/elements/1.1/' xmlns:ns1='http://schemas.openxmlformats.org/package/2006/metadata/core-properties' " w:xpath="/ns1:coreProperties[1]/ns1:category[1]" w:storeItemID="{6C3C8BC8-F283-45AE-878A-BAB7291924A1}"/>
                                   <w:text/>
                                 </w:sdtPr>
-                                <w:sdtEndPr/>
                                 <w:sdtContent>
                                   <w:p>
                                     <w:pPr>
@@ -1046,7 +1042,6 @@
                               <w:dataBinding w:prefixMappings="xmlns:ns0='http://schemas.openxmlformats.org/officeDocument/2006/extended-properties' " w:xpath="/ns0:Properties[1]/ns0:Company[1]" w:storeItemID="{6668398D-A668-4E3E-A5EB-62B293D839F1}"/>
                               <w:text/>
                             </w:sdtPr>
-                            <w:sdtEndPr/>
                             <w:sdtContent>
                               <w:r>
                                 <w:rPr>
@@ -1082,7 +1077,6 @@
                             <w:dataBinding w:prefixMappings="xmlns:ns0='http://purl.org/dc/elements/1.1/' xmlns:ns1='http://schemas.openxmlformats.org/package/2006/metadata/core-properties' " w:xpath="/ns1:coreProperties[1]/ns1:category[1]" w:storeItemID="{6C3C8BC8-F283-45AE-878A-BAB7291924A1}"/>
                             <w:text/>
                           </w:sdtPr>
-                          <w:sdtEndPr/>
                           <w:sdtContent>
                             <w:p>
                               <w:pPr>
@@ -2130,14 +2124,12 @@
         </w:rPr>
         <w:br w:type="page"/>
       </w:r>
-      <w:bookmarkStart w:id="0" w:name="_GoBack"/>
-      <w:bookmarkEnd w:id="0"/>
     </w:p>
     <w:p>
       <w:pPr>
         <w:pStyle w:val="1"/>
       </w:pPr>
-      <w:bookmarkStart w:id="1" w:name="_Toc421616693"/>
+      <w:bookmarkStart w:id="0" w:name="_Toc421616693"/>
       <w:r>
         <w:rPr>
           <w:b w:val="0"/>
@@ -2149,166 +2141,156 @@
       <w:r>
         <w:t>引言</w:t>
       </w:r>
+      <w:bookmarkEnd w:id="0"/>
+    </w:p>
+    <w:p>
+      <w:r>
+        <w:tab/>
+      </w:r>
+      <w:r>
+        <w:t>NBA</w:t>
+      </w:r>
+      <w:r>
+        <w:t>信息查询平台</w:t>
+      </w:r>
+      <w:r>
+        <w:t>API</w:t>
+      </w:r>
+      <w:r>
+        <w:t>接口文档</w:t>
+      </w:r>
+      <w:r>
+        <w:t>是</w:t>
+      </w:r>
+      <w:r>
+        <w:t>NBA</w:t>
+      </w:r>
+      <w:r>
+        <w:t>信息查询平台对外提供</w:t>
+      </w:r>
+      <w:r>
+        <w:t>API</w:t>
+      </w:r>
+      <w:r>
+        <w:t>接口服务的规范化文档，旨在</w:t>
+      </w:r>
+      <w:r>
+        <w:t>指导</w:t>
+      </w:r>
+      <w:r>
+        <w:t>API</w:t>
+      </w:r>
+      <w:r>
+        <w:t>的使用者正确使用</w:t>
+      </w:r>
+      <w:r>
+        <w:t>API</w:t>
+      </w:r>
+      <w:r>
+        <w:t>接口服务。</w:t>
+      </w:r>
+    </w:p>
+    <w:p>
+      <w:r>
+        <w:tab/>
+        <w:t>NBA</w:t>
+      </w:r>
+      <w:r>
+        <w:t>信息查询平台</w:t>
+      </w:r>
+      <w:r>
+        <w:t>对外提供的</w:t>
+      </w:r>
+      <w:r>
+        <w:t>API</w:t>
+      </w:r>
+      <w:r>
+        <w:t>包括球队、球员和比赛的信息和数据查询</w:t>
+      </w:r>
+      <w:r>
+        <w:t>。客户端可以通过</w:t>
+      </w:r>
+      <w:r>
+        <w:t>HTTP</w:t>
+      </w:r>
+      <w:r>
+        <w:t>的</w:t>
+      </w:r>
+      <w:r>
+        <w:t>Get</w:t>
+      </w:r>
+      <w:r>
+        <w:t>方法向服务器发送请求，</w:t>
+      </w:r>
+      <w:r>
+        <w:t>服务器返回的是基于</w:t>
+      </w:r>
+      <w:r>
+        <w:t>JSON</w:t>
+      </w:r>
+      <w:r>
+        <w:t>格式的数据（分为</w:t>
+      </w:r>
+      <w:proofErr w:type="spellStart"/>
+      <w:r>
+        <w:t>JSONObject</w:t>
+      </w:r>
+      <w:proofErr w:type="spellEnd"/>
+      <w:r>
+        <w:t>和</w:t>
+      </w:r>
+      <w:proofErr w:type="spellStart"/>
+      <w:r>
+        <w:t>JSONArray</w:t>
+      </w:r>
+      <w:proofErr w:type="spellEnd"/>
+      <w:r>
+        <w:t>两种），使用者可自行解析获取到的</w:t>
+      </w:r>
+      <w:r>
+        <w:t>JSON</w:t>
+      </w:r>
+      <w:r>
+        <w:t>格式数据。</w:t>
+      </w:r>
+    </w:p>
+    <w:p>
+      <w:pPr>
+        <w:pStyle w:val="1"/>
+      </w:pPr>
+      <w:bookmarkStart w:id="1" w:name="_Toc421616694"/>
+      <w:r>
+        <w:rPr>
+          <w:rFonts w:hint="eastAsia"/>
+        </w:rPr>
+        <w:t>二、</w:t>
+      </w:r>
+      <w:r>
+        <w:rPr>
+          <w:rFonts w:hint="eastAsia"/>
+        </w:rPr>
+        <w:t>API</w:t>
+      </w:r>
       <w:bookmarkEnd w:id="1"/>
     </w:p>
     <w:p>
-      <w:r>
-        <w:tab/>
-      </w:r>
-      <w:r>
-        <w:t>NBA</w:t>
-      </w:r>
-      <w:r>
-        <w:t>信息查询平台</w:t>
-      </w:r>
-      <w:r>
-        <w:t>API</w:t>
-      </w:r>
-      <w:r>
-        <w:t>接口文档</w:t>
-      </w:r>
-      <w:r>
-        <w:t>是</w:t>
-      </w:r>
-      <w:r>
-        <w:t>NBA</w:t>
-      </w:r>
-      <w:r>
-        <w:t>信息查询平台</w:t>
-      </w:r>
-      <w:r>
-        <w:t>对外提供</w:t>
-      </w:r>
-      <w:r>
-        <w:t>API</w:t>
-      </w:r>
-      <w:r>
-        <w:t>接口服务的规范化文档，旨在</w:t>
-      </w:r>
-      <w:r>
-        <w:t>指导</w:t>
-      </w:r>
-      <w:r>
-        <w:t>API</w:t>
-      </w:r>
-      <w:r>
-        <w:t>的使用者正确使用</w:t>
-      </w:r>
-      <w:r>
-        <w:t>API</w:t>
-      </w:r>
-      <w:r>
-        <w:t>接口服务。</w:t>
-      </w:r>
-    </w:p>
-    <w:p>
-      <w:pPr>
-        <w:rPr>
-          <w:rFonts w:hint="eastAsia"/>
-        </w:rPr>
-      </w:pPr>
-      <w:r>
-        <w:tab/>
-      </w:r>
-      <w:r>
-        <w:t>NBA</w:t>
-      </w:r>
-      <w:r>
-        <w:t>信息查询平台</w:t>
-      </w:r>
-      <w:r>
-        <w:t>对外提供的</w:t>
-      </w:r>
-      <w:r>
-        <w:t>API</w:t>
-      </w:r>
-      <w:r>
-        <w:t>包括球队、球员和比赛的信息和数据查询</w:t>
-      </w:r>
-      <w:r>
-        <w:t>。客户端可以通过</w:t>
-      </w:r>
-      <w:r>
-        <w:t>HTTP</w:t>
-      </w:r>
-      <w:r>
-        <w:t>的</w:t>
-      </w:r>
-      <w:r>
-        <w:t>Get</w:t>
-      </w:r>
-      <w:r>
-        <w:t>方法向服务器发送请求，</w:t>
-      </w:r>
-      <w:r>
-        <w:t>服务器返回的是基于</w:t>
-      </w:r>
-      <w:r>
-        <w:t>JSON</w:t>
-      </w:r>
-      <w:r>
-        <w:t>格式的数据（分为</w:t>
-      </w:r>
-      <w:proofErr w:type="spellStart"/>
-      <w:r>
-        <w:t>JSONObject</w:t>
-      </w:r>
-      <w:proofErr w:type="spellEnd"/>
-      <w:r>
-        <w:t>和</w:t>
-      </w:r>
-      <w:proofErr w:type="spellStart"/>
-      <w:r>
-        <w:t>JSONArray</w:t>
-      </w:r>
-      <w:proofErr w:type="spellEnd"/>
-      <w:r>
-        <w:t>两种），使用者可自行解析获取到的</w:t>
-      </w:r>
-      <w:r>
-        <w:t>JSON</w:t>
-      </w:r>
-      <w:r>
-        <w:t>格式数据。</w:t>
-      </w:r>
-    </w:p>
-    <w:p>
-      <w:pPr>
-        <w:pStyle w:val="1"/>
-      </w:pPr>
-      <w:bookmarkStart w:id="2" w:name="_Toc421616694"/>
-      <w:r>
-        <w:rPr>
-          <w:rFonts w:hint="eastAsia"/>
-        </w:rPr>
-        <w:t>二、</w:t>
-      </w:r>
-      <w:r>
-        <w:rPr>
-          <w:rFonts w:hint="eastAsia"/>
-        </w:rPr>
-        <w:t>API</w:t>
+      <w:pPr>
+        <w:pStyle w:val="2"/>
+      </w:pPr>
+      <w:bookmarkStart w:id="2" w:name="_Toc421616695"/>
+      <w:r>
+        <w:rPr>
+          <w:rFonts w:hint="eastAsia"/>
+        </w:rPr>
+        <w:t>（一）</w:t>
+      </w:r>
+      <w:r>
+        <w:rPr>
+          <w:rFonts w:hint="eastAsia"/>
+        </w:rPr>
+        <w:t>Team</w:t>
       </w:r>
       <w:bookmarkEnd w:id="2"/>
-    </w:p>
-    <w:p>
-      <w:pPr>
-        <w:pStyle w:val="2"/>
-      </w:pPr>
-      <w:bookmarkStart w:id="3" w:name="_Toc421616695"/>
-      <w:r>
-        <w:rPr>
-          <w:rFonts w:hint="eastAsia"/>
-        </w:rPr>
-        <w:t>（一）</w:t>
-      </w:r>
-      <w:r>
-        <w:rPr>
-          <w:rFonts w:hint="eastAsia"/>
-        </w:rPr>
-        <w:t>Team</w:t>
-      </w:r>
-      <w:bookmarkEnd w:id="3"/>
     </w:p>
     <w:p>
       <w:pPr>
@@ -2329,9 +2311,6 @@
     <w:p>
       <w:pPr>
         <w:spacing w:line="360" w:lineRule="auto"/>
-        <w:rPr>
-          <w:rFonts w:hint="eastAsia"/>
-        </w:rPr>
       </w:pPr>
       <w:r>
         <w:rPr>
@@ -3424,48 +3403,119 @@
         <w:spacing w:line="360" w:lineRule="auto"/>
       </w:pPr>
       <w:r>
-        <w:t>http://localhost/team?abbr=HOU</w:t>
-      </w:r>
+        <w:t>http://localhost/team?abbr</w:t>
+      </w:r>
+      <w:proofErr w:type="gramStart"/>
+      <w:r>
+        <w:t>=</w:t>
+      </w:r>
+      <w:r>
+        <w:t>{}</w:t>
+      </w:r>
+      <w:proofErr w:type="gramEnd"/>
     </w:p>
     <w:p>
       <w:pPr>
         <w:spacing w:line="360" w:lineRule="auto"/>
       </w:pPr>
       <w:r>
-        <w:t>[&amp;season=14-</w:t>
-      </w:r>
-      <w:r>
-        <w:t>15</w:t>
+        <w:t>[&amp;season</w:t>
+      </w:r>
+      <w:proofErr w:type="gramStart"/>
+      <w:r>
+        <w:t>=</w:t>
+      </w:r>
+      <w:r>
+        <w:t>{</w:t>
+      </w:r>
+      <w:proofErr w:type="gramEnd"/>
+      <w:r>
+        <w:t>}</w:t>
       </w:r>
       <w:r>
         <w:t>][</w:t>
       </w:r>
       <w:r>
-        <w:t>&amp;total=1</w:t>
+        <w:t>&amp;total</w:t>
+      </w:r>
+      <w:proofErr w:type="gramStart"/>
+      <w:r>
+        <w:t>=</w:t>
+      </w:r>
+      <w:r>
+        <w:t>{</w:t>
+      </w:r>
+      <w:proofErr w:type="gramEnd"/>
+      <w:r>
+        <w:t>}</w:t>
       </w:r>
       <w:r>
         <w:t>][</w:t>
       </w:r>
       <w:r>
-        <w:t>&amp;pergame=1</w:t>
+        <w:t>&amp;pergame</w:t>
+      </w:r>
+      <w:proofErr w:type="gramStart"/>
+      <w:r>
+        <w:t>=</w:t>
+      </w:r>
+      <w:r>
+        <w:t>{</w:t>
+      </w:r>
+      <w:proofErr w:type="gramEnd"/>
+      <w:r>
+        <w:t>}</w:t>
       </w:r>
       <w:r>
         <w:t>][</w:t>
       </w:r>
       <w:r>
-        <w:t>&amp;advanced=1</w:t>
+        <w:t>&amp;advanced</w:t>
+      </w:r>
+      <w:proofErr w:type="gramStart"/>
+      <w:r>
+        <w:t>=</w:t>
+      </w:r>
+      <w:r>
+        <w:t>{</w:t>
+      </w:r>
+      <w:proofErr w:type="gramEnd"/>
+      <w:r>
+        <w:t>}</w:t>
       </w:r>
       <w:r>
         <w:t>][</w:t>
       </w:r>
       <w:r>
-        <w:t>&amp;opptotal=1</w:t>
+        <w:t>&amp;opptotal</w:t>
+      </w:r>
+      <w:proofErr w:type="gramStart"/>
+      <w:r>
+        <w:t>=</w:t>
+      </w:r>
+      <w:r>
+        <w:t>{</w:t>
+      </w:r>
+      <w:proofErr w:type="gramEnd"/>
+      <w:r>
+        <w:t>}</w:t>
       </w:r>
       <w:r>
         <w:t>][</w:t>
       </w:r>
       <w:r>
-        <w:t>&amp;opppergame=1</w:t>
+        <w:t>&amp;opppergame</w:t>
+      </w:r>
+      <w:proofErr w:type="gramStart"/>
+      <w:r>
+        <w:t>=</w:t>
+      </w:r>
+      <w:r>
+        <w:t>{</w:t>
+      </w:r>
+      <w:proofErr w:type="gramEnd"/>
+      <w:r>
+        <w:t>}</w:t>
       </w:r>
       <w:r>
         <w:t>]</w:t>
@@ -3567,9 +3617,6 @@
     <w:p>
       <w:pPr>
         <w:spacing w:line="360" w:lineRule="auto"/>
-        <w:rPr>
-          <w:rFonts w:hint="eastAsia"/>
-        </w:rPr>
       </w:pPr>
       <w:r>
         <w:rPr>
@@ -3607,11 +3654,6 @@
             <w:tcW w:w="1555" w:type="dxa"/>
           </w:tcPr>
           <w:p>
-            <w:pPr>
-              <w:rPr>
-                <w:rFonts w:hint="eastAsia"/>
-              </w:rPr>
-            </w:pPr>
             <w:r>
               <w:rPr>
                 <w:rFonts w:hint="eastAsia"/>
@@ -3627,9 +3669,6 @@
           <w:p>
             <w:pPr>
               <w:cnfStyle w:val="100000000000" w:firstRow="1" w:lastRow="0" w:firstColumn="0" w:lastColumn="0" w:oddVBand="0" w:evenVBand="0" w:oddHBand="0" w:evenHBand="0" w:firstRowFirstColumn="0" w:firstRowLastColumn="0" w:lastRowFirstColumn="0" w:lastRowLastColumn="0"/>
-              <w:rPr>
-                <w:rFonts w:hint="eastAsia"/>
-              </w:rPr>
             </w:pPr>
             <w:r>
               <w:rPr>
@@ -3650,11 +3689,6 @@
             <w:tcW w:w="1555" w:type="dxa"/>
           </w:tcPr>
           <w:p>
-            <w:pPr>
-              <w:rPr>
-                <w:rFonts w:hint="eastAsia"/>
-              </w:rPr>
-            </w:pPr>
             <w:proofErr w:type="spellStart"/>
             <w:r>
               <w:rPr>
@@ -3672,9 +3706,6 @@
           <w:p>
             <w:pPr>
               <w:cnfStyle w:val="000000100000" w:firstRow="0" w:lastRow="0" w:firstColumn="0" w:lastColumn="0" w:oddVBand="0" w:evenVBand="0" w:oddHBand="1" w:evenHBand="0" w:firstRowFirstColumn="0" w:firstRowLastColumn="0" w:lastRowFirstColumn="0" w:lastRowLastColumn="0"/>
-              <w:rPr>
-                <w:rFonts w:hint="eastAsia"/>
-              </w:rPr>
             </w:pPr>
             <w:r>
               <w:rPr>
@@ -3724,11 +3755,6 @@
             <w:tcW w:w="1555" w:type="dxa"/>
           </w:tcPr>
           <w:p>
-            <w:pPr>
-              <w:rPr>
-                <w:rFonts w:hint="eastAsia"/>
-              </w:rPr>
-            </w:pPr>
             <w:r>
               <w:rPr>
                 <w:rFonts w:hint="eastAsia"/>
@@ -3744,9 +3770,6 @@
           <w:p>
             <w:pPr>
               <w:cnfStyle w:val="000000000000" w:firstRow="0" w:lastRow="0" w:firstColumn="0" w:lastColumn="0" w:oddVBand="0" w:evenVBand="0" w:oddHBand="0" w:evenHBand="0" w:firstRowFirstColumn="0" w:firstRowLastColumn="0" w:lastRowFirstColumn="0" w:lastRowLastColumn="0"/>
-              <w:rPr>
-                <w:rFonts w:hint="eastAsia"/>
-              </w:rPr>
             </w:pPr>
             <w:r>
               <w:rPr>
@@ -3797,11 +3820,6 @@
             <w:tcW w:w="1555" w:type="dxa"/>
           </w:tcPr>
           <w:p>
-            <w:pPr>
-              <w:rPr>
-                <w:rFonts w:hint="eastAsia"/>
-              </w:rPr>
-            </w:pPr>
             <w:r>
               <w:rPr>
                 <w:rFonts w:hint="eastAsia"/>
@@ -3817,9 +3835,6 @@
           <w:p>
             <w:pPr>
               <w:cnfStyle w:val="000000100000" w:firstRow="0" w:lastRow="0" w:firstColumn="0" w:lastColumn="0" w:oddVBand="0" w:evenVBand="0" w:oddHBand="1" w:evenHBand="0" w:firstRowFirstColumn="0" w:firstRowLastColumn="0" w:lastRowFirstColumn="0" w:lastRowLastColumn="0"/>
-              <w:rPr>
-                <w:rFonts w:hint="eastAsia"/>
-              </w:rPr>
             </w:pPr>
             <w:r>
               <w:rPr>
@@ -3917,11 +3932,6 @@
             <w:tcW w:w="1555" w:type="dxa"/>
           </w:tcPr>
           <w:p>
-            <w:pPr>
-              <w:rPr>
-                <w:rFonts w:hint="eastAsia"/>
-              </w:rPr>
-            </w:pPr>
             <w:proofErr w:type="spellStart"/>
             <w:r>
               <w:rPr>
@@ -3939,35 +3949,20 @@
           <w:p>
             <w:pPr>
               <w:cnfStyle w:val="000000000000" w:firstRow="0" w:lastRow="0" w:firstColumn="0" w:lastColumn="0" w:oddVBand="0" w:evenVBand="0" w:oddHBand="0" w:evenHBand="0" w:firstRowFirstColumn="0" w:firstRowLastColumn="0" w:lastRowFirstColumn="0" w:lastRowLastColumn="0"/>
-              <w:rPr>
-                <w:rFonts w:hint="eastAsia"/>
-              </w:rPr>
             </w:pPr>
             <w:proofErr w:type="gramStart"/>
             <w:r>
               <w:rPr>
                 <w:rFonts w:hint="eastAsia"/>
               </w:rPr>
-              <w:t>球队</w:t>
-            </w:r>
-            <w:r>
-              <w:rPr>
-                <w:rFonts w:hint="eastAsia"/>
-              </w:rPr>
-              <w:t>场</w:t>
+              <w:t>球队场</w:t>
             </w:r>
             <w:proofErr w:type="gramEnd"/>
             <w:r>
               <w:rPr>
                 <w:rFonts w:hint="eastAsia"/>
               </w:rPr>
-              <w:t>均</w:t>
-            </w:r>
-            <w:r>
-              <w:rPr>
-                <w:rFonts w:hint="eastAsia"/>
-              </w:rPr>
-              <w:t>数据，可选参数，参数值为</w:t>
+              <w:t>均数据，可选参数，参数值为</w:t>
             </w:r>
             <w:r>
               <w:rPr>
@@ -4022,26 +4017,14 @@
               <w:rPr>
                 <w:rFonts w:hint="eastAsia"/>
               </w:rPr>
-              <w:t>查询</w:t>
-            </w:r>
-            <w:r>
-              <w:rPr>
-                <w:rFonts w:hint="eastAsia"/>
-              </w:rPr>
-              <w:t>场</w:t>
+              <w:t>查询场</w:t>
             </w:r>
             <w:proofErr w:type="gramEnd"/>
             <w:r>
               <w:rPr>
                 <w:rFonts w:hint="eastAsia"/>
               </w:rPr>
-              <w:t>均</w:t>
-            </w:r>
-            <w:r>
-              <w:rPr>
-                <w:rFonts w:hint="eastAsia"/>
-              </w:rPr>
-              <w:t>数据，为</w:t>
+              <w:t>均数据，为</w:t>
             </w:r>
             <w:r>
               <w:rPr>
@@ -4068,11 +4051,6 @@
             <w:tcW w:w="1555" w:type="dxa"/>
           </w:tcPr>
           <w:p>
-            <w:pPr>
-              <w:rPr>
-                <w:rFonts w:hint="eastAsia"/>
-              </w:rPr>
-            </w:pPr>
             <w:r>
               <w:rPr>
                 <w:rFonts w:hint="eastAsia"/>
@@ -4088,21 +4066,12 @@
           <w:p>
             <w:pPr>
               <w:cnfStyle w:val="000000100000" w:firstRow="0" w:lastRow="0" w:firstColumn="0" w:lastColumn="0" w:oddVBand="0" w:evenVBand="0" w:oddHBand="1" w:evenHBand="0" w:firstRowFirstColumn="0" w:firstRowLastColumn="0" w:lastRowFirstColumn="0" w:lastRowLastColumn="0"/>
-              <w:rPr>
-                <w:rFonts w:hint="eastAsia"/>
-              </w:rPr>
-            </w:pPr>
-            <w:r>
-              <w:rPr>
-                <w:rFonts w:hint="eastAsia"/>
-              </w:rPr>
-              <w:t>球队</w:t>
-            </w:r>
-            <w:r>
-              <w:rPr>
-                <w:rFonts w:hint="eastAsia"/>
-              </w:rPr>
-              <w:t>高阶数据</w:t>
+            </w:pPr>
+            <w:r>
+              <w:rPr>
+                <w:rFonts w:hint="eastAsia"/>
+              </w:rPr>
+              <w:t>球队高阶数据</w:t>
             </w:r>
             <w:proofErr w:type="gramStart"/>
             <w:r>
@@ -4164,19 +4133,7 @@
               <w:rPr>
                 <w:rFonts w:hint="eastAsia"/>
               </w:rPr>
-              <w:t>时，表示不查询</w:t>
-            </w:r>
-            <w:r>
-              <w:rPr>
-                <w:rFonts w:hint="eastAsia"/>
-              </w:rPr>
-              <w:t>高阶</w:t>
-            </w:r>
-            <w:r>
-              <w:rPr>
-                <w:rFonts w:hint="eastAsia"/>
-              </w:rPr>
-              <w:t>数据，为</w:t>
+              <w:t>时，表示不查询高阶数据，为</w:t>
             </w:r>
             <w:r>
               <w:rPr>
@@ -4200,11 +4157,6 @@
             <w:tcW w:w="1555" w:type="dxa"/>
           </w:tcPr>
           <w:p>
-            <w:pPr>
-              <w:rPr>
-                <w:rFonts w:hint="eastAsia"/>
-              </w:rPr>
-            </w:pPr>
             <w:proofErr w:type="spellStart"/>
             <w:r>
               <w:rPr>
@@ -4222,21 +4174,12 @@
           <w:p>
             <w:pPr>
               <w:cnfStyle w:val="000000000000" w:firstRow="0" w:lastRow="0" w:firstColumn="0" w:lastColumn="0" w:oddVBand="0" w:evenVBand="0" w:oddHBand="0" w:evenHBand="0" w:firstRowFirstColumn="0" w:firstRowLastColumn="0" w:lastRowFirstColumn="0" w:lastRowLastColumn="0"/>
-              <w:rPr>
-                <w:rFonts w:hint="eastAsia"/>
-              </w:rPr>
-            </w:pPr>
-            <w:r>
-              <w:rPr>
-                <w:rFonts w:hint="eastAsia"/>
-              </w:rPr>
-              <w:t>对手</w:t>
-            </w:r>
-            <w:r>
-              <w:rPr>
-                <w:rFonts w:hint="eastAsia"/>
-              </w:rPr>
-              <w:t>总数据，可选参数，参数值为</w:t>
+            </w:pPr>
+            <w:r>
+              <w:rPr>
+                <w:rFonts w:hint="eastAsia"/>
+              </w:rPr>
+              <w:t>对手总数据，可选参数，参数值为</w:t>
             </w:r>
             <w:r>
               <w:rPr>
@@ -4284,19 +4227,7 @@
               <w:rPr>
                 <w:rFonts w:hint="eastAsia"/>
               </w:rPr>
-              <w:t>时，表示不查询</w:t>
-            </w:r>
-            <w:r>
-              <w:rPr>
-                <w:rFonts w:hint="eastAsia"/>
-              </w:rPr>
-              <w:t>对手</w:t>
-            </w:r>
-            <w:r>
-              <w:rPr>
-                <w:rFonts w:hint="eastAsia"/>
-              </w:rPr>
-              <w:t>总数据，为</w:t>
+              <w:t>时，表示不查询对手总数据，为</w:t>
             </w:r>
             <w:r>
               <w:rPr>
@@ -4323,11 +4254,6 @@
             <w:tcW w:w="1555" w:type="dxa"/>
           </w:tcPr>
           <w:p>
-            <w:pPr>
-              <w:rPr>
-                <w:rFonts w:hint="eastAsia"/>
-              </w:rPr>
-            </w:pPr>
             <w:proofErr w:type="spellStart"/>
             <w:r>
               <w:rPr>
@@ -4345,9 +4271,6 @@
           <w:p>
             <w:pPr>
               <w:cnfStyle w:val="000000100000" w:firstRow="0" w:lastRow="0" w:firstColumn="0" w:lastColumn="0" w:oddVBand="0" w:evenVBand="0" w:oddHBand="1" w:evenHBand="0" w:firstRowFirstColumn="0" w:firstRowLastColumn="0" w:lastRowFirstColumn="0" w:lastRowLastColumn="0"/>
-              <w:rPr>
-                <w:rFonts w:hint="eastAsia"/>
-              </w:rPr>
             </w:pPr>
             <w:proofErr w:type="gramStart"/>
             <w:r>
@@ -4361,13 +4284,7 @@
               <w:rPr>
                 <w:rFonts w:hint="eastAsia"/>
               </w:rPr>
-              <w:t>均</w:t>
-            </w:r>
-            <w:r>
-              <w:rPr>
-                <w:rFonts w:hint="eastAsia"/>
-              </w:rPr>
-              <w:t>数据，可选参数，参数值为</w:t>
+              <w:t>均数据，可选参数，参数值为</w:t>
             </w:r>
             <w:r>
               <w:rPr>
@@ -4429,13 +4346,7 @@
               <w:rPr>
                 <w:rFonts w:hint="eastAsia"/>
               </w:rPr>
-              <w:t>均</w:t>
-            </w:r>
-            <w:r>
-              <w:rPr>
-                <w:rFonts w:hint="eastAsia"/>
-              </w:rPr>
-              <w:t>数据，为</w:t>
+              <w:t>均数据，为</w:t>
             </w:r>
             <w:r>
               <w:rPr>
@@ -4523,9 +4434,6 @@
     <w:p>
       <w:pPr>
         <w:spacing w:line="360" w:lineRule="auto"/>
-        <w:rPr>
-          <w:rFonts w:hint="eastAsia"/>
-        </w:rPr>
       </w:pPr>
       <w:r>
         <w:rPr>
@@ -4722,9 +4630,6 @@
     <w:p>
       <w:pPr>
         <w:spacing w:line="360" w:lineRule="auto"/>
-        <w:rPr>
-          <w:rFonts w:hint="eastAsia"/>
-        </w:rPr>
       </w:pPr>
       <w:r>
         <w:t>&amp;season=14-15&amp;total=1&amp;pergame=0&amp;advanced=0&amp;opptotal=0&amp;opppergame=0</w:t>
@@ -6328,9 +6233,6 @@
           <w:p>
             <w:pPr>
               <w:cnfStyle w:val="000000100000" w:firstRow="0" w:lastRow="0" w:firstColumn="0" w:lastColumn="0" w:oddVBand="0" w:evenVBand="0" w:oddHBand="1" w:evenHBand="0" w:firstRowFirstColumn="0" w:firstRowLastColumn="0" w:lastRowFirstColumn="0" w:lastRowLastColumn="0"/>
-              <w:rPr>
-                <w:rFonts w:hint="eastAsia"/>
-              </w:rPr>
             </w:pPr>
             <w:r>
               <w:t>球队参加季后赛的次数</w:t>
@@ -6344,9 +6246,6 @@
           <w:p>
             <w:pPr>
               <w:cnfStyle w:val="000000100000" w:firstRow="0" w:lastRow="0" w:firstColumn="0" w:lastColumn="0" w:oddVBand="0" w:evenVBand="0" w:oddHBand="1" w:evenHBand="0" w:firstRowFirstColumn="0" w:firstRowLastColumn="0" w:lastRowFirstColumn="0" w:lastRowLastColumn="0"/>
-              <w:rPr>
-                <w:rFonts w:hint="eastAsia"/>
-              </w:rPr>
             </w:pPr>
             <w:r>
               <w:rPr>
@@ -6405,9 +6304,6 @@
           <w:p>
             <w:pPr>
               <w:cnfStyle w:val="000000000000" w:firstRow="0" w:lastRow="0" w:firstColumn="0" w:lastColumn="0" w:oddVBand="0" w:evenVBand="0" w:oddHBand="0" w:evenHBand="0" w:firstRowFirstColumn="0" w:firstRowLastColumn="0" w:lastRowFirstColumn="0" w:lastRowLastColumn="0"/>
-              <w:rPr>
-                <w:rFonts w:hint="eastAsia"/>
-              </w:rPr>
             </w:pPr>
             <w:r>
               <w:rPr>
@@ -6610,9 +6506,6 @@
           <w:p>
             <w:pPr>
               <w:cnfStyle w:val="000000000000" w:firstRow="0" w:lastRow="0" w:firstColumn="0" w:lastColumn="0" w:oddVBand="0" w:evenVBand="0" w:oddHBand="0" w:evenHBand="0" w:firstRowFirstColumn="0" w:firstRowLastColumn="0" w:lastRowFirstColumn="0" w:lastRowLastColumn="0"/>
-              <w:rPr>
-                <w:rFonts w:hint="eastAsia"/>
-              </w:rPr>
             </w:pPr>
             <w:r>
               <w:t>Integer</w:t>
@@ -6647,10 +6540,7 @@
               <w:cnfStyle w:val="000000100000" w:firstRow="0" w:lastRow="0" w:firstColumn="0" w:lastColumn="0" w:oddVBand="0" w:evenVBand="0" w:oddHBand="1" w:evenHBand="0" w:firstRowFirstColumn="0" w:firstRowLastColumn="0" w:lastRowFirstColumn="0" w:lastRowLastColumn="0"/>
             </w:pPr>
             <w:r>
-              <w:t>常规赛积分榜名次</w:t>
-            </w:r>
-            <w:r>
-              <w:t>（仅</w:t>
+              <w:t>常规赛积分榜名次（仅</w:t>
             </w:r>
             <w:r>
               <w:t>total</w:t>
@@ -6667,9 +6557,6 @@
           <w:p>
             <w:pPr>
               <w:cnfStyle w:val="000000100000" w:firstRow="0" w:lastRow="0" w:firstColumn="0" w:lastColumn="0" w:oddVBand="0" w:evenVBand="0" w:oddHBand="1" w:evenHBand="0" w:firstRowFirstColumn="0" w:firstRowLastColumn="0" w:lastRowFirstColumn="0" w:lastRowLastColumn="0"/>
-              <w:rPr>
-                <w:rFonts w:hint="eastAsia"/>
-              </w:rPr>
             </w:pPr>
             <w:r>
               <w:t>Integer</w:t>
@@ -6718,9 +6605,6 @@
           <w:p>
             <w:pPr>
               <w:cnfStyle w:val="000000000000" w:firstRow="0" w:lastRow="0" w:firstColumn="0" w:lastColumn="0" w:oddVBand="0" w:evenVBand="0" w:oddHBand="0" w:evenHBand="0" w:firstRowFirstColumn="0" w:firstRowLastColumn="0" w:lastRowFirstColumn="0" w:lastRowLastColumn="0"/>
-              <w:rPr>
-                <w:rFonts w:hint="eastAsia"/>
-              </w:rPr>
             </w:pPr>
             <w:r>
               <w:rPr>
@@ -6758,10 +6642,7 @@
               <w:cnfStyle w:val="000000100000" w:firstRow="0" w:lastRow="0" w:firstColumn="0" w:lastColumn="0" w:oddVBand="0" w:evenVBand="0" w:oddHBand="1" w:evenHBand="0" w:firstRowFirstColumn="0" w:firstRowLastColumn="0" w:lastRowFirstColumn="0" w:lastRowLastColumn="0"/>
             </w:pPr>
             <w:r>
-              <w:t>球员平均身高</w:t>
-            </w:r>
-            <w:r>
-              <w:t>（仅</w:t>
+              <w:t>球员平均身高（仅</w:t>
             </w:r>
             <w:r>
               <w:t>total</w:t>
@@ -6778,9 +6659,6 @@
           <w:p>
             <w:pPr>
               <w:cnfStyle w:val="000000100000" w:firstRow="0" w:lastRow="0" w:firstColumn="0" w:lastColumn="0" w:oddVBand="0" w:evenVBand="0" w:oddHBand="1" w:evenHBand="0" w:firstRowFirstColumn="0" w:firstRowLastColumn="0" w:lastRowFirstColumn="0" w:lastRowLastColumn="0"/>
-              <w:rPr>
-                <w:rFonts w:hint="eastAsia"/>
-              </w:rPr>
             </w:pPr>
             <w:r>
               <w:rPr>
@@ -6815,10 +6693,7 @@
               <w:cnfStyle w:val="000000000000" w:firstRow="0" w:lastRow="0" w:firstColumn="0" w:lastColumn="0" w:oddVBand="0" w:evenVBand="0" w:oddHBand="0" w:evenHBand="0" w:firstRowFirstColumn="0" w:firstRowLastColumn="0" w:lastRowFirstColumn="0" w:lastRowLastColumn="0"/>
             </w:pPr>
             <w:r>
-              <w:t>球员平均体重</w:t>
-            </w:r>
-            <w:r>
-              <w:t>（仅</w:t>
+              <w:t>球员平均体重（仅</w:t>
             </w:r>
             <w:r>
               <w:t>total</w:t>
@@ -6835,9 +6710,6 @@
           <w:p>
             <w:pPr>
               <w:cnfStyle w:val="000000000000" w:firstRow="0" w:lastRow="0" w:firstColumn="0" w:lastColumn="0" w:oddVBand="0" w:evenVBand="0" w:oddHBand="0" w:evenHBand="0" w:firstRowFirstColumn="0" w:firstRowLastColumn="0" w:lastRowFirstColumn="0" w:lastRowLastColumn="0"/>
-              <w:rPr>
-                <w:rFonts w:hint="eastAsia"/>
-              </w:rPr>
             </w:pPr>
             <w:r>
               <w:rPr>
@@ -6877,10 +6749,7 @@
               <w:cnfStyle w:val="000000100000" w:firstRow="0" w:lastRow="0" w:firstColumn="0" w:lastColumn="0" w:oddVBand="0" w:evenVBand="0" w:oddHBand="1" w:evenHBand="0" w:firstRowFirstColumn="0" w:firstRowLastColumn="0" w:lastRowFirstColumn="0" w:lastRowLastColumn="0"/>
             </w:pPr>
             <w:r>
-              <w:t>赛季比赛场数</w:t>
-            </w:r>
-            <w:r>
-              <w:t>（仅</w:t>
+              <w:t>赛季比赛场数（仅</w:t>
             </w:r>
             <w:r>
               <w:t>total</w:t>
@@ -6897,9 +6766,6 @@
           <w:p>
             <w:pPr>
               <w:cnfStyle w:val="000000100000" w:firstRow="0" w:lastRow="0" w:firstColumn="0" w:lastColumn="0" w:oddVBand="0" w:evenVBand="0" w:oddHBand="1" w:evenHBand="0" w:firstRowFirstColumn="0" w:firstRowLastColumn="0" w:lastRowFirstColumn="0" w:lastRowLastColumn="0"/>
-              <w:rPr>
-                <w:rFonts w:hint="eastAsia"/>
-              </w:rPr>
             </w:pPr>
             <w:r>
               <w:rPr>
@@ -6942,9 +6808,6 @@
           <w:p>
             <w:pPr>
               <w:cnfStyle w:val="000000000000" w:firstRow="0" w:lastRow="0" w:firstColumn="0" w:lastColumn="0" w:oddVBand="0" w:evenVBand="0" w:oddHBand="0" w:evenHBand="0" w:firstRowFirstColumn="0" w:firstRowLastColumn="0" w:lastRowFirstColumn="0" w:lastRowLastColumn="0"/>
-              <w:rPr>
-                <w:rFonts w:hint="eastAsia"/>
-              </w:rPr>
             </w:pPr>
             <w:r>
               <w:rPr>
@@ -7001,9 +6864,6 @@
           <w:p>
             <w:pPr>
               <w:cnfStyle w:val="000000100000" w:firstRow="0" w:lastRow="0" w:firstColumn="0" w:lastColumn="0" w:oddVBand="0" w:evenVBand="0" w:oddHBand="1" w:evenHBand="0" w:firstRowFirstColumn="0" w:firstRowLastColumn="0" w:lastRowFirstColumn="0" w:lastRowLastColumn="0"/>
-              <w:rPr>
-                <w:rFonts w:hint="eastAsia"/>
-              </w:rPr>
             </w:pPr>
             <w:r>
               <w:rPr>
@@ -7054,9 +6914,6 @@
           <w:p>
             <w:pPr>
               <w:cnfStyle w:val="000000000000" w:firstRow="0" w:lastRow="0" w:firstColumn="0" w:lastColumn="0" w:oddVBand="0" w:evenVBand="0" w:oddHBand="0" w:evenHBand="0" w:firstRowFirstColumn="0" w:firstRowLastColumn="0" w:lastRowFirstColumn="0" w:lastRowLastColumn="0"/>
-              <w:rPr>
-                <w:rFonts w:hint="eastAsia"/>
-              </w:rPr>
             </w:pPr>
             <w:r>
               <w:rPr>
@@ -7107,9 +6964,6 @@
           <w:p>
             <w:pPr>
               <w:cnfStyle w:val="000000100000" w:firstRow="0" w:lastRow="0" w:firstColumn="0" w:lastColumn="0" w:oddVBand="0" w:evenVBand="0" w:oddHBand="1" w:evenHBand="0" w:firstRowFirstColumn="0" w:firstRowLastColumn="0" w:lastRowFirstColumn="0" w:lastRowLastColumn="0"/>
-              <w:rPr>
-                <w:rFonts w:hint="eastAsia"/>
-              </w:rPr>
             </w:pPr>
             <w:r>
               <w:t>Double</w:t>
@@ -7152,9 +7006,6 @@
           <w:p>
             <w:pPr>
               <w:cnfStyle w:val="000000000000" w:firstRow="0" w:lastRow="0" w:firstColumn="0" w:lastColumn="0" w:oddVBand="0" w:evenVBand="0" w:oddHBand="0" w:evenHBand="0" w:firstRowFirstColumn="0" w:firstRowLastColumn="0" w:lastRowFirstColumn="0" w:lastRowLastColumn="0"/>
-              <w:rPr>
-                <w:rFonts w:hint="eastAsia"/>
-              </w:rPr>
             </w:pPr>
             <w:r>
               <w:rPr>
@@ -7209,9 +7060,6 @@
           <w:p>
             <w:pPr>
               <w:cnfStyle w:val="000000100000" w:firstRow="0" w:lastRow="0" w:firstColumn="0" w:lastColumn="0" w:oddVBand="0" w:evenVBand="0" w:oddHBand="1" w:evenHBand="0" w:firstRowFirstColumn="0" w:firstRowLastColumn="0" w:lastRowFirstColumn="0" w:lastRowLastColumn="0"/>
-              <w:rPr>
-                <w:rFonts w:hint="eastAsia"/>
-              </w:rPr>
             </w:pPr>
             <w:r>
               <w:rPr>
@@ -7263,9 +7111,6 @@
           <w:p>
             <w:pPr>
               <w:cnfStyle w:val="000000000000" w:firstRow="0" w:lastRow="0" w:firstColumn="0" w:lastColumn="0" w:oddVBand="0" w:evenVBand="0" w:oddHBand="0" w:evenHBand="0" w:firstRowFirstColumn="0" w:firstRowLastColumn="0" w:lastRowFirstColumn="0" w:lastRowLastColumn="0"/>
-              <w:rPr>
-                <w:rFonts w:hint="eastAsia"/>
-              </w:rPr>
             </w:pPr>
             <w:r>
               <w:t>Double</w:t>
@@ -7311,9 +7156,6 @@
           <w:p>
             <w:pPr>
               <w:cnfStyle w:val="000000100000" w:firstRow="0" w:lastRow="0" w:firstColumn="0" w:lastColumn="0" w:oddVBand="0" w:evenVBand="0" w:oddHBand="1" w:evenHBand="0" w:firstRowFirstColumn="0" w:firstRowLastColumn="0" w:lastRowFirstColumn="0" w:lastRowLastColumn="0"/>
-              <w:rPr>
-                <w:rFonts w:hint="eastAsia"/>
-              </w:rPr>
             </w:pPr>
             <w:r>
               <w:rPr>
@@ -7371,9 +7213,6 @@
           <w:p>
             <w:pPr>
               <w:cnfStyle w:val="000000000000" w:firstRow="0" w:lastRow="0" w:firstColumn="0" w:lastColumn="0" w:oddVBand="0" w:evenVBand="0" w:oddHBand="0" w:evenHBand="0" w:firstRowFirstColumn="0" w:firstRowLastColumn="0" w:lastRowFirstColumn="0" w:lastRowLastColumn="0"/>
-              <w:rPr>
-                <w:rFonts w:hint="eastAsia"/>
-              </w:rPr>
             </w:pPr>
             <w:r>
               <w:rPr>
@@ -7435,9 +7274,6 @@
           <w:p>
             <w:pPr>
               <w:cnfStyle w:val="000000100000" w:firstRow="0" w:lastRow="0" w:firstColumn="0" w:lastColumn="0" w:oddVBand="0" w:evenVBand="0" w:oddHBand="1" w:evenHBand="0" w:firstRowFirstColumn="0" w:firstRowLastColumn="0" w:lastRowFirstColumn="0" w:lastRowLastColumn="0"/>
-              <w:rPr>
-                <w:rFonts w:hint="eastAsia"/>
-              </w:rPr>
             </w:pPr>
             <w:r>
               <w:t>Double</w:t>
@@ -7482,9 +7318,6 @@
           <w:p>
             <w:pPr>
               <w:cnfStyle w:val="000000000000" w:firstRow="0" w:lastRow="0" w:firstColumn="0" w:lastColumn="0" w:oddVBand="0" w:evenVBand="0" w:oddHBand="0" w:evenHBand="0" w:firstRowFirstColumn="0" w:firstRowLastColumn="0" w:lastRowFirstColumn="0" w:lastRowLastColumn="0"/>
-              <w:rPr>
-                <w:rFonts w:hint="eastAsia"/>
-              </w:rPr>
             </w:pPr>
             <w:r>
               <w:rPr>
@@ -7541,9 +7374,6 @@
           <w:p>
             <w:pPr>
               <w:cnfStyle w:val="000000100000" w:firstRow="0" w:lastRow="0" w:firstColumn="0" w:lastColumn="0" w:oddVBand="0" w:evenVBand="0" w:oddHBand="1" w:evenHBand="0" w:firstRowFirstColumn="0" w:firstRowLastColumn="0" w:lastRowFirstColumn="0" w:lastRowLastColumn="0"/>
-              <w:rPr>
-                <w:rFonts w:hint="eastAsia"/>
-              </w:rPr>
             </w:pPr>
             <w:r>
               <w:rPr>
@@ -7597,9 +7427,6 @@
           <w:p>
             <w:pPr>
               <w:cnfStyle w:val="000000000000" w:firstRow="0" w:lastRow="0" w:firstColumn="0" w:lastColumn="0" w:oddVBand="0" w:evenVBand="0" w:oddHBand="0" w:evenHBand="0" w:firstRowFirstColumn="0" w:firstRowLastColumn="0" w:lastRowFirstColumn="0" w:lastRowLastColumn="0"/>
-              <w:rPr>
-                <w:rFonts w:hint="eastAsia"/>
-              </w:rPr>
             </w:pPr>
             <w:r>
               <w:t>Double</w:t>
@@ -7629,9 +7456,6 @@
           <w:p>
             <w:pPr>
               <w:cnfStyle w:val="000000100000" w:firstRow="0" w:lastRow="0" w:firstColumn="0" w:lastColumn="0" w:oddVBand="0" w:evenVBand="0" w:oddHBand="1" w:evenHBand="0" w:firstRowFirstColumn="0" w:firstRowLastColumn="0" w:lastRowFirstColumn="0" w:lastRowLastColumn="0"/>
-              <w:rPr>
-                <w:rFonts w:hint="eastAsia"/>
-              </w:rPr>
             </w:pPr>
             <w:r>
               <w:t>进攻</w:t>
@@ -7650,9 +7474,6 @@
           <w:p>
             <w:pPr>
               <w:cnfStyle w:val="000000100000" w:firstRow="0" w:lastRow="0" w:firstColumn="0" w:lastColumn="0" w:oddVBand="0" w:evenVBand="0" w:oddHBand="1" w:evenHBand="0" w:firstRowFirstColumn="0" w:firstRowLastColumn="0" w:lastRowFirstColumn="0" w:lastRowLastColumn="0"/>
-              <w:rPr>
-                <w:rFonts w:hint="eastAsia"/>
-              </w:rPr>
             </w:pPr>
             <w:r>
               <w:rPr>
@@ -7705,9 +7526,6 @@
           <w:p>
             <w:pPr>
               <w:cnfStyle w:val="000000000000" w:firstRow="0" w:lastRow="0" w:firstColumn="0" w:lastColumn="0" w:oddVBand="0" w:evenVBand="0" w:oddHBand="0" w:evenHBand="0" w:firstRowFirstColumn="0" w:firstRowLastColumn="0" w:lastRowFirstColumn="0" w:lastRowLastColumn="0"/>
-              <w:rPr>
-                <w:rFonts w:hint="eastAsia"/>
-              </w:rPr>
             </w:pPr>
             <w:r>
               <w:rPr>
@@ -7763,9 +7581,6 @@
           <w:p>
             <w:pPr>
               <w:cnfStyle w:val="000000100000" w:firstRow="0" w:lastRow="0" w:firstColumn="0" w:lastColumn="0" w:oddVBand="0" w:evenVBand="0" w:oddHBand="1" w:evenHBand="0" w:firstRowFirstColumn="0" w:firstRowLastColumn="0" w:lastRowFirstColumn="0" w:lastRowLastColumn="0"/>
-              <w:rPr>
-                <w:rFonts w:hint="eastAsia"/>
-              </w:rPr>
             </w:pPr>
             <w:r>
               <w:rPr>
@@ -7813,9 +7628,6 @@
           <w:p>
             <w:pPr>
               <w:cnfStyle w:val="000000000000" w:firstRow="0" w:lastRow="0" w:firstColumn="0" w:lastColumn="0" w:oddVBand="0" w:evenVBand="0" w:oddHBand="0" w:evenHBand="0" w:firstRowFirstColumn="0" w:firstRowLastColumn="0" w:lastRowFirstColumn="0" w:lastRowLastColumn="0"/>
-              <w:rPr>
-                <w:rFonts w:hint="eastAsia"/>
-              </w:rPr>
             </w:pPr>
             <w:r>
               <w:rPr>
@@ -7853,9 +7665,6 @@
           <w:p>
             <w:pPr>
               <w:cnfStyle w:val="000000100000" w:firstRow="0" w:lastRow="0" w:firstColumn="0" w:lastColumn="0" w:oddVBand="0" w:evenVBand="0" w:oddHBand="1" w:evenHBand="0" w:firstRowFirstColumn="0" w:firstRowLastColumn="0" w:lastRowFirstColumn="0" w:lastRowLastColumn="0"/>
-              <w:rPr>
-                <w:rFonts w:hint="eastAsia"/>
-              </w:rPr>
             </w:pPr>
             <w:r>
               <w:t>抢断数</w:t>
@@ -7869,9 +7678,6 @@
           <w:p>
             <w:pPr>
               <w:cnfStyle w:val="000000100000" w:firstRow="0" w:lastRow="0" w:firstColumn="0" w:lastColumn="0" w:oddVBand="0" w:evenVBand="0" w:oddHBand="1" w:evenHBand="0" w:firstRowFirstColumn="0" w:firstRowLastColumn="0" w:lastRowFirstColumn="0" w:lastRowLastColumn="0"/>
-              <w:rPr>
-                <w:rFonts w:hint="eastAsia"/>
-              </w:rPr>
             </w:pPr>
             <w:r>
               <w:rPr>
@@ -7921,9 +7727,6 @@
           <w:p>
             <w:pPr>
               <w:cnfStyle w:val="000000000000" w:firstRow="0" w:lastRow="0" w:firstColumn="0" w:lastColumn="0" w:oddVBand="0" w:evenVBand="0" w:oddHBand="0" w:evenHBand="0" w:firstRowFirstColumn="0" w:firstRowLastColumn="0" w:lastRowFirstColumn="0" w:lastRowLastColumn="0"/>
-              <w:rPr>
-                <w:rFonts w:hint="eastAsia"/>
-              </w:rPr>
             </w:pPr>
             <w:r>
               <w:rPr>
@@ -7959,9 +7762,6 @@
           <w:p>
             <w:pPr>
               <w:cnfStyle w:val="000000100000" w:firstRow="0" w:lastRow="0" w:firstColumn="0" w:lastColumn="0" w:oddVBand="0" w:evenVBand="0" w:oddHBand="1" w:evenHBand="0" w:firstRowFirstColumn="0" w:firstRowLastColumn="0" w:lastRowFirstColumn="0" w:lastRowLastColumn="0"/>
-              <w:rPr>
-                <w:rFonts w:hint="eastAsia"/>
-              </w:rPr>
             </w:pPr>
             <w:r>
               <w:t>失误数</w:t>
@@ -7975,9 +7775,6 @@
           <w:p>
             <w:pPr>
               <w:cnfStyle w:val="000000100000" w:firstRow="0" w:lastRow="0" w:firstColumn="0" w:lastColumn="0" w:oddVBand="0" w:evenVBand="0" w:oddHBand="1" w:evenHBand="0" w:firstRowFirstColumn="0" w:firstRowLastColumn="0" w:lastRowFirstColumn="0" w:lastRowLastColumn="0"/>
-              <w:rPr>
-                <w:rFonts w:hint="eastAsia"/>
-              </w:rPr>
             </w:pPr>
             <w:r>
               <w:rPr>
@@ -8023,9 +7820,6 @@
           <w:p>
             <w:pPr>
               <w:cnfStyle w:val="000000000000" w:firstRow="0" w:lastRow="0" w:firstColumn="0" w:lastColumn="0" w:oddVBand="0" w:evenVBand="0" w:oddHBand="0" w:evenHBand="0" w:firstRowFirstColumn="0" w:firstRowLastColumn="0" w:lastRowFirstColumn="0" w:lastRowLastColumn="0"/>
-              <w:rPr>
-                <w:rFonts w:hint="eastAsia"/>
-              </w:rPr>
             </w:pPr>
             <w:r>
               <w:rPr>
@@ -8074,9 +7868,6 @@
           <w:p>
             <w:pPr>
               <w:cnfStyle w:val="000000100000" w:firstRow="0" w:lastRow="0" w:firstColumn="0" w:lastColumn="0" w:oddVBand="0" w:evenVBand="0" w:oddHBand="1" w:evenHBand="0" w:firstRowFirstColumn="0" w:firstRowLastColumn="0" w:lastRowFirstColumn="0" w:lastRowLastColumn="0"/>
-              <w:rPr>
-                <w:rFonts w:hint="eastAsia"/>
-              </w:rPr>
             </w:pPr>
             <w:r>
               <w:rPr>
@@ -8248,9 +8039,6 @@
           <w:p>
             <w:pPr>
               <w:cnfStyle w:val="000000000000" w:firstRow="0" w:lastRow="0" w:firstColumn="0" w:lastColumn="0" w:oddVBand="0" w:evenVBand="0" w:oddHBand="0" w:evenHBand="0" w:firstRowFirstColumn="0" w:firstRowLastColumn="0" w:lastRowFirstColumn="0" w:lastRowLastColumn="0"/>
-              <w:rPr>
-                <w:rFonts w:hint="eastAsia"/>
-              </w:rPr>
             </w:pPr>
             <w:r>
               <w:t>Double</w:t>
@@ -8285,9 +8073,6 @@
           <w:p>
             <w:pPr>
               <w:cnfStyle w:val="000000100000" w:firstRow="0" w:lastRow="0" w:firstColumn="0" w:lastColumn="0" w:oddVBand="0" w:evenVBand="0" w:oddHBand="1" w:evenHBand="0" w:firstRowFirstColumn="0" w:firstRowLastColumn="0" w:lastRowFirstColumn="0" w:lastRowLastColumn="0"/>
-              <w:rPr>
-                <w:rFonts w:hint="eastAsia"/>
-              </w:rPr>
             </w:pPr>
             <w:r>
               <w:t>Margin of Victory</w:t>
@@ -8304,9 +8089,6 @@
           <w:p>
             <w:pPr>
               <w:cnfStyle w:val="000000100000" w:firstRow="0" w:lastRow="0" w:firstColumn="0" w:lastColumn="0" w:oddVBand="0" w:evenVBand="0" w:oddHBand="1" w:evenHBand="0" w:firstRowFirstColumn="0" w:firstRowLastColumn="0" w:lastRowFirstColumn="0" w:lastRowLastColumn="0"/>
-              <w:rPr>
-                <w:rFonts w:hint="eastAsia"/>
-              </w:rPr>
             </w:pPr>
             <w:r>
               <w:t>Double</w:t>
@@ -8360,9 +8142,6 @@
           <w:p>
             <w:pPr>
               <w:cnfStyle w:val="000000000000" w:firstRow="0" w:lastRow="0" w:firstColumn="0" w:lastColumn="0" w:oddVBand="0" w:evenVBand="0" w:oddHBand="0" w:evenHBand="0" w:firstRowFirstColumn="0" w:firstRowLastColumn="0" w:lastRowFirstColumn="0" w:lastRowLastColumn="0"/>
-              <w:rPr>
-                <w:rFonts w:hint="eastAsia"/>
-              </w:rPr>
             </w:pPr>
             <w:r>
               <w:t>Double</w:t>
@@ -8416,9 +8195,6 @@
           <w:p>
             <w:pPr>
               <w:cnfStyle w:val="000000100000" w:firstRow="0" w:lastRow="0" w:firstColumn="0" w:lastColumn="0" w:oddVBand="0" w:evenVBand="0" w:oddHBand="1" w:evenHBand="0" w:firstRowFirstColumn="0" w:firstRowLastColumn="0" w:lastRowFirstColumn="0" w:lastRowLastColumn="0"/>
-              <w:rPr>
-                <w:rFonts w:hint="eastAsia"/>
-              </w:rPr>
             </w:pPr>
             <w:r>
               <w:t>Double</w:t>
@@ -8449,16 +8225,7 @@
               <w:cnfStyle w:val="000000000000" w:firstRow="0" w:lastRow="0" w:firstColumn="0" w:lastColumn="0" w:oddVBand="0" w:evenVBand="0" w:oddHBand="0" w:evenHBand="0" w:firstRowFirstColumn="0" w:firstRowLastColumn="0" w:lastRowFirstColumn="0" w:lastRowLastColumn="0"/>
             </w:pPr>
             <w:r>
-              <w:t>Offensive Rating</w:t>
-            </w:r>
-            <w:r>
-              <w:t xml:space="preserve">. </w:t>
-            </w:r>
-            <w:r>
-              <w:t>An estimate of points produced (players) or scored (teams) per 100 possessions</w:t>
-            </w:r>
-            <w:r>
-              <w:t>.</w:t>
+              <w:t>Offensive Rating. An estimate of points produced (players) or scored (teams) per 100 possessions.</w:t>
             </w:r>
           </w:p>
         </w:tc>
@@ -8469,9 +8236,6 @@
           <w:p>
             <w:pPr>
               <w:cnfStyle w:val="000000000000" w:firstRow="0" w:lastRow="0" w:firstColumn="0" w:lastColumn="0" w:oddVBand="0" w:evenVBand="0" w:oddHBand="0" w:evenHBand="0" w:firstRowFirstColumn="0" w:firstRowLastColumn="0" w:lastRowFirstColumn="0" w:lastRowLastColumn="0"/>
-              <w:rPr>
-                <w:rFonts w:hint="eastAsia"/>
-              </w:rPr>
             </w:pPr>
             <w:r>
               <w:t>Double</w:t>
@@ -8505,16 +8269,7 @@
               <w:cnfStyle w:val="000000100000" w:firstRow="0" w:lastRow="0" w:firstColumn="0" w:lastColumn="0" w:oddVBand="0" w:evenVBand="0" w:oddHBand="1" w:evenHBand="0" w:firstRowFirstColumn="0" w:firstRowLastColumn="0" w:lastRowFirstColumn="0" w:lastRowLastColumn="0"/>
             </w:pPr>
             <w:r>
-              <w:t>Defensive Rating</w:t>
-            </w:r>
-            <w:r>
-              <w:t xml:space="preserve">. </w:t>
-            </w:r>
-            <w:r>
-              <w:t>An estimate of points allowed per 100 possessions</w:t>
-            </w:r>
-            <w:r>
-              <w:t>.</w:t>
+              <w:t>Defensive Rating. An estimate of points allowed per 100 possessions.</w:t>
             </w:r>
           </w:p>
         </w:tc>
@@ -8525,9 +8280,6 @@
           <w:p>
             <w:pPr>
               <w:cnfStyle w:val="000000100000" w:firstRow="0" w:lastRow="0" w:firstColumn="0" w:lastColumn="0" w:oddVBand="0" w:evenVBand="0" w:oddHBand="1" w:evenHBand="0" w:firstRowFirstColumn="0" w:firstRowLastColumn="0" w:lastRowFirstColumn="0" w:lastRowLastColumn="0"/>
-              <w:rPr>
-                <w:rFonts w:hint="eastAsia"/>
-              </w:rPr>
             </w:pPr>
             <w:r>
               <w:t>Double</w:t>
@@ -8576,9 +8328,6 @@
           <w:p>
             <w:pPr>
               <w:cnfStyle w:val="000000000000" w:firstRow="0" w:lastRow="0" w:firstColumn="0" w:lastColumn="0" w:oddVBand="0" w:evenVBand="0" w:oddHBand="0" w:evenHBand="0" w:firstRowFirstColumn="0" w:firstRowLastColumn="0" w:lastRowFirstColumn="0" w:lastRowLastColumn="0"/>
-              <w:rPr>
-                <w:rFonts w:hint="eastAsia"/>
-              </w:rPr>
             </w:pPr>
             <w:r>
               <w:t>Double</w:t>
@@ -8626,9 +8375,6 @@
           <w:p>
             <w:pPr>
               <w:cnfStyle w:val="000000100000" w:firstRow="0" w:lastRow="0" w:firstColumn="0" w:lastColumn="0" w:oddVBand="0" w:evenVBand="0" w:oddHBand="1" w:evenHBand="0" w:firstRowFirstColumn="0" w:firstRowLastColumn="0" w:lastRowFirstColumn="0" w:lastRowLastColumn="0"/>
-              <w:rPr>
-                <w:rFonts w:hint="eastAsia"/>
-              </w:rPr>
             </w:pPr>
             <w:r>
               <w:t>Double</w:t>
@@ -8671,9 +8417,6 @@
           <w:p>
             <w:pPr>
               <w:cnfStyle w:val="000000000000" w:firstRow="0" w:lastRow="0" w:firstColumn="0" w:lastColumn="0" w:oddVBand="0" w:evenVBand="0" w:oddHBand="0" w:evenHBand="0" w:firstRowFirstColumn="0" w:firstRowLastColumn="0" w:lastRowFirstColumn="0" w:lastRowLastColumn="0"/>
-              <w:rPr>
-                <w:rFonts w:hint="eastAsia"/>
-              </w:rPr>
             </w:pPr>
             <w:r>
               <w:t>Double</w:t>
@@ -8727,9 +8470,6 @@
           <w:p>
             <w:pPr>
               <w:cnfStyle w:val="000000100000" w:firstRow="0" w:lastRow="0" w:firstColumn="0" w:lastColumn="0" w:oddVBand="0" w:evenVBand="0" w:oddHBand="1" w:evenHBand="0" w:firstRowFirstColumn="0" w:firstRowLastColumn="0" w:lastRowFirstColumn="0" w:lastRowLastColumn="0"/>
-              <w:rPr>
-                <w:rFonts w:hint="eastAsia"/>
-              </w:rPr>
             </w:pPr>
             <w:r>
               <w:t>Double</w:t>
@@ -8783,9 +8523,6 @@
           <w:p>
             <w:pPr>
               <w:cnfStyle w:val="000000000000" w:firstRow="0" w:lastRow="0" w:firstColumn="0" w:lastColumn="0" w:oddVBand="0" w:evenVBand="0" w:oddHBand="0" w:evenHBand="0" w:firstRowFirstColumn="0" w:firstRowLastColumn="0" w:lastRowFirstColumn="0" w:lastRowLastColumn="0"/>
-              <w:rPr>
-                <w:rFonts w:hint="eastAsia"/>
-              </w:rPr>
             </w:pPr>
             <w:r>
               <w:t>Double</w:t>
@@ -8841,9 +8578,6 @@
           <w:p>
             <w:pPr>
               <w:cnfStyle w:val="000000100000" w:firstRow="0" w:lastRow="0" w:firstColumn="0" w:lastColumn="0" w:oddVBand="0" w:evenVBand="0" w:oddHBand="1" w:evenHBand="0" w:firstRowFirstColumn="0" w:firstRowLastColumn="0" w:lastRowFirstColumn="0" w:lastRowLastColumn="0"/>
-              <w:rPr>
-                <w:rFonts w:hint="eastAsia"/>
-              </w:rPr>
             </w:pPr>
             <w:r>
               <w:t>Double</w:t>
@@ -8894,9 +8628,6 @@
           <w:p>
             <w:pPr>
               <w:cnfStyle w:val="000000000000" w:firstRow="0" w:lastRow="0" w:firstColumn="0" w:lastColumn="0" w:oddVBand="0" w:evenVBand="0" w:oddHBand="0" w:evenHBand="0" w:firstRowFirstColumn="0" w:firstRowLastColumn="0" w:lastRowFirstColumn="0" w:lastRowLastColumn="0"/>
-              <w:rPr>
-                <w:rFonts w:hint="eastAsia"/>
-              </w:rPr>
             </w:pPr>
             <w:r>
               <w:t>Double</w:t>
@@ -8928,9 +8659,6 @@
           <w:p>
             <w:pPr>
               <w:cnfStyle w:val="000000100000" w:firstRow="0" w:lastRow="0" w:firstColumn="0" w:lastColumn="0" w:oddVBand="0" w:evenVBand="0" w:oddHBand="1" w:evenHBand="0" w:firstRowFirstColumn="0" w:firstRowLastColumn="0" w:lastRowFirstColumn="0" w:lastRowLastColumn="0"/>
-              <w:rPr>
-                <w:rFonts w:hint="eastAsia"/>
-              </w:rPr>
             </w:pPr>
             <w:r>
               <w:rPr>
@@ -8953,9 +8681,6 @@
           <w:p>
             <w:pPr>
               <w:cnfStyle w:val="000000100000" w:firstRow="0" w:lastRow="0" w:firstColumn="0" w:lastColumn="0" w:oddVBand="0" w:evenVBand="0" w:oddHBand="1" w:evenHBand="0" w:firstRowFirstColumn="0" w:firstRowLastColumn="0" w:lastRowFirstColumn="0" w:lastRowLastColumn="0"/>
-              <w:rPr>
-                <w:rFonts w:hint="eastAsia"/>
-              </w:rPr>
             </w:pPr>
             <w:r>
               <w:t>Double</w:t>
@@ -9009,9 +8734,6 @@
           <w:p>
             <w:pPr>
               <w:cnfStyle w:val="000000000000" w:firstRow="0" w:lastRow="0" w:firstColumn="0" w:lastColumn="0" w:oddVBand="0" w:evenVBand="0" w:oddHBand="0" w:evenHBand="0" w:firstRowFirstColumn="0" w:firstRowLastColumn="0" w:lastRowFirstColumn="0" w:lastRowLastColumn="0"/>
-              <w:rPr>
-                <w:rFonts w:hint="eastAsia"/>
-              </w:rPr>
             </w:pPr>
             <w:r>
               <w:t>Double</w:t>
@@ -9061,9 +8783,6 @@
           <w:p>
             <w:pPr>
               <w:cnfStyle w:val="000000100000" w:firstRow="0" w:lastRow="0" w:firstColumn="0" w:lastColumn="0" w:oddVBand="0" w:evenVBand="0" w:oddHBand="1" w:evenHBand="0" w:firstRowFirstColumn="0" w:firstRowLastColumn="0" w:lastRowFirstColumn="0" w:lastRowLastColumn="0"/>
-              <w:rPr>
-                <w:rFonts w:hint="eastAsia"/>
-              </w:rPr>
             </w:pPr>
             <w:r>
               <w:t>Double</w:t>
@@ -9114,9 +8833,6 @@
           <w:p>
             <w:pPr>
               <w:cnfStyle w:val="000000000000" w:firstRow="0" w:lastRow="0" w:firstColumn="0" w:lastColumn="0" w:oddVBand="0" w:evenVBand="0" w:oddHBand="0" w:evenHBand="0" w:firstRowFirstColumn="0" w:firstRowLastColumn="0" w:lastRowFirstColumn="0" w:lastRowLastColumn="0"/>
-              <w:rPr>
-                <w:rFonts w:hint="eastAsia"/>
-              </w:rPr>
             </w:pPr>
             <w:r>
               <w:t>Double</w:t>
@@ -9159,9 +8875,6 @@
           <w:p>
             <w:pPr>
               <w:cnfStyle w:val="000000100000" w:firstRow="0" w:lastRow="0" w:firstColumn="0" w:lastColumn="0" w:oddVBand="0" w:evenVBand="0" w:oddHBand="1" w:evenHBand="0" w:firstRowFirstColumn="0" w:firstRowLastColumn="0" w:lastRowFirstColumn="0" w:lastRowLastColumn="0"/>
-              <w:rPr>
-                <w:rFonts w:hint="eastAsia"/>
-              </w:rPr>
             </w:pPr>
             <w:r>
               <w:rPr>
@@ -9204,9 +8917,6 @@
           <w:p>
             <w:pPr>
               <w:cnfStyle w:val="000000000000" w:firstRow="0" w:lastRow="0" w:firstColumn="0" w:lastColumn="0" w:oddVBand="0" w:evenVBand="0" w:oddHBand="0" w:evenHBand="0" w:firstRowFirstColumn="0" w:firstRowLastColumn="0" w:lastRowFirstColumn="0" w:lastRowLastColumn="0"/>
-              <w:rPr>
-                <w:rFonts w:hint="eastAsia"/>
-              </w:rPr>
             </w:pPr>
             <w:r>
               <w:rPr>
@@ -9359,9 +9069,6 @@
           <w:p>
             <w:pPr>
               <w:cnfStyle w:val="000000100000" w:firstRow="0" w:lastRow="0" w:firstColumn="0" w:lastColumn="0" w:oddVBand="0" w:evenVBand="0" w:oddHBand="1" w:evenHBand="0" w:firstRowFirstColumn="0" w:firstRowLastColumn="0" w:lastRowFirstColumn="0" w:lastRowLastColumn="0"/>
-              <w:rPr>
-                <w:rFonts w:hint="eastAsia"/>
-              </w:rPr>
             </w:pPr>
             <w:r>
               <w:rPr>
@@ -9404,9 +9111,6 @@
           <w:p>
             <w:pPr>
               <w:cnfStyle w:val="000000000000" w:firstRow="0" w:lastRow="0" w:firstColumn="0" w:lastColumn="0" w:oddVBand="0" w:evenVBand="0" w:oddHBand="0" w:evenHBand="0" w:firstRowFirstColumn="0" w:firstRowLastColumn="0" w:lastRowFirstColumn="0" w:lastRowLastColumn="0"/>
-              <w:rPr>
-                <w:rFonts w:hint="eastAsia"/>
-              </w:rPr>
             </w:pPr>
             <w:r>
               <w:rPr>
@@ -9452,13 +9156,7 @@
               <w:rPr>
                 <w:rFonts w:hint="eastAsia"/>
               </w:rPr>
-              <w:t>对手</w:t>
-            </w:r>
-            <w:r>
-              <w:rPr>
-                <w:rFonts w:hint="eastAsia"/>
-              </w:rPr>
-              <w:t>投篮命中数</w:t>
+              <w:t>对手投篮命中数</w:t>
             </w:r>
           </w:p>
         </w:tc>
@@ -9469,9 +9167,6 @@
           <w:p>
             <w:pPr>
               <w:cnfStyle w:val="000000100000" w:firstRow="0" w:lastRow="0" w:firstColumn="0" w:lastColumn="0" w:oddVBand="0" w:evenVBand="0" w:oddHBand="1" w:evenHBand="0" w:firstRowFirstColumn="0" w:firstRowLastColumn="0" w:lastRowFirstColumn="0" w:lastRowLastColumn="0"/>
-              <w:rPr>
-                <w:rFonts w:hint="eastAsia"/>
-              </w:rPr>
             </w:pPr>
             <w:r>
               <w:rPr>
@@ -9528,9 +9223,6 @@
           <w:p>
             <w:pPr>
               <w:cnfStyle w:val="000000000000" w:firstRow="0" w:lastRow="0" w:firstColumn="0" w:lastColumn="0" w:oddVBand="0" w:evenVBand="0" w:oddHBand="0" w:evenHBand="0" w:firstRowFirstColumn="0" w:firstRowLastColumn="0" w:lastRowFirstColumn="0" w:lastRowLastColumn="0"/>
-              <w:rPr>
-                <w:rFonts w:hint="eastAsia"/>
-              </w:rPr>
             </w:pPr>
             <w:r>
               <w:rPr>
@@ -9587,9 +9279,6 @@
           <w:p>
             <w:pPr>
               <w:cnfStyle w:val="000000100000" w:firstRow="0" w:lastRow="0" w:firstColumn="0" w:lastColumn="0" w:oddVBand="0" w:evenVBand="0" w:oddHBand="1" w:evenHBand="0" w:firstRowFirstColumn="0" w:firstRowLastColumn="0" w:lastRowFirstColumn="0" w:lastRowLastColumn="0"/>
-              <w:rPr>
-                <w:rFonts w:hint="eastAsia"/>
-              </w:rPr>
             </w:pPr>
             <w:r>
               <w:t>Double</w:t>
@@ -9632,9 +9321,6 @@
           <w:p>
             <w:pPr>
               <w:cnfStyle w:val="000000000000" w:firstRow="0" w:lastRow="0" w:firstColumn="0" w:lastColumn="0" w:oddVBand="0" w:evenVBand="0" w:oddHBand="0" w:evenHBand="0" w:firstRowFirstColumn="0" w:firstRowLastColumn="0" w:lastRowFirstColumn="0" w:lastRowLastColumn="0"/>
-              <w:rPr>
-                <w:rFonts w:hint="eastAsia"/>
-              </w:rPr>
             </w:pPr>
             <w:r>
               <w:rPr>
@@ -9689,9 +9375,6 @@
           <w:p>
             <w:pPr>
               <w:cnfStyle w:val="000000100000" w:firstRow="0" w:lastRow="0" w:firstColumn="0" w:lastColumn="0" w:oddVBand="0" w:evenVBand="0" w:oddHBand="1" w:evenHBand="0" w:firstRowFirstColumn="0" w:firstRowLastColumn="0" w:lastRowFirstColumn="0" w:lastRowLastColumn="0"/>
-              <w:rPr>
-                <w:rFonts w:hint="eastAsia"/>
-              </w:rPr>
             </w:pPr>
             <w:r>
               <w:rPr>
@@ -9743,9 +9426,6 @@
           <w:p>
             <w:pPr>
               <w:cnfStyle w:val="000000000000" w:firstRow="0" w:lastRow="0" w:firstColumn="0" w:lastColumn="0" w:oddVBand="0" w:evenVBand="0" w:oddHBand="0" w:evenHBand="0" w:firstRowFirstColumn="0" w:firstRowLastColumn="0" w:lastRowFirstColumn="0" w:lastRowLastColumn="0"/>
-              <w:rPr>
-                <w:rFonts w:hint="eastAsia"/>
-              </w:rPr>
             </w:pPr>
             <w:r>
               <w:t>Double</w:t>
@@ -9791,9 +9471,6 @@
           <w:p>
             <w:pPr>
               <w:cnfStyle w:val="000000100000" w:firstRow="0" w:lastRow="0" w:firstColumn="0" w:lastColumn="0" w:oddVBand="0" w:evenVBand="0" w:oddHBand="1" w:evenHBand="0" w:firstRowFirstColumn="0" w:firstRowLastColumn="0" w:lastRowFirstColumn="0" w:lastRowLastColumn="0"/>
-              <w:rPr>
-                <w:rFonts w:hint="eastAsia"/>
-              </w:rPr>
             </w:pPr>
             <w:r>
               <w:rPr>
@@ -9851,9 +9528,6 @@
           <w:p>
             <w:pPr>
               <w:cnfStyle w:val="000000000000" w:firstRow="0" w:lastRow="0" w:firstColumn="0" w:lastColumn="0" w:oddVBand="0" w:evenVBand="0" w:oddHBand="0" w:evenHBand="0" w:firstRowFirstColumn="0" w:firstRowLastColumn="0" w:lastRowFirstColumn="0" w:lastRowLastColumn="0"/>
-              <w:rPr>
-                <w:rFonts w:hint="eastAsia"/>
-              </w:rPr>
             </w:pPr>
             <w:r>
               <w:rPr>
@@ -9914,9 +9588,6 @@
           <w:p>
             <w:pPr>
               <w:cnfStyle w:val="000000100000" w:firstRow="0" w:lastRow="0" w:firstColumn="0" w:lastColumn="0" w:oddVBand="0" w:evenVBand="0" w:oddHBand="1" w:evenHBand="0" w:firstRowFirstColumn="0" w:firstRowLastColumn="0" w:lastRowFirstColumn="0" w:lastRowLastColumn="0"/>
-              <w:rPr>
-                <w:rFonts w:hint="eastAsia"/>
-              </w:rPr>
             </w:pPr>
             <w:r>
               <w:t>Double</w:t>
@@ -9961,9 +9632,6 @@
           <w:p>
             <w:pPr>
               <w:cnfStyle w:val="000000000000" w:firstRow="0" w:lastRow="0" w:firstColumn="0" w:lastColumn="0" w:oddVBand="0" w:evenVBand="0" w:oddHBand="0" w:evenHBand="0" w:firstRowFirstColumn="0" w:firstRowLastColumn="0" w:lastRowFirstColumn="0" w:lastRowLastColumn="0"/>
-              <w:rPr>
-                <w:rFonts w:hint="eastAsia"/>
-              </w:rPr>
             </w:pPr>
             <w:r>
               <w:rPr>
@@ -10020,9 +9688,6 @@
           <w:p>
             <w:pPr>
               <w:cnfStyle w:val="000000100000" w:firstRow="0" w:lastRow="0" w:firstColumn="0" w:lastColumn="0" w:oddVBand="0" w:evenVBand="0" w:oddHBand="1" w:evenHBand="0" w:firstRowFirstColumn="0" w:firstRowLastColumn="0" w:lastRowFirstColumn="0" w:lastRowLastColumn="0"/>
-              <w:rPr>
-                <w:rFonts w:hint="eastAsia"/>
-              </w:rPr>
             </w:pPr>
             <w:r>
               <w:rPr>
@@ -10076,9 +9741,6 @@
           <w:p>
             <w:pPr>
               <w:cnfStyle w:val="000000000000" w:firstRow="0" w:lastRow="0" w:firstColumn="0" w:lastColumn="0" w:oddVBand="0" w:evenVBand="0" w:oddHBand="0" w:evenHBand="0" w:firstRowFirstColumn="0" w:firstRowLastColumn="0" w:lastRowFirstColumn="0" w:lastRowLastColumn="0"/>
-              <w:rPr>
-                <w:rFonts w:hint="eastAsia"/>
-              </w:rPr>
             </w:pPr>
             <w:r>
               <w:t>Double</w:t>
@@ -10108,9 +9770,6 @@
           <w:p>
             <w:pPr>
               <w:cnfStyle w:val="000000100000" w:firstRow="0" w:lastRow="0" w:firstColumn="0" w:lastColumn="0" w:oddVBand="0" w:evenVBand="0" w:oddHBand="1" w:evenHBand="0" w:firstRowFirstColumn="0" w:firstRowLastColumn="0" w:lastRowFirstColumn="0" w:lastRowLastColumn="0"/>
-              <w:rPr>
-                <w:rFonts w:hint="eastAsia"/>
-              </w:rPr>
             </w:pPr>
             <w:r>
               <w:rPr>
@@ -10135,9 +9794,6 @@
           <w:p>
             <w:pPr>
               <w:cnfStyle w:val="000000100000" w:firstRow="0" w:lastRow="0" w:firstColumn="0" w:lastColumn="0" w:oddVBand="0" w:evenVBand="0" w:oddHBand="1" w:evenHBand="0" w:firstRowFirstColumn="0" w:firstRowLastColumn="0" w:lastRowFirstColumn="0" w:lastRowLastColumn="0"/>
-              <w:rPr>
-                <w:rFonts w:hint="eastAsia"/>
-              </w:rPr>
             </w:pPr>
             <w:r>
               <w:rPr>
@@ -10196,9 +9852,6 @@
           <w:p>
             <w:pPr>
               <w:cnfStyle w:val="000000000000" w:firstRow="0" w:lastRow="0" w:firstColumn="0" w:lastColumn="0" w:oddVBand="0" w:evenVBand="0" w:oddHBand="0" w:evenHBand="0" w:firstRowFirstColumn="0" w:firstRowLastColumn="0" w:lastRowFirstColumn="0" w:lastRowLastColumn="0"/>
-              <w:rPr>
-                <w:rFonts w:hint="eastAsia"/>
-              </w:rPr>
             </w:pPr>
             <w:r>
               <w:rPr>
@@ -10260,9 +9913,6 @@
           <w:p>
             <w:pPr>
               <w:cnfStyle w:val="000000100000" w:firstRow="0" w:lastRow="0" w:firstColumn="0" w:lastColumn="0" w:oddVBand="0" w:evenVBand="0" w:oddHBand="1" w:evenHBand="0" w:firstRowFirstColumn="0" w:firstRowLastColumn="0" w:lastRowFirstColumn="0" w:lastRowLastColumn="0"/>
-              <w:rPr>
-                <w:rFonts w:hint="eastAsia"/>
-              </w:rPr>
             </w:pPr>
             <w:r>
               <w:rPr>
@@ -10316,9 +9966,6 @@
           <w:p>
             <w:pPr>
               <w:cnfStyle w:val="000000000000" w:firstRow="0" w:lastRow="0" w:firstColumn="0" w:lastColumn="0" w:oddVBand="0" w:evenVBand="0" w:oddHBand="0" w:evenHBand="0" w:firstRowFirstColumn="0" w:firstRowLastColumn="0" w:lastRowFirstColumn="0" w:lastRowLastColumn="0"/>
-              <w:rPr>
-                <w:rFonts w:hint="eastAsia"/>
-              </w:rPr>
             </w:pPr>
             <w:r>
               <w:rPr>
@@ -10356,9 +10003,6 @@
           <w:p>
             <w:pPr>
               <w:cnfStyle w:val="000000100000" w:firstRow="0" w:lastRow="0" w:firstColumn="0" w:lastColumn="0" w:oddVBand="0" w:evenVBand="0" w:oddHBand="1" w:evenHBand="0" w:firstRowFirstColumn="0" w:firstRowLastColumn="0" w:lastRowFirstColumn="0" w:lastRowLastColumn="0"/>
-              <w:rPr>
-                <w:rFonts w:hint="eastAsia"/>
-              </w:rPr>
             </w:pPr>
             <w:r>
               <w:rPr>
@@ -10378,9 +10022,6 @@
           <w:p>
             <w:pPr>
               <w:cnfStyle w:val="000000100000" w:firstRow="0" w:lastRow="0" w:firstColumn="0" w:lastColumn="0" w:oddVBand="0" w:evenVBand="0" w:oddHBand="1" w:evenHBand="0" w:firstRowFirstColumn="0" w:firstRowLastColumn="0" w:lastRowFirstColumn="0" w:lastRowLastColumn="0"/>
-              <w:rPr>
-                <w:rFonts w:hint="eastAsia"/>
-              </w:rPr>
             </w:pPr>
             <w:r>
               <w:rPr>
@@ -10436,9 +10077,6 @@
           <w:p>
             <w:pPr>
               <w:cnfStyle w:val="000000000000" w:firstRow="0" w:lastRow="0" w:firstColumn="0" w:lastColumn="0" w:oddVBand="0" w:evenVBand="0" w:oddHBand="0" w:evenHBand="0" w:firstRowFirstColumn="0" w:firstRowLastColumn="0" w:lastRowFirstColumn="0" w:lastRowLastColumn="0"/>
-              <w:rPr>
-                <w:rFonts w:hint="eastAsia"/>
-              </w:rPr>
             </w:pPr>
             <w:r>
               <w:rPr>
@@ -10474,9 +10112,6 @@
           <w:p>
             <w:pPr>
               <w:cnfStyle w:val="000000100000" w:firstRow="0" w:lastRow="0" w:firstColumn="0" w:lastColumn="0" w:oddVBand="0" w:evenVBand="0" w:oddHBand="1" w:evenHBand="0" w:firstRowFirstColumn="0" w:firstRowLastColumn="0" w:lastRowFirstColumn="0" w:lastRowLastColumn="0"/>
-              <w:rPr>
-                <w:rFonts w:hint="eastAsia"/>
-              </w:rPr>
             </w:pPr>
             <w:r>
               <w:rPr>
@@ -10496,9 +10131,6 @@
           <w:p>
             <w:pPr>
               <w:cnfStyle w:val="000000100000" w:firstRow="0" w:lastRow="0" w:firstColumn="0" w:lastColumn="0" w:oddVBand="0" w:evenVBand="0" w:oddHBand="1" w:evenHBand="0" w:firstRowFirstColumn="0" w:firstRowLastColumn="0" w:lastRowFirstColumn="0" w:lastRowLastColumn="0"/>
-              <w:rPr>
-                <w:rFonts w:hint="eastAsia"/>
-              </w:rPr>
             </w:pPr>
             <w:r>
               <w:rPr>
@@ -10550,9 +10182,6 @@
           <w:p>
             <w:pPr>
               <w:cnfStyle w:val="000000000000" w:firstRow="0" w:lastRow="0" w:firstColumn="0" w:lastColumn="0" w:oddVBand="0" w:evenVBand="0" w:oddHBand="0" w:evenHBand="0" w:firstRowFirstColumn="0" w:firstRowLastColumn="0" w:lastRowFirstColumn="0" w:lastRowLastColumn="0"/>
-              <w:rPr>
-                <w:rFonts w:hint="eastAsia"/>
-              </w:rPr>
             </w:pPr>
             <w:r>
               <w:rPr>
@@ -10607,9 +10236,6 @@
           <w:p>
             <w:pPr>
               <w:cnfStyle w:val="000000100000" w:firstRow="0" w:lastRow="0" w:firstColumn="0" w:lastColumn="0" w:oddVBand="0" w:evenVBand="0" w:oddHBand="1" w:evenHBand="0" w:firstRowFirstColumn="0" w:firstRowLastColumn="0" w:lastRowFirstColumn="0" w:lastRowLastColumn="0"/>
-              <w:rPr>
-                <w:rFonts w:hint="eastAsia"/>
-              </w:rPr>
             </w:pPr>
             <w:r>
               <w:rPr>
@@ -10627,16 +10253,14 @@
     <w:p>
       <w:pPr>
         <w:spacing w:line="360" w:lineRule="auto"/>
-        <w:rPr>
-          <w:rFonts w:hint="eastAsia"/>
-        </w:rPr>
       </w:pPr>
     </w:p>
     <w:p>
       <w:pPr>
         <w:pStyle w:val="2"/>
-      </w:pPr>
-      <w:bookmarkStart w:id="4" w:name="_Toc421616696"/>
+        <w:spacing w:line="360" w:lineRule="auto"/>
+      </w:pPr>
+      <w:bookmarkStart w:id="3" w:name="_Toc421616696"/>
       <w:r>
         <w:rPr>
           <w:rFonts w:hint="eastAsia"/>
@@ -10649,11 +10273,7671 @@
         </w:rPr>
         <w:t>Player</w:t>
       </w:r>
+      <w:bookmarkEnd w:id="3"/>
+    </w:p>
+    <w:p>
+      <w:pPr>
+        <w:spacing w:line="360" w:lineRule="auto"/>
+        <w:rPr>
+          <w:rFonts w:ascii="华文细黑" w:eastAsia="华文细黑" w:hAnsi="华文细黑"/>
+          <w:sz w:val="24"/>
+        </w:rPr>
+      </w:pPr>
+      <w:r>
+        <w:rPr>
+          <w:rFonts w:ascii="华文细黑" w:eastAsia="华文细黑" w:hAnsi="华文细黑" w:hint="eastAsia"/>
+          <w:sz w:val="24"/>
+        </w:rPr>
+        <w:t>1、查询所有</w:t>
+      </w:r>
+      <w:r>
+        <w:rPr>
+          <w:rFonts w:ascii="华文细黑" w:eastAsia="华文细黑" w:hAnsi="华文细黑" w:hint="eastAsia"/>
+          <w:sz w:val="24"/>
+        </w:rPr>
+        <w:t>球员</w:t>
+      </w:r>
+    </w:p>
+    <w:p>
+      <w:pPr>
+        <w:spacing w:line="360" w:lineRule="auto"/>
+      </w:pPr>
+      <w:r>
+        <w:rPr>
+          <w:rFonts w:hint="eastAsia"/>
+          <w:b/>
+        </w:rPr>
+        <w:t>API</w:t>
+      </w:r>
+      <w:r>
+        <w:rPr>
+          <w:rFonts w:hint="eastAsia"/>
+        </w:rPr>
+        <w:t>：</w:t>
+      </w:r>
+      <w:r>
+        <w:rPr>
+          <w:rFonts w:hint="eastAsia"/>
+        </w:rPr>
+        <w:t>http://localhost/</w:t>
+      </w:r>
+      <w:r>
+        <w:t>player/all/</w:t>
+      </w:r>
+    </w:p>
+    <w:p>
+      <w:pPr>
+        <w:spacing w:line="360" w:lineRule="auto"/>
+      </w:pPr>
+      <w:r>
+        <w:rPr>
+          <w:rFonts w:hint="eastAsia"/>
+          <w:b/>
+        </w:rPr>
+        <w:t>功能</w:t>
+      </w:r>
+      <w:r>
+        <w:rPr>
+          <w:rFonts w:hint="eastAsia"/>
+        </w:rPr>
+        <w:t>：</w:t>
+      </w:r>
+    </w:p>
+    <w:p>
+      <w:pPr>
+        <w:spacing w:line="360" w:lineRule="auto"/>
+      </w:pPr>
+      <w:r>
+        <w:rPr>
+          <w:rFonts w:hint="eastAsia"/>
+        </w:rPr>
+        <w:t>查询数据库中包含的所有球员的名字。</w:t>
+      </w:r>
+    </w:p>
+    <w:p>
+      <w:pPr>
+        <w:spacing w:line="360" w:lineRule="auto"/>
+      </w:pPr>
+      <w:r>
+        <w:rPr>
+          <w:b/>
+        </w:rPr>
+        <w:t>返回值</w:t>
+      </w:r>
+      <w:r>
+        <w:rPr>
+          <w:b/>
+        </w:rPr>
+        <w:t>格式</w:t>
+      </w:r>
+      <w:r>
+        <w:t>：</w:t>
+      </w:r>
+    </w:p>
+    <w:p>
+      <w:pPr>
+        <w:spacing w:line="360" w:lineRule="auto"/>
+        <w:rPr>
+          <w:rFonts w:hint="eastAsia"/>
+        </w:rPr>
+      </w:pPr>
+      <w:r>
+        <w:rPr>
+          <w:rFonts w:hint="eastAsia"/>
+        </w:rPr>
+        <w:t>返回值是一个</w:t>
+      </w:r>
+      <w:proofErr w:type="spellStart"/>
+      <w:r>
+        <w:rPr>
+          <w:rFonts w:hint="eastAsia"/>
+        </w:rPr>
+        <w:t>JSONArray</w:t>
+      </w:r>
+      <w:proofErr w:type="spellEnd"/>
+      <w:r>
+        <w:rPr>
+          <w:rFonts w:hint="eastAsia"/>
+        </w:rPr>
+        <w:t>，</w:t>
+      </w:r>
+      <w:proofErr w:type="spellStart"/>
+      <w:r>
+        <w:rPr>
+          <w:rFonts w:hint="eastAsia"/>
+        </w:rPr>
+        <w:t>JSONArray</w:t>
+      </w:r>
+      <w:proofErr w:type="spellEnd"/>
+      <w:r>
+        <w:rPr>
+          <w:rFonts w:hint="eastAsia"/>
+        </w:rPr>
+        <w:t>的每一个元素是一个球员的名字。</w:t>
+      </w:r>
+    </w:p>
+    <w:p>
+      <w:pPr>
+        <w:spacing w:line="360" w:lineRule="auto"/>
+      </w:pPr>
+      <w:r>
+        <w:rPr>
+          <w:b/>
+        </w:rPr>
+        <w:t>返回值</w:t>
+      </w:r>
+      <w:r>
+        <w:rPr>
+          <w:b/>
+        </w:rPr>
+        <w:t>格式</w:t>
+      </w:r>
+      <w:r>
+        <w:t>：</w:t>
+      </w:r>
+    </w:p>
+    <w:p>
+      <w:pPr>
+        <w:spacing w:line="360" w:lineRule="auto"/>
+      </w:pPr>
+      <w:r>
+        <w:rPr>
+          <w:rFonts w:hint="eastAsia"/>
+        </w:rPr>
+        <w:t>返回值是一个</w:t>
+      </w:r>
+      <w:proofErr w:type="spellStart"/>
+      <w:r>
+        <w:rPr>
+          <w:rFonts w:hint="eastAsia"/>
+        </w:rPr>
+        <w:t>JSONArray</w:t>
+      </w:r>
+      <w:proofErr w:type="spellEnd"/>
+      <w:r>
+        <w:rPr>
+          <w:rFonts w:hint="eastAsia"/>
+        </w:rPr>
+        <w:t>，</w:t>
+      </w:r>
+      <w:proofErr w:type="spellStart"/>
+      <w:r>
+        <w:rPr>
+          <w:rFonts w:hint="eastAsia"/>
+        </w:rPr>
+        <w:t>JSONArray</w:t>
+      </w:r>
+      <w:proofErr w:type="spellEnd"/>
+      <w:r>
+        <w:rPr>
+          <w:rFonts w:hint="eastAsia"/>
+        </w:rPr>
+        <w:t>的每一个元素是一个球员的名字。</w:t>
+      </w:r>
+    </w:p>
+    <w:p>
+      <w:pPr>
+        <w:spacing w:line="360" w:lineRule="auto"/>
+      </w:pPr>
+      <w:r>
+        <w:rPr>
+          <w:b/>
+        </w:rPr>
+        <w:t>返回值示例</w:t>
+      </w:r>
+      <w:r>
+        <w:t>：</w:t>
+      </w:r>
+    </w:p>
+    <w:p>
+      <w:pPr>
+        <w:pBdr>
+          <w:top w:val="single" w:sz="4" w:space="1" w:color="auto"/>
+          <w:left w:val="single" w:sz="4" w:space="4" w:color="auto"/>
+          <w:bottom w:val="single" w:sz="4" w:space="1" w:color="auto"/>
+          <w:right w:val="single" w:sz="4" w:space="4" w:color="auto"/>
+        </w:pBdr>
+      </w:pPr>
+      <w:r>
+        <w:lastRenderedPageBreak/>
+        <w:t xml:space="preserve"> </w:t>
+      </w:r>
+      <w:r>
+        <w:t>[</w:t>
+      </w:r>
+    </w:p>
+    <w:p>
+      <w:pPr>
+        <w:pBdr>
+          <w:top w:val="single" w:sz="4" w:space="1" w:color="auto"/>
+          <w:left w:val="single" w:sz="4" w:space="4" w:color="auto"/>
+          <w:bottom w:val="single" w:sz="4" w:space="1" w:color="auto"/>
+          <w:right w:val="single" w:sz="4" w:space="4" w:color="auto"/>
+        </w:pBdr>
+      </w:pPr>
+      <w:r>
+        <w:tab/>
+        <w:t>"A.C. Green",</w:t>
+      </w:r>
+    </w:p>
+    <w:p>
+      <w:pPr>
+        <w:pBdr>
+          <w:top w:val="single" w:sz="4" w:space="1" w:color="auto"/>
+          <w:left w:val="single" w:sz="4" w:space="4" w:color="auto"/>
+          <w:bottom w:val="single" w:sz="4" w:space="1" w:color="auto"/>
+          <w:right w:val="single" w:sz="4" w:space="4" w:color="auto"/>
+        </w:pBdr>
+      </w:pPr>
+      <w:r>
+        <w:tab/>
+        <w:t>"A.J. Guyton",</w:t>
+      </w:r>
+    </w:p>
+    <w:p>
+      <w:pPr>
+        <w:pBdr>
+          <w:top w:val="single" w:sz="4" w:space="1" w:color="auto"/>
+          <w:left w:val="single" w:sz="4" w:space="4" w:color="auto"/>
+          <w:bottom w:val="single" w:sz="4" w:space="1" w:color="auto"/>
+          <w:right w:val="single" w:sz="4" w:space="4" w:color="auto"/>
+        </w:pBdr>
+      </w:pPr>
+      <w:r>
+        <w:tab/>
+        <w:t>"A.J. Price",</w:t>
+      </w:r>
+    </w:p>
+    <w:p>
+      <w:pPr>
+        <w:pBdr>
+          <w:top w:val="single" w:sz="4" w:space="1" w:color="auto"/>
+          <w:left w:val="single" w:sz="4" w:space="4" w:color="auto"/>
+          <w:bottom w:val="single" w:sz="4" w:space="1" w:color="auto"/>
+          <w:right w:val="single" w:sz="4" w:space="4" w:color="auto"/>
+        </w:pBdr>
+      </w:pPr>
+      <w:r>
+        <w:tab/>
+        <w:t>"Aaron Brooks",</w:t>
+      </w:r>
+    </w:p>
+    <w:p>
+      <w:pPr>
+        <w:pBdr>
+          <w:top w:val="single" w:sz="4" w:space="1" w:color="auto"/>
+          <w:left w:val="single" w:sz="4" w:space="4" w:color="auto"/>
+          <w:bottom w:val="single" w:sz="4" w:space="1" w:color="auto"/>
+          <w:right w:val="single" w:sz="4" w:space="4" w:color="auto"/>
+        </w:pBdr>
+      </w:pPr>
+      <w:r>
+        <w:tab/>
+        <w:t>...</w:t>
+      </w:r>
+    </w:p>
+    <w:p>
+      <w:pPr>
+        <w:pBdr>
+          <w:top w:val="single" w:sz="4" w:space="1" w:color="auto"/>
+          <w:left w:val="single" w:sz="4" w:space="4" w:color="auto"/>
+          <w:bottom w:val="single" w:sz="4" w:space="1" w:color="auto"/>
+          <w:right w:val="single" w:sz="4" w:space="4" w:color="auto"/>
+        </w:pBdr>
+      </w:pPr>
+      <w:r>
+        <w:tab/>
+        <w:t>"Zach Randolph",</w:t>
+      </w:r>
+    </w:p>
+    <w:p>
+      <w:pPr>
+        <w:pBdr>
+          <w:top w:val="single" w:sz="4" w:space="1" w:color="auto"/>
+          <w:left w:val="single" w:sz="4" w:space="4" w:color="auto"/>
+          <w:bottom w:val="single" w:sz="4" w:space="1" w:color="auto"/>
+          <w:right w:val="single" w:sz="4" w:space="4" w:color="auto"/>
+        </w:pBdr>
+      </w:pPr>
+      <w:r>
+        <w:tab/>
+        <w:t>"</w:t>
+      </w:r>
+      <w:proofErr w:type="spellStart"/>
+      <w:r>
+        <w:t>Zan</w:t>
+      </w:r>
+      <w:proofErr w:type="spellEnd"/>
+      <w:r>
+        <w:t xml:space="preserve"> </w:t>
+      </w:r>
+      <w:proofErr w:type="spellStart"/>
+      <w:r>
+        <w:t>Tabak</w:t>
+      </w:r>
+      <w:proofErr w:type="spellEnd"/>
+      <w:r>
+        <w:t>",</w:t>
+      </w:r>
+    </w:p>
+    <w:p>
+      <w:pPr>
+        <w:pBdr>
+          <w:top w:val="single" w:sz="4" w:space="1" w:color="auto"/>
+          <w:left w:val="single" w:sz="4" w:space="4" w:color="auto"/>
+          <w:bottom w:val="single" w:sz="4" w:space="1" w:color="auto"/>
+          <w:right w:val="single" w:sz="4" w:space="4" w:color="auto"/>
+        </w:pBdr>
+      </w:pPr>
+      <w:r>
+        <w:tab/>
+        <w:t>"</w:t>
+      </w:r>
+      <w:proofErr w:type="spellStart"/>
+      <w:r>
+        <w:t>Zarko</w:t>
+      </w:r>
+      <w:proofErr w:type="spellEnd"/>
+      <w:r>
+        <w:t xml:space="preserve"> </w:t>
+      </w:r>
+      <w:proofErr w:type="spellStart"/>
+      <w:r>
+        <w:t>Cabarkapa</w:t>
+      </w:r>
+      <w:proofErr w:type="spellEnd"/>
+      <w:r>
+        <w:t>",</w:t>
+      </w:r>
+    </w:p>
+    <w:p>
+      <w:pPr>
+        <w:pBdr>
+          <w:top w:val="single" w:sz="4" w:space="1" w:color="auto"/>
+          <w:left w:val="single" w:sz="4" w:space="4" w:color="auto"/>
+          <w:bottom w:val="single" w:sz="4" w:space="1" w:color="auto"/>
+          <w:right w:val="single" w:sz="4" w:space="4" w:color="auto"/>
+        </w:pBdr>
+      </w:pPr>
+      <w:r>
+        <w:tab/>
+        <w:t>"</w:t>
+      </w:r>
+      <w:proofErr w:type="spellStart"/>
+      <w:r>
+        <w:t>Zaza</w:t>
+      </w:r>
+      <w:proofErr w:type="spellEnd"/>
+      <w:r>
+        <w:t xml:space="preserve"> </w:t>
+      </w:r>
+      <w:proofErr w:type="spellStart"/>
+      <w:r>
+        <w:t>Pachulia</w:t>
+      </w:r>
+      <w:proofErr w:type="spellEnd"/>
+      <w:r>
+        <w:t>",</w:t>
+      </w:r>
+    </w:p>
+    <w:p>
+      <w:pPr>
+        <w:pBdr>
+          <w:top w:val="single" w:sz="4" w:space="1" w:color="auto"/>
+          <w:left w:val="single" w:sz="4" w:space="4" w:color="auto"/>
+          <w:bottom w:val="single" w:sz="4" w:space="1" w:color="auto"/>
+          <w:right w:val="single" w:sz="4" w:space="4" w:color="auto"/>
+        </w:pBdr>
+      </w:pPr>
+      <w:r>
+        <w:tab/>
+        <w:t>"</w:t>
+      </w:r>
+      <w:proofErr w:type="spellStart"/>
+      <w:r>
+        <w:t>Zeljko</w:t>
+      </w:r>
+      <w:proofErr w:type="spellEnd"/>
+      <w:r>
+        <w:t xml:space="preserve"> </w:t>
+      </w:r>
+      <w:proofErr w:type="spellStart"/>
+      <w:r>
+        <w:t>Rebraca</w:t>
+      </w:r>
+      <w:proofErr w:type="spellEnd"/>
+      <w:r>
+        <w:t>",</w:t>
+      </w:r>
+    </w:p>
+    <w:p>
+      <w:pPr>
+        <w:pBdr>
+          <w:top w:val="single" w:sz="4" w:space="1" w:color="auto"/>
+          <w:left w:val="single" w:sz="4" w:space="4" w:color="auto"/>
+          <w:bottom w:val="single" w:sz="4" w:space="1" w:color="auto"/>
+          <w:right w:val="single" w:sz="4" w:space="4" w:color="auto"/>
+        </w:pBdr>
+      </w:pPr>
+      <w:r>
+        <w:tab/>
+        <w:t>"</w:t>
+      </w:r>
+      <w:proofErr w:type="spellStart"/>
+      <w:r>
+        <w:t>Zendon</w:t>
+      </w:r>
+      <w:proofErr w:type="spellEnd"/>
+      <w:r>
+        <w:t xml:space="preserve"> Hamilton",</w:t>
+      </w:r>
+    </w:p>
+    <w:p>
+      <w:pPr>
+        <w:pBdr>
+          <w:top w:val="single" w:sz="4" w:space="1" w:color="auto"/>
+          <w:left w:val="single" w:sz="4" w:space="4" w:color="auto"/>
+          <w:bottom w:val="single" w:sz="4" w:space="1" w:color="auto"/>
+          <w:right w:val="single" w:sz="4" w:space="4" w:color="auto"/>
+        </w:pBdr>
+      </w:pPr>
+      <w:r>
+        <w:tab/>
+        <w:t xml:space="preserve">"Zoran </w:t>
+      </w:r>
+      <w:proofErr w:type="spellStart"/>
+      <w:r>
+        <w:t>Dragic</w:t>
+      </w:r>
+      <w:proofErr w:type="spellEnd"/>
+      <w:r>
+        <w:t>",</w:t>
+      </w:r>
+    </w:p>
+    <w:p>
+      <w:pPr>
+        <w:pBdr>
+          <w:top w:val="single" w:sz="4" w:space="1" w:color="auto"/>
+          <w:left w:val="single" w:sz="4" w:space="4" w:color="auto"/>
+          <w:bottom w:val="single" w:sz="4" w:space="1" w:color="auto"/>
+          <w:right w:val="single" w:sz="4" w:space="4" w:color="auto"/>
+        </w:pBdr>
+      </w:pPr>
+      <w:r>
+        <w:tab/>
+        <w:t xml:space="preserve">"Zoran </w:t>
+      </w:r>
+      <w:proofErr w:type="spellStart"/>
+      <w:r>
+        <w:t>Planinic</w:t>
+      </w:r>
+      <w:proofErr w:type="spellEnd"/>
+      <w:r>
+        <w:t>",</w:t>
+      </w:r>
+    </w:p>
+    <w:p>
+      <w:pPr>
+        <w:pBdr>
+          <w:top w:val="single" w:sz="4" w:space="1" w:color="auto"/>
+          <w:left w:val="single" w:sz="4" w:space="4" w:color="auto"/>
+          <w:bottom w:val="single" w:sz="4" w:space="1" w:color="auto"/>
+          <w:right w:val="single" w:sz="4" w:space="4" w:color="auto"/>
+        </w:pBdr>
+      </w:pPr>
+      <w:r>
+        <w:tab/>
+        <w:t>"</w:t>
+      </w:r>
+      <w:proofErr w:type="spellStart"/>
+      <w:r>
+        <w:t>Zydrunas</w:t>
+      </w:r>
+      <w:proofErr w:type="spellEnd"/>
+      <w:r>
+        <w:t xml:space="preserve"> </w:t>
+      </w:r>
+      <w:proofErr w:type="spellStart"/>
+      <w:r>
+        <w:t>Ilgauskas</w:t>
+      </w:r>
+      <w:proofErr w:type="spellEnd"/>
+      <w:r>
+        <w:t>"</w:t>
+      </w:r>
+    </w:p>
+    <w:p>
+      <w:pPr>
+        <w:pBdr>
+          <w:top w:val="single" w:sz="4" w:space="1" w:color="auto"/>
+          <w:left w:val="single" w:sz="4" w:space="4" w:color="auto"/>
+          <w:bottom w:val="single" w:sz="4" w:space="1" w:color="auto"/>
+          <w:right w:val="single" w:sz="4" w:space="4" w:color="auto"/>
+        </w:pBdr>
+      </w:pPr>
+      <w:r>
+        <w:t>]</w:t>
+      </w:r>
+    </w:p>
+    <w:p>
+      <w:pPr>
+        <w:spacing w:line="360" w:lineRule="auto"/>
+      </w:pPr>
+    </w:p>
+    <w:p>
+      <w:pPr>
+        <w:spacing w:line="360" w:lineRule="auto"/>
+        <w:rPr>
+          <w:rFonts w:ascii="华文细黑" w:eastAsia="华文细黑" w:hAnsi="华文细黑"/>
+          <w:sz w:val="24"/>
+        </w:rPr>
+      </w:pPr>
+      <w:r>
+        <w:rPr>
+          <w:rFonts w:ascii="华文细黑" w:eastAsia="华文细黑" w:hAnsi="华文细黑"/>
+          <w:sz w:val="24"/>
+        </w:rPr>
+        <w:t>2</w:t>
+      </w:r>
+      <w:r>
+        <w:rPr>
+          <w:rFonts w:ascii="华文细黑" w:eastAsia="华文细黑" w:hAnsi="华文细黑" w:hint="eastAsia"/>
+          <w:sz w:val="24"/>
+        </w:rPr>
+        <w:t>、根据名字首字母</w:t>
+      </w:r>
+      <w:r>
+        <w:rPr>
+          <w:rFonts w:ascii="华文细黑" w:eastAsia="华文细黑" w:hAnsi="华文细黑" w:hint="eastAsia"/>
+          <w:sz w:val="24"/>
+        </w:rPr>
+        <w:t>查询</w:t>
+      </w:r>
+      <w:r>
+        <w:rPr>
+          <w:rFonts w:ascii="华文细黑" w:eastAsia="华文细黑" w:hAnsi="华文细黑" w:hint="eastAsia"/>
+          <w:sz w:val="24"/>
+        </w:rPr>
+        <w:t>球员</w:t>
+      </w:r>
+    </w:p>
+    <w:p>
+      <w:pPr>
+        <w:spacing w:line="360" w:lineRule="auto"/>
+      </w:pPr>
+      <w:r>
+        <w:rPr>
+          <w:rFonts w:hint="eastAsia"/>
+          <w:b/>
+        </w:rPr>
+        <w:t>API</w:t>
+      </w:r>
+      <w:r>
+        <w:rPr>
+          <w:rFonts w:hint="eastAsia"/>
+        </w:rPr>
+        <w:t>：</w:t>
+      </w:r>
+      <w:r>
+        <w:rPr>
+          <w:rFonts w:hint="eastAsia"/>
+        </w:rPr>
+        <w:t>http://localhost/</w:t>
+      </w:r>
+      <w:r>
+        <w:t>player?initial</w:t>
+      </w:r>
+      <w:proofErr w:type="gramStart"/>
+      <w:r>
+        <w:t>={}</w:t>
+      </w:r>
+      <w:proofErr w:type="gramEnd"/>
+    </w:p>
+    <w:p>
+      <w:pPr>
+        <w:spacing w:line="360" w:lineRule="auto"/>
+      </w:pPr>
+      <w:r>
+        <w:rPr>
+          <w:rFonts w:hint="eastAsia"/>
+          <w:b/>
+        </w:rPr>
+        <w:t>功能</w:t>
+      </w:r>
+      <w:r>
+        <w:rPr>
+          <w:rFonts w:hint="eastAsia"/>
+        </w:rPr>
+        <w:t>：</w:t>
+      </w:r>
+    </w:p>
+    <w:p>
+      <w:pPr>
+        <w:spacing w:line="360" w:lineRule="auto"/>
+      </w:pPr>
+      <w:r>
+        <w:rPr>
+          <w:rFonts w:hint="eastAsia"/>
+        </w:rPr>
+        <w:t>根据名字首字母来查询数据库中包含的球员的名字。</w:t>
+      </w:r>
+    </w:p>
+    <w:p>
+      <w:pPr>
+        <w:spacing w:line="360" w:lineRule="auto"/>
+      </w:pPr>
+      <w:r>
+        <w:rPr>
+          <w:b/>
+        </w:rPr>
+        <w:t>API</w:t>
+      </w:r>
+      <w:r>
+        <w:rPr>
+          <w:b/>
+        </w:rPr>
+        <w:t>参数解释</w:t>
+      </w:r>
+      <w:r>
+        <w:t>：</w:t>
+      </w:r>
+    </w:p>
+    <w:tbl>
+      <w:tblPr>
+        <w:tblStyle w:val="4-1"/>
+        <w:tblW w:w="0" w:type="auto"/>
+        <w:tblLook w:val="04A0" w:firstRow="1" w:lastRow="0" w:firstColumn="1" w:lastColumn="0" w:noHBand="0" w:noVBand="1"/>
+      </w:tblPr>
+      <w:tblGrid>
+        <w:gridCol w:w="1555"/>
+        <w:gridCol w:w="6741"/>
+      </w:tblGrid>
+      <w:tr>
+        <w:trPr>
+          <w:cnfStyle w:val="100000000000" w:firstRow="1" w:lastRow="0" w:firstColumn="0" w:lastColumn="0" w:oddVBand="0" w:evenVBand="0" w:oddHBand="0" w:evenHBand="0" w:firstRowFirstColumn="0" w:firstRowLastColumn="0" w:lastRowFirstColumn="0" w:lastRowLastColumn="0"/>
+        </w:trPr>
+        <w:tc>
+          <w:tcPr>
+            <w:cnfStyle w:val="001000000000" w:firstRow="0" w:lastRow="0" w:firstColumn="1" w:lastColumn="0" w:oddVBand="0" w:evenVBand="0" w:oddHBand="0" w:evenHBand="0" w:firstRowFirstColumn="0" w:firstRowLastColumn="0" w:lastRowFirstColumn="0" w:lastRowLastColumn="0"/>
+            <w:tcW w:w="1555" w:type="dxa"/>
+          </w:tcPr>
+          <w:p>
+            <w:r>
+              <w:rPr>
+                <w:rFonts w:hint="eastAsia"/>
+              </w:rPr>
+              <w:t>参数</w:t>
+            </w:r>
+          </w:p>
+        </w:tc>
+        <w:tc>
+          <w:tcPr>
+            <w:tcW w:w="6741" w:type="dxa"/>
+          </w:tcPr>
+          <w:p>
+            <w:pPr>
+              <w:cnfStyle w:val="100000000000" w:firstRow="1" w:lastRow="0" w:firstColumn="0" w:lastColumn="0" w:oddVBand="0" w:evenVBand="0" w:oddHBand="0" w:evenHBand="0" w:firstRowFirstColumn="0" w:firstRowLastColumn="0" w:lastRowFirstColumn="0" w:lastRowLastColumn="0"/>
+            </w:pPr>
+            <w:r>
+              <w:rPr>
+                <w:rFonts w:hint="eastAsia"/>
+              </w:rPr>
+              <w:t>解释</w:t>
+            </w:r>
+          </w:p>
+        </w:tc>
+      </w:tr>
+      <w:tr>
+        <w:trPr>
+          <w:cnfStyle w:val="000000100000" w:firstRow="0" w:lastRow="0" w:firstColumn="0" w:lastColumn="0" w:oddVBand="0" w:evenVBand="0" w:oddHBand="1" w:evenHBand="0" w:firstRowFirstColumn="0" w:firstRowLastColumn="0" w:lastRowFirstColumn="0" w:lastRowLastColumn="0"/>
+        </w:trPr>
+        <w:tc>
+          <w:tcPr>
+            <w:cnfStyle w:val="001000000000" w:firstRow="0" w:lastRow="0" w:firstColumn="1" w:lastColumn="0" w:oddVBand="0" w:evenVBand="0" w:oddHBand="0" w:evenHBand="0" w:firstRowFirstColumn="0" w:firstRowLastColumn="0" w:lastRowFirstColumn="0" w:lastRowLastColumn="0"/>
+            <w:tcW w:w="1555" w:type="dxa"/>
+          </w:tcPr>
+          <w:p>
+            <w:r>
+              <w:t>initial</w:t>
+            </w:r>
+          </w:p>
+        </w:tc>
+        <w:tc>
+          <w:tcPr>
+            <w:tcW w:w="6741" w:type="dxa"/>
+          </w:tcPr>
+          <w:p>
+            <w:pPr>
+              <w:cnfStyle w:val="000000100000" w:firstRow="0" w:lastRow="0" w:firstColumn="0" w:lastColumn="0" w:oddVBand="0" w:evenVBand="0" w:oddHBand="1" w:evenHBand="0" w:firstRowFirstColumn="0" w:firstRowLastColumn="0" w:lastRowFirstColumn="0" w:lastRowLastColumn="0"/>
+            </w:pPr>
+            <w:r>
+              <w:rPr>
+                <w:rFonts w:hint="eastAsia"/>
+              </w:rPr>
+              <w:t>名字首字母，必选参数，参数</w:t>
+            </w:r>
+            <w:proofErr w:type="gramStart"/>
+            <w:r>
+              <w:rPr>
+                <w:rFonts w:hint="eastAsia"/>
+              </w:rPr>
+              <w:t>值必须</w:t>
+            </w:r>
+            <w:proofErr w:type="gramEnd"/>
+            <w:r>
+              <w:rPr>
+                <w:rFonts w:hint="eastAsia"/>
+              </w:rPr>
+              <w:t>为</w:t>
+            </w:r>
+            <w:r>
+              <w:rPr>
+                <w:rFonts w:hint="eastAsia"/>
+              </w:rPr>
+              <w:t>26</w:t>
+            </w:r>
+            <w:r>
+              <w:rPr>
+                <w:rFonts w:hint="eastAsia"/>
+              </w:rPr>
+              <w:t>个字母之一。</w:t>
+            </w:r>
+          </w:p>
+        </w:tc>
+      </w:tr>
+    </w:tbl>
+    <w:p>
+      <w:pPr>
+        <w:spacing w:line="360" w:lineRule="auto"/>
+      </w:pPr>
+      <w:r>
+        <w:rPr>
+          <w:b/>
+        </w:rPr>
+        <w:t>返回值示例</w:t>
+      </w:r>
+      <w:r>
+        <w:t>：</w:t>
+      </w:r>
+    </w:p>
+    <w:p>
+      <w:pPr>
+        <w:spacing w:line="360" w:lineRule="auto"/>
+        <w:rPr>
+          <w:rFonts w:hint="eastAsia"/>
+        </w:rPr>
+      </w:pPr>
+      <w:r>
+        <w:t>http://localhost/player?initial=X</w:t>
+      </w:r>
+    </w:p>
+    <w:p>
+      <w:pPr>
+        <w:pBdr>
+          <w:top w:val="single" w:sz="4" w:space="1" w:color="auto"/>
+          <w:left w:val="single" w:sz="4" w:space="4" w:color="auto"/>
+          <w:bottom w:val="single" w:sz="4" w:space="1" w:color="auto"/>
+          <w:right w:val="single" w:sz="4" w:space="4" w:color="auto"/>
+        </w:pBdr>
+      </w:pPr>
+      <w:r>
+        <w:t>[</w:t>
+      </w:r>
+    </w:p>
+    <w:p>
+      <w:pPr>
+        <w:pBdr>
+          <w:top w:val="single" w:sz="4" w:space="1" w:color="auto"/>
+          <w:left w:val="single" w:sz="4" w:space="4" w:color="auto"/>
+          <w:bottom w:val="single" w:sz="4" w:space="1" w:color="auto"/>
+          <w:right w:val="single" w:sz="4" w:space="4" w:color="auto"/>
+        </w:pBdr>
+      </w:pPr>
+      <w:r>
+        <w:tab/>
+      </w:r>
+      <w:r>
+        <w:t>"Xavier Henry",</w:t>
+      </w:r>
+    </w:p>
+    <w:p>
+      <w:pPr>
+        <w:pBdr>
+          <w:top w:val="single" w:sz="4" w:space="1" w:color="auto"/>
+          <w:left w:val="single" w:sz="4" w:space="4" w:color="auto"/>
+          <w:bottom w:val="single" w:sz="4" w:space="1" w:color="auto"/>
+          <w:right w:val="single" w:sz="4" w:space="4" w:color="auto"/>
+        </w:pBdr>
+        <w:ind w:firstLine="420"/>
+      </w:pPr>
+      <w:r>
+        <w:t>"Xavier Silas"</w:t>
+      </w:r>
+    </w:p>
+    <w:p>
+      <w:pPr>
+        <w:pBdr>
+          <w:top w:val="single" w:sz="4" w:space="1" w:color="auto"/>
+          <w:left w:val="single" w:sz="4" w:space="4" w:color="auto"/>
+          <w:bottom w:val="single" w:sz="4" w:space="1" w:color="auto"/>
+          <w:right w:val="single" w:sz="4" w:space="4" w:color="auto"/>
+        </w:pBdr>
+      </w:pPr>
+      <w:r>
+        <w:t>]</w:t>
+      </w:r>
+    </w:p>
+    <w:p>
+      <w:pPr>
+        <w:spacing w:line="360" w:lineRule="auto"/>
+      </w:pPr>
+    </w:p>
+    <w:p>
+      <w:pPr>
+        <w:spacing w:line="360" w:lineRule="auto"/>
+        <w:rPr>
+          <w:rFonts w:ascii="华文细黑" w:eastAsia="华文细黑" w:hAnsi="华文细黑"/>
+          <w:sz w:val="24"/>
+        </w:rPr>
+      </w:pPr>
+      <w:r>
+        <w:rPr>
+          <w:rFonts w:ascii="华文细黑" w:eastAsia="华文细黑" w:hAnsi="华文细黑"/>
+          <w:sz w:val="24"/>
+        </w:rPr>
+        <w:t>3</w:t>
+      </w:r>
+      <w:r>
+        <w:rPr>
+          <w:rFonts w:ascii="华文细黑" w:eastAsia="华文细黑" w:hAnsi="华文细黑" w:hint="eastAsia"/>
+          <w:sz w:val="24"/>
+        </w:rPr>
+        <w:t>、根据</w:t>
+      </w:r>
+      <w:r>
+        <w:rPr>
+          <w:rFonts w:ascii="华文细黑" w:eastAsia="华文细黑" w:hAnsi="华文细黑" w:hint="eastAsia"/>
+          <w:sz w:val="24"/>
+        </w:rPr>
+        <w:t>所在球队</w:t>
+      </w:r>
+      <w:r>
+        <w:rPr>
+          <w:rFonts w:ascii="华文细黑" w:eastAsia="华文细黑" w:hAnsi="华文细黑" w:hint="eastAsia"/>
+          <w:sz w:val="24"/>
+        </w:rPr>
+        <w:t>和赛季</w:t>
+      </w:r>
+      <w:r>
+        <w:rPr>
+          <w:rFonts w:ascii="华文细黑" w:eastAsia="华文细黑" w:hAnsi="华文细黑" w:hint="eastAsia"/>
+          <w:sz w:val="24"/>
+        </w:rPr>
+        <w:t>查询球员</w:t>
+      </w:r>
+    </w:p>
+    <w:p>
+      <w:pPr>
+        <w:spacing w:line="360" w:lineRule="auto"/>
+      </w:pPr>
+      <w:r>
+        <w:rPr>
+          <w:rFonts w:hint="eastAsia"/>
+          <w:b/>
+        </w:rPr>
+        <w:t>API</w:t>
+      </w:r>
+      <w:r>
+        <w:rPr>
+          <w:rFonts w:hint="eastAsia"/>
+        </w:rPr>
+        <w:t>：</w:t>
+      </w:r>
+      <w:r>
+        <w:rPr>
+          <w:rFonts w:hint="eastAsia"/>
+        </w:rPr>
+        <w:t>http://localhost/</w:t>
+      </w:r>
+      <w:r>
+        <w:t>player?</w:t>
+      </w:r>
+      <w:r>
+        <w:t>team={}</w:t>
+      </w:r>
+      <w:r>
+        <w:t>[&amp;season</w:t>
+      </w:r>
+      <w:proofErr w:type="gramStart"/>
+      <w:r>
+        <w:t>={</w:t>
+      </w:r>
+      <w:proofErr w:type="gramEnd"/>
+      <w:r>
+        <w:t>}]</w:t>
+      </w:r>
+    </w:p>
+    <w:p>
+      <w:pPr>
+        <w:spacing w:line="360" w:lineRule="auto"/>
+      </w:pPr>
+      <w:r>
+        <w:rPr>
+          <w:rFonts w:hint="eastAsia"/>
+          <w:b/>
+        </w:rPr>
+        <w:t>功能</w:t>
+      </w:r>
+      <w:r>
+        <w:rPr>
+          <w:rFonts w:hint="eastAsia"/>
+        </w:rPr>
+        <w:t>：</w:t>
+      </w:r>
+    </w:p>
+    <w:p>
+      <w:pPr>
+        <w:spacing w:line="360" w:lineRule="auto"/>
+      </w:pPr>
+      <w:r>
+        <w:rPr>
+          <w:rFonts w:hint="eastAsia"/>
+        </w:rPr>
+        <w:t>根据所在球队</w:t>
+      </w:r>
+      <w:r>
+        <w:rPr>
+          <w:rFonts w:hint="eastAsia"/>
+        </w:rPr>
+        <w:t>和赛季</w:t>
+      </w:r>
+      <w:r>
+        <w:rPr>
+          <w:rFonts w:hint="eastAsia"/>
+        </w:rPr>
+        <w:t>查询数据库中包含的球员的名字</w:t>
+      </w:r>
+      <w:r>
+        <w:rPr>
+          <w:rFonts w:hint="eastAsia"/>
+        </w:rPr>
+        <w:t>，其中的球队为球员曾经或当今所在的球队</w:t>
+      </w:r>
+      <w:r>
+        <w:rPr>
+          <w:rFonts w:hint="eastAsia"/>
+        </w:rPr>
+        <w:t>。</w:t>
+      </w:r>
+    </w:p>
+    <w:p>
+      <w:pPr>
+        <w:spacing w:line="360" w:lineRule="auto"/>
+      </w:pPr>
+      <w:r>
+        <w:rPr>
+          <w:b/>
+        </w:rPr>
+        <w:lastRenderedPageBreak/>
+        <w:t>API</w:t>
+      </w:r>
+      <w:r>
+        <w:rPr>
+          <w:b/>
+        </w:rPr>
+        <w:t>参数解释</w:t>
+      </w:r>
+      <w:r>
+        <w:t>：</w:t>
+      </w:r>
+    </w:p>
+    <w:tbl>
+      <w:tblPr>
+        <w:tblStyle w:val="4-1"/>
+        <w:tblW w:w="0" w:type="auto"/>
+        <w:tblLook w:val="04A0" w:firstRow="1" w:lastRow="0" w:firstColumn="1" w:lastColumn="0" w:noHBand="0" w:noVBand="1"/>
+      </w:tblPr>
+      <w:tblGrid>
+        <w:gridCol w:w="1555"/>
+        <w:gridCol w:w="6741"/>
+      </w:tblGrid>
+      <w:tr>
+        <w:trPr>
+          <w:cnfStyle w:val="100000000000" w:firstRow="1" w:lastRow="0" w:firstColumn="0" w:lastColumn="0" w:oddVBand="0" w:evenVBand="0" w:oddHBand="0" w:evenHBand="0" w:firstRowFirstColumn="0" w:firstRowLastColumn="0" w:lastRowFirstColumn="0" w:lastRowLastColumn="0"/>
+        </w:trPr>
+        <w:tc>
+          <w:tcPr>
+            <w:cnfStyle w:val="001000000000" w:firstRow="0" w:lastRow="0" w:firstColumn="1" w:lastColumn="0" w:oddVBand="0" w:evenVBand="0" w:oddHBand="0" w:evenHBand="0" w:firstRowFirstColumn="0" w:firstRowLastColumn="0" w:lastRowFirstColumn="0" w:lastRowLastColumn="0"/>
+            <w:tcW w:w="1555" w:type="dxa"/>
+          </w:tcPr>
+          <w:p>
+            <w:r>
+              <w:rPr>
+                <w:rFonts w:hint="eastAsia"/>
+              </w:rPr>
+              <w:t>参数</w:t>
+            </w:r>
+          </w:p>
+        </w:tc>
+        <w:tc>
+          <w:tcPr>
+            <w:tcW w:w="6741" w:type="dxa"/>
+          </w:tcPr>
+          <w:p>
+            <w:pPr>
+              <w:cnfStyle w:val="100000000000" w:firstRow="1" w:lastRow="0" w:firstColumn="0" w:lastColumn="0" w:oddVBand="0" w:evenVBand="0" w:oddHBand="0" w:evenHBand="0" w:firstRowFirstColumn="0" w:firstRowLastColumn="0" w:lastRowFirstColumn="0" w:lastRowLastColumn="0"/>
+            </w:pPr>
+            <w:r>
+              <w:rPr>
+                <w:rFonts w:hint="eastAsia"/>
+              </w:rPr>
+              <w:t>解释</w:t>
+            </w:r>
+          </w:p>
+        </w:tc>
+      </w:tr>
+      <w:tr>
+        <w:trPr>
+          <w:cnfStyle w:val="000000100000" w:firstRow="0" w:lastRow="0" w:firstColumn="0" w:lastColumn="0" w:oddVBand="0" w:evenVBand="0" w:oddHBand="1" w:evenHBand="0" w:firstRowFirstColumn="0" w:firstRowLastColumn="0" w:lastRowFirstColumn="0" w:lastRowLastColumn="0"/>
+        </w:trPr>
+        <w:tc>
+          <w:tcPr>
+            <w:cnfStyle w:val="001000000000" w:firstRow="0" w:lastRow="0" w:firstColumn="1" w:lastColumn="0" w:oddVBand="0" w:evenVBand="0" w:oddHBand="0" w:evenHBand="0" w:firstRowFirstColumn="0" w:firstRowLastColumn="0" w:lastRowFirstColumn="0" w:lastRowLastColumn="0"/>
+            <w:tcW w:w="1555" w:type="dxa"/>
+          </w:tcPr>
+          <w:p>
+            <w:pPr>
+              <w:rPr>
+                <w:rFonts w:hint="eastAsia"/>
+              </w:rPr>
+            </w:pPr>
+            <w:r>
+              <w:rPr>
+                <w:rFonts w:hint="eastAsia"/>
+              </w:rPr>
+              <w:t>team</w:t>
+            </w:r>
+          </w:p>
+        </w:tc>
+        <w:tc>
+          <w:tcPr>
+            <w:tcW w:w="6741" w:type="dxa"/>
+          </w:tcPr>
+          <w:p>
+            <w:pPr>
+              <w:cnfStyle w:val="000000100000" w:firstRow="0" w:lastRow="0" w:firstColumn="0" w:lastColumn="0" w:oddVBand="0" w:evenVBand="0" w:oddHBand="1" w:evenHBand="0" w:firstRowFirstColumn="0" w:firstRowLastColumn="0" w:lastRowFirstColumn="0" w:lastRowLastColumn="0"/>
+              <w:rPr>
+                <w:rFonts w:hint="eastAsia"/>
+              </w:rPr>
+            </w:pPr>
+            <w:r>
+              <w:rPr>
+                <w:rFonts w:hint="eastAsia"/>
+              </w:rPr>
+              <w:t>所在球队</w:t>
+            </w:r>
+            <w:r>
+              <w:rPr>
+                <w:rFonts w:hint="eastAsia"/>
+              </w:rPr>
+              <w:t>缩写</w:t>
+            </w:r>
+            <w:r>
+              <w:rPr>
+                <w:rFonts w:hint="eastAsia"/>
+              </w:rPr>
+              <w:t>，必选参数，</w:t>
+            </w:r>
+            <w:r>
+              <w:rPr>
+                <w:rFonts w:hint="eastAsia"/>
+              </w:rPr>
+              <w:t>可从</w:t>
+            </w:r>
+            <w:proofErr w:type="spellStart"/>
+            <w:r>
+              <w:rPr>
+                <w:rFonts w:hint="eastAsia"/>
+              </w:rPr>
+              <w:t>TeamAPI</w:t>
+            </w:r>
+            <w:proofErr w:type="spellEnd"/>
+            <w:r>
+              <w:rPr>
+                <w:rFonts w:hint="eastAsia"/>
+              </w:rPr>
+              <w:t>中获取。</w:t>
+            </w:r>
+          </w:p>
+        </w:tc>
+      </w:tr>
+      <w:tr>
+        <w:tc>
+          <w:tcPr>
+            <w:cnfStyle w:val="001000000000" w:firstRow="0" w:lastRow="0" w:firstColumn="1" w:lastColumn="0" w:oddVBand="0" w:evenVBand="0" w:oddHBand="0" w:evenHBand="0" w:firstRowFirstColumn="0" w:firstRowLastColumn="0" w:lastRowFirstColumn="0" w:lastRowLastColumn="0"/>
+            <w:tcW w:w="1555" w:type="dxa"/>
+          </w:tcPr>
+          <w:p>
+            <w:r>
+              <w:t>season</w:t>
+            </w:r>
+          </w:p>
+        </w:tc>
+        <w:tc>
+          <w:tcPr>
+            <w:tcW w:w="6741" w:type="dxa"/>
+          </w:tcPr>
+          <w:p>
+            <w:pPr>
+              <w:cnfStyle w:val="000000000000" w:firstRow="0" w:lastRow="0" w:firstColumn="0" w:lastColumn="0" w:oddVBand="0" w:evenVBand="0" w:oddHBand="0" w:evenHBand="0" w:firstRowFirstColumn="0" w:firstRowLastColumn="0" w:lastRowFirstColumn="0" w:lastRowLastColumn="0"/>
+            </w:pPr>
+            <w:r>
+              <w:rPr>
+                <w:rFonts w:hint="eastAsia"/>
+              </w:rPr>
+              <w:t>赛季，可选参数，</w:t>
+            </w:r>
+            <w:r>
+              <w:rPr>
+                <w:rFonts w:hint="eastAsia"/>
+              </w:rPr>
+              <w:t>如</w:t>
+            </w:r>
+            <w:r>
+              <w:rPr>
+                <w:rFonts w:hint="eastAsia"/>
+              </w:rPr>
+              <w:t>14-</w:t>
+            </w:r>
+            <w:r>
+              <w:t>15</w:t>
+            </w:r>
+            <w:r>
+              <w:t>。</w:t>
+            </w:r>
+          </w:p>
+        </w:tc>
+      </w:tr>
+    </w:tbl>
+    <w:p>
+      <w:pPr>
+        <w:spacing w:line="360" w:lineRule="auto"/>
+      </w:pPr>
+      <w:r>
+        <w:rPr>
+          <w:b/>
+        </w:rPr>
+        <w:t>返回值</w:t>
+      </w:r>
+      <w:r>
+        <w:rPr>
+          <w:b/>
+        </w:rPr>
+        <w:t>格式</w:t>
+      </w:r>
+      <w:r>
+        <w:t>：</w:t>
+      </w:r>
+    </w:p>
+    <w:p>
+      <w:pPr>
+        <w:spacing w:line="360" w:lineRule="auto"/>
+      </w:pPr>
+      <w:r>
+        <w:rPr>
+          <w:rFonts w:hint="eastAsia"/>
+        </w:rPr>
+        <w:t>返回值是一个</w:t>
+      </w:r>
+      <w:proofErr w:type="spellStart"/>
+      <w:r>
+        <w:rPr>
+          <w:rFonts w:hint="eastAsia"/>
+        </w:rPr>
+        <w:t>JSONArray</w:t>
+      </w:r>
+      <w:proofErr w:type="spellEnd"/>
+      <w:r>
+        <w:rPr>
+          <w:rFonts w:hint="eastAsia"/>
+        </w:rPr>
+        <w:t>，</w:t>
+      </w:r>
+      <w:proofErr w:type="spellStart"/>
+      <w:r>
+        <w:rPr>
+          <w:rFonts w:hint="eastAsia"/>
+        </w:rPr>
+        <w:t>JSONArray</w:t>
+      </w:r>
+      <w:proofErr w:type="spellEnd"/>
+      <w:r>
+        <w:rPr>
+          <w:rFonts w:hint="eastAsia"/>
+        </w:rPr>
+        <w:t>的每一个元素是一个球员的名字。</w:t>
+      </w:r>
+    </w:p>
+    <w:p>
+      <w:pPr>
+        <w:spacing w:line="360" w:lineRule="auto"/>
+      </w:pPr>
+      <w:r>
+        <w:rPr>
+          <w:b/>
+        </w:rPr>
+        <w:t>返回值示例</w:t>
+      </w:r>
+      <w:r>
+        <w:t>：</w:t>
+      </w:r>
+    </w:p>
+    <w:p>
+      <w:pPr>
+        <w:spacing w:line="360" w:lineRule="auto"/>
+        <w:rPr>
+          <w:rFonts w:hint="eastAsia"/>
+        </w:rPr>
+      </w:pPr>
+      <w:r>
+        <w:t>http://localhost/player?</w:t>
+      </w:r>
+      <w:r>
+        <w:t>team=HOU</w:t>
+      </w:r>
+    </w:p>
+    <w:p>
+      <w:pPr>
+        <w:pBdr>
+          <w:top w:val="single" w:sz="4" w:space="1" w:color="auto"/>
+          <w:left w:val="single" w:sz="4" w:space="4" w:color="auto"/>
+          <w:bottom w:val="single" w:sz="4" w:space="1" w:color="auto"/>
+          <w:right w:val="single" w:sz="4" w:space="4" w:color="auto"/>
+        </w:pBdr>
+      </w:pPr>
+      <w:r>
+        <w:t>[</w:t>
+      </w:r>
+    </w:p>
+    <w:p>
+      <w:pPr>
+        <w:pBdr>
+          <w:top w:val="single" w:sz="4" w:space="1" w:color="auto"/>
+          <w:left w:val="single" w:sz="4" w:space="4" w:color="auto"/>
+          <w:bottom w:val="single" w:sz="4" w:space="1" w:color="auto"/>
+          <w:right w:val="single" w:sz="4" w:space="4" w:color="auto"/>
+        </w:pBdr>
+      </w:pPr>
+      <w:r>
+        <w:tab/>
+      </w:r>
+      <w:r>
+        <w:t>"Aaron Brooks",</w:t>
+      </w:r>
+    </w:p>
+    <w:p>
+      <w:pPr>
+        <w:pBdr>
+          <w:top w:val="single" w:sz="4" w:space="1" w:color="auto"/>
+          <w:left w:val="single" w:sz="4" w:space="4" w:color="auto"/>
+          <w:bottom w:val="single" w:sz="4" w:space="1" w:color="auto"/>
+          <w:right w:val="single" w:sz="4" w:space="4" w:color="auto"/>
+        </w:pBdr>
+      </w:pPr>
+      <w:r>
+        <w:tab/>
+        <w:t>"Adrian Griffin",</w:t>
+      </w:r>
+    </w:p>
+    <w:p>
+      <w:pPr>
+        <w:pBdr>
+          <w:top w:val="single" w:sz="4" w:space="1" w:color="auto"/>
+          <w:left w:val="single" w:sz="4" w:space="4" w:color="auto"/>
+          <w:bottom w:val="single" w:sz="4" w:space="1" w:color="auto"/>
+          <w:right w:val="single" w:sz="4" w:space="4" w:color="auto"/>
+        </w:pBdr>
+      </w:pPr>
+      <w:r>
+        <w:tab/>
+        <w:t xml:space="preserve">"Alexey </w:t>
+      </w:r>
+      <w:proofErr w:type="spellStart"/>
+      <w:r>
+        <w:t>Shved</w:t>
+      </w:r>
+      <w:proofErr w:type="spellEnd"/>
+      <w:r>
+        <w:t>",</w:t>
+      </w:r>
+    </w:p>
+    <w:p>
+      <w:pPr>
+        <w:pBdr>
+          <w:top w:val="single" w:sz="4" w:space="1" w:color="auto"/>
+          <w:left w:val="single" w:sz="4" w:space="4" w:color="auto"/>
+          <w:bottom w:val="single" w:sz="4" w:space="1" w:color="auto"/>
+          <w:right w:val="single" w:sz="4" w:space="4" w:color="auto"/>
+        </w:pBdr>
+      </w:pPr>
+      <w:r>
+        <w:tab/>
+        <w:t>"Alton Ford",</w:t>
+      </w:r>
+    </w:p>
+    <w:p>
+      <w:pPr>
+        <w:pBdr>
+          <w:top w:val="single" w:sz="4" w:space="1" w:color="auto"/>
+          <w:left w:val="single" w:sz="4" w:space="4" w:color="auto"/>
+          <w:bottom w:val="single" w:sz="4" w:space="1" w:color="auto"/>
+          <w:right w:val="single" w:sz="4" w:space="4" w:color="auto"/>
+        </w:pBdr>
+      </w:pPr>
+      <w:r>
+        <w:tab/>
+        <w:t>"Andre Barrett",</w:t>
+      </w:r>
+    </w:p>
+    <w:p>
+      <w:pPr>
+        <w:pBdr>
+          <w:top w:val="single" w:sz="4" w:space="1" w:color="auto"/>
+          <w:left w:val="single" w:sz="4" w:space="4" w:color="auto"/>
+          <w:bottom w:val="single" w:sz="4" w:space="1" w:color="auto"/>
+          <w:right w:val="single" w:sz="4" w:space="4" w:color="auto"/>
+        </w:pBdr>
+      </w:pPr>
+      <w:r>
+        <w:tab/>
+        <w:t>"Anthony Miller",</w:t>
+      </w:r>
+    </w:p>
+    <w:p>
+      <w:pPr>
+        <w:pBdr>
+          <w:top w:val="single" w:sz="4" w:space="1" w:color="auto"/>
+          <w:left w:val="single" w:sz="4" w:space="4" w:color="auto"/>
+          <w:bottom w:val="single" w:sz="4" w:space="1" w:color="auto"/>
+          <w:right w:val="single" w:sz="4" w:space="4" w:color="auto"/>
+        </w:pBdr>
+      </w:pPr>
+      <w:r>
+        <w:tab/>
+        <w:t>…</w:t>
+      </w:r>
+    </w:p>
+    <w:p>
+      <w:pPr>
+        <w:pBdr>
+          <w:top w:val="single" w:sz="4" w:space="1" w:color="auto"/>
+          <w:left w:val="single" w:sz="4" w:space="4" w:color="auto"/>
+          <w:bottom w:val="single" w:sz="4" w:space="1" w:color="auto"/>
+          <w:right w:val="single" w:sz="4" w:space="4" w:color="auto"/>
+        </w:pBdr>
+        <w:rPr>
+          <w:rFonts w:hint="eastAsia"/>
+        </w:rPr>
+      </w:pPr>
+      <w:r>
+        <w:tab/>
+      </w:r>
+      <w:r>
+        <w:t>"Yao Ming"</w:t>
+      </w:r>
+    </w:p>
+    <w:p>
+      <w:pPr>
+        <w:pBdr>
+          <w:top w:val="single" w:sz="4" w:space="1" w:color="auto"/>
+          <w:left w:val="single" w:sz="4" w:space="4" w:color="auto"/>
+          <w:bottom w:val="single" w:sz="4" w:space="1" w:color="auto"/>
+          <w:right w:val="single" w:sz="4" w:space="4" w:color="auto"/>
+        </w:pBdr>
+      </w:pPr>
+      <w:r>
+        <w:t>]</w:t>
+      </w:r>
+    </w:p>
+    <w:p>
+      <w:pPr>
+        <w:spacing w:line="360" w:lineRule="auto"/>
+        <w:rPr>
+          <w:rFonts w:hint="eastAsia"/>
+        </w:rPr>
+      </w:pPr>
+      <w:r>
+        <w:t>http://localhost/player?</w:t>
+      </w:r>
+      <w:r>
+        <w:t>team=HOU&amp;season=14-15</w:t>
+      </w:r>
+    </w:p>
+    <w:p>
+      <w:pPr>
+        <w:pBdr>
+          <w:top w:val="single" w:sz="4" w:space="1" w:color="auto"/>
+          <w:left w:val="single" w:sz="4" w:space="4" w:color="auto"/>
+          <w:bottom w:val="single" w:sz="4" w:space="1" w:color="auto"/>
+          <w:right w:val="single" w:sz="4" w:space="4" w:color="auto"/>
+        </w:pBdr>
+      </w:pPr>
+      <w:r>
+        <w:t>[</w:t>
+      </w:r>
+    </w:p>
+    <w:p>
+      <w:pPr>
+        <w:pBdr>
+          <w:top w:val="single" w:sz="4" w:space="1" w:color="auto"/>
+          <w:left w:val="single" w:sz="4" w:space="4" w:color="auto"/>
+          <w:bottom w:val="single" w:sz="4" w:space="1" w:color="auto"/>
+          <w:right w:val="single" w:sz="4" w:space="4" w:color="auto"/>
+        </w:pBdr>
+      </w:pPr>
+      <w:r>
+        <w:tab/>
+        <w:t xml:space="preserve">"Alexey </w:t>
+      </w:r>
+      <w:proofErr w:type="spellStart"/>
+      <w:r>
+        <w:t>Shved</w:t>
+      </w:r>
+      <w:proofErr w:type="spellEnd"/>
+      <w:r>
+        <w:t>",</w:t>
+      </w:r>
+    </w:p>
+    <w:p>
+      <w:pPr>
+        <w:pBdr>
+          <w:top w:val="single" w:sz="4" w:space="1" w:color="auto"/>
+          <w:left w:val="single" w:sz="4" w:space="4" w:color="auto"/>
+          <w:bottom w:val="single" w:sz="4" w:space="1" w:color="auto"/>
+          <w:right w:val="single" w:sz="4" w:space="4" w:color="auto"/>
+        </w:pBdr>
+      </w:pPr>
+      <w:r>
+        <w:tab/>
+        <w:t xml:space="preserve">"Clint </w:t>
+      </w:r>
+      <w:proofErr w:type="spellStart"/>
+      <w:r>
+        <w:t>Capela</w:t>
+      </w:r>
+      <w:proofErr w:type="spellEnd"/>
+      <w:r>
+        <w:t>",</w:t>
+      </w:r>
+    </w:p>
+    <w:p>
+      <w:pPr>
+        <w:pBdr>
+          <w:top w:val="single" w:sz="4" w:space="1" w:color="auto"/>
+          <w:left w:val="single" w:sz="4" w:space="4" w:color="auto"/>
+          <w:bottom w:val="single" w:sz="4" w:space="1" w:color="auto"/>
+          <w:right w:val="single" w:sz="4" w:space="4" w:color="auto"/>
+        </w:pBdr>
+      </w:pPr>
+      <w:r>
+        <w:tab/>
+        <w:t>"Corey Brewer",</w:t>
+      </w:r>
+    </w:p>
+    <w:p>
+      <w:pPr>
+        <w:pBdr>
+          <w:top w:val="single" w:sz="4" w:space="1" w:color="auto"/>
+          <w:left w:val="single" w:sz="4" w:space="4" w:color="auto"/>
+          <w:bottom w:val="single" w:sz="4" w:space="1" w:color="auto"/>
+          <w:right w:val="single" w:sz="4" w:space="4" w:color="auto"/>
+        </w:pBdr>
+      </w:pPr>
+      <w:r>
+        <w:tab/>
+        <w:t>"</w:t>
+      </w:r>
+      <w:proofErr w:type="spellStart"/>
+      <w:r>
+        <w:t>Donatas</w:t>
+      </w:r>
+      <w:proofErr w:type="spellEnd"/>
+      <w:r>
+        <w:t xml:space="preserve"> </w:t>
+      </w:r>
+      <w:proofErr w:type="spellStart"/>
+      <w:r>
+        <w:t>Motiejunas</w:t>
+      </w:r>
+      <w:proofErr w:type="spellEnd"/>
+      <w:r>
+        <w:t>",</w:t>
+      </w:r>
+    </w:p>
+    <w:p>
+      <w:pPr>
+        <w:pBdr>
+          <w:top w:val="single" w:sz="4" w:space="1" w:color="auto"/>
+          <w:left w:val="single" w:sz="4" w:space="4" w:color="auto"/>
+          <w:bottom w:val="single" w:sz="4" w:space="1" w:color="auto"/>
+          <w:right w:val="single" w:sz="4" w:space="4" w:color="auto"/>
+        </w:pBdr>
+      </w:pPr>
+      <w:r>
+        <w:tab/>
+        <w:t>"Dwight Howard",</w:t>
+      </w:r>
+    </w:p>
+    <w:p>
+      <w:pPr>
+        <w:pBdr>
+          <w:top w:val="single" w:sz="4" w:space="1" w:color="auto"/>
+          <w:left w:val="single" w:sz="4" w:space="4" w:color="auto"/>
+          <w:bottom w:val="single" w:sz="4" w:space="1" w:color="auto"/>
+          <w:right w:val="single" w:sz="4" w:space="4" w:color="auto"/>
+        </w:pBdr>
+      </w:pPr>
+      <w:r>
+        <w:tab/>
+        <w:t>"Francisco Garcia",</w:t>
+      </w:r>
+    </w:p>
+    <w:p>
+      <w:pPr>
+        <w:pBdr>
+          <w:top w:val="single" w:sz="4" w:space="1" w:color="auto"/>
+          <w:left w:val="single" w:sz="4" w:space="4" w:color="auto"/>
+          <w:bottom w:val="single" w:sz="4" w:space="1" w:color="auto"/>
+          <w:right w:val="single" w:sz="4" w:space="4" w:color="auto"/>
+        </w:pBdr>
+      </w:pPr>
+      <w:r>
+        <w:tab/>
+        <w:t>"Isaiah Canaan",</w:t>
+      </w:r>
+    </w:p>
+    <w:p>
+      <w:pPr>
+        <w:pBdr>
+          <w:top w:val="single" w:sz="4" w:space="1" w:color="auto"/>
+          <w:left w:val="single" w:sz="4" w:space="4" w:color="auto"/>
+          <w:bottom w:val="single" w:sz="4" w:space="1" w:color="auto"/>
+          <w:right w:val="single" w:sz="4" w:space="4" w:color="auto"/>
+        </w:pBdr>
+      </w:pPr>
+      <w:r>
+        <w:tab/>
+        <w:t>"James Harden",</w:t>
+      </w:r>
+    </w:p>
+    <w:p>
+      <w:pPr>
+        <w:pBdr>
+          <w:top w:val="single" w:sz="4" w:space="1" w:color="auto"/>
+          <w:left w:val="single" w:sz="4" w:space="4" w:color="auto"/>
+          <w:bottom w:val="single" w:sz="4" w:space="1" w:color="auto"/>
+          <w:right w:val="single" w:sz="4" w:space="4" w:color="auto"/>
+        </w:pBdr>
+      </w:pPr>
+      <w:r>
+        <w:tab/>
+        <w:t>"Jason Terry",</w:t>
+      </w:r>
+    </w:p>
+    <w:p>
+      <w:pPr>
+        <w:pBdr>
+          <w:top w:val="single" w:sz="4" w:space="1" w:color="auto"/>
+          <w:left w:val="single" w:sz="4" w:space="4" w:color="auto"/>
+          <w:bottom w:val="single" w:sz="4" w:space="1" w:color="auto"/>
+          <w:right w:val="single" w:sz="4" w:space="4" w:color="auto"/>
+        </w:pBdr>
+      </w:pPr>
+      <w:r>
+        <w:tab/>
+        <w:t>"Joey Dorsey",</w:t>
+      </w:r>
+    </w:p>
+    <w:p>
+      <w:pPr>
+        <w:pBdr>
+          <w:top w:val="single" w:sz="4" w:space="1" w:color="auto"/>
+          <w:left w:val="single" w:sz="4" w:space="4" w:color="auto"/>
+          <w:bottom w:val="single" w:sz="4" w:space="1" w:color="auto"/>
+          <w:right w:val="single" w:sz="4" w:space="4" w:color="auto"/>
+        </w:pBdr>
+      </w:pPr>
+      <w:r>
+        <w:tab/>
+        <w:t>"Josh Smith",</w:t>
+      </w:r>
+    </w:p>
+    <w:p>
+      <w:pPr>
+        <w:pBdr>
+          <w:top w:val="single" w:sz="4" w:space="1" w:color="auto"/>
+          <w:left w:val="single" w:sz="4" w:space="4" w:color="auto"/>
+          <w:bottom w:val="single" w:sz="4" w:space="1" w:color="auto"/>
+          <w:right w:val="single" w:sz="4" w:space="4" w:color="auto"/>
+        </w:pBdr>
+      </w:pPr>
+      <w:r>
+        <w:tab/>
+        <w:t xml:space="preserve">"K.J. </w:t>
+      </w:r>
+      <w:proofErr w:type="spellStart"/>
+      <w:r>
+        <w:t>McDaniels</w:t>
+      </w:r>
+      <w:proofErr w:type="spellEnd"/>
+      <w:r>
+        <w:t>",</w:t>
+      </w:r>
+    </w:p>
+    <w:p>
+      <w:pPr>
+        <w:pBdr>
+          <w:top w:val="single" w:sz="4" w:space="1" w:color="auto"/>
+          <w:left w:val="single" w:sz="4" w:space="4" w:color="auto"/>
+          <w:bottom w:val="single" w:sz="4" w:space="1" w:color="auto"/>
+          <w:right w:val="single" w:sz="4" w:space="4" w:color="auto"/>
+        </w:pBdr>
+      </w:pPr>
+      <w:r>
+        <w:tab/>
+        <w:t xml:space="preserve">"Kostas </w:t>
+      </w:r>
+      <w:proofErr w:type="spellStart"/>
+      <w:r>
+        <w:t>Papanikolaou</w:t>
+      </w:r>
+      <w:proofErr w:type="spellEnd"/>
+      <w:r>
+        <w:t>",</w:t>
+      </w:r>
+    </w:p>
+    <w:p>
+      <w:pPr>
+        <w:pBdr>
+          <w:top w:val="single" w:sz="4" w:space="1" w:color="auto"/>
+          <w:left w:val="single" w:sz="4" w:space="4" w:color="auto"/>
+          <w:bottom w:val="single" w:sz="4" w:space="1" w:color="auto"/>
+          <w:right w:val="single" w:sz="4" w:space="4" w:color="auto"/>
+        </w:pBdr>
+      </w:pPr>
+      <w:r>
+        <w:tab/>
+        <w:t>"Nick Johnson",</w:t>
+      </w:r>
+    </w:p>
+    <w:p>
+      <w:pPr>
+        <w:pBdr>
+          <w:top w:val="single" w:sz="4" w:space="1" w:color="auto"/>
+          <w:left w:val="single" w:sz="4" w:space="4" w:color="auto"/>
+          <w:bottom w:val="single" w:sz="4" w:space="1" w:color="auto"/>
+          <w:right w:val="single" w:sz="4" w:space="4" w:color="auto"/>
+        </w:pBdr>
+      </w:pPr>
+      <w:r>
+        <w:tab/>
+        <w:t xml:space="preserve">"Pablo </w:t>
+      </w:r>
+      <w:proofErr w:type="spellStart"/>
+      <w:r>
+        <w:t>Prigioni</w:t>
+      </w:r>
+      <w:proofErr w:type="spellEnd"/>
+      <w:r>
+        <w:t>",</w:t>
+      </w:r>
+    </w:p>
+    <w:p>
+      <w:pPr>
+        <w:pBdr>
+          <w:top w:val="single" w:sz="4" w:space="1" w:color="auto"/>
+          <w:left w:val="single" w:sz="4" w:space="4" w:color="auto"/>
+          <w:bottom w:val="single" w:sz="4" w:space="1" w:color="auto"/>
+          <w:right w:val="single" w:sz="4" w:space="4" w:color="auto"/>
+        </w:pBdr>
+      </w:pPr>
+      <w:r>
+        <w:tab/>
+        <w:t>"Patrick Beverley",</w:t>
+      </w:r>
+    </w:p>
+    <w:p>
+      <w:pPr>
+        <w:pBdr>
+          <w:top w:val="single" w:sz="4" w:space="1" w:color="auto"/>
+          <w:left w:val="single" w:sz="4" w:space="4" w:color="auto"/>
+          <w:bottom w:val="single" w:sz="4" w:space="1" w:color="auto"/>
+          <w:right w:val="single" w:sz="4" w:space="4" w:color="auto"/>
+        </w:pBdr>
+      </w:pPr>
+      <w:r>
+        <w:tab/>
+        <w:t>"Tarik Black",</w:t>
+      </w:r>
+    </w:p>
+    <w:p>
+      <w:pPr>
+        <w:pBdr>
+          <w:top w:val="single" w:sz="4" w:space="1" w:color="auto"/>
+          <w:left w:val="single" w:sz="4" w:space="4" w:color="auto"/>
+          <w:bottom w:val="single" w:sz="4" w:space="1" w:color="auto"/>
+          <w:right w:val="single" w:sz="4" w:space="4" w:color="auto"/>
+        </w:pBdr>
+      </w:pPr>
+      <w:r>
+        <w:tab/>
+        <w:t>"Terrence Jones",</w:t>
+      </w:r>
+    </w:p>
+    <w:p>
+      <w:pPr>
+        <w:pBdr>
+          <w:top w:val="single" w:sz="4" w:space="1" w:color="auto"/>
+          <w:left w:val="single" w:sz="4" w:space="4" w:color="auto"/>
+          <w:bottom w:val="single" w:sz="4" w:space="1" w:color="auto"/>
+          <w:right w:val="single" w:sz="4" w:space="4" w:color="auto"/>
+        </w:pBdr>
+      </w:pPr>
+      <w:r>
+        <w:tab/>
+        <w:t xml:space="preserve">"Trevor </w:t>
+      </w:r>
+      <w:proofErr w:type="spellStart"/>
+      <w:r>
+        <w:t>Ariza</w:t>
+      </w:r>
+      <w:proofErr w:type="spellEnd"/>
+      <w:r>
+        <w:t>",</w:t>
+      </w:r>
+    </w:p>
+    <w:p>
+      <w:pPr>
+        <w:pBdr>
+          <w:top w:val="single" w:sz="4" w:space="1" w:color="auto"/>
+          <w:left w:val="single" w:sz="4" w:space="4" w:color="auto"/>
+          <w:bottom w:val="single" w:sz="4" w:space="1" w:color="auto"/>
+          <w:right w:val="single" w:sz="4" w:space="4" w:color="auto"/>
+        </w:pBdr>
+      </w:pPr>
+      <w:r>
+        <w:tab/>
+        <w:t>"Troy Daniels"</w:t>
+      </w:r>
+    </w:p>
+    <w:p>
+      <w:pPr>
+        <w:pBdr>
+          <w:top w:val="single" w:sz="4" w:space="1" w:color="auto"/>
+          <w:left w:val="single" w:sz="4" w:space="4" w:color="auto"/>
+          <w:bottom w:val="single" w:sz="4" w:space="1" w:color="auto"/>
+          <w:right w:val="single" w:sz="4" w:space="4" w:color="auto"/>
+        </w:pBdr>
+      </w:pPr>
+      <w:r>
+        <w:t>]</w:t>
+      </w:r>
+    </w:p>
+    <w:p>
+      <w:pPr>
+        <w:spacing w:line="360" w:lineRule="auto"/>
+      </w:pPr>
+    </w:p>
+    <w:p>
+      <w:pPr>
+        <w:spacing w:line="360" w:lineRule="auto"/>
+        <w:rPr>
+          <w:rFonts w:ascii="华文细黑" w:eastAsia="华文细黑" w:hAnsi="华文细黑"/>
+          <w:sz w:val="24"/>
+        </w:rPr>
+      </w:pPr>
+      <w:r>
+        <w:rPr>
+          <w:rFonts w:ascii="华文细黑" w:eastAsia="华文细黑" w:hAnsi="华文细黑"/>
+          <w:sz w:val="24"/>
+        </w:rPr>
+        <w:t>4</w:t>
+      </w:r>
+      <w:r>
+        <w:rPr>
+          <w:rFonts w:ascii="华文细黑" w:eastAsia="华文细黑" w:hAnsi="华文细黑" w:hint="eastAsia"/>
+          <w:sz w:val="24"/>
+        </w:rPr>
+        <w:t>、</w:t>
+      </w:r>
+      <w:r>
+        <w:rPr>
+          <w:rFonts w:ascii="华文细黑" w:eastAsia="华文细黑" w:hAnsi="华文细黑" w:hint="eastAsia"/>
+          <w:sz w:val="24"/>
+        </w:rPr>
+        <w:t>查询某球员的信息和数据</w:t>
+      </w:r>
+    </w:p>
+    <w:p>
+      <w:pPr>
+        <w:spacing w:line="360" w:lineRule="auto"/>
+      </w:pPr>
+      <w:r>
+        <w:rPr>
+          <w:rFonts w:hint="eastAsia"/>
+          <w:b/>
+        </w:rPr>
+        <w:t>API</w:t>
+      </w:r>
+      <w:r>
+        <w:rPr>
+          <w:rFonts w:hint="eastAsia"/>
+        </w:rPr>
+        <w:t>：</w:t>
+      </w:r>
+      <w:r>
+        <w:rPr>
+          <w:rFonts w:hint="eastAsia"/>
+        </w:rPr>
+        <w:t>http://localhost/</w:t>
+      </w:r>
+      <w:r>
+        <w:t>player?name</w:t>
+      </w:r>
+      <w:proofErr w:type="gramStart"/>
+      <w:r>
+        <w:t>={}</w:t>
+      </w:r>
+      <w:proofErr w:type="gramEnd"/>
+    </w:p>
+    <w:p>
+      <w:pPr>
+        <w:spacing w:line="360" w:lineRule="auto"/>
+        <w:rPr>
+          <w:rFonts w:hint="eastAsia"/>
+        </w:rPr>
+      </w:pPr>
+      <w:r>
+        <w:tab/>
+        <w:t>[&amp;</w:t>
+      </w:r>
+      <w:r>
+        <w:t>season</w:t>
+      </w:r>
+      <w:proofErr w:type="gramStart"/>
+      <w:r>
+        <w:t>=</w:t>
+      </w:r>
+      <w:r>
+        <w:t>{</w:t>
+      </w:r>
+      <w:proofErr w:type="gramEnd"/>
+      <w:r>
+        <w:t>}][&amp;</w:t>
+      </w:r>
+      <w:r>
+        <w:t xml:space="preserve"> regular</w:t>
+      </w:r>
+      <w:proofErr w:type="gramStart"/>
+      <w:r>
+        <w:t>=</w:t>
+      </w:r>
+      <w:r>
+        <w:t>{</w:t>
+      </w:r>
+      <w:proofErr w:type="gramEnd"/>
+      <w:r>
+        <w:t>}]</w:t>
+      </w:r>
+      <w:proofErr w:type="gramStart"/>
+      <w:r>
+        <w:t>[</w:t>
+      </w:r>
+      <w:r>
+        <w:t xml:space="preserve"> </w:t>
+      </w:r>
+      <w:r>
+        <w:t>&amp;</w:t>
+      </w:r>
+      <w:proofErr w:type="gramEnd"/>
+      <w:r>
+        <w:t>total=</w:t>
+      </w:r>
+      <w:r>
+        <w:t>{}]</w:t>
+      </w:r>
+      <w:proofErr w:type="gramStart"/>
+      <w:r>
+        <w:t>[</w:t>
+      </w:r>
+      <w:r>
+        <w:t xml:space="preserve"> </w:t>
+      </w:r>
+      <w:r>
+        <w:t>&amp;</w:t>
+      </w:r>
+      <w:proofErr w:type="spellStart"/>
+      <w:proofErr w:type="gramEnd"/>
+      <w:r>
+        <w:t>pergame</w:t>
+      </w:r>
+      <w:proofErr w:type="spellEnd"/>
+      <w:r>
+        <w:t>=</w:t>
+      </w:r>
+      <w:r>
+        <w:t>{}]</w:t>
+      </w:r>
+      <w:r>
+        <w:t xml:space="preserve"> </w:t>
+      </w:r>
+      <w:r>
+        <w:t>[&amp;</w:t>
+      </w:r>
+      <w:r>
+        <w:t>advanced</w:t>
+      </w:r>
+      <w:proofErr w:type="gramStart"/>
+      <w:r>
+        <w:t>=</w:t>
+      </w:r>
+      <w:r>
+        <w:t>{</w:t>
+      </w:r>
+      <w:proofErr w:type="gramEnd"/>
+      <w:r>
+        <w:t>}][&amp;</w:t>
+      </w:r>
+      <w:r>
+        <w:t xml:space="preserve"> salary</w:t>
+      </w:r>
+      <w:proofErr w:type="gramStart"/>
+      <w:r>
+        <w:t>=</w:t>
+      </w:r>
+      <w:r>
+        <w:t>{</w:t>
+      </w:r>
+      <w:proofErr w:type="gramEnd"/>
+      <w:r>
+        <w:t>}]</w:t>
+      </w:r>
+    </w:p>
+    <w:p>
+      <w:pPr>
+        <w:spacing w:line="360" w:lineRule="auto"/>
+        <w:rPr>
+          <w:b/>
+        </w:rPr>
+      </w:pPr>
+      <w:r>
+        <w:rPr>
+          <w:b/>
+        </w:rPr>
+        <w:t>功能：</w:t>
+      </w:r>
+    </w:p>
+    <w:p>
+      <w:pPr>
+        <w:spacing w:line="360" w:lineRule="auto"/>
+      </w:pPr>
+      <w:r>
+        <w:rPr>
+          <w:rFonts w:hint="eastAsia"/>
+        </w:rPr>
+        <w:t>查询某球员的信息和数据，可根据球员名字、赛季来查询球员信息、球员</w:t>
+      </w:r>
+      <w:r>
+        <w:rPr>
+          <w:rFonts w:hint="eastAsia"/>
+        </w:rPr>
+        <w:t>薪水</w:t>
+      </w:r>
+      <w:r>
+        <w:rPr>
+          <w:rFonts w:hint="eastAsia"/>
+        </w:rPr>
+        <w:t>、常规赛</w:t>
+      </w:r>
+      <w:r>
+        <w:rPr>
+          <w:rFonts w:hint="eastAsia"/>
+        </w:rPr>
+        <w:t>/</w:t>
+      </w:r>
+      <w:r>
+        <w:rPr>
+          <w:rFonts w:hint="eastAsia"/>
+        </w:rPr>
+        <w:t>季后赛的球员总数据、场均数据和高阶数据。</w:t>
+      </w:r>
+    </w:p>
+    <w:p>
+      <w:pPr>
+        <w:spacing w:line="360" w:lineRule="auto"/>
+      </w:pPr>
+      <w:r>
+        <w:rPr>
+          <w:b/>
+        </w:rPr>
+        <w:t>API</w:t>
+      </w:r>
+      <w:r>
+        <w:rPr>
+          <w:b/>
+        </w:rPr>
+        <w:t>参数解释</w:t>
+      </w:r>
+      <w:r>
+        <w:t>：</w:t>
+      </w:r>
+    </w:p>
+    <w:tbl>
+      <w:tblPr>
+        <w:tblStyle w:val="4-1"/>
+        <w:tblW w:w="0" w:type="auto"/>
+        <w:tblLook w:val="04A0" w:firstRow="1" w:lastRow="0" w:firstColumn="1" w:lastColumn="0" w:noHBand="0" w:noVBand="1"/>
+      </w:tblPr>
+      <w:tblGrid>
+        <w:gridCol w:w="1555"/>
+        <w:gridCol w:w="6741"/>
+      </w:tblGrid>
+      <w:tr>
+        <w:trPr>
+          <w:cnfStyle w:val="100000000000" w:firstRow="1" w:lastRow="0" w:firstColumn="0" w:lastColumn="0" w:oddVBand="0" w:evenVBand="0" w:oddHBand="0" w:evenHBand="0" w:firstRowFirstColumn="0" w:firstRowLastColumn="0" w:lastRowFirstColumn="0" w:lastRowLastColumn="0"/>
+        </w:trPr>
+        <w:tc>
+          <w:tcPr>
+            <w:cnfStyle w:val="001000000000" w:firstRow="0" w:lastRow="0" w:firstColumn="1" w:lastColumn="0" w:oddVBand="0" w:evenVBand="0" w:oddHBand="0" w:evenHBand="0" w:firstRowFirstColumn="0" w:firstRowLastColumn="0" w:lastRowFirstColumn="0" w:lastRowLastColumn="0"/>
+            <w:tcW w:w="1555" w:type="dxa"/>
+          </w:tcPr>
+          <w:p>
+            <w:r>
+              <w:rPr>
+                <w:rFonts w:hint="eastAsia"/>
+              </w:rPr>
+              <w:t>参数</w:t>
+            </w:r>
+          </w:p>
+        </w:tc>
+        <w:tc>
+          <w:tcPr>
+            <w:tcW w:w="6741" w:type="dxa"/>
+          </w:tcPr>
+          <w:p>
+            <w:pPr>
+              <w:cnfStyle w:val="100000000000" w:firstRow="1" w:lastRow="0" w:firstColumn="0" w:lastColumn="0" w:oddVBand="0" w:evenVBand="0" w:oddHBand="0" w:evenHBand="0" w:firstRowFirstColumn="0" w:firstRowLastColumn="0" w:lastRowFirstColumn="0" w:lastRowLastColumn="0"/>
+            </w:pPr>
+            <w:r>
+              <w:rPr>
+                <w:rFonts w:hint="eastAsia"/>
+              </w:rPr>
+              <w:t>解释</w:t>
+            </w:r>
+          </w:p>
+        </w:tc>
+      </w:tr>
+      <w:tr>
+        <w:trPr>
+          <w:cnfStyle w:val="000000100000" w:firstRow="0" w:lastRow="0" w:firstColumn="0" w:lastColumn="0" w:oddVBand="0" w:evenVBand="0" w:oddHBand="1" w:evenHBand="0" w:firstRowFirstColumn="0" w:firstRowLastColumn="0" w:lastRowFirstColumn="0" w:lastRowLastColumn="0"/>
+        </w:trPr>
+        <w:tc>
+          <w:tcPr>
+            <w:cnfStyle w:val="001000000000" w:firstRow="0" w:lastRow="0" w:firstColumn="1" w:lastColumn="0" w:oddVBand="0" w:evenVBand="0" w:oddHBand="0" w:evenHBand="0" w:firstRowFirstColumn="0" w:firstRowLastColumn="0" w:lastRowFirstColumn="0" w:lastRowLastColumn="0"/>
+            <w:tcW w:w="1555" w:type="dxa"/>
+          </w:tcPr>
+          <w:p>
+            <w:r>
+              <w:t>name</w:t>
+            </w:r>
+          </w:p>
+        </w:tc>
+        <w:tc>
+          <w:tcPr>
+            <w:tcW w:w="6741" w:type="dxa"/>
+          </w:tcPr>
+          <w:p>
+            <w:pPr>
+              <w:cnfStyle w:val="000000100000" w:firstRow="0" w:lastRow="0" w:firstColumn="0" w:lastColumn="0" w:oddVBand="0" w:evenVBand="0" w:oddHBand="1" w:evenHBand="0" w:firstRowFirstColumn="0" w:firstRowLastColumn="0" w:lastRowFirstColumn="0" w:lastRowLastColumn="0"/>
+            </w:pPr>
+            <w:r>
+              <w:rPr>
+                <w:rFonts w:hint="eastAsia"/>
+              </w:rPr>
+              <w:t>球员名字</w:t>
+            </w:r>
+            <w:r>
+              <w:rPr>
+                <w:rFonts w:hint="eastAsia"/>
+              </w:rPr>
+              <w:t>，必选参数，</w:t>
+            </w:r>
+            <w:r>
+              <w:t>name</w:t>
+            </w:r>
+            <w:r>
+              <w:rPr>
+                <w:rFonts w:hint="eastAsia"/>
+              </w:rPr>
+              <w:t>可从</w:t>
+            </w:r>
+            <w:r>
+              <w:rPr>
+                <w:rFonts w:hint="eastAsia"/>
+              </w:rPr>
+              <w:t>上面的</w:t>
+            </w:r>
+            <w:r>
+              <w:rPr>
+                <w:rFonts w:hint="eastAsia"/>
+              </w:rPr>
+              <w:t>API</w:t>
+            </w:r>
+            <w:r>
+              <w:rPr>
+                <w:rFonts w:hint="eastAsia"/>
+              </w:rPr>
+              <w:t>获取，用于指定查询的</w:t>
+            </w:r>
+            <w:r>
+              <w:rPr>
+                <w:rFonts w:hint="eastAsia"/>
+              </w:rPr>
+              <w:t>球员</w:t>
+            </w:r>
+            <w:r>
+              <w:rPr>
+                <w:rFonts w:hint="eastAsia"/>
+              </w:rPr>
+              <w:t>。</w:t>
+            </w:r>
+          </w:p>
+        </w:tc>
+      </w:tr>
+      <w:tr>
+        <w:tc>
+          <w:tcPr>
+            <w:cnfStyle w:val="001000000000" w:firstRow="0" w:lastRow="0" w:firstColumn="1" w:lastColumn="0" w:oddVBand="0" w:evenVBand="0" w:oddHBand="0" w:evenHBand="0" w:firstRowFirstColumn="0" w:firstRowLastColumn="0" w:lastRowFirstColumn="0" w:lastRowLastColumn="0"/>
+            <w:tcW w:w="1555" w:type="dxa"/>
+          </w:tcPr>
+          <w:p>
+            <w:r>
+              <w:rPr>
+                <w:rFonts w:hint="eastAsia"/>
+              </w:rPr>
+              <w:t>season</w:t>
+            </w:r>
+          </w:p>
+        </w:tc>
+        <w:tc>
+          <w:tcPr>
+            <w:tcW w:w="6741" w:type="dxa"/>
+          </w:tcPr>
+          <w:p>
+            <w:pPr>
+              <w:cnfStyle w:val="000000000000" w:firstRow="0" w:lastRow="0" w:firstColumn="0" w:lastColumn="0" w:oddVBand="0" w:evenVBand="0" w:oddHBand="0" w:evenHBand="0" w:firstRowFirstColumn="0" w:firstRowLastColumn="0" w:lastRowFirstColumn="0" w:lastRowLastColumn="0"/>
+            </w:pPr>
+            <w:r>
+              <w:rPr>
+                <w:rFonts w:hint="eastAsia"/>
+              </w:rPr>
+              <w:t>赛季，可选参数，参数形式如</w:t>
+            </w:r>
+            <w:r>
+              <w:rPr>
+                <w:rFonts w:hint="eastAsia"/>
+              </w:rPr>
+              <w:t>00-</w:t>
+            </w:r>
+            <w:r>
+              <w:t>01</w:t>
+            </w:r>
+            <w:r>
+              <w:t>、</w:t>
+            </w:r>
+            <w:r>
+              <w:rPr>
+                <w:rFonts w:hint="eastAsia"/>
+              </w:rPr>
+              <w:t>14-</w:t>
+            </w:r>
+            <w:r>
+              <w:t>15</w:t>
+            </w:r>
+            <w:r>
+              <w:t>，用于指定查询数据的赛季。如无此参数，则返回该</w:t>
+            </w:r>
+            <w:r>
+              <w:t>球员</w:t>
+            </w:r>
+            <w:r>
+              <w:t>所有赛季的数据</w:t>
+            </w:r>
+            <w:r>
+              <w:t>和</w:t>
+            </w:r>
+            <w:r>
+              <w:t>薪水</w:t>
+            </w:r>
+            <w:r>
+              <w:t>。</w:t>
+            </w:r>
+          </w:p>
+        </w:tc>
+      </w:tr>
+      <w:tr>
+        <w:trPr>
+          <w:cnfStyle w:val="000000100000" w:firstRow="0" w:lastRow="0" w:firstColumn="0" w:lastColumn="0" w:oddVBand="0" w:evenVBand="0" w:oddHBand="1" w:evenHBand="0" w:firstRowFirstColumn="0" w:firstRowLastColumn="0" w:lastRowFirstColumn="0" w:lastRowLastColumn="0"/>
+        </w:trPr>
+        <w:tc>
+          <w:tcPr>
+            <w:cnfStyle w:val="001000000000" w:firstRow="0" w:lastRow="0" w:firstColumn="1" w:lastColumn="0" w:oddVBand="0" w:evenVBand="0" w:oddHBand="0" w:evenHBand="0" w:firstRowFirstColumn="0" w:firstRowLastColumn="0" w:lastRowFirstColumn="0" w:lastRowLastColumn="0"/>
+            <w:tcW w:w="1555" w:type="dxa"/>
+          </w:tcPr>
+          <w:p>
+            <w:pPr>
+              <w:rPr>
+                <w:rFonts w:hint="eastAsia"/>
+              </w:rPr>
+            </w:pPr>
+            <w:r>
+              <w:rPr>
+                <w:rFonts w:hint="eastAsia"/>
+              </w:rPr>
+              <w:t>regular</w:t>
+            </w:r>
+          </w:p>
+        </w:tc>
+        <w:tc>
+          <w:tcPr>
+            <w:tcW w:w="6741" w:type="dxa"/>
+          </w:tcPr>
+          <w:p>
+            <w:pPr>
+              <w:cnfStyle w:val="000000100000" w:firstRow="0" w:lastRow="0" w:firstColumn="0" w:lastColumn="0" w:oddVBand="0" w:evenVBand="0" w:oddHBand="1" w:evenHBand="0" w:firstRowFirstColumn="0" w:firstRowLastColumn="0" w:lastRowFirstColumn="0" w:lastRowLastColumn="0"/>
+              <w:rPr>
+                <w:rFonts w:hint="eastAsia"/>
+              </w:rPr>
+            </w:pPr>
+            <w:r>
+              <w:rPr>
+                <w:rFonts w:hint="eastAsia"/>
+              </w:rPr>
+              <w:t>常规赛</w:t>
+            </w:r>
+            <w:r>
+              <w:rPr>
+                <w:rFonts w:hint="eastAsia"/>
+              </w:rPr>
+              <w:t>/</w:t>
+            </w:r>
+            <w:r>
+              <w:rPr>
+                <w:rFonts w:hint="eastAsia"/>
+              </w:rPr>
+              <w:t>季后赛，</w:t>
+            </w:r>
+            <w:r>
+              <w:rPr>
+                <w:rFonts w:hint="eastAsia"/>
+              </w:rPr>
+              <w:t>可选参数，参数值为</w:t>
+            </w:r>
+            <w:r>
+              <w:rPr>
+                <w:rFonts w:hint="eastAsia"/>
+              </w:rPr>
+              <w:t>0</w:t>
+            </w:r>
+            <w:r>
+              <w:rPr>
+                <w:rFonts w:hint="eastAsia"/>
+              </w:rPr>
+              <w:t>或</w:t>
+            </w:r>
+            <w:r>
+              <w:rPr>
+                <w:rFonts w:hint="eastAsia"/>
+              </w:rPr>
+              <w:t>1</w:t>
+            </w:r>
+            <w:r>
+              <w:rPr>
+                <w:rFonts w:hint="eastAsia"/>
+              </w:rPr>
+              <w:t>无此参数时表示常规赛和季后赛的数据都查询，</w:t>
+            </w:r>
+            <w:r>
+              <w:rPr>
+                <w:rFonts w:hint="eastAsia"/>
+              </w:rPr>
+              <w:t>0</w:t>
+            </w:r>
+            <w:r>
+              <w:rPr>
+                <w:rFonts w:hint="eastAsia"/>
+              </w:rPr>
+              <w:t>表示只查询季后赛数据，</w:t>
+            </w:r>
+            <w:r>
+              <w:rPr>
+                <w:rFonts w:hint="eastAsia"/>
+              </w:rPr>
+              <w:t>1</w:t>
+            </w:r>
+            <w:r>
+              <w:rPr>
+                <w:rFonts w:hint="eastAsia"/>
+              </w:rPr>
+              <w:t>表示只查询常规赛数据。</w:t>
+            </w:r>
+          </w:p>
+        </w:tc>
+      </w:tr>
+      <w:tr>
+        <w:tc>
+          <w:tcPr>
+            <w:cnfStyle w:val="001000000000" w:firstRow="0" w:lastRow="0" w:firstColumn="1" w:lastColumn="0" w:oddVBand="0" w:evenVBand="0" w:oddHBand="0" w:evenHBand="0" w:firstRowFirstColumn="0" w:firstRowLastColumn="0" w:lastRowFirstColumn="0" w:lastRowLastColumn="0"/>
+            <w:tcW w:w="1555" w:type="dxa"/>
+          </w:tcPr>
+          <w:p>
+            <w:r>
+              <w:rPr>
+                <w:rFonts w:hint="eastAsia"/>
+              </w:rPr>
+              <w:t>total</w:t>
+            </w:r>
+          </w:p>
+        </w:tc>
+        <w:tc>
+          <w:tcPr>
+            <w:tcW w:w="6741" w:type="dxa"/>
+          </w:tcPr>
+          <w:p>
+            <w:pPr>
+              <w:cnfStyle w:val="000000000000" w:firstRow="0" w:lastRow="0" w:firstColumn="0" w:lastColumn="0" w:oddVBand="0" w:evenVBand="0" w:oddHBand="0" w:evenHBand="0" w:firstRowFirstColumn="0" w:firstRowLastColumn="0" w:lastRowFirstColumn="0" w:lastRowLastColumn="0"/>
+            </w:pPr>
+            <w:r>
+              <w:rPr>
+                <w:rFonts w:hint="eastAsia"/>
+              </w:rPr>
+              <w:t>球员</w:t>
+            </w:r>
+            <w:r>
+              <w:rPr>
+                <w:rFonts w:hint="eastAsia"/>
+              </w:rPr>
+              <w:t>总数据，可选参数，参数值为</w:t>
+            </w:r>
+            <w:r>
+              <w:rPr>
+                <w:rFonts w:hint="eastAsia"/>
+              </w:rPr>
+              <w:t>0</w:t>
+            </w:r>
+            <w:r>
+              <w:rPr>
+                <w:rFonts w:hint="eastAsia"/>
+              </w:rPr>
+              <w:t>或</w:t>
+            </w:r>
+            <w:r>
+              <w:rPr>
+                <w:rFonts w:hint="eastAsia"/>
+              </w:rPr>
+              <w:t>1</w:t>
+            </w:r>
+            <w:r>
+              <w:rPr>
+                <w:rFonts w:hint="eastAsia"/>
+              </w:rPr>
+              <w:t>，无此参数时默认值为</w:t>
+            </w:r>
+            <w:r>
+              <w:rPr>
+                <w:rFonts w:hint="eastAsia"/>
+              </w:rPr>
+              <w:t>0</w:t>
+            </w:r>
+            <w:r>
+              <w:rPr>
+                <w:rFonts w:hint="eastAsia"/>
+              </w:rPr>
+              <w:t>。参数值为</w:t>
+            </w:r>
+            <w:r>
+              <w:rPr>
+                <w:rFonts w:hint="eastAsia"/>
+              </w:rPr>
+              <w:t>0</w:t>
+            </w:r>
+            <w:r>
+              <w:rPr>
+                <w:rFonts w:hint="eastAsia"/>
+              </w:rPr>
+              <w:t>时，表示不</w:t>
+            </w:r>
+            <w:proofErr w:type="gramStart"/>
+            <w:r>
+              <w:rPr>
+                <w:rFonts w:hint="eastAsia"/>
+              </w:rPr>
+              <w:t>查询总</w:t>
+            </w:r>
+            <w:proofErr w:type="gramEnd"/>
+            <w:r>
+              <w:rPr>
+                <w:rFonts w:hint="eastAsia"/>
+              </w:rPr>
+              <w:t>数据，为</w:t>
+            </w:r>
+            <w:r>
+              <w:rPr>
+                <w:rFonts w:hint="eastAsia"/>
+              </w:rPr>
+              <w:t>1</w:t>
+            </w:r>
+            <w:r>
+              <w:rPr>
+                <w:rFonts w:hint="eastAsia"/>
+              </w:rPr>
+              <w:t>则查询。</w:t>
+            </w:r>
+          </w:p>
+        </w:tc>
+      </w:tr>
+      <w:tr>
+        <w:trPr>
+          <w:cnfStyle w:val="000000100000" w:firstRow="0" w:lastRow="0" w:firstColumn="0" w:lastColumn="0" w:oddVBand="0" w:evenVBand="0" w:oddHBand="1" w:evenHBand="0" w:firstRowFirstColumn="0" w:firstRowLastColumn="0" w:lastRowFirstColumn="0" w:lastRowLastColumn="0"/>
+        </w:trPr>
+        <w:tc>
+          <w:tcPr>
+            <w:cnfStyle w:val="001000000000" w:firstRow="0" w:lastRow="0" w:firstColumn="1" w:lastColumn="0" w:oddVBand="0" w:evenVBand="0" w:oddHBand="0" w:evenHBand="0" w:firstRowFirstColumn="0" w:firstRowLastColumn="0" w:lastRowFirstColumn="0" w:lastRowLastColumn="0"/>
+            <w:tcW w:w="1555" w:type="dxa"/>
+          </w:tcPr>
+          <w:p>
+            <w:proofErr w:type="spellStart"/>
+            <w:r>
+              <w:rPr>
+                <w:rFonts w:hint="eastAsia"/>
+              </w:rPr>
+              <w:t>pergame</w:t>
+            </w:r>
+            <w:proofErr w:type="spellEnd"/>
+          </w:p>
+        </w:tc>
+        <w:tc>
+          <w:tcPr>
+            <w:tcW w:w="6741" w:type="dxa"/>
+          </w:tcPr>
+          <w:p>
+            <w:pPr>
+              <w:cnfStyle w:val="000000100000" w:firstRow="0" w:lastRow="0" w:firstColumn="0" w:lastColumn="0" w:oddVBand="0" w:evenVBand="0" w:oddHBand="1" w:evenHBand="0" w:firstRowFirstColumn="0" w:firstRowLastColumn="0" w:lastRowFirstColumn="0" w:lastRowLastColumn="0"/>
+            </w:pPr>
+            <w:proofErr w:type="gramStart"/>
+            <w:r>
+              <w:rPr>
+                <w:rFonts w:hint="eastAsia"/>
+              </w:rPr>
+              <w:t>球员</w:t>
+            </w:r>
+            <w:r>
+              <w:rPr>
+                <w:rFonts w:hint="eastAsia"/>
+              </w:rPr>
+              <w:t>场</w:t>
+            </w:r>
+            <w:proofErr w:type="gramEnd"/>
+            <w:r>
+              <w:rPr>
+                <w:rFonts w:hint="eastAsia"/>
+              </w:rPr>
+              <w:t>均数据，可选参数，参数值为</w:t>
+            </w:r>
+            <w:r>
+              <w:rPr>
+                <w:rFonts w:hint="eastAsia"/>
+              </w:rPr>
+              <w:t>0</w:t>
+            </w:r>
+            <w:r>
+              <w:rPr>
+                <w:rFonts w:hint="eastAsia"/>
+              </w:rPr>
+              <w:t>或</w:t>
+            </w:r>
+            <w:r>
+              <w:rPr>
+                <w:rFonts w:hint="eastAsia"/>
+              </w:rPr>
+              <w:t>1</w:t>
+            </w:r>
+            <w:r>
+              <w:rPr>
+                <w:rFonts w:hint="eastAsia"/>
+              </w:rPr>
+              <w:t>，无此参数时默认值为</w:t>
+            </w:r>
+            <w:r>
+              <w:rPr>
+                <w:rFonts w:hint="eastAsia"/>
+              </w:rPr>
+              <w:t>0</w:t>
+            </w:r>
+            <w:r>
+              <w:rPr>
+                <w:rFonts w:hint="eastAsia"/>
+              </w:rPr>
+              <w:t>。参数值为</w:t>
+            </w:r>
+            <w:r>
+              <w:rPr>
+                <w:rFonts w:hint="eastAsia"/>
+              </w:rPr>
+              <w:t>0</w:t>
+            </w:r>
+            <w:r>
+              <w:rPr>
+                <w:rFonts w:hint="eastAsia"/>
+              </w:rPr>
+              <w:t>时，表示不</w:t>
+            </w:r>
+            <w:proofErr w:type="gramStart"/>
+            <w:r>
+              <w:rPr>
+                <w:rFonts w:hint="eastAsia"/>
+              </w:rPr>
+              <w:t>查询场</w:t>
+            </w:r>
+            <w:proofErr w:type="gramEnd"/>
+            <w:r>
+              <w:rPr>
+                <w:rFonts w:hint="eastAsia"/>
+              </w:rPr>
+              <w:t>均数据，为</w:t>
+            </w:r>
+            <w:r>
+              <w:rPr>
+                <w:rFonts w:hint="eastAsia"/>
+              </w:rPr>
+              <w:t>1</w:t>
+            </w:r>
+            <w:r>
+              <w:rPr>
+                <w:rFonts w:hint="eastAsia"/>
+              </w:rPr>
+              <w:t>则查询。</w:t>
+            </w:r>
+          </w:p>
+        </w:tc>
+      </w:tr>
+      <w:tr>
+        <w:tc>
+          <w:tcPr>
+            <w:cnfStyle w:val="001000000000" w:firstRow="0" w:lastRow="0" w:firstColumn="1" w:lastColumn="0" w:oddVBand="0" w:evenVBand="0" w:oddHBand="0" w:evenHBand="0" w:firstRowFirstColumn="0" w:firstRowLastColumn="0" w:lastRowFirstColumn="0" w:lastRowLastColumn="0"/>
+            <w:tcW w:w="1555" w:type="dxa"/>
+          </w:tcPr>
+          <w:p>
+            <w:r>
+              <w:rPr>
+                <w:rFonts w:hint="eastAsia"/>
+              </w:rPr>
+              <w:t>advanced</w:t>
+            </w:r>
+          </w:p>
+        </w:tc>
+        <w:tc>
+          <w:tcPr>
+            <w:tcW w:w="6741" w:type="dxa"/>
+          </w:tcPr>
+          <w:p>
+            <w:pPr>
+              <w:cnfStyle w:val="000000000000" w:firstRow="0" w:lastRow="0" w:firstColumn="0" w:lastColumn="0" w:oddVBand="0" w:evenVBand="0" w:oddHBand="0" w:evenHBand="0" w:firstRowFirstColumn="0" w:firstRowLastColumn="0" w:lastRowFirstColumn="0" w:lastRowLastColumn="0"/>
+            </w:pPr>
+            <w:r>
+              <w:rPr>
+                <w:rFonts w:hint="eastAsia"/>
+              </w:rPr>
+              <w:t>球员</w:t>
+            </w:r>
+            <w:r>
+              <w:rPr>
+                <w:rFonts w:hint="eastAsia"/>
+              </w:rPr>
+              <w:t>高阶数据</w:t>
+            </w:r>
+            <w:proofErr w:type="gramStart"/>
+            <w:r>
+              <w:rPr>
+                <w:rFonts w:hint="eastAsia"/>
+              </w:rPr>
+              <w:t>数据</w:t>
+            </w:r>
+            <w:proofErr w:type="gramEnd"/>
+            <w:r>
+              <w:rPr>
+                <w:rFonts w:hint="eastAsia"/>
+              </w:rPr>
+              <w:t>，可选参数，参数值为</w:t>
+            </w:r>
+            <w:r>
+              <w:rPr>
+                <w:rFonts w:hint="eastAsia"/>
+              </w:rPr>
+              <w:t>0</w:t>
+            </w:r>
+            <w:r>
+              <w:rPr>
+                <w:rFonts w:hint="eastAsia"/>
+              </w:rPr>
+              <w:t>或</w:t>
+            </w:r>
+            <w:r>
+              <w:rPr>
+                <w:rFonts w:hint="eastAsia"/>
+              </w:rPr>
+              <w:t>1</w:t>
+            </w:r>
+            <w:r>
+              <w:rPr>
+                <w:rFonts w:hint="eastAsia"/>
+              </w:rPr>
+              <w:t>，无此参数时默认值为</w:t>
+            </w:r>
+            <w:r>
+              <w:rPr>
+                <w:rFonts w:hint="eastAsia"/>
+              </w:rPr>
+              <w:t>0</w:t>
+            </w:r>
+            <w:r>
+              <w:rPr>
+                <w:rFonts w:hint="eastAsia"/>
+              </w:rPr>
+              <w:t>。参数值为</w:t>
+            </w:r>
+            <w:r>
+              <w:rPr>
+                <w:rFonts w:hint="eastAsia"/>
+              </w:rPr>
+              <w:t>0</w:t>
+            </w:r>
+            <w:r>
+              <w:rPr>
+                <w:rFonts w:hint="eastAsia"/>
+              </w:rPr>
+              <w:t>时，表示不查询高阶数据，为</w:t>
+            </w:r>
+            <w:r>
+              <w:rPr>
+                <w:rFonts w:hint="eastAsia"/>
+              </w:rPr>
+              <w:t>1</w:t>
+            </w:r>
+            <w:r>
+              <w:rPr>
+                <w:rFonts w:hint="eastAsia"/>
+              </w:rPr>
+              <w:t>则查询。</w:t>
+            </w:r>
+          </w:p>
+        </w:tc>
+      </w:tr>
+      <w:tr>
+        <w:trPr>
+          <w:cnfStyle w:val="000000100000" w:firstRow="0" w:lastRow="0" w:firstColumn="0" w:lastColumn="0" w:oddVBand="0" w:evenVBand="0" w:oddHBand="1" w:evenHBand="0" w:firstRowFirstColumn="0" w:firstRowLastColumn="0" w:lastRowFirstColumn="0" w:lastRowLastColumn="0"/>
+        </w:trPr>
+        <w:tc>
+          <w:tcPr>
+            <w:cnfStyle w:val="001000000000" w:firstRow="0" w:lastRow="0" w:firstColumn="1" w:lastColumn="0" w:oddVBand="0" w:evenVBand="0" w:oddHBand="0" w:evenHBand="0" w:firstRowFirstColumn="0" w:firstRowLastColumn="0" w:lastRowFirstColumn="0" w:lastRowLastColumn="0"/>
+            <w:tcW w:w="1555" w:type="dxa"/>
+          </w:tcPr>
+          <w:p>
+            <w:r>
+              <w:rPr>
+                <w:rFonts w:hint="eastAsia"/>
+              </w:rPr>
+              <w:t>salary</w:t>
+            </w:r>
+          </w:p>
+        </w:tc>
+        <w:tc>
+          <w:tcPr>
+            <w:tcW w:w="6741" w:type="dxa"/>
+          </w:tcPr>
+          <w:p>
+            <w:pPr>
+              <w:cnfStyle w:val="000000100000" w:firstRow="0" w:lastRow="0" w:firstColumn="0" w:lastColumn="0" w:oddVBand="0" w:evenVBand="0" w:oddHBand="1" w:evenHBand="0" w:firstRowFirstColumn="0" w:firstRowLastColumn="0" w:lastRowFirstColumn="0" w:lastRowLastColumn="0"/>
+            </w:pPr>
+            <w:r>
+              <w:rPr>
+                <w:rFonts w:hint="eastAsia"/>
+              </w:rPr>
+              <w:t>薪水</w:t>
+            </w:r>
+            <w:r>
+              <w:rPr>
+                <w:rFonts w:hint="eastAsia"/>
+              </w:rPr>
+              <w:t>，可选参数，参数值为</w:t>
+            </w:r>
+            <w:r>
+              <w:rPr>
+                <w:rFonts w:hint="eastAsia"/>
+              </w:rPr>
+              <w:t>0</w:t>
+            </w:r>
+            <w:r>
+              <w:rPr>
+                <w:rFonts w:hint="eastAsia"/>
+              </w:rPr>
+              <w:t>或</w:t>
+            </w:r>
+            <w:r>
+              <w:rPr>
+                <w:rFonts w:hint="eastAsia"/>
+              </w:rPr>
+              <w:t>1</w:t>
+            </w:r>
+            <w:r>
+              <w:rPr>
+                <w:rFonts w:hint="eastAsia"/>
+              </w:rPr>
+              <w:t>，无此参数时默认值为</w:t>
+            </w:r>
+            <w:r>
+              <w:rPr>
+                <w:rFonts w:hint="eastAsia"/>
+              </w:rPr>
+              <w:t>0</w:t>
+            </w:r>
+            <w:r>
+              <w:rPr>
+                <w:rFonts w:hint="eastAsia"/>
+              </w:rPr>
+              <w:t>。参数值为</w:t>
+            </w:r>
+            <w:r>
+              <w:rPr>
+                <w:rFonts w:hint="eastAsia"/>
+              </w:rPr>
+              <w:t>0</w:t>
+            </w:r>
+            <w:r>
+              <w:rPr>
+                <w:rFonts w:hint="eastAsia"/>
+              </w:rPr>
+              <w:t>时，表示不查询</w:t>
+            </w:r>
+            <w:r>
+              <w:rPr>
+                <w:rFonts w:hint="eastAsia"/>
+              </w:rPr>
+              <w:t>薪水</w:t>
+            </w:r>
+            <w:r>
+              <w:rPr>
+                <w:rFonts w:hint="eastAsia"/>
+              </w:rPr>
+              <w:t>，为</w:t>
+            </w:r>
+            <w:r>
+              <w:rPr>
+                <w:rFonts w:hint="eastAsia"/>
+              </w:rPr>
+              <w:t>1</w:t>
+            </w:r>
+            <w:r>
+              <w:rPr>
+                <w:rFonts w:hint="eastAsia"/>
+              </w:rPr>
+              <w:t>则查询。</w:t>
+            </w:r>
+          </w:p>
+        </w:tc>
+      </w:tr>
+    </w:tbl>
+    <w:p>
+      <w:pPr>
+        <w:spacing w:line="360" w:lineRule="auto"/>
+      </w:pPr>
+      <w:r>
+        <w:rPr>
+          <w:rFonts w:hint="eastAsia"/>
+        </w:rPr>
+        <w:t>备注：若只有</w:t>
+      </w:r>
+      <w:r>
+        <w:t>name</w:t>
+      </w:r>
+      <w:r>
+        <w:rPr>
+          <w:rFonts w:hint="eastAsia"/>
+        </w:rPr>
+        <w:t>参数或只有</w:t>
+      </w:r>
+      <w:r>
+        <w:t>name</w:t>
+      </w:r>
+      <w:r>
+        <w:rPr>
+          <w:rFonts w:hint="eastAsia"/>
+        </w:rPr>
+        <w:t>和</w:t>
+      </w:r>
+      <w:r>
+        <w:rPr>
+          <w:rFonts w:hint="eastAsia"/>
+        </w:rPr>
+        <w:t>season</w:t>
+      </w:r>
+      <w:r>
+        <w:rPr>
+          <w:rFonts w:hint="eastAsia"/>
+        </w:rPr>
+        <w:t>、</w:t>
+      </w:r>
+      <w:r>
+        <w:rPr>
+          <w:rFonts w:hint="eastAsia"/>
+        </w:rPr>
+        <w:t>regular</w:t>
+      </w:r>
+      <w:r>
+        <w:rPr>
+          <w:rFonts w:hint="eastAsia"/>
+        </w:rPr>
+        <w:t>任一</w:t>
+      </w:r>
+      <w:r>
+        <w:rPr>
+          <w:rFonts w:hint="eastAsia"/>
+        </w:rPr>
+        <w:t>/</w:t>
+      </w:r>
+      <w:r>
+        <w:rPr>
+          <w:rFonts w:hint="eastAsia"/>
+        </w:rPr>
+        <w:t>两个</w:t>
+      </w:r>
+      <w:r>
+        <w:rPr>
+          <w:rFonts w:hint="eastAsia"/>
+        </w:rPr>
+        <w:t>可选</w:t>
+      </w:r>
+      <w:r>
+        <w:rPr>
+          <w:rFonts w:hint="eastAsia"/>
+        </w:rPr>
+        <w:t>参数，则只查询该</w:t>
+      </w:r>
+      <w:r>
+        <w:rPr>
+          <w:rFonts w:hint="eastAsia"/>
+        </w:rPr>
+        <w:t>球员</w:t>
+      </w:r>
+      <w:r>
+        <w:rPr>
+          <w:rFonts w:hint="eastAsia"/>
+        </w:rPr>
+        <w:t>信息。</w:t>
+      </w:r>
+    </w:p>
+    <w:p>
+      <w:pPr>
+        <w:spacing w:line="360" w:lineRule="auto"/>
+      </w:pPr>
+      <w:r>
+        <w:rPr>
+          <w:b/>
+        </w:rPr>
+        <w:t>返回值示例</w:t>
+      </w:r>
+      <w:r>
+        <w:t>：</w:t>
+      </w:r>
+    </w:p>
+    <w:p>
+      <w:pPr>
+        <w:spacing w:line="360" w:lineRule="auto"/>
+      </w:pPr>
+      <w:r>
+        <w:t>http://localhost/player?name=Yao%20Ming</w:t>
+      </w:r>
+    </w:p>
+    <w:p>
+      <w:pPr>
+        <w:spacing w:line="360" w:lineRule="auto"/>
+        <w:rPr>
+          <w:rFonts w:hint="eastAsia"/>
+        </w:rPr>
+      </w:pPr>
+      <w:r>
+        <w:t>&amp;season=08-09&amp;regular=0&amp;total=1&amp;pergame=0&amp;advanced=0&amp;salary=1</w:t>
+      </w:r>
+    </w:p>
+    <w:p>
+      <w:pPr>
+        <w:pBdr>
+          <w:top w:val="single" w:sz="4" w:space="1" w:color="auto"/>
+          <w:left w:val="single" w:sz="4" w:space="4" w:color="auto"/>
+          <w:bottom w:val="single" w:sz="4" w:space="1" w:color="auto"/>
+          <w:right w:val="single" w:sz="4" w:space="4" w:color="auto"/>
+        </w:pBdr>
+      </w:pPr>
+      <w:r>
+        <w:t>{</w:t>
+      </w:r>
+    </w:p>
+    <w:p>
+      <w:pPr>
+        <w:pBdr>
+          <w:top w:val="single" w:sz="4" w:space="1" w:color="auto"/>
+          <w:left w:val="single" w:sz="4" w:space="4" w:color="auto"/>
+          <w:bottom w:val="single" w:sz="4" w:space="1" w:color="auto"/>
+          <w:right w:val="single" w:sz="4" w:space="4" w:color="auto"/>
+        </w:pBdr>
+      </w:pPr>
+      <w:r>
+        <w:tab/>
+        <w:t>"</w:t>
+      </w:r>
+      <w:proofErr w:type="spellStart"/>
+      <w:proofErr w:type="gramStart"/>
+      <w:r>
+        <w:t>name</w:t>
+      </w:r>
+      <w:proofErr w:type="gramEnd"/>
+      <w:r>
+        <w:t>":"Yao</w:t>
+      </w:r>
+      <w:proofErr w:type="spellEnd"/>
+      <w:r>
+        <w:t xml:space="preserve"> Ming",</w:t>
+      </w:r>
+    </w:p>
+    <w:p>
+      <w:pPr>
+        <w:pBdr>
+          <w:top w:val="single" w:sz="4" w:space="1" w:color="auto"/>
+          <w:left w:val="single" w:sz="4" w:space="4" w:color="auto"/>
+          <w:bottom w:val="single" w:sz="4" w:space="1" w:color="auto"/>
+          <w:right w:val="single" w:sz="4" w:space="4" w:color="auto"/>
+        </w:pBdr>
+      </w:pPr>
+      <w:r>
+        <w:tab/>
+        <w:t>"</w:t>
+      </w:r>
+      <w:proofErr w:type="spellStart"/>
+      <w:r>
+        <w:t>total_regular</w:t>
+      </w:r>
+      <w:proofErr w:type="spellEnd"/>
+      <w:r>
+        <w:t>":{</w:t>
+      </w:r>
+    </w:p>
+    <w:p>
+      <w:pPr>
+        <w:pBdr>
+          <w:top w:val="single" w:sz="4" w:space="1" w:color="auto"/>
+          <w:left w:val="single" w:sz="4" w:space="4" w:color="auto"/>
+          <w:bottom w:val="single" w:sz="4" w:space="1" w:color="auto"/>
+          <w:right w:val="single" w:sz="4" w:space="4" w:color="auto"/>
+        </w:pBdr>
+      </w:pPr>
+      <w:r>
+        <w:tab/>
+      </w:r>
+      <w:r>
+        <w:tab/>
+        <w:t>"08-09":{</w:t>
+      </w:r>
+    </w:p>
+    <w:p>
+      <w:pPr>
+        <w:pBdr>
+          <w:top w:val="single" w:sz="4" w:space="1" w:color="auto"/>
+          <w:left w:val="single" w:sz="4" w:space="4" w:color="auto"/>
+          <w:bottom w:val="single" w:sz="4" w:space="1" w:color="auto"/>
+          <w:right w:val="single" w:sz="4" w:space="4" w:color="auto"/>
+        </w:pBdr>
+      </w:pPr>
+      <w:r>
+        <w:tab/>
+      </w:r>
+      <w:r>
+        <w:tab/>
+      </w:r>
+      <w:r>
+        <w:tab/>
+        <w:t>"fg":566,"</w:t>
+      </w:r>
+    </w:p>
+    <w:p>
+      <w:pPr>
+        <w:pBdr>
+          <w:top w:val="single" w:sz="4" w:space="1" w:color="auto"/>
+          <w:left w:val="single" w:sz="4" w:space="4" w:color="auto"/>
+          <w:bottom w:val="single" w:sz="4" w:space="1" w:color="auto"/>
+          <w:right w:val="single" w:sz="4" w:space="4" w:color="auto"/>
+        </w:pBdr>
+      </w:pPr>
+      <w:r>
+        <w:tab/>
+      </w:r>
+      <w:r>
+        <w:tab/>
+      </w:r>
+      <w:r>
+        <w:tab/>
+      </w:r>
+      <w:proofErr w:type="gramStart"/>
+      <w:r>
+        <w:t>fga</w:t>
+      </w:r>
+      <w:proofErr w:type="gramEnd"/>
+      <w:r>
+        <w:t>":1032,</w:t>
+      </w:r>
+    </w:p>
+    <w:p>
+      <w:pPr>
+        <w:pBdr>
+          <w:top w:val="single" w:sz="4" w:space="1" w:color="auto"/>
+          <w:left w:val="single" w:sz="4" w:space="4" w:color="auto"/>
+          <w:bottom w:val="single" w:sz="4" w:space="1" w:color="auto"/>
+          <w:right w:val="single" w:sz="4" w:space="4" w:color="auto"/>
+        </w:pBdr>
+      </w:pPr>
+      <w:r>
+        <w:tab/>
+      </w:r>
+      <w:r>
+        <w:tab/>
+      </w:r>
+      <w:r>
+        <w:tab/>
+        <w:t>"game_start":77,</w:t>
+      </w:r>
+    </w:p>
+    <w:p>
+      <w:pPr>
+        <w:pBdr>
+          <w:top w:val="single" w:sz="4" w:space="1" w:color="auto"/>
+          <w:left w:val="single" w:sz="4" w:space="4" w:color="auto"/>
+          <w:bottom w:val="single" w:sz="4" w:space="1" w:color="auto"/>
+          <w:right w:val="single" w:sz="4" w:space="4" w:color="auto"/>
+        </w:pBdr>
+      </w:pPr>
+      <w:r>
+        <w:tab/>
+      </w:r>
+      <w:r>
+        <w:tab/>
+      </w:r>
+      <w:r>
+        <w:tab/>
+        <w:t>"</w:t>
+      </w:r>
+      <w:proofErr w:type="gramStart"/>
+      <w:r>
+        <w:t>ast</w:t>
+      </w:r>
+      <w:proofErr w:type="gramEnd"/>
+      <w:r>
+        <w:t>":137,</w:t>
+      </w:r>
+    </w:p>
+    <w:p>
+      <w:pPr>
+        <w:pBdr>
+          <w:top w:val="single" w:sz="4" w:space="1" w:color="auto"/>
+          <w:left w:val="single" w:sz="4" w:space="4" w:color="auto"/>
+          <w:bottom w:val="single" w:sz="4" w:space="1" w:color="auto"/>
+          <w:right w:val="single" w:sz="4" w:space="4" w:color="auto"/>
+        </w:pBdr>
+      </w:pPr>
+      <w:r>
+        <w:tab/>
+      </w:r>
+      <w:r>
+        <w:tab/>
+      </w:r>
+      <w:r>
+        <w:tab/>
+        <w:t>"fg3_pct":1,</w:t>
+      </w:r>
+    </w:p>
+    <w:p>
+      <w:pPr>
+        <w:pBdr>
+          <w:top w:val="single" w:sz="4" w:space="1" w:color="auto"/>
+          <w:left w:val="single" w:sz="4" w:space="4" w:color="auto"/>
+          <w:bottom w:val="single" w:sz="4" w:space="1" w:color="auto"/>
+          <w:right w:val="single" w:sz="4" w:space="4" w:color="auto"/>
+        </w:pBdr>
+      </w:pPr>
+      <w:r>
+        <w:lastRenderedPageBreak/>
+        <w:tab/>
+      </w:r>
+      <w:r>
+        <w:tab/>
+      </w:r>
+      <w:r>
+        <w:tab/>
+        <w:t>"</w:t>
+      </w:r>
+      <w:proofErr w:type="gramStart"/>
+      <w:r>
+        <w:t>ft</w:t>
+      </w:r>
+      <w:proofErr w:type="gramEnd"/>
+      <w:r>
+        <w:t>":381,</w:t>
+      </w:r>
+    </w:p>
+    <w:p>
+      <w:pPr>
+        <w:pBdr>
+          <w:top w:val="single" w:sz="4" w:space="1" w:color="auto"/>
+          <w:left w:val="single" w:sz="4" w:space="4" w:color="auto"/>
+          <w:bottom w:val="single" w:sz="4" w:space="1" w:color="auto"/>
+          <w:right w:val="single" w:sz="4" w:space="4" w:color="auto"/>
+        </w:pBdr>
+      </w:pPr>
+      <w:r>
+        <w:tab/>
+      </w:r>
+      <w:r>
+        <w:tab/>
+      </w:r>
+      <w:r>
+        <w:tab/>
+        <w:t>"fg2":565,</w:t>
+      </w:r>
+    </w:p>
+    <w:p>
+      <w:pPr>
+        <w:pBdr>
+          <w:top w:val="single" w:sz="4" w:space="1" w:color="auto"/>
+          <w:left w:val="single" w:sz="4" w:space="4" w:color="auto"/>
+          <w:bottom w:val="single" w:sz="4" w:space="1" w:color="auto"/>
+          <w:right w:val="single" w:sz="4" w:space="4" w:color="auto"/>
+        </w:pBdr>
+      </w:pPr>
+      <w:r>
+        <w:tab/>
+      </w:r>
+      <w:r>
+        <w:tab/>
+      </w:r>
+      <w:r>
+        <w:tab/>
+        <w:t>"</w:t>
+      </w:r>
+      <w:proofErr w:type="gramStart"/>
+      <w:r>
+        <w:t>fta</w:t>
+      </w:r>
+      <w:proofErr w:type="gramEnd"/>
+      <w:r>
+        <w:t>":440,</w:t>
+      </w:r>
+    </w:p>
+    <w:p>
+      <w:pPr>
+        <w:pBdr>
+          <w:top w:val="single" w:sz="4" w:space="1" w:color="auto"/>
+          <w:left w:val="single" w:sz="4" w:space="4" w:color="auto"/>
+          <w:bottom w:val="single" w:sz="4" w:space="1" w:color="auto"/>
+          <w:right w:val="single" w:sz="4" w:space="4" w:color="auto"/>
+        </w:pBdr>
+      </w:pPr>
+      <w:r>
+        <w:tab/>
+      </w:r>
+      <w:r>
+        <w:tab/>
+      </w:r>
+      <w:r>
+        <w:tab/>
+        <w:t>"fg3":1,</w:t>
+      </w:r>
+    </w:p>
+    <w:p>
+      <w:pPr>
+        <w:pBdr>
+          <w:top w:val="single" w:sz="4" w:space="1" w:color="auto"/>
+          <w:left w:val="single" w:sz="4" w:space="4" w:color="auto"/>
+          <w:bottom w:val="single" w:sz="4" w:space="1" w:color="auto"/>
+          <w:right w:val="single" w:sz="4" w:space="4" w:color="auto"/>
+        </w:pBdr>
+      </w:pPr>
+      <w:r>
+        <w:tab/>
+      </w:r>
+      <w:r>
+        <w:tab/>
+      </w:r>
+      <w:r>
+        <w:tab/>
+        <w:t>"</w:t>
+      </w:r>
+      <w:proofErr w:type="gramStart"/>
+      <w:r>
+        <w:t>drb</w:t>
+      </w:r>
+      <w:proofErr w:type="gramEnd"/>
+      <w:r>
+        <w:t>":557,</w:t>
+      </w:r>
+    </w:p>
+    <w:p>
+      <w:pPr>
+        <w:pBdr>
+          <w:top w:val="single" w:sz="4" w:space="1" w:color="auto"/>
+          <w:left w:val="single" w:sz="4" w:space="4" w:color="auto"/>
+          <w:bottom w:val="single" w:sz="4" w:space="1" w:color="auto"/>
+          <w:right w:val="single" w:sz="4" w:space="4" w:color="auto"/>
+        </w:pBdr>
+      </w:pPr>
+      <w:r>
+        <w:tab/>
+      </w:r>
+      <w:r>
+        <w:tab/>
+      </w:r>
+      <w:r>
+        <w:tab/>
+        <w:t>"</w:t>
+      </w:r>
+      <w:proofErr w:type="gramStart"/>
+      <w:r>
+        <w:t>tov</w:t>
+      </w:r>
+      <w:proofErr w:type="gramEnd"/>
+      <w:r>
+        <w:t>":234,</w:t>
+      </w:r>
+    </w:p>
+    <w:p>
+      <w:pPr>
+        <w:pBdr>
+          <w:top w:val="single" w:sz="4" w:space="1" w:color="auto"/>
+          <w:left w:val="single" w:sz="4" w:space="4" w:color="auto"/>
+          <w:bottom w:val="single" w:sz="4" w:space="1" w:color="auto"/>
+          <w:right w:val="single" w:sz="4" w:space="4" w:color="auto"/>
+        </w:pBdr>
+      </w:pPr>
+      <w:r>
+        <w:tab/>
+      </w:r>
+      <w:r>
+        <w:tab/>
+      </w:r>
+      <w:r>
+        <w:tab/>
+        <w:t>"</w:t>
+      </w:r>
+      <w:proofErr w:type="gramStart"/>
+      <w:r>
+        <w:t>orb</w:t>
+      </w:r>
+      <w:proofErr w:type="gramEnd"/>
+      <w:r>
+        <w:t>":204,</w:t>
+      </w:r>
+    </w:p>
+    <w:p>
+      <w:pPr>
+        <w:pBdr>
+          <w:top w:val="single" w:sz="4" w:space="1" w:color="auto"/>
+          <w:left w:val="single" w:sz="4" w:space="4" w:color="auto"/>
+          <w:bottom w:val="single" w:sz="4" w:space="1" w:color="auto"/>
+          <w:right w:val="single" w:sz="4" w:space="4" w:color="auto"/>
+        </w:pBdr>
+      </w:pPr>
+      <w:r>
+        <w:tab/>
+      </w:r>
+      <w:r>
+        <w:tab/>
+      </w:r>
+      <w:r>
+        <w:tab/>
+        <w:t>"fg2a":1031,</w:t>
+      </w:r>
+    </w:p>
+    <w:p>
+      <w:pPr>
+        <w:pBdr>
+          <w:top w:val="single" w:sz="4" w:space="1" w:color="auto"/>
+          <w:left w:val="single" w:sz="4" w:space="4" w:color="auto"/>
+          <w:bottom w:val="single" w:sz="4" w:space="1" w:color="auto"/>
+          <w:right w:val="single" w:sz="4" w:space="4" w:color="auto"/>
+        </w:pBdr>
+      </w:pPr>
+      <w:r>
+        <w:tab/>
+      </w:r>
+      <w:r>
+        <w:tab/>
+      </w:r>
+      <w:r>
+        <w:tab/>
+        <w:t>"fg2_pct":0.548,</w:t>
+      </w:r>
+    </w:p>
+    <w:p>
+      <w:pPr>
+        <w:pBdr>
+          <w:top w:val="single" w:sz="4" w:space="1" w:color="auto"/>
+          <w:left w:val="single" w:sz="4" w:space="4" w:color="auto"/>
+          <w:bottom w:val="single" w:sz="4" w:space="1" w:color="auto"/>
+          <w:right w:val="single" w:sz="4" w:space="4" w:color="auto"/>
+        </w:pBdr>
+      </w:pPr>
+      <w:r>
+        <w:tab/>
+      </w:r>
+      <w:r>
+        <w:tab/>
+      </w:r>
+      <w:r>
+        <w:tab/>
+        <w:t>"fga_pct":0.548,</w:t>
+      </w:r>
+    </w:p>
+    <w:p>
+      <w:pPr>
+        <w:pBdr>
+          <w:top w:val="single" w:sz="4" w:space="1" w:color="auto"/>
+          <w:left w:val="single" w:sz="4" w:space="4" w:color="auto"/>
+          <w:bottom w:val="single" w:sz="4" w:space="1" w:color="auto"/>
+          <w:right w:val="single" w:sz="4" w:space="4" w:color="auto"/>
+        </w:pBdr>
+      </w:pPr>
+      <w:r>
+        <w:tab/>
+      </w:r>
+      <w:r>
+        <w:tab/>
+      </w:r>
+      <w:r>
+        <w:tab/>
+        <w:t>"fg3a":1,</w:t>
+      </w:r>
+    </w:p>
+    <w:p>
+      <w:pPr>
+        <w:pBdr>
+          <w:top w:val="single" w:sz="4" w:space="1" w:color="auto"/>
+          <w:left w:val="single" w:sz="4" w:space="4" w:color="auto"/>
+          <w:bottom w:val="single" w:sz="4" w:space="1" w:color="auto"/>
+          <w:right w:val="single" w:sz="4" w:space="4" w:color="auto"/>
+        </w:pBdr>
+      </w:pPr>
+      <w:r>
+        <w:tab/>
+      </w:r>
+      <w:r>
+        <w:tab/>
+      </w:r>
+      <w:r>
+        <w:tab/>
+        <w:t>"</w:t>
+      </w:r>
+      <w:proofErr w:type="gramStart"/>
+      <w:r>
+        <w:t>blk</w:t>
+      </w:r>
+      <w:proofErr w:type="gramEnd"/>
+      <w:r>
+        <w:t>":150,</w:t>
+      </w:r>
+    </w:p>
+    <w:p>
+      <w:pPr>
+        <w:pBdr>
+          <w:top w:val="single" w:sz="4" w:space="1" w:color="auto"/>
+          <w:left w:val="single" w:sz="4" w:space="4" w:color="auto"/>
+          <w:bottom w:val="single" w:sz="4" w:space="1" w:color="auto"/>
+          <w:right w:val="single" w:sz="4" w:space="4" w:color="auto"/>
+        </w:pBdr>
+      </w:pPr>
+      <w:r>
+        <w:tab/>
+      </w:r>
+      <w:r>
+        <w:tab/>
+      </w:r>
+      <w:r>
+        <w:tab/>
+        <w:t>"</w:t>
+      </w:r>
+      <w:proofErr w:type="gramStart"/>
+      <w:r>
+        <w:t>trb</w:t>
+      </w:r>
+      <w:proofErr w:type="gramEnd"/>
+      <w:r>
+        <w:t>":761,</w:t>
+      </w:r>
+    </w:p>
+    <w:p>
+      <w:pPr>
+        <w:pBdr>
+          <w:top w:val="single" w:sz="4" w:space="1" w:color="auto"/>
+          <w:left w:val="single" w:sz="4" w:space="4" w:color="auto"/>
+          <w:bottom w:val="single" w:sz="4" w:space="1" w:color="auto"/>
+          <w:right w:val="single" w:sz="4" w:space="4" w:color="auto"/>
+        </w:pBdr>
+      </w:pPr>
+      <w:r>
+        <w:tab/>
+      </w:r>
+      <w:r>
+        <w:tab/>
+      </w:r>
+      <w:r>
+        <w:tab/>
+        <w:t>"</w:t>
+      </w:r>
+      <w:proofErr w:type="gramStart"/>
+      <w:r>
+        <w:t>stl</w:t>
+      </w:r>
+      <w:proofErr w:type="gramEnd"/>
+      <w:r>
+        <w:t>":30,</w:t>
+      </w:r>
+    </w:p>
+    <w:p>
+      <w:pPr>
+        <w:pBdr>
+          <w:top w:val="single" w:sz="4" w:space="1" w:color="auto"/>
+          <w:left w:val="single" w:sz="4" w:space="4" w:color="auto"/>
+          <w:bottom w:val="single" w:sz="4" w:space="1" w:color="auto"/>
+          <w:right w:val="single" w:sz="4" w:space="4" w:color="auto"/>
+        </w:pBdr>
+      </w:pPr>
+      <w:r>
+        <w:tab/>
+      </w:r>
+      <w:r>
+        <w:tab/>
+      </w:r>
+      <w:r>
+        <w:tab/>
+        <w:t>"ft_pct":0.866,</w:t>
+      </w:r>
+    </w:p>
+    <w:p>
+      <w:pPr>
+        <w:pBdr>
+          <w:top w:val="single" w:sz="4" w:space="1" w:color="auto"/>
+          <w:left w:val="single" w:sz="4" w:space="4" w:color="auto"/>
+          <w:bottom w:val="single" w:sz="4" w:space="1" w:color="auto"/>
+          <w:right w:val="single" w:sz="4" w:space="4" w:color="auto"/>
+        </w:pBdr>
+      </w:pPr>
+      <w:r>
+        <w:tab/>
+      </w:r>
+      <w:r>
+        <w:tab/>
+      </w:r>
+      <w:r>
+        <w:tab/>
+        <w:t>"team_</w:t>
+      </w:r>
+      <w:proofErr w:type="spellStart"/>
+      <w:r>
+        <w:t>abbr</w:t>
+      </w:r>
+      <w:proofErr w:type="spellEnd"/>
+      <w:r>
+        <w:t>":"HOU",</w:t>
+      </w:r>
+    </w:p>
+    <w:p>
+      <w:pPr>
+        <w:pBdr>
+          <w:top w:val="single" w:sz="4" w:space="1" w:color="auto"/>
+          <w:left w:val="single" w:sz="4" w:space="4" w:color="auto"/>
+          <w:bottom w:val="single" w:sz="4" w:space="1" w:color="auto"/>
+          <w:right w:val="single" w:sz="4" w:space="4" w:color="auto"/>
+        </w:pBdr>
+      </w:pPr>
+      <w:r>
+        <w:tab/>
+      </w:r>
+      <w:r>
+        <w:tab/>
+      </w:r>
+      <w:r>
+        <w:tab/>
+        <w:t>"</w:t>
+      </w:r>
+      <w:proofErr w:type="gramStart"/>
+      <w:r>
+        <w:t>pts</w:t>
+      </w:r>
+      <w:proofErr w:type="gramEnd"/>
+      <w:r>
+        <w:t>":1514,</w:t>
+      </w:r>
+    </w:p>
+    <w:p>
+      <w:pPr>
+        <w:pBdr>
+          <w:top w:val="single" w:sz="4" w:space="1" w:color="auto"/>
+          <w:left w:val="single" w:sz="4" w:space="4" w:color="auto"/>
+          <w:bottom w:val="single" w:sz="4" w:space="1" w:color="auto"/>
+          <w:right w:val="single" w:sz="4" w:space="4" w:color="auto"/>
+        </w:pBdr>
+      </w:pPr>
+      <w:r>
+        <w:tab/>
+      </w:r>
+      <w:r>
+        <w:tab/>
+      </w:r>
+      <w:r>
+        <w:tab/>
+        <w:t>"</w:t>
+      </w:r>
+      <w:proofErr w:type="gramStart"/>
+      <w:r>
+        <w:t>minute</w:t>
+      </w:r>
+      <w:proofErr w:type="gramEnd"/>
+      <w:r>
+        <w:t>":2589,</w:t>
+      </w:r>
+    </w:p>
+    <w:p>
+      <w:pPr>
+        <w:pBdr>
+          <w:top w:val="single" w:sz="4" w:space="1" w:color="auto"/>
+          <w:left w:val="single" w:sz="4" w:space="4" w:color="auto"/>
+          <w:bottom w:val="single" w:sz="4" w:space="1" w:color="auto"/>
+          <w:right w:val="single" w:sz="4" w:space="4" w:color="auto"/>
+        </w:pBdr>
+      </w:pPr>
+      <w:r>
+        <w:tab/>
+      </w:r>
+      <w:r>
+        <w:tab/>
+      </w:r>
+      <w:r>
+        <w:tab/>
+        <w:t>"num_of_game":77,</w:t>
+      </w:r>
+    </w:p>
+    <w:p>
+      <w:pPr>
+        <w:pBdr>
+          <w:top w:val="single" w:sz="4" w:space="1" w:color="auto"/>
+          <w:left w:val="single" w:sz="4" w:space="4" w:color="auto"/>
+          <w:bottom w:val="single" w:sz="4" w:space="1" w:color="auto"/>
+          <w:right w:val="single" w:sz="4" w:space="4" w:color="auto"/>
+        </w:pBdr>
+      </w:pPr>
+      <w:r>
+        <w:tab/>
+      </w:r>
+      <w:r>
+        <w:tab/>
+      </w:r>
+      <w:r>
+        <w:tab/>
+        <w:t>"efg_pct":0.549,</w:t>
+      </w:r>
+    </w:p>
+    <w:p>
+      <w:pPr>
+        <w:pBdr>
+          <w:top w:val="single" w:sz="4" w:space="1" w:color="auto"/>
+          <w:left w:val="single" w:sz="4" w:space="4" w:color="auto"/>
+          <w:bottom w:val="single" w:sz="4" w:space="1" w:color="auto"/>
+          <w:right w:val="single" w:sz="4" w:space="4" w:color="auto"/>
+        </w:pBdr>
+      </w:pPr>
+      <w:r>
+        <w:tab/>
+      </w:r>
+      <w:r>
+        <w:tab/>
+      </w:r>
+      <w:r>
+        <w:tab/>
+        <w:t>"</w:t>
+      </w:r>
+      <w:proofErr w:type="gramStart"/>
+      <w:r>
+        <w:t>pf</w:t>
+      </w:r>
+      <w:proofErr w:type="gramEnd"/>
+      <w:r>
+        <w:t>":257,</w:t>
+      </w:r>
+    </w:p>
+    <w:p>
+      <w:pPr>
+        <w:pBdr>
+          <w:top w:val="single" w:sz="4" w:space="1" w:color="auto"/>
+          <w:left w:val="single" w:sz="4" w:space="4" w:color="auto"/>
+          <w:bottom w:val="single" w:sz="4" w:space="1" w:color="auto"/>
+          <w:right w:val="single" w:sz="4" w:space="4" w:color="auto"/>
+        </w:pBdr>
+      </w:pPr>
+      <w:r>
+        <w:tab/>
+      </w:r>
+      <w:r>
+        <w:tab/>
+      </w:r>
+      <w:r>
+        <w:tab/>
+        <w:t>"</w:t>
+      </w:r>
+      <w:proofErr w:type="spellStart"/>
+      <w:proofErr w:type="gramStart"/>
+      <w:r>
+        <w:t>position</w:t>
+      </w:r>
+      <w:proofErr w:type="gramEnd"/>
+      <w:r>
+        <w:t>":"C</w:t>
+      </w:r>
+      <w:proofErr w:type="spellEnd"/>
+      <w:r>
+        <w:t>"</w:t>
+      </w:r>
+    </w:p>
+    <w:p>
+      <w:pPr>
+        <w:pBdr>
+          <w:top w:val="single" w:sz="4" w:space="1" w:color="auto"/>
+          <w:left w:val="single" w:sz="4" w:space="4" w:color="auto"/>
+          <w:bottom w:val="single" w:sz="4" w:space="1" w:color="auto"/>
+          <w:right w:val="single" w:sz="4" w:space="4" w:color="auto"/>
+        </w:pBdr>
+      </w:pPr>
+      <w:r>
+        <w:tab/>
+      </w:r>
+      <w:r>
+        <w:tab/>
+        <w:t>}</w:t>
+      </w:r>
+    </w:p>
+    <w:p>
+      <w:pPr>
+        <w:pBdr>
+          <w:top w:val="single" w:sz="4" w:space="1" w:color="auto"/>
+          <w:left w:val="single" w:sz="4" w:space="4" w:color="auto"/>
+          <w:bottom w:val="single" w:sz="4" w:space="1" w:color="auto"/>
+          <w:right w:val="single" w:sz="4" w:space="4" w:color="auto"/>
+        </w:pBdr>
+      </w:pPr>
+      <w:r>
+        <w:tab/>
+        <w:t>},</w:t>
+      </w:r>
+    </w:p>
+    <w:p>
+      <w:pPr>
+        <w:pBdr>
+          <w:top w:val="single" w:sz="4" w:space="1" w:color="auto"/>
+          <w:left w:val="single" w:sz="4" w:space="4" w:color="auto"/>
+          <w:bottom w:val="single" w:sz="4" w:space="1" w:color="auto"/>
+          <w:right w:val="single" w:sz="4" w:space="4" w:color="auto"/>
+        </w:pBdr>
+      </w:pPr>
+      <w:r>
+        <w:tab/>
+        <w:t>"</w:t>
+      </w:r>
+      <w:proofErr w:type="gramStart"/>
+      <w:r>
+        <w:t>salary</w:t>
+      </w:r>
+      <w:proofErr w:type="gramEnd"/>
+      <w:r>
+        <w:t>":{</w:t>
+      </w:r>
+    </w:p>
+    <w:p>
+      <w:pPr>
+        <w:pBdr>
+          <w:top w:val="single" w:sz="4" w:space="1" w:color="auto"/>
+          <w:left w:val="single" w:sz="4" w:space="4" w:color="auto"/>
+          <w:bottom w:val="single" w:sz="4" w:space="1" w:color="auto"/>
+          <w:right w:val="single" w:sz="4" w:space="4" w:color="auto"/>
+        </w:pBdr>
+      </w:pPr>
+      <w:r>
+        <w:tab/>
+      </w:r>
+      <w:r>
+        <w:tab/>
+        <w:t>"08-09":{</w:t>
+      </w:r>
+    </w:p>
+    <w:p>
+      <w:pPr>
+        <w:pBdr>
+          <w:top w:val="single" w:sz="4" w:space="1" w:color="auto"/>
+          <w:left w:val="single" w:sz="4" w:space="4" w:color="auto"/>
+          <w:bottom w:val="single" w:sz="4" w:space="1" w:color="auto"/>
+          <w:right w:val="single" w:sz="4" w:space="4" w:color="auto"/>
+        </w:pBdr>
+      </w:pPr>
+      <w:r>
+        <w:tab/>
+      </w:r>
+      <w:r>
+        <w:tab/>
+      </w:r>
+      <w:r>
+        <w:tab/>
+        <w:t>"</w:t>
+      </w:r>
+      <w:proofErr w:type="spellStart"/>
+      <w:proofErr w:type="gramStart"/>
+      <w:r>
+        <w:t>team</w:t>
+      </w:r>
+      <w:proofErr w:type="gramEnd"/>
+      <w:r>
+        <w:t>":"HOU</w:t>
+      </w:r>
+      <w:proofErr w:type="spellEnd"/>
+      <w:r>
+        <w:t>",</w:t>
+      </w:r>
+    </w:p>
+    <w:p>
+      <w:pPr>
+        <w:pBdr>
+          <w:top w:val="single" w:sz="4" w:space="1" w:color="auto"/>
+          <w:left w:val="single" w:sz="4" w:space="4" w:color="auto"/>
+          <w:bottom w:val="single" w:sz="4" w:space="1" w:color="auto"/>
+          <w:right w:val="single" w:sz="4" w:space="4" w:color="auto"/>
+        </w:pBdr>
+      </w:pPr>
+      <w:r>
+        <w:tab/>
+      </w:r>
+      <w:r>
+        <w:tab/>
+      </w:r>
+      <w:r>
+        <w:tab/>
+        <w:t>"</w:t>
+      </w:r>
+      <w:proofErr w:type="gramStart"/>
+      <w:r>
+        <w:t>salary</w:t>
+      </w:r>
+      <w:proofErr w:type="gramEnd"/>
+      <w:r>
+        <w:t>":15070550</w:t>
+      </w:r>
+    </w:p>
+    <w:p>
+      <w:pPr>
+        <w:pBdr>
+          <w:top w:val="single" w:sz="4" w:space="1" w:color="auto"/>
+          <w:left w:val="single" w:sz="4" w:space="4" w:color="auto"/>
+          <w:bottom w:val="single" w:sz="4" w:space="1" w:color="auto"/>
+          <w:right w:val="single" w:sz="4" w:space="4" w:color="auto"/>
+        </w:pBdr>
+      </w:pPr>
+      <w:r>
+        <w:tab/>
+      </w:r>
+      <w:r>
+        <w:tab/>
+        <w:t>}</w:t>
+      </w:r>
+    </w:p>
+    <w:p>
+      <w:pPr>
+        <w:pBdr>
+          <w:top w:val="single" w:sz="4" w:space="1" w:color="auto"/>
+          <w:left w:val="single" w:sz="4" w:space="4" w:color="auto"/>
+          <w:bottom w:val="single" w:sz="4" w:space="1" w:color="auto"/>
+          <w:right w:val="single" w:sz="4" w:space="4" w:color="auto"/>
+        </w:pBdr>
+      </w:pPr>
+      <w:r>
+        <w:tab/>
+        <w:t>},</w:t>
+      </w:r>
+    </w:p>
+    <w:p>
+      <w:pPr>
+        <w:pBdr>
+          <w:top w:val="single" w:sz="4" w:space="1" w:color="auto"/>
+          <w:left w:val="single" w:sz="4" w:space="4" w:color="auto"/>
+          <w:bottom w:val="single" w:sz="4" w:space="1" w:color="auto"/>
+          <w:right w:val="single" w:sz="4" w:space="4" w:color="auto"/>
+        </w:pBdr>
+      </w:pPr>
+      <w:r>
+        <w:tab/>
+        <w:t>"</w:t>
+      </w:r>
+      <w:proofErr w:type="gramStart"/>
+      <w:r>
+        <w:t>info</w:t>
+      </w:r>
+      <w:proofErr w:type="gramEnd"/>
+      <w:r>
+        <w:t>":{</w:t>
+      </w:r>
+    </w:p>
+    <w:p>
+      <w:pPr>
+        <w:pBdr>
+          <w:top w:val="single" w:sz="4" w:space="1" w:color="auto"/>
+          <w:left w:val="single" w:sz="4" w:space="4" w:color="auto"/>
+          <w:bottom w:val="single" w:sz="4" w:space="1" w:color="auto"/>
+          <w:right w:val="single" w:sz="4" w:space="4" w:color="auto"/>
+        </w:pBdr>
+      </w:pPr>
+      <w:r>
+        <w:tab/>
+      </w:r>
+      <w:r>
+        <w:tab/>
+        <w:t>"college":"",</w:t>
+      </w:r>
+    </w:p>
+    <w:p>
+      <w:pPr>
+        <w:pBdr>
+          <w:top w:val="single" w:sz="4" w:space="1" w:color="auto"/>
+          <w:left w:val="single" w:sz="4" w:space="4" w:color="auto"/>
+          <w:bottom w:val="single" w:sz="4" w:space="1" w:color="auto"/>
+          <w:right w:val="single" w:sz="4" w:space="4" w:color="auto"/>
+        </w:pBdr>
+      </w:pPr>
+      <w:r>
+        <w:tab/>
+      </w:r>
+      <w:r>
+        <w:tab/>
+        <w:t>"</w:t>
+      </w:r>
+      <w:proofErr w:type="spellStart"/>
+      <w:proofErr w:type="gramStart"/>
+      <w:r>
+        <w:t>debut</w:t>
+      </w:r>
+      <w:proofErr w:type="gramEnd"/>
+      <w:r>
+        <w:t>":"October</w:t>
+      </w:r>
+      <w:proofErr w:type="spellEnd"/>
+      <w:r>
+        <w:t xml:space="preserve"> 30, 2002",</w:t>
+      </w:r>
+    </w:p>
+    <w:p>
+      <w:pPr>
+        <w:pBdr>
+          <w:top w:val="single" w:sz="4" w:space="1" w:color="auto"/>
+          <w:left w:val="single" w:sz="4" w:space="4" w:color="auto"/>
+          <w:bottom w:val="single" w:sz="4" w:space="1" w:color="auto"/>
+          <w:right w:val="single" w:sz="4" w:space="4" w:color="auto"/>
+        </w:pBdr>
+      </w:pPr>
+      <w:r>
+        <w:tab/>
+      </w:r>
+      <w:r>
+        <w:tab/>
+        <w:t>"</w:t>
+      </w:r>
+      <w:proofErr w:type="gramStart"/>
+      <w:r>
+        <w:t>number</w:t>
+      </w:r>
+      <w:proofErr w:type="gramEnd"/>
+      <w:r>
+        <w:t>":11,</w:t>
+      </w:r>
+    </w:p>
+    <w:p>
+      <w:pPr>
+        <w:pBdr>
+          <w:top w:val="single" w:sz="4" w:space="1" w:color="auto"/>
+          <w:left w:val="single" w:sz="4" w:space="4" w:color="auto"/>
+          <w:bottom w:val="single" w:sz="4" w:space="1" w:color="auto"/>
+          <w:right w:val="single" w:sz="4" w:space="4" w:color="auto"/>
+        </w:pBdr>
+      </w:pPr>
+      <w:r>
+        <w:tab/>
+      </w:r>
+      <w:r>
+        <w:tab/>
+        <w:t>"</w:t>
+      </w:r>
+      <w:proofErr w:type="spellStart"/>
+      <w:proofErr w:type="gramStart"/>
+      <w:r>
+        <w:t>hometown</w:t>
+      </w:r>
+      <w:proofErr w:type="gramEnd"/>
+      <w:r>
+        <w:t>":"Shanghai</w:t>
+      </w:r>
+      <w:proofErr w:type="spellEnd"/>
+      <w:r>
+        <w:t>, China",</w:t>
+      </w:r>
+    </w:p>
+    <w:p>
+      <w:pPr>
+        <w:pBdr>
+          <w:top w:val="single" w:sz="4" w:space="1" w:color="auto"/>
+          <w:left w:val="single" w:sz="4" w:space="4" w:color="auto"/>
+          <w:bottom w:val="single" w:sz="4" w:space="1" w:color="auto"/>
+          <w:right w:val="single" w:sz="4" w:space="4" w:color="auto"/>
+        </w:pBdr>
+      </w:pPr>
+      <w:r>
+        <w:tab/>
+      </w:r>
+      <w:r>
+        <w:tab/>
+        <w:t>"</w:t>
+      </w:r>
+      <w:proofErr w:type="gramStart"/>
+      <w:r>
+        <w:t>born</w:t>
+      </w:r>
+      <w:proofErr w:type="gramEnd"/>
+      <w:r>
+        <w:t>":"1980-09-12",</w:t>
+      </w:r>
+    </w:p>
+    <w:p>
+      <w:pPr>
+        <w:pBdr>
+          <w:top w:val="single" w:sz="4" w:space="1" w:color="auto"/>
+          <w:left w:val="single" w:sz="4" w:space="4" w:color="auto"/>
+          <w:bottom w:val="single" w:sz="4" w:space="1" w:color="auto"/>
+          <w:right w:val="single" w:sz="4" w:space="4" w:color="auto"/>
+        </w:pBdr>
+      </w:pPr>
+      <w:r>
+        <w:tab/>
+      </w:r>
+      <w:r>
+        <w:tab/>
+        <w:t>"</w:t>
+      </w:r>
+      <w:proofErr w:type="spellStart"/>
+      <w:proofErr w:type="gramStart"/>
+      <w:r>
+        <w:t>draft</w:t>
+      </w:r>
+      <w:proofErr w:type="gramEnd"/>
+      <w:r>
+        <w:t>":"Houston</w:t>
+      </w:r>
+      <w:proofErr w:type="spellEnd"/>
+      <w:r>
+        <w:t xml:space="preserve"> Rockets, 1st round (1st pick, 1st overall), 2002 NBA Draft",</w:t>
+      </w:r>
+    </w:p>
+    <w:p>
+      <w:pPr>
+        <w:pBdr>
+          <w:top w:val="single" w:sz="4" w:space="1" w:color="auto"/>
+          <w:left w:val="single" w:sz="4" w:space="4" w:color="auto"/>
+          <w:bottom w:val="single" w:sz="4" w:space="1" w:color="auto"/>
+          <w:right w:val="single" w:sz="4" w:space="4" w:color="auto"/>
+        </w:pBdr>
+      </w:pPr>
+      <w:r>
+        <w:tab/>
+      </w:r>
+      <w:r>
+        <w:tab/>
+        <w:t>"</w:t>
+      </w:r>
+      <w:proofErr w:type="gramStart"/>
+      <w:r>
+        <w:t>weight</w:t>
+      </w:r>
+      <w:proofErr w:type="gramEnd"/>
+      <w:r>
+        <w:t>":310,</w:t>
+      </w:r>
+    </w:p>
+    <w:p>
+      <w:pPr>
+        <w:pBdr>
+          <w:top w:val="single" w:sz="4" w:space="1" w:color="auto"/>
+          <w:left w:val="single" w:sz="4" w:space="4" w:color="auto"/>
+          <w:bottom w:val="single" w:sz="4" w:space="1" w:color="auto"/>
+          <w:right w:val="single" w:sz="4" w:space="4" w:color="auto"/>
+        </w:pBdr>
+      </w:pPr>
+      <w:r>
+        <w:tab/>
+      </w:r>
+      <w:r>
+        <w:tab/>
+        <w:t>"</w:t>
+      </w:r>
+      <w:proofErr w:type="spellStart"/>
+      <w:proofErr w:type="gramStart"/>
+      <w:r>
+        <w:t>position</w:t>
+      </w:r>
+      <w:proofErr w:type="gramEnd"/>
+      <w:r>
+        <w:t>":"C</w:t>
+      </w:r>
+      <w:proofErr w:type="spellEnd"/>
+      <w:r>
+        <w:t>",</w:t>
+      </w:r>
+    </w:p>
+    <w:p>
+      <w:pPr>
+        <w:pBdr>
+          <w:top w:val="single" w:sz="4" w:space="1" w:color="auto"/>
+          <w:left w:val="single" w:sz="4" w:space="4" w:color="auto"/>
+          <w:bottom w:val="single" w:sz="4" w:space="1" w:color="auto"/>
+          <w:right w:val="single" w:sz="4" w:space="4" w:color="auto"/>
+        </w:pBdr>
+      </w:pPr>
+      <w:r>
+        <w:tab/>
+      </w:r>
+      <w:r>
+        <w:tab/>
+        <w:t>"</w:t>
+      </w:r>
+      <w:proofErr w:type="spellStart"/>
+      <w:proofErr w:type="gramStart"/>
+      <w:r>
+        <w:t>exp</w:t>
+      </w:r>
+      <w:proofErr w:type="spellEnd"/>
+      <w:proofErr w:type="gramEnd"/>
+      <w:r>
+        <w:t>":-1,</w:t>
+      </w:r>
+    </w:p>
+    <w:p>
+      <w:pPr>
+        <w:pBdr>
+          <w:top w:val="single" w:sz="4" w:space="1" w:color="auto"/>
+          <w:left w:val="single" w:sz="4" w:space="4" w:color="auto"/>
+          <w:bottom w:val="single" w:sz="4" w:space="1" w:color="auto"/>
+          <w:right w:val="single" w:sz="4" w:space="4" w:color="auto"/>
+        </w:pBdr>
+      </w:pPr>
+      <w:r>
+        <w:tab/>
+      </w:r>
+      <w:r>
+        <w:tab/>
+        <w:t>"</w:t>
+      </w:r>
+      <w:proofErr w:type="spellStart"/>
+      <w:r>
+        <w:t>high_school</w:t>
+      </w:r>
+      <w:proofErr w:type="spellEnd"/>
+      <w:r>
+        <w:t>":"",</w:t>
+      </w:r>
+    </w:p>
+    <w:p>
+      <w:pPr>
+        <w:pBdr>
+          <w:top w:val="single" w:sz="4" w:space="1" w:color="auto"/>
+          <w:left w:val="single" w:sz="4" w:space="4" w:color="auto"/>
+          <w:bottom w:val="single" w:sz="4" w:space="1" w:color="auto"/>
+          <w:right w:val="single" w:sz="4" w:space="4" w:color="auto"/>
+        </w:pBdr>
+      </w:pPr>
+      <w:r>
+        <w:tab/>
+      </w:r>
+      <w:r>
+        <w:tab/>
+        <w:t>"</w:t>
+      </w:r>
+      <w:proofErr w:type="gramStart"/>
+      <w:r>
+        <w:t>height</w:t>
+      </w:r>
+      <w:proofErr w:type="gramEnd"/>
+      <w:r>
+        <w:t>":"7-6",</w:t>
+      </w:r>
+    </w:p>
+    <w:p>
+      <w:pPr>
+        <w:pBdr>
+          <w:top w:val="single" w:sz="4" w:space="1" w:color="auto"/>
+          <w:left w:val="single" w:sz="4" w:space="4" w:color="auto"/>
+          <w:bottom w:val="single" w:sz="4" w:space="1" w:color="auto"/>
+          <w:right w:val="single" w:sz="4" w:space="4" w:color="auto"/>
+        </w:pBdr>
+      </w:pPr>
+      <w:r>
+        <w:tab/>
+      </w:r>
+      <w:r>
+        <w:tab/>
+        <w:t>"</w:t>
+      </w:r>
+      <w:proofErr w:type="spellStart"/>
+      <w:proofErr w:type="gramStart"/>
+      <w:r>
+        <w:t>shoots</w:t>
+      </w:r>
+      <w:proofErr w:type="gramEnd"/>
+      <w:r>
+        <w:t>":"Right</w:t>
+      </w:r>
+      <w:proofErr w:type="spellEnd"/>
+      <w:r>
+        <w:t>"</w:t>
+      </w:r>
+    </w:p>
+    <w:p>
+      <w:pPr>
+        <w:pBdr>
+          <w:top w:val="single" w:sz="4" w:space="1" w:color="auto"/>
+          <w:left w:val="single" w:sz="4" w:space="4" w:color="auto"/>
+          <w:bottom w:val="single" w:sz="4" w:space="1" w:color="auto"/>
+          <w:right w:val="single" w:sz="4" w:space="4" w:color="auto"/>
+        </w:pBdr>
+      </w:pPr>
+      <w:r>
+        <w:tab/>
+        <w:t>}</w:t>
+      </w:r>
+    </w:p>
+    <w:p>
+      <w:pPr>
+        <w:pBdr>
+          <w:top w:val="single" w:sz="4" w:space="1" w:color="auto"/>
+          <w:left w:val="single" w:sz="4" w:space="4" w:color="auto"/>
+          <w:bottom w:val="single" w:sz="4" w:space="1" w:color="auto"/>
+          <w:right w:val="single" w:sz="4" w:space="4" w:color="auto"/>
+        </w:pBdr>
+        <w:rPr>
+          <w:rFonts w:hint="eastAsia"/>
+        </w:rPr>
+      </w:pPr>
+      <w:r>
+        <w:lastRenderedPageBreak/>
+        <w:t>}</w:t>
+      </w:r>
+    </w:p>
+    <w:p>
+      <w:pPr>
+        <w:spacing w:line="360" w:lineRule="auto"/>
+        <w:rPr>
+          <w:b/>
+        </w:rPr>
+      </w:pPr>
+      <w:r>
+        <w:rPr>
+          <w:b/>
+        </w:rPr>
+        <w:t>返回值解释：</w:t>
+      </w:r>
+    </w:p>
+    <w:p>
+      <w:pPr>
+        <w:spacing w:line="360" w:lineRule="auto"/>
+      </w:pPr>
+      <w:r>
+        <w:t>info</w:t>
+      </w:r>
+      <w:r>
+        <w:t>：</w:t>
+      </w:r>
+    </w:p>
+    <w:tbl>
+      <w:tblPr>
+        <w:tblStyle w:val="4-1"/>
+        <w:tblW w:w="0" w:type="auto"/>
+        <w:tblLook w:val="04A0" w:firstRow="1" w:lastRow="0" w:firstColumn="1" w:lastColumn="0" w:noHBand="0" w:noVBand="1"/>
+      </w:tblPr>
+      <w:tblGrid>
+        <w:gridCol w:w="2124"/>
+        <w:gridCol w:w="3193"/>
+        <w:gridCol w:w="1318"/>
+        <w:gridCol w:w="1661"/>
+      </w:tblGrid>
+      <w:tr>
+        <w:trPr>
+          <w:cnfStyle w:val="100000000000" w:firstRow="1" w:lastRow="0" w:firstColumn="0" w:lastColumn="0" w:oddVBand="0" w:evenVBand="0" w:oddHBand="0" w:evenHBand="0" w:firstRowFirstColumn="0" w:firstRowLastColumn="0" w:lastRowFirstColumn="0" w:lastRowLastColumn="0"/>
+        </w:trPr>
+        <w:tc>
+          <w:tcPr>
+            <w:cnfStyle w:val="001000000000" w:firstRow="0" w:lastRow="0" w:firstColumn="1" w:lastColumn="0" w:oddVBand="0" w:evenVBand="0" w:oddHBand="0" w:evenHBand="0" w:firstRowFirstColumn="0" w:firstRowLastColumn="0" w:lastRowFirstColumn="0" w:lastRowLastColumn="0"/>
+            <w:tcW w:w="2124" w:type="dxa"/>
+          </w:tcPr>
+          <w:p>
+            <w:pPr>
+              <w:jc w:val="left"/>
+            </w:pPr>
+            <w:r>
+              <w:t>键</w:t>
+            </w:r>
+          </w:p>
+        </w:tc>
+        <w:tc>
+          <w:tcPr>
+            <w:tcW w:w="3193" w:type="dxa"/>
+          </w:tcPr>
+          <w:p>
+            <w:pPr>
+              <w:jc w:val="left"/>
+              <w:cnfStyle w:val="100000000000" w:firstRow="1" w:lastRow="0" w:firstColumn="0" w:lastColumn="0" w:oddVBand="0" w:evenVBand="0" w:oddHBand="0" w:evenHBand="0" w:firstRowFirstColumn="0" w:firstRowLastColumn="0" w:lastRowFirstColumn="0" w:lastRowLastColumn="0"/>
+            </w:pPr>
+            <w:r>
+              <w:t>含义</w:t>
+            </w:r>
+          </w:p>
+        </w:tc>
+        <w:tc>
+          <w:tcPr>
+            <w:tcW w:w="1318" w:type="dxa"/>
+          </w:tcPr>
+          <w:p>
+            <w:pPr>
+              <w:jc w:val="left"/>
+              <w:cnfStyle w:val="100000000000" w:firstRow="1" w:lastRow="0" w:firstColumn="0" w:lastColumn="0" w:oddVBand="0" w:evenVBand="0" w:oddHBand="0" w:evenHBand="0" w:firstRowFirstColumn="0" w:firstRowLastColumn="0" w:lastRowFirstColumn="0" w:lastRowLastColumn="0"/>
+            </w:pPr>
+            <w:r>
+              <w:t>数据类型</w:t>
+            </w:r>
+          </w:p>
+        </w:tc>
+        <w:tc>
+          <w:tcPr>
+            <w:tcW w:w="1661" w:type="dxa"/>
+          </w:tcPr>
+          <w:p>
+            <w:pPr>
+              <w:jc w:val="left"/>
+              <w:cnfStyle w:val="100000000000" w:firstRow="1" w:lastRow="0" w:firstColumn="0" w:lastColumn="0" w:oddVBand="0" w:evenVBand="0" w:oddHBand="0" w:evenHBand="0" w:firstRowFirstColumn="0" w:firstRowLastColumn="0" w:lastRowFirstColumn="0" w:lastRowLastColumn="0"/>
+            </w:pPr>
+            <w:r>
+              <w:t>示例</w:t>
+            </w:r>
+          </w:p>
+        </w:tc>
+      </w:tr>
+      <w:tr>
+        <w:trPr>
+          <w:cnfStyle w:val="000000100000" w:firstRow="0" w:lastRow="0" w:firstColumn="0" w:lastColumn="0" w:oddVBand="0" w:evenVBand="0" w:oddHBand="1" w:evenHBand="0" w:firstRowFirstColumn="0" w:firstRowLastColumn="0" w:lastRowFirstColumn="0" w:lastRowLastColumn="0"/>
+        </w:trPr>
+        <w:tc>
+          <w:tcPr>
+            <w:cnfStyle w:val="001000000000" w:firstRow="0" w:lastRow="0" w:firstColumn="1" w:lastColumn="0" w:oddVBand="0" w:evenVBand="0" w:oddHBand="0" w:evenHBand="0" w:firstRowFirstColumn="0" w:firstRowLastColumn="0" w:lastRowFirstColumn="0" w:lastRowLastColumn="0"/>
+            <w:tcW w:w="2124" w:type="dxa"/>
+          </w:tcPr>
+          <w:p>
+            <w:r>
+              <w:t>name</w:t>
+            </w:r>
+          </w:p>
+        </w:tc>
+        <w:tc>
+          <w:tcPr>
+            <w:tcW w:w="3193" w:type="dxa"/>
+          </w:tcPr>
+          <w:p>
+            <w:pPr>
+              <w:cnfStyle w:val="000000100000" w:firstRow="0" w:lastRow="0" w:firstColumn="0" w:lastColumn="0" w:oddVBand="0" w:evenVBand="0" w:oddHBand="1" w:evenHBand="0" w:firstRowFirstColumn="0" w:firstRowLastColumn="0" w:lastRowFirstColumn="0" w:lastRowLastColumn="0"/>
+              <w:rPr>
+                <w:rFonts w:hint="eastAsia"/>
+              </w:rPr>
+            </w:pPr>
+            <w:r>
+              <w:t>球员名字</w:t>
+            </w:r>
+          </w:p>
+        </w:tc>
+        <w:tc>
+          <w:tcPr>
+            <w:tcW w:w="1318" w:type="dxa"/>
+          </w:tcPr>
+          <w:p>
+            <w:pPr>
+              <w:cnfStyle w:val="000000100000" w:firstRow="0" w:lastRow="0" w:firstColumn="0" w:lastColumn="0" w:oddVBand="0" w:evenVBand="0" w:oddHBand="1" w:evenHBand="0" w:firstRowFirstColumn="0" w:firstRowLastColumn="0" w:lastRowFirstColumn="0" w:lastRowLastColumn="0"/>
+            </w:pPr>
+            <w:r>
+              <w:rPr>
+                <w:rFonts w:hint="eastAsia"/>
+              </w:rPr>
+              <w:t>String</w:t>
+            </w:r>
+          </w:p>
+        </w:tc>
+        <w:tc>
+          <w:tcPr>
+            <w:tcW w:w="1661" w:type="dxa"/>
+          </w:tcPr>
+          <w:p>
+            <w:pPr>
+              <w:cnfStyle w:val="000000100000" w:firstRow="0" w:lastRow="0" w:firstColumn="0" w:lastColumn="0" w:oddVBand="0" w:evenVBand="0" w:oddHBand="1" w:evenHBand="0" w:firstRowFirstColumn="0" w:firstRowLastColumn="0" w:lastRowFirstColumn="0" w:lastRowLastColumn="0"/>
+            </w:pPr>
+            <w:r>
+              <w:t>Yao Ming</w:t>
+            </w:r>
+          </w:p>
+        </w:tc>
+      </w:tr>
+      <w:tr>
+        <w:tc>
+          <w:tcPr>
+            <w:cnfStyle w:val="001000000000" w:firstRow="0" w:lastRow="0" w:firstColumn="1" w:lastColumn="0" w:oddVBand="0" w:evenVBand="0" w:oddHBand="0" w:evenHBand="0" w:firstRowFirstColumn="0" w:firstRowLastColumn="0" w:lastRowFirstColumn="0" w:lastRowLastColumn="0"/>
+            <w:tcW w:w="2124" w:type="dxa"/>
+          </w:tcPr>
+          <w:p>
+            <w:r>
+              <w:t>born</w:t>
+            </w:r>
+          </w:p>
+        </w:tc>
+        <w:tc>
+          <w:tcPr>
+            <w:tcW w:w="3193" w:type="dxa"/>
+          </w:tcPr>
+          <w:p>
+            <w:pPr>
+              <w:cnfStyle w:val="000000000000" w:firstRow="0" w:lastRow="0" w:firstColumn="0" w:lastColumn="0" w:oddVBand="0" w:evenVBand="0" w:oddHBand="0" w:evenHBand="0" w:firstRowFirstColumn="0" w:firstRowLastColumn="0" w:lastRowFirstColumn="0" w:lastRowLastColumn="0"/>
+            </w:pPr>
+            <w:r>
+              <w:t>出生日期</w:t>
+            </w:r>
+          </w:p>
+        </w:tc>
+        <w:tc>
+          <w:tcPr>
+            <w:tcW w:w="1318" w:type="dxa"/>
+          </w:tcPr>
+          <w:p>
+            <w:pPr>
+              <w:cnfStyle w:val="000000000000" w:firstRow="0" w:lastRow="0" w:firstColumn="0" w:lastColumn="0" w:oddVBand="0" w:evenVBand="0" w:oddHBand="0" w:evenHBand="0" w:firstRowFirstColumn="0" w:firstRowLastColumn="0" w:lastRowFirstColumn="0" w:lastRowLastColumn="0"/>
+            </w:pPr>
+            <w:r>
+              <w:rPr>
+                <w:rFonts w:hint="eastAsia"/>
+              </w:rPr>
+              <w:t>String</w:t>
+            </w:r>
+          </w:p>
+        </w:tc>
+        <w:tc>
+          <w:tcPr>
+            <w:tcW w:w="1661" w:type="dxa"/>
+          </w:tcPr>
+          <w:p>
+            <w:pPr>
+              <w:cnfStyle w:val="000000000000" w:firstRow="0" w:lastRow="0" w:firstColumn="0" w:lastColumn="0" w:oddVBand="0" w:evenVBand="0" w:oddHBand="0" w:evenHBand="0" w:firstRowFirstColumn="0" w:firstRowLastColumn="0" w:lastRowFirstColumn="0" w:lastRowLastColumn="0"/>
+            </w:pPr>
+            <w:r>
+              <w:t>1980-09-12</w:t>
+            </w:r>
+          </w:p>
+        </w:tc>
+      </w:tr>
+      <w:tr>
+        <w:trPr>
+          <w:cnfStyle w:val="000000100000" w:firstRow="0" w:lastRow="0" w:firstColumn="0" w:lastColumn="0" w:oddVBand="0" w:evenVBand="0" w:oddHBand="1" w:evenHBand="0" w:firstRowFirstColumn="0" w:firstRowLastColumn="0" w:lastRowFirstColumn="0" w:lastRowLastColumn="0"/>
+        </w:trPr>
+        <w:tc>
+          <w:tcPr>
+            <w:cnfStyle w:val="001000000000" w:firstRow="0" w:lastRow="0" w:firstColumn="1" w:lastColumn="0" w:oddVBand="0" w:evenVBand="0" w:oddHBand="0" w:evenHBand="0" w:firstRowFirstColumn="0" w:firstRowLastColumn="0" w:lastRowFirstColumn="0" w:lastRowLastColumn="0"/>
+            <w:tcW w:w="2124" w:type="dxa"/>
+          </w:tcPr>
+          <w:p>
+            <w:r>
+              <w:t>hometown</w:t>
+            </w:r>
+          </w:p>
+        </w:tc>
+        <w:tc>
+          <w:tcPr>
+            <w:tcW w:w="3193" w:type="dxa"/>
+          </w:tcPr>
+          <w:p>
+            <w:pPr>
+              <w:cnfStyle w:val="000000100000" w:firstRow="0" w:lastRow="0" w:firstColumn="0" w:lastColumn="0" w:oddVBand="0" w:evenVBand="0" w:oddHBand="1" w:evenHBand="0" w:firstRowFirstColumn="0" w:firstRowLastColumn="0" w:lastRowFirstColumn="0" w:lastRowLastColumn="0"/>
+            </w:pPr>
+            <w:r>
+              <w:t>出生地（城市</w:t>
+            </w:r>
+            <w:r>
+              <w:t>,</w:t>
+            </w:r>
+            <w:r>
+              <w:t>国家）</w:t>
+            </w:r>
+          </w:p>
+        </w:tc>
+        <w:tc>
+          <w:tcPr>
+            <w:tcW w:w="1318" w:type="dxa"/>
+          </w:tcPr>
+          <w:p>
+            <w:pPr>
+              <w:cnfStyle w:val="000000100000" w:firstRow="0" w:lastRow="0" w:firstColumn="0" w:lastColumn="0" w:oddVBand="0" w:evenVBand="0" w:oddHBand="1" w:evenHBand="0" w:firstRowFirstColumn="0" w:firstRowLastColumn="0" w:lastRowFirstColumn="0" w:lastRowLastColumn="0"/>
+            </w:pPr>
+            <w:r>
+              <w:rPr>
+                <w:rFonts w:hint="eastAsia"/>
+              </w:rPr>
+              <w:t>String</w:t>
+            </w:r>
+          </w:p>
+        </w:tc>
+        <w:tc>
+          <w:tcPr>
+            <w:tcW w:w="1661" w:type="dxa"/>
+          </w:tcPr>
+          <w:p>
+            <w:pPr>
+              <w:cnfStyle w:val="000000100000" w:firstRow="0" w:lastRow="0" w:firstColumn="0" w:lastColumn="0" w:oddVBand="0" w:evenVBand="0" w:oddHBand="1" w:evenHBand="0" w:firstRowFirstColumn="0" w:firstRowLastColumn="0" w:lastRowFirstColumn="0" w:lastRowLastColumn="0"/>
+            </w:pPr>
+            <w:r>
+              <w:t>Shanghai, China</w:t>
+            </w:r>
+          </w:p>
+        </w:tc>
+      </w:tr>
+      <w:tr>
+        <w:tc>
+          <w:tcPr>
+            <w:cnfStyle w:val="001000000000" w:firstRow="0" w:lastRow="0" w:firstColumn="1" w:lastColumn="0" w:oddVBand="0" w:evenVBand="0" w:oddHBand="0" w:evenHBand="0" w:firstRowFirstColumn="0" w:firstRowLastColumn="0" w:lastRowFirstColumn="0" w:lastRowLastColumn="0"/>
+            <w:tcW w:w="2124" w:type="dxa"/>
+          </w:tcPr>
+          <w:p>
+            <w:r>
+              <w:rPr>
+                <w:rFonts w:hint="eastAsia"/>
+              </w:rPr>
+              <w:t>position</w:t>
+            </w:r>
+          </w:p>
+        </w:tc>
+        <w:tc>
+          <w:tcPr>
+            <w:tcW w:w="3193" w:type="dxa"/>
+          </w:tcPr>
+          <w:p>
+            <w:pPr>
+              <w:cnfStyle w:val="000000000000" w:firstRow="0" w:lastRow="0" w:firstColumn="0" w:lastColumn="0" w:oddVBand="0" w:evenVBand="0" w:oddHBand="0" w:evenHBand="0" w:firstRowFirstColumn="0" w:firstRowLastColumn="0" w:lastRowFirstColumn="0" w:lastRowLastColumn="0"/>
+            </w:pPr>
+            <w:r>
+              <w:t>位置</w:t>
+            </w:r>
+          </w:p>
+        </w:tc>
+        <w:tc>
+          <w:tcPr>
+            <w:tcW w:w="1318" w:type="dxa"/>
+          </w:tcPr>
+          <w:p>
+            <w:pPr>
+              <w:cnfStyle w:val="000000000000" w:firstRow="0" w:lastRow="0" w:firstColumn="0" w:lastColumn="0" w:oddVBand="0" w:evenVBand="0" w:oddHBand="0" w:evenHBand="0" w:firstRowFirstColumn="0" w:firstRowLastColumn="0" w:lastRowFirstColumn="0" w:lastRowLastColumn="0"/>
+            </w:pPr>
+            <w:r>
+              <w:rPr>
+                <w:rFonts w:hint="eastAsia"/>
+              </w:rPr>
+              <w:t>String</w:t>
+            </w:r>
+          </w:p>
+        </w:tc>
+        <w:tc>
+          <w:tcPr>
+            <w:tcW w:w="1661" w:type="dxa"/>
+          </w:tcPr>
+          <w:p>
+            <w:pPr>
+              <w:cnfStyle w:val="000000000000" w:firstRow="0" w:lastRow="0" w:firstColumn="0" w:lastColumn="0" w:oddVBand="0" w:evenVBand="0" w:oddHBand="0" w:evenHBand="0" w:firstRowFirstColumn="0" w:firstRowLastColumn="0" w:lastRowFirstColumn="0" w:lastRowLastColumn="0"/>
+            </w:pPr>
+            <w:r>
+              <w:t>C,PF,SF,PG,SG</w:t>
+            </w:r>
+          </w:p>
+        </w:tc>
+      </w:tr>
+      <w:tr>
+        <w:trPr>
+          <w:cnfStyle w:val="000000100000" w:firstRow="0" w:lastRow="0" w:firstColumn="0" w:lastColumn="0" w:oddVBand="0" w:evenVBand="0" w:oddHBand="1" w:evenHBand="0" w:firstRowFirstColumn="0" w:firstRowLastColumn="0" w:lastRowFirstColumn="0" w:lastRowLastColumn="0"/>
+        </w:trPr>
+        <w:tc>
+          <w:tcPr>
+            <w:cnfStyle w:val="001000000000" w:firstRow="0" w:lastRow="0" w:firstColumn="1" w:lastColumn="0" w:oddVBand="0" w:evenVBand="0" w:oddHBand="0" w:evenHBand="0" w:firstRowFirstColumn="0" w:firstRowLastColumn="0" w:lastRowFirstColumn="0" w:lastRowLastColumn="0"/>
+            <w:tcW w:w="2124" w:type="dxa"/>
+          </w:tcPr>
+          <w:p>
+            <w:r>
+              <w:rPr>
+                <w:rFonts w:hint="eastAsia"/>
+              </w:rPr>
+              <w:t>height</w:t>
+            </w:r>
+          </w:p>
+        </w:tc>
+        <w:tc>
+          <w:tcPr>
+            <w:tcW w:w="3193" w:type="dxa"/>
+          </w:tcPr>
+          <w:p>
+            <w:pPr>
+              <w:cnfStyle w:val="000000100000" w:firstRow="0" w:lastRow="0" w:firstColumn="0" w:lastColumn="0" w:oddVBand="0" w:evenVBand="0" w:oddHBand="1" w:evenHBand="0" w:firstRowFirstColumn="0" w:firstRowLastColumn="0" w:lastRowFirstColumn="0" w:lastRowLastColumn="0"/>
+            </w:pPr>
+            <w:r>
+              <w:t>身高</w:t>
+            </w:r>
+          </w:p>
+        </w:tc>
+        <w:tc>
+          <w:tcPr>
+            <w:tcW w:w="1318" w:type="dxa"/>
+          </w:tcPr>
+          <w:p>
+            <w:pPr>
+              <w:cnfStyle w:val="000000100000" w:firstRow="0" w:lastRow="0" w:firstColumn="0" w:lastColumn="0" w:oddVBand="0" w:evenVBand="0" w:oddHBand="1" w:evenHBand="0" w:firstRowFirstColumn="0" w:firstRowLastColumn="0" w:lastRowFirstColumn="0" w:lastRowLastColumn="0"/>
+            </w:pPr>
+            <w:r>
+              <w:rPr>
+                <w:rFonts w:hint="eastAsia"/>
+              </w:rPr>
+              <w:t>String</w:t>
+            </w:r>
+          </w:p>
+        </w:tc>
+        <w:tc>
+          <w:tcPr>
+            <w:tcW w:w="1661" w:type="dxa"/>
+          </w:tcPr>
+          <w:p>
+            <w:pPr>
+              <w:cnfStyle w:val="000000100000" w:firstRow="0" w:lastRow="0" w:firstColumn="0" w:lastColumn="0" w:oddVBand="0" w:evenVBand="0" w:oddHBand="1" w:evenHBand="0" w:firstRowFirstColumn="0" w:firstRowLastColumn="0" w:lastRowFirstColumn="0" w:lastRowLastColumn="0"/>
+            </w:pPr>
+            <w:r>
+              <w:t>7-6</w:t>
+            </w:r>
+          </w:p>
+        </w:tc>
+      </w:tr>
+      <w:tr>
+        <w:tc>
+          <w:tcPr>
+            <w:cnfStyle w:val="001000000000" w:firstRow="0" w:lastRow="0" w:firstColumn="1" w:lastColumn="0" w:oddVBand="0" w:evenVBand="0" w:oddHBand="0" w:evenHBand="0" w:firstRowFirstColumn="0" w:firstRowLastColumn="0" w:lastRowFirstColumn="0" w:lastRowLastColumn="0"/>
+            <w:tcW w:w="2124" w:type="dxa"/>
+          </w:tcPr>
+          <w:p>
+            <w:r>
+              <w:rPr>
+                <w:rFonts w:hint="eastAsia"/>
+              </w:rPr>
+              <w:t>weight</w:t>
+            </w:r>
+          </w:p>
+        </w:tc>
+        <w:tc>
+          <w:tcPr>
+            <w:tcW w:w="3193" w:type="dxa"/>
+          </w:tcPr>
+          <w:p>
+            <w:pPr>
+              <w:cnfStyle w:val="000000000000" w:firstRow="0" w:lastRow="0" w:firstColumn="0" w:lastColumn="0" w:oddVBand="0" w:evenVBand="0" w:oddHBand="0" w:evenHBand="0" w:firstRowFirstColumn="0" w:firstRowLastColumn="0" w:lastRowFirstColumn="0" w:lastRowLastColumn="0"/>
+            </w:pPr>
+            <w:r>
+              <w:t>体重</w:t>
+            </w:r>
+          </w:p>
+        </w:tc>
+        <w:tc>
+          <w:tcPr>
+            <w:tcW w:w="1318" w:type="dxa"/>
+          </w:tcPr>
+          <w:p>
+            <w:pPr>
+              <w:cnfStyle w:val="000000000000" w:firstRow="0" w:lastRow="0" w:firstColumn="0" w:lastColumn="0" w:oddVBand="0" w:evenVBand="0" w:oddHBand="0" w:evenHBand="0" w:firstRowFirstColumn="0" w:firstRowLastColumn="0" w:lastRowFirstColumn="0" w:lastRowLastColumn="0"/>
+            </w:pPr>
+            <w:r>
+              <w:rPr>
+                <w:rFonts w:hint="eastAsia"/>
+              </w:rPr>
+              <w:t>Integer</w:t>
+            </w:r>
+          </w:p>
+        </w:tc>
+        <w:tc>
+          <w:tcPr>
+            <w:tcW w:w="1661" w:type="dxa"/>
+          </w:tcPr>
+          <w:p>
+            <w:pPr>
+              <w:cnfStyle w:val="000000000000" w:firstRow="0" w:lastRow="0" w:firstColumn="0" w:lastColumn="0" w:oddVBand="0" w:evenVBand="0" w:oddHBand="0" w:evenHBand="0" w:firstRowFirstColumn="0" w:firstRowLastColumn="0" w:lastRowFirstColumn="0" w:lastRowLastColumn="0"/>
+            </w:pPr>
+            <w:r>
+              <w:t>310</w:t>
+            </w:r>
+          </w:p>
+        </w:tc>
+      </w:tr>
+      <w:tr>
+        <w:trPr>
+          <w:cnfStyle w:val="000000100000" w:firstRow="0" w:lastRow="0" w:firstColumn="0" w:lastColumn="0" w:oddVBand="0" w:evenVBand="0" w:oddHBand="1" w:evenHBand="0" w:firstRowFirstColumn="0" w:firstRowLastColumn="0" w:lastRowFirstColumn="0" w:lastRowLastColumn="0"/>
+        </w:trPr>
+        <w:tc>
+          <w:tcPr>
+            <w:cnfStyle w:val="001000000000" w:firstRow="0" w:lastRow="0" w:firstColumn="1" w:lastColumn="0" w:oddVBand="0" w:evenVBand="0" w:oddHBand="0" w:evenHBand="0" w:firstRowFirstColumn="0" w:firstRowLastColumn="0" w:lastRowFirstColumn="0" w:lastRowLastColumn="0"/>
+            <w:tcW w:w="2124" w:type="dxa"/>
+          </w:tcPr>
+          <w:p>
+            <w:r>
+              <w:t>shoots</w:t>
+            </w:r>
+          </w:p>
+        </w:tc>
+        <w:tc>
+          <w:tcPr>
+            <w:tcW w:w="3193" w:type="dxa"/>
+          </w:tcPr>
+          <w:p>
+            <w:pPr>
+              <w:cnfStyle w:val="000000100000" w:firstRow="0" w:lastRow="0" w:firstColumn="0" w:lastColumn="0" w:oddVBand="0" w:evenVBand="0" w:oddHBand="1" w:evenHBand="0" w:firstRowFirstColumn="0" w:firstRowLastColumn="0" w:lastRowFirstColumn="0" w:lastRowLastColumn="0"/>
+            </w:pPr>
+            <w:r>
+              <w:rPr>
+                <w:rFonts w:hint="eastAsia"/>
+              </w:rPr>
+              <w:t>shoots</w:t>
+            </w:r>
+          </w:p>
+        </w:tc>
+        <w:tc>
+          <w:tcPr>
+            <w:tcW w:w="1318" w:type="dxa"/>
+          </w:tcPr>
+          <w:p>
+            <w:pPr>
+              <w:cnfStyle w:val="000000100000" w:firstRow="0" w:lastRow="0" w:firstColumn="0" w:lastColumn="0" w:oddVBand="0" w:evenVBand="0" w:oddHBand="1" w:evenHBand="0" w:firstRowFirstColumn="0" w:firstRowLastColumn="0" w:lastRowFirstColumn="0" w:lastRowLastColumn="0"/>
+            </w:pPr>
+            <w:r>
+              <w:rPr>
+                <w:rFonts w:hint="eastAsia"/>
+              </w:rPr>
+              <w:t>String</w:t>
+            </w:r>
+          </w:p>
+        </w:tc>
+        <w:tc>
+          <w:tcPr>
+            <w:tcW w:w="1661" w:type="dxa"/>
+          </w:tcPr>
+          <w:p>
+            <w:pPr>
+              <w:cnfStyle w:val="000000100000" w:firstRow="0" w:lastRow="0" w:firstColumn="0" w:lastColumn="0" w:oddVBand="0" w:evenVBand="0" w:oddHBand="1" w:evenHBand="0" w:firstRowFirstColumn="0" w:firstRowLastColumn="0" w:lastRowFirstColumn="0" w:lastRowLastColumn="0"/>
+            </w:pPr>
+            <w:proofErr w:type="spellStart"/>
+            <w:r>
+              <w:rPr>
+                <w:rFonts w:hint="eastAsia"/>
+              </w:rPr>
+              <w:t>Left,Right</w:t>
+            </w:r>
+            <w:proofErr w:type="spellEnd"/>
+          </w:p>
+        </w:tc>
+      </w:tr>
+      <w:tr>
+        <w:tc>
+          <w:tcPr>
+            <w:cnfStyle w:val="001000000000" w:firstRow="0" w:lastRow="0" w:firstColumn="1" w:lastColumn="0" w:oddVBand="0" w:evenVBand="0" w:oddHBand="0" w:evenHBand="0" w:firstRowFirstColumn="0" w:firstRowLastColumn="0" w:lastRowFirstColumn="0" w:lastRowLastColumn="0"/>
+            <w:tcW w:w="2124" w:type="dxa"/>
+          </w:tcPr>
+          <w:p>
+            <w:proofErr w:type="spellStart"/>
+            <w:r>
+              <w:t>high_school</w:t>
+            </w:r>
+            <w:proofErr w:type="spellEnd"/>
+          </w:p>
+        </w:tc>
+        <w:tc>
+          <w:tcPr>
+            <w:tcW w:w="3193" w:type="dxa"/>
+          </w:tcPr>
+          <w:p>
+            <w:pPr>
+              <w:cnfStyle w:val="000000000000" w:firstRow="0" w:lastRow="0" w:firstColumn="0" w:lastColumn="0" w:oddVBand="0" w:evenVBand="0" w:oddHBand="0" w:evenHBand="0" w:firstRowFirstColumn="0" w:firstRowLastColumn="0" w:lastRowFirstColumn="0" w:lastRowLastColumn="0"/>
+            </w:pPr>
+            <w:r>
+              <w:rPr>
+                <w:rFonts w:hint="eastAsia"/>
+              </w:rPr>
+              <w:t>高中</w:t>
+            </w:r>
+          </w:p>
+        </w:tc>
+        <w:tc>
+          <w:tcPr>
+            <w:tcW w:w="1318" w:type="dxa"/>
+          </w:tcPr>
+          <w:p>
+            <w:pPr>
+              <w:cnfStyle w:val="000000000000" w:firstRow="0" w:lastRow="0" w:firstColumn="0" w:lastColumn="0" w:oddVBand="0" w:evenVBand="0" w:oddHBand="0" w:evenHBand="0" w:firstRowFirstColumn="0" w:firstRowLastColumn="0" w:lastRowFirstColumn="0" w:lastRowLastColumn="0"/>
+            </w:pPr>
+            <w:r>
+              <w:t>String</w:t>
+            </w:r>
+          </w:p>
+        </w:tc>
+        <w:tc>
+          <w:tcPr>
+            <w:tcW w:w="1661" w:type="dxa"/>
+          </w:tcPr>
+          <w:p>
+            <w:pPr>
+              <w:cnfStyle w:val="000000000000" w:firstRow="0" w:lastRow="0" w:firstColumn="0" w:lastColumn="0" w:oddVBand="0" w:evenVBand="0" w:oddHBand="0" w:evenHBand="0" w:firstRowFirstColumn="0" w:firstRowLastColumn="0" w:lastRowFirstColumn="0" w:lastRowLastColumn="0"/>
+            </w:pPr>
+          </w:p>
+        </w:tc>
+      </w:tr>
+      <w:tr>
+        <w:trPr>
+          <w:cnfStyle w:val="000000100000" w:firstRow="0" w:lastRow="0" w:firstColumn="0" w:lastColumn="0" w:oddVBand="0" w:evenVBand="0" w:oddHBand="1" w:evenHBand="0" w:firstRowFirstColumn="0" w:firstRowLastColumn="0" w:lastRowFirstColumn="0" w:lastRowLastColumn="0"/>
+        </w:trPr>
+        <w:tc>
+          <w:tcPr>
+            <w:cnfStyle w:val="001000000000" w:firstRow="0" w:lastRow="0" w:firstColumn="1" w:lastColumn="0" w:oddVBand="0" w:evenVBand="0" w:oddHBand="0" w:evenHBand="0" w:firstRowFirstColumn="0" w:firstRowLastColumn="0" w:lastRowFirstColumn="0" w:lastRowLastColumn="0"/>
+            <w:tcW w:w="2124" w:type="dxa"/>
+          </w:tcPr>
+          <w:p>
+            <w:r>
+              <w:t>college</w:t>
+            </w:r>
+          </w:p>
+        </w:tc>
+        <w:tc>
+          <w:tcPr>
+            <w:tcW w:w="3193" w:type="dxa"/>
+          </w:tcPr>
+          <w:p>
+            <w:pPr>
+              <w:cnfStyle w:val="000000100000" w:firstRow="0" w:lastRow="0" w:firstColumn="0" w:lastColumn="0" w:oddVBand="0" w:evenVBand="0" w:oddHBand="1" w:evenHBand="0" w:firstRowFirstColumn="0" w:firstRowLastColumn="0" w:lastRowFirstColumn="0" w:lastRowLastColumn="0"/>
+            </w:pPr>
+            <w:r>
+              <w:t>大学</w:t>
+            </w:r>
+          </w:p>
+        </w:tc>
+        <w:tc>
+          <w:tcPr>
+            <w:tcW w:w="1318" w:type="dxa"/>
+          </w:tcPr>
+          <w:p>
+            <w:pPr>
+              <w:cnfStyle w:val="000000100000" w:firstRow="0" w:lastRow="0" w:firstColumn="0" w:lastColumn="0" w:oddVBand="0" w:evenVBand="0" w:oddHBand="1" w:evenHBand="0" w:firstRowFirstColumn="0" w:firstRowLastColumn="0" w:lastRowFirstColumn="0" w:lastRowLastColumn="0"/>
+            </w:pPr>
+            <w:r>
+              <w:t>String</w:t>
+            </w:r>
+          </w:p>
+        </w:tc>
+        <w:tc>
+          <w:tcPr>
+            <w:tcW w:w="1661" w:type="dxa"/>
+          </w:tcPr>
+          <w:p>
+            <w:pPr>
+              <w:cnfStyle w:val="000000100000" w:firstRow="0" w:lastRow="0" w:firstColumn="0" w:lastColumn="0" w:oddVBand="0" w:evenVBand="0" w:oddHBand="1" w:evenHBand="0" w:firstRowFirstColumn="0" w:firstRowLastColumn="0" w:lastRowFirstColumn="0" w:lastRowLastColumn="0"/>
+            </w:pPr>
+          </w:p>
+        </w:tc>
+      </w:tr>
+      <w:tr>
+        <w:tc>
+          <w:tcPr>
+            <w:cnfStyle w:val="001000000000" w:firstRow="0" w:lastRow="0" w:firstColumn="1" w:lastColumn="0" w:oddVBand="0" w:evenVBand="0" w:oddHBand="0" w:evenHBand="0" w:firstRowFirstColumn="0" w:firstRowLastColumn="0" w:lastRowFirstColumn="0" w:lastRowLastColumn="0"/>
+            <w:tcW w:w="2124" w:type="dxa"/>
+          </w:tcPr>
+          <w:p>
+            <w:r>
+              <w:t>draft</w:t>
+            </w:r>
+          </w:p>
+        </w:tc>
+        <w:tc>
+          <w:tcPr>
+            <w:tcW w:w="3193" w:type="dxa"/>
+          </w:tcPr>
+          <w:p>
+            <w:pPr>
+              <w:cnfStyle w:val="000000000000" w:firstRow="0" w:lastRow="0" w:firstColumn="0" w:lastColumn="0" w:oddVBand="0" w:evenVBand="0" w:oddHBand="0" w:evenHBand="0" w:firstRowFirstColumn="0" w:firstRowLastColumn="0" w:lastRowFirstColumn="0" w:lastRowLastColumn="0"/>
+              <w:rPr>
+                <w:rFonts w:hint="eastAsia"/>
+              </w:rPr>
+            </w:pPr>
+            <w:r>
+              <w:t>选秀</w:t>
+            </w:r>
+          </w:p>
+        </w:tc>
+        <w:tc>
+          <w:tcPr>
+            <w:tcW w:w="1318" w:type="dxa"/>
+          </w:tcPr>
+          <w:p>
+            <w:pPr>
+              <w:cnfStyle w:val="000000000000" w:firstRow="0" w:lastRow="0" w:firstColumn="0" w:lastColumn="0" w:oddVBand="0" w:evenVBand="0" w:oddHBand="0" w:evenHBand="0" w:firstRowFirstColumn="0" w:firstRowLastColumn="0" w:lastRowFirstColumn="0" w:lastRowLastColumn="0"/>
+            </w:pPr>
+            <w:r>
+              <w:t>String</w:t>
+            </w:r>
+          </w:p>
+        </w:tc>
+        <w:tc>
+          <w:tcPr>
+            <w:tcW w:w="1661" w:type="dxa"/>
+          </w:tcPr>
+          <w:p>
+            <w:pPr>
+              <w:cnfStyle w:val="000000000000" w:firstRow="0" w:lastRow="0" w:firstColumn="0" w:lastColumn="0" w:oddVBand="0" w:evenVBand="0" w:oddHBand="0" w:evenHBand="0" w:firstRowFirstColumn="0" w:firstRowLastColumn="0" w:lastRowFirstColumn="0" w:lastRowLastColumn="0"/>
+            </w:pPr>
+          </w:p>
+        </w:tc>
+      </w:tr>
+      <w:tr>
+        <w:trPr>
+          <w:cnfStyle w:val="000000100000" w:firstRow="0" w:lastRow="0" w:firstColumn="0" w:lastColumn="0" w:oddVBand="0" w:evenVBand="0" w:oddHBand="1" w:evenHBand="0" w:firstRowFirstColumn="0" w:firstRowLastColumn="0" w:lastRowFirstColumn="0" w:lastRowLastColumn="0"/>
+        </w:trPr>
+        <w:tc>
+          <w:tcPr>
+            <w:cnfStyle w:val="001000000000" w:firstRow="0" w:lastRow="0" w:firstColumn="1" w:lastColumn="0" w:oddVBand="0" w:evenVBand="0" w:oddHBand="0" w:evenHBand="0" w:firstRowFirstColumn="0" w:firstRowLastColumn="0" w:lastRowFirstColumn="0" w:lastRowLastColumn="0"/>
+            <w:tcW w:w="2124" w:type="dxa"/>
+          </w:tcPr>
+          <w:p>
+            <w:r>
+              <w:t>debut</w:t>
+            </w:r>
+          </w:p>
+        </w:tc>
+        <w:tc>
+          <w:tcPr>
+            <w:tcW w:w="3193" w:type="dxa"/>
+          </w:tcPr>
+          <w:p>
+            <w:pPr>
+              <w:tabs>
+                <w:tab w:val="left" w:pos="1005"/>
+              </w:tabs>
+              <w:cnfStyle w:val="000000100000" w:firstRow="0" w:lastRow="0" w:firstColumn="0" w:lastColumn="0" w:oddVBand="0" w:evenVBand="0" w:oddHBand="1" w:evenHBand="0" w:firstRowFirstColumn="0" w:firstRowLastColumn="0" w:lastRowFirstColumn="0" w:lastRowLastColumn="0"/>
+            </w:pPr>
+            <w:r>
+              <w:rPr>
+                <w:rFonts w:hint="eastAsia"/>
+              </w:rPr>
+              <w:t>初次登场</w:t>
+            </w:r>
+          </w:p>
+        </w:tc>
+        <w:tc>
+          <w:tcPr>
+            <w:tcW w:w="1318" w:type="dxa"/>
+          </w:tcPr>
+          <w:p>
+            <w:pPr>
+              <w:cnfStyle w:val="000000100000" w:firstRow="0" w:lastRow="0" w:firstColumn="0" w:lastColumn="0" w:oddVBand="0" w:evenVBand="0" w:oddHBand="1" w:evenHBand="0" w:firstRowFirstColumn="0" w:firstRowLastColumn="0" w:lastRowFirstColumn="0" w:lastRowLastColumn="0"/>
+            </w:pPr>
+            <w:r>
+              <w:t>String</w:t>
+            </w:r>
+          </w:p>
+        </w:tc>
+        <w:tc>
+          <w:tcPr>
+            <w:tcW w:w="1661" w:type="dxa"/>
+          </w:tcPr>
+          <w:p>
+            <w:pPr>
+              <w:cnfStyle w:val="000000100000" w:firstRow="0" w:lastRow="0" w:firstColumn="0" w:lastColumn="0" w:oddVBand="0" w:evenVBand="0" w:oddHBand="1" w:evenHBand="0" w:firstRowFirstColumn="0" w:firstRowLastColumn="0" w:lastRowFirstColumn="0" w:lastRowLastColumn="0"/>
+            </w:pPr>
+          </w:p>
+        </w:tc>
+      </w:tr>
+      <w:tr>
+        <w:tc>
+          <w:tcPr>
+            <w:cnfStyle w:val="001000000000" w:firstRow="0" w:lastRow="0" w:firstColumn="1" w:lastColumn="0" w:oddVBand="0" w:evenVBand="0" w:oddHBand="0" w:evenHBand="0" w:firstRowFirstColumn="0" w:firstRowLastColumn="0" w:lastRowFirstColumn="0" w:lastRowLastColumn="0"/>
+            <w:tcW w:w="2124" w:type="dxa"/>
+          </w:tcPr>
+          <w:p>
+            <w:proofErr w:type="spellStart"/>
+            <w:r>
+              <w:t>exp</w:t>
+            </w:r>
+            <w:proofErr w:type="spellEnd"/>
+          </w:p>
+        </w:tc>
+        <w:tc>
+          <w:tcPr>
+            <w:tcW w:w="3193" w:type="dxa"/>
+          </w:tcPr>
+          <w:p>
+            <w:pPr>
+              <w:cnfStyle w:val="000000000000" w:firstRow="0" w:lastRow="0" w:firstColumn="0" w:lastColumn="0" w:oddVBand="0" w:evenVBand="0" w:oddHBand="0" w:evenHBand="0" w:firstRowFirstColumn="0" w:firstRowLastColumn="0" w:lastRowFirstColumn="0" w:lastRowLastColumn="0"/>
+              <w:rPr>
+                <w:rFonts w:hint="eastAsia"/>
+              </w:rPr>
+            </w:pPr>
+            <w:r>
+              <w:t>球龄，</w:t>
+            </w:r>
+            <w:r>
+              <w:t>-1</w:t>
+            </w:r>
+            <w:r>
+              <w:t>表示已退役</w:t>
+            </w:r>
+          </w:p>
+        </w:tc>
+        <w:tc>
+          <w:tcPr>
+            <w:tcW w:w="1318" w:type="dxa"/>
+          </w:tcPr>
+          <w:p>
+            <w:pPr>
+              <w:cnfStyle w:val="000000000000" w:firstRow="0" w:lastRow="0" w:firstColumn="0" w:lastColumn="0" w:oddVBand="0" w:evenVBand="0" w:oddHBand="0" w:evenHBand="0" w:firstRowFirstColumn="0" w:firstRowLastColumn="0" w:lastRowFirstColumn="0" w:lastRowLastColumn="0"/>
+            </w:pPr>
+            <w:r>
+              <w:rPr>
+                <w:rFonts w:hint="eastAsia"/>
+              </w:rPr>
+              <w:t>Integer</w:t>
+            </w:r>
+          </w:p>
+        </w:tc>
+        <w:tc>
+          <w:tcPr>
+            <w:tcW w:w="1661" w:type="dxa"/>
+          </w:tcPr>
+          <w:p>
+            <w:pPr>
+              <w:cnfStyle w:val="000000000000" w:firstRow="0" w:lastRow="0" w:firstColumn="0" w:lastColumn="0" w:oddVBand="0" w:evenVBand="0" w:oddHBand="0" w:evenHBand="0" w:firstRowFirstColumn="0" w:firstRowLastColumn="0" w:lastRowFirstColumn="0" w:lastRowLastColumn="0"/>
+            </w:pPr>
+            <w:r>
+              <w:t>-1</w:t>
+            </w:r>
+          </w:p>
+        </w:tc>
+      </w:tr>
+      <w:tr>
+        <w:trPr>
+          <w:cnfStyle w:val="000000100000" w:firstRow="0" w:lastRow="0" w:firstColumn="0" w:lastColumn="0" w:oddVBand="0" w:evenVBand="0" w:oddHBand="1" w:evenHBand="0" w:firstRowFirstColumn="0" w:firstRowLastColumn="0" w:lastRowFirstColumn="0" w:lastRowLastColumn="0"/>
+        </w:trPr>
+        <w:tc>
+          <w:tcPr>
+            <w:cnfStyle w:val="001000000000" w:firstRow="0" w:lastRow="0" w:firstColumn="1" w:lastColumn="0" w:oddVBand="0" w:evenVBand="0" w:oddHBand="0" w:evenHBand="0" w:firstRowFirstColumn="0" w:firstRowLastColumn="0" w:lastRowFirstColumn="0" w:lastRowLastColumn="0"/>
+            <w:tcW w:w="2124" w:type="dxa"/>
+          </w:tcPr>
+          <w:p>
+            <w:r>
+              <w:t>number</w:t>
+            </w:r>
+          </w:p>
+        </w:tc>
+        <w:tc>
+          <w:tcPr>
+            <w:tcW w:w="3193" w:type="dxa"/>
+          </w:tcPr>
+          <w:p>
+            <w:pPr>
+              <w:cnfStyle w:val="000000100000" w:firstRow="0" w:lastRow="0" w:firstColumn="0" w:lastColumn="0" w:oddVBand="0" w:evenVBand="0" w:oddHBand="1" w:evenHBand="0" w:firstRowFirstColumn="0" w:firstRowLastColumn="0" w:lastRowFirstColumn="0" w:lastRowLastColumn="0"/>
+            </w:pPr>
+            <w:r>
+              <w:t>球衣号</w:t>
+            </w:r>
+          </w:p>
+        </w:tc>
+        <w:tc>
+          <w:tcPr>
+            <w:tcW w:w="1318" w:type="dxa"/>
+          </w:tcPr>
+          <w:p>
+            <w:pPr>
+              <w:cnfStyle w:val="000000100000" w:firstRow="0" w:lastRow="0" w:firstColumn="0" w:lastColumn="0" w:oddVBand="0" w:evenVBand="0" w:oddHBand="1" w:evenHBand="0" w:firstRowFirstColumn="0" w:firstRowLastColumn="0" w:lastRowFirstColumn="0" w:lastRowLastColumn="0"/>
+            </w:pPr>
+            <w:r>
+              <w:t>Integer</w:t>
+            </w:r>
+          </w:p>
+        </w:tc>
+        <w:tc>
+          <w:tcPr>
+            <w:tcW w:w="1661" w:type="dxa"/>
+          </w:tcPr>
+          <w:p>
+            <w:pPr>
+              <w:cnfStyle w:val="000000100000" w:firstRow="0" w:lastRow="0" w:firstColumn="0" w:lastColumn="0" w:oddVBand="0" w:evenVBand="0" w:oddHBand="1" w:evenHBand="0" w:firstRowFirstColumn="0" w:firstRowLastColumn="0" w:lastRowFirstColumn="0" w:lastRowLastColumn="0"/>
+            </w:pPr>
+            <w:r>
+              <w:rPr>
+                <w:rFonts w:hint="eastAsia"/>
+              </w:rPr>
+              <w:t>11</w:t>
+            </w:r>
+          </w:p>
+        </w:tc>
+      </w:tr>
+    </w:tbl>
+    <w:p>
+      <w:pPr>
+        <w:spacing w:line="360" w:lineRule="auto"/>
+      </w:pPr>
+      <w:r>
+        <w:rPr>
+          <w:rFonts w:hint="eastAsia"/>
+        </w:rPr>
+        <w:t xml:space="preserve">total / </w:t>
+      </w:r>
+      <w:proofErr w:type="spellStart"/>
+      <w:r>
+        <w:rPr>
+          <w:rFonts w:hint="eastAsia"/>
+        </w:rPr>
+        <w:t>pergame</w:t>
+      </w:r>
+      <w:proofErr w:type="spellEnd"/>
+      <w:r>
+        <w:rPr>
+          <w:rFonts w:hint="eastAsia"/>
+        </w:rPr>
+        <w:t>：</w:t>
+      </w:r>
+    </w:p>
+    <w:tbl>
+      <w:tblPr>
+        <w:tblStyle w:val="4-1"/>
+        <w:tblW w:w="5000" w:type="pct"/>
+        <w:tblLook w:val="04A0" w:firstRow="1" w:lastRow="0" w:firstColumn="1" w:lastColumn="0" w:noHBand="0" w:noVBand="1"/>
+      </w:tblPr>
+      <w:tblGrid>
+        <w:gridCol w:w="2052"/>
+        <w:gridCol w:w="4133"/>
+        <w:gridCol w:w="2111"/>
+      </w:tblGrid>
+      <w:tr>
+        <w:trPr>
+          <w:cnfStyle w:val="100000000000" w:firstRow="1" w:lastRow="0" w:firstColumn="0" w:lastColumn="0" w:oddVBand="0" w:evenVBand="0" w:oddHBand="0" w:evenHBand="0" w:firstRowFirstColumn="0" w:firstRowLastColumn="0" w:lastRowFirstColumn="0" w:lastRowLastColumn="0"/>
+        </w:trPr>
+        <w:tc>
+          <w:tcPr>
+            <w:cnfStyle w:val="001000000000" w:firstRow="0" w:lastRow="0" w:firstColumn="1" w:lastColumn="0" w:oddVBand="0" w:evenVBand="0" w:oddHBand="0" w:evenHBand="0" w:firstRowFirstColumn="0" w:firstRowLastColumn="0" w:lastRowFirstColumn="0" w:lastRowLastColumn="0"/>
+            <w:tcW w:w="1237" w:type="pct"/>
+          </w:tcPr>
+          <w:p>
+            <w:pPr>
+              <w:jc w:val="left"/>
+            </w:pPr>
+            <w:r>
+              <w:t>键</w:t>
+            </w:r>
+          </w:p>
+        </w:tc>
+        <w:tc>
+          <w:tcPr>
+            <w:tcW w:w="2491" w:type="pct"/>
+          </w:tcPr>
+          <w:p>
+            <w:pPr>
+              <w:jc w:val="left"/>
+              <w:cnfStyle w:val="100000000000" w:firstRow="1" w:lastRow="0" w:firstColumn="0" w:lastColumn="0" w:oddVBand="0" w:evenVBand="0" w:oddHBand="0" w:evenHBand="0" w:firstRowFirstColumn="0" w:firstRowLastColumn="0" w:lastRowFirstColumn="0" w:lastRowLastColumn="0"/>
+            </w:pPr>
+            <w:r>
+              <w:t>含义</w:t>
+            </w:r>
+          </w:p>
+        </w:tc>
+        <w:tc>
+          <w:tcPr>
+            <w:tcW w:w="1272" w:type="pct"/>
+          </w:tcPr>
+          <w:p>
+            <w:pPr>
+              <w:jc w:val="left"/>
+              <w:cnfStyle w:val="100000000000" w:firstRow="1" w:lastRow="0" w:firstColumn="0" w:lastColumn="0" w:oddVBand="0" w:evenVBand="0" w:oddHBand="0" w:evenHBand="0" w:firstRowFirstColumn="0" w:firstRowLastColumn="0" w:lastRowFirstColumn="0" w:lastRowLastColumn="0"/>
+            </w:pPr>
+            <w:r>
+              <w:t>数据类型</w:t>
+            </w:r>
+          </w:p>
+        </w:tc>
+      </w:tr>
+      <w:tr>
+        <w:trPr>
+          <w:cnfStyle w:val="000000100000" w:firstRow="0" w:lastRow="0" w:firstColumn="0" w:lastColumn="0" w:oddVBand="0" w:evenVBand="0" w:oddHBand="1" w:evenHBand="0" w:firstRowFirstColumn="0" w:firstRowLastColumn="0" w:lastRowFirstColumn="0" w:lastRowLastColumn="0"/>
+        </w:trPr>
+        <w:tc>
+          <w:tcPr>
+            <w:cnfStyle w:val="001000000000" w:firstRow="0" w:lastRow="0" w:firstColumn="1" w:lastColumn="0" w:oddVBand="0" w:evenVBand="0" w:oddHBand="0" w:evenHBand="0" w:firstRowFirstColumn="0" w:firstRowLastColumn="0" w:lastRowFirstColumn="0" w:lastRowLastColumn="0"/>
+            <w:tcW w:w="1237" w:type="pct"/>
+          </w:tcPr>
+          <w:p>
+            <w:proofErr w:type="spellStart"/>
+            <w:r>
+              <w:t>team_abbr</w:t>
+            </w:r>
+            <w:proofErr w:type="spellEnd"/>
+          </w:p>
+        </w:tc>
+        <w:tc>
+          <w:tcPr>
+            <w:tcW w:w="2491" w:type="pct"/>
+          </w:tcPr>
+          <w:p>
+            <w:pPr>
+              <w:cnfStyle w:val="000000100000" w:firstRow="0" w:lastRow="0" w:firstColumn="0" w:lastColumn="0" w:oddVBand="0" w:evenVBand="0" w:oddHBand="1" w:evenHBand="0" w:firstRowFirstColumn="0" w:firstRowLastColumn="0" w:lastRowFirstColumn="0" w:lastRowLastColumn="0"/>
+            </w:pPr>
+            <w:r>
+              <w:t>所在球队缩写</w:t>
+            </w:r>
+          </w:p>
+        </w:tc>
+        <w:tc>
+          <w:tcPr>
+            <w:tcW w:w="1272" w:type="pct"/>
+          </w:tcPr>
+          <w:p>
+            <w:pPr>
+              <w:cnfStyle w:val="000000100000" w:firstRow="0" w:lastRow="0" w:firstColumn="0" w:lastColumn="0" w:oddVBand="0" w:evenVBand="0" w:oddHBand="1" w:evenHBand="0" w:firstRowFirstColumn="0" w:firstRowLastColumn="0" w:lastRowFirstColumn="0" w:lastRowLastColumn="0"/>
+            </w:pPr>
+            <w:r>
+              <w:t>String</w:t>
+            </w:r>
+          </w:p>
+        </w:tc>
+      </w:tr>
+      <w:tr>
+        <w:tc>
+          <w:tcPr>
+            <w:cnfStyle w:val="001000000000" w:firstRow="0" w:lastRow="0" w:firstColumn="1" w:lastColumn="0" w:oddVBand="0" w:evenVBand="0" w:oddHBand="0" w:evenHBand="0" w:firstRowFirstColumn="0" w:firstRowLastColumn="0" w:lastRowFirstColumn="0" w:lastRowLastColumn="0"/>
+            <w:tcW w:w="1237" w:type="pct"/>
+          </w:tcPr>
+          <w:p>
+            <w:r>
+              <w:t>position</w:t>
+            </w:r>
+          </w:p>
+        </w:tc>
+        <w:tc>
+          <w:tcPr>
+            <w:tcW w:w="2491" w:type="pct"/>
+          </w:tcPr>
+          <w:p>
+            <w:pPr>
+              <w:cnfStyle w:val="000000000000" w:firstRow="0" w:lastRow="0" w:firstColumn="0" w:lastColumn="0" w:oddVBand="0" w:evenVBand="0" w:oddHBand="0" w:evenHBand="0" w:firstRowFirstColumn="0" w:firstRowLastColumn="0" w:lastRowFirstColumn="0" w:lastRowLastColumn="0"/>
+              <w:rPr>
+                <w:rFonts w:hint="eastAsia"/>
+              </w:rPr>
+            </w:pPr>
+            <w:r>
+              <w:t>位置</w:t>
+            </w:r>
+          </w:p>
+        </w:tc>
+        <w:tc>
+          <w:tcPr>
+            <w:tcW w:w="1272" w:type="pct"/>
+          </w:tcPr>
+          <w:p>
+            <w:pPr>
+              <w:cnfStyle w:val="000000000000" w:firstRow="0" w:lastRow="0" w:firstColumn="0" w:lastColumn="0" w:oddVBand="0" w:evenVBand="0" w:oddHBand="0" w:evenHBand="0" w:firstRowFirstColumn="0" w:firstRowLastColumn="0" w:lastRowFirstColumn="0" w:lastRowLastColumn="0"/>
+            </w:pPr>
+            <w:r>
+              <w:t>String</w:t>
+            </w:r>
+          </w:p>
+        </w:tc>
+      </w:tr>
+      <w:tr>
+        <w:trPr>
+          <w:cnfStyle w:val="000000100000" w:firstRow="0" w:lastRow="0" w:firstColumn="0" w:lastColumn="0" w:oddVBand="0" w:evenVBand="0" w:oddHBand="1" w:evenHBand="0" w:firstRowFirstColumn="0" w:firstRowLastColumn="0" w:lastRowFirstColumn="0" w:lastRowLastColumn="0"/>
+        </w:trPr>
+        <w:tc>
+          <w:tcPr>
+            <w:cnfStyle w:val="001000000000" w:firstRow="0" w:lastRow="0" w:firstColumn="1" w:lastColumn="0" w:oddVBand="0" w:evenVBand="0" w:oddHBand="0" w:evenHBand="0" w:firstRowFirstColumn="0" w:firstRowLastColumn="0" w:lastRowFirstColumn="0" w:lastRowLastColumn="0"/>
+            <w:tcW w:w="1237" w:type="pct"/>
+          </w:tcPr>
+          <w:p>
+            <w:proofErr w:type="spellStart"/>
+            <w:r>
+              <w:rPr>
+                <w:rFonts w:hint="eastAsia"/>
+              </w:rPr>
+              <w:t>num_of_game</w:t>
+            </w:r>
+            <w:proofErr w:type="spellEnd"/>
+          </w:p>
+        </w:tc>
+        <w:tc>
+          <w:tcPr>
+            <w:tcW w:w="2491" w:type="pct"/>
+          </w:tcPr>
+          <w:p>
+            <w:pPr>
+              <w:cnfStyle w:val="000000100000" w:firstRow="0" w:lastRow="0" w:firstColumn="0" w:lastColumn="0" w:oddVBand="0" w:evenVBand="0" w:oddHBand="1" w:evenHBand="0" w:firstRowFirstColumn="0" w:firstRowLastColumn="0" w:lastRowFirstColumn="0" w:lastRowLastColumn="0"/>
+            </w:pPr>
+            <w:r>
+              <w:t>比赛场数（仅</w:t>
+            </w:r>
+            <w:r>
+              <w:t>total</w:t>
+            </w:r>
+            <w:r>
+              <w:t>）</w:t>
+            </w:r>
+          </w:p>
+        </w:tc>
+        <w:tc>
+          <w:tcPr>
+            <w:tcW w:w="1272" w:type="pct"/>
+          </w:tcPr>
+          <w:p>
+            <w:pPr>
+              <w:cnfStyle w:val="000000100000" w:firstRow="0" w:lastRow="0" w:firstColumn="0" w:lastColumn="0" w:oddVBand="0" w:evenVBand="0" w:oddHBand="1" w:evenHBand="0" w:firstRowFirstColumn="0" w:firstRowLastColumn="0" w:lastRowFirstColumn="0" w:lastRowLastColumn="0"/>
+            </w:pPr>
+            <w:r>
+              <w:rPr>
+                <w:rFonts w:hint="eastAsia"/>
+              </w:rPr>
+              <w:t>Integer</w:t>
+            </w:r>
+          </w:p>
+        </w:tc>
+      </w:tr>
+      <w:tr>
+        <w:tc>
+          <w:tcPr>
+            <w:cnfStyle w:val="001000000000" w:firstRow="0" w:lastRow="0" w:firstColumn="1" w:lastColumn="0" w:oddVBand="0" w:evenVBand="0" w:oddHBand="0" w:evenHBand="0" w:firstRowFirstColumn="0" w:firstRowLastColumn="0" w:lastRowFirstColumn="0" w:lastRowLastColumn="0"/>
+            <w:tcW w:w="1237" w:type="pct"/>
+          </w:tcPr>
+          <w:p>
+            <w:pPr>
+              <w:rPr>
+                <w:rFonts w:hint="eastAsia"/>
+              </w:rPr>
+            </w:pPr>
+            <w:proofErr w:type="spellStart"/>
+            <w:r>
+              <w:rPr>
+                <w:rFonts w:hint="eastAsia"/>
+              </w:rPr>
+              <w:t>game_started</w:t>
+            </w:r>
+            <w:proofErr w:type="spellEnd"/>
+          </w:p>
+        </w:tc>
+        <w:tc>
+          <w:tcPr>
+            <w:tcW w:w="2491" w:type="pct"/>
+          </w:tcPr>
+          <w:p>
+            <w:pPr>
+              <w:cnfStyle w:val="000000000000" w:firstRow="0" w:lastRow="0" w:firstColumn="0" w:lastColumn="0" w:oddVBand="0" w:evenVBand="0" w:oddHBand="0" w:evenHBand="0" w:firstRowFirstColumn="0" w:firstRowLastColumn="0" w:lastRowFirstColumn="0" w:lastRowLastColumn="0"/>
+            </w:pPr>
+            <w:r>
+              <w:t>首发场数（仅</w:t>
+            </w:r>
+            <w:r>
+              <w:t>total</w:t>
+            </w:r>
+            <w:r>
+              <w:t>）</w:t>
+            </w:r>
+          </w:p>
+        </w:tc>
+        <w:tc>
+          <w:tcPr>
+            <w:tcW w:w="1272" w:type="pct"/>
+          </w:tcPr>
+          <w:p>
+            <w:pPr>
+              <w:cnfStyle w:val="000000000000" w:firstRow="0" w:lastRow="0" w:firstColumn="0" w:lastColumn="0" w:oddVBand="0" w:evenVBand="0" w:oddHBand="0" w:evenHBand="0" w:firstRowFirstColumn="0" w:firstRowLastColumn="0" w:lastRowFirstColumn="0" w:lastRowLastColumn="0"/>
+              <w:rPr>
+                <w:rFonts w:hint="eastAsia"/>
+              </w:rPr>
+            </w:pPr>
+            <w:r>
+              <w:rPr>
+                <w:rFonts w:hint="eastAsia"/>
+              </w:rPr>
+              <w:t>Integer</w:t>
+            </w:r>
+          </w:p>
+        </w:tc>
+      </w:tr>
+      <w:tr>
+        <w:trPr>
+          <w:cnfStyle w:val="000000100000" w:firstRow="0" w:lastRow="0" w:firstColumn="0" w:lastColumn="0" w:oddVBand="0" w:evenVBand="0" w:oddHBand="1" w:evenHBand="0" w:firstRowFirstColumn="0" w:firstRowLastColumn="0" w:lastRowFirstColumn="0" w:lastRowLastColumn="0"/>
+        </w:trPr>
+        <w:tc>
+          <w:tcPr>
+            <w:cnfStyle w:val="001000000000" w:firstRow="0" w:lastRow="0" w:firstColumn="1" w:lastColumn="0" w:oddVBand="0" w:evenVBand="0" w:oddHBand="0" w:evenHBand="0" w:firstRowFirstColumn="0" w:firstRowLastColumn="0" w:lastRowFirstColumn="0" w:lastRowLastColumn="0"/>
+            <w:tcW w:w="1237" w:type="pct"/>
+          </w:tcPr>
+          <w:p>
+            <w:r>
+              <w:t>minute</w:t>
+            </w:r>
+          </w:p>
+        </w:tc>
+        <w:tc>
+          <w:tcPr>
+            <w:tcW w:w="2491" w:type="pct"/>
+          </w:tcPr>
+          <w:p>
+            <w:pPr>
+              <w:cnfStyle w:val="000000100000" w:firstRow="0" w:lastRow="0" w:firstColumn="0" w:lastColumn="0" w:oddVBand="0" w:evenVBand="0" w:oddHBand="1" w:evenHBand="0" w:firstRowFirstColumn="0" w:firstRowLastColumn="0" w:lastRowFirstColumn="0" w:lastRowLastColumn="0"/>
+            </w:pPr>
+            <w:r>
+              <w:t>在场</w:t>
+            </w:r>
+            <w:r>
+              <w:t>时间</w:t>
+            </w:r>
+          </w:p>
+        </w:tc>
+        <w:tc>
+          <w:tcPr>
+            <w:tcW w:w="1272" w:type="pct"/>
+          </w:tcPr>
+          <w:p>
+            <w:pPr>
+              <w:cnfStyle w:val="000000100000" w:firstRow="0" w:lastRow="0" w:firstColumn="0" w:lastColumn="0" w:oddVBand="0" w:evenVBand="0" w:oddHBand="1" w:evenHBand="0" w:firstRowFirstColumn="0" w:firstRowLastColumn="0" w:lastRowFirstColumn="0" w:lastRowLastColumn="0"/>
+            </w:pPr>
+            <w:r>
+              <w:rPr>
+                <w:rFonts w:hint="eastAsia"/>
+              </w:rPr>
+              <w:t>Inte</w:t>
+            </w:r>
+            <w:r>
+              <w:t>ger/Double</w:t>
+            </w:r>
+          </w:p>
+        </w:tc>
+      </w:tr>
+      <w:tr>
+        <w:tc>
+          <w:tcPr>
+            <w:cnfStyle w:val="001000000000" w:firstRow="0" w:lastRow="0" w:firstColumn="1" w:lastColumn="0" w:oddVBand="0" w:evenVBand="0" w:oddHBand="0" w:evenHBand="0" w:firstRowFirstColumn="0" w:firstRowLastColumn="0" w:lastRowFirstColumn="0" w:lastRowLastColumn="0"/>
+            <w:tcW w:w="1237" w:type="pct"/>
+          </w:tcPr>
+          <w:p>
+            <w:proofErr w:type="spellStart"/>
+            <w:r>
+              <w:rPr>
+                <w:rFonts w:hint="eastAsia"/>
+              </w:rPr>
+              <w:t>fg</w:t>
+            </w:r>
+            <w:proofErr w:type="spellEnd"/>
+          </w:p>
+        </w:tc>
+        <w:tc>
+          <w:tcPr>
+            <w:tcW w:w="2491" w:type="pct"/>
+          </w:tcPr>
+          <w:p>
+            <w:pPr>
+              <w:cnfStyle w:val="000000000000" w:firstRow="0" w:lastRow="0" w:firstColumn="0" w:lastColumn="0" w:oddVBand="0" w:evenVBand="0" w:oddHBand="0" w:evenHBand="0" w:firstRowFirstColumn="0" w:firstRowLastColumn="0" w:lastRowFirstColumn="0" w:lastRowLastColumn="0"/>
+            </w:pPr>
+            <w:r>
+              <w:rPr>
+                <w:rFonts w:hint="eastAsia"/>
+              </w:rPr>
+              <w:t>投篮命中数</w:t>
+            </w:r>
+          </w:p>
+        </w:tc>
+        <w:tc>
+          <w:tcPr>
+            <w:tcW w:w="1272" w:type="pct"/>
+          </w:tcPr>
+          <w:p>
+            <w:pPr>
+              <w:cnfStyle w:val="000000000000" w:firstRow="0" w:lastRow="0" w:firstColumn="0" w:lastColumn="0" w:oddVBand="0" w:evenVBand="0" w:oddHBand="0" w:evenHBand="0" w:firstRowFirstColumn="0" w:firstRowLastColumn="0" w:lastRowFirstColumn="0" w:lastRowLastColumn="0"/>
+            </w:pPr>
+            <w:r>
+              <w:rPr>
+                <w:rFonts w:hint="eastAsia"/>
+              </w:rPr>
+              <w:t>Inte</w:t>
+            </w:r>
+            <w:r>
+              <w:t>ger/Double</w:t>
+            </w:r>
+          </w:p>
+        </w:tc>
+      </w:tr>
+      <w:tr>
+        <w:trPr>
+          <w:cnfStyle w:val="000000100000" w:firstRow="0" w:lastRow="0" w:firstColumn="0" w:lastColumn="0" w:oddVBand="0" w:evenVBand="0" w:oddHBand="1" w:evenHBand="0" w:firstRowFirstColumn="0" w:firstRowLastColumn="0" w:lastRowFirstColumn="0" w:lastRowLastColumn="0"/>
+        </w:trPr>
+        <w:tc>
+          <w:tcPr>
+            <w:cnfStyle w:val="001000000000" w:firstRow="0" w:lastRow="0" w:firstColumn="1" w:lastColumn="0" w:oddVBand="0" w:evenVBand="0" w:oddHBand="0" w:evenHBand="0" w:firstRowFirstColumn="0" w:firstRowLastColumn="0" w:lastRowFirstColumn="0" w:lastRowLastColumn="0"/>
+            <w:tcW w:w="1237" w:type="pct"/>
+          </w:tcPr>
+          <w:p>
+            <w:proofErr w:type="spellStart"/>
+            <w:r>
+              <w:rPr>
+                <w:rFonts w:hint="eastAsia"/>
+              </w:rPr>
+              <w:t>fga</w:t>
+            </w:r>
+            <w:proofErr w:type="spellEnd"/>
+          </w:p>
+        </w:tc>
+        <w:tc>
+          <w:tcPr>
+            <w:tcW w:w="2491" w:type="pct"/>
+          </w:tcPr>
+          <w:p>
+            <w:pPr>
+              <w:cnfStyle w:val="000000100000" w:firstRow="0" w:lastRow="0" w:firstColumn="0" w:lastColumn="0" w:oddVBand="0" w:evenVBand="0" w:oddHBand="1" w:evenHBand="0" w:firstRowFirstColumn="0" w:firstRowLastColumn="0" w:lastRowFirstColumn="0" w:lastRowLastColumn="0"/>
+            </w:pPr>
+            <w:r>
+              <w:t>投篮出手数</w:t>
+            </w:r>
+          </w:p>
+        </w:tc>
+        <w:tc>
+          <w:tcPr>
+            <w:tcW w:w="1272" w:type="pct"/>
+          </w:tcPr>
+          <w:p>
+            <w:pPr>
+              <w:cnfStyle w:val="000000100000" w:firstRow="0" w:lastRow="0" w:firstColumn="0" w:lastColumn="0" w:oddVBand="0" w:evenVBand="0" w:oddHBand="1" w:evenHBand="0" w:firstRowFirstColumn="0" w:firstRowLastColumn="0" w:lastRowFirstColumn="0" w:lastRowLastColumn="0"/>
+            </w:pPr>
+            <w:r>
+              <w:rPr>
+                <w:rFonts w:hint="eastAsia"/>
+              </w:rPr>
+              <w:t>Inte</w:t>
+            </w:r>
+            <w:r>
+              <w:t>ger/Double</w:t>
+            </w:r>
+          </w:p>
+        </w:tc>
+      </w:tr>
+      <w:tr>
+        <w:tc>
+          <w:tcPr>
+            <w:cnfStyle w:val="001000000000" w:firstRow="0" w:lastRow="0" w:firstColumn="1" w:lastColumn="0" w:oddVBand="0" w:evenVBand="0" w:oddHBand="0" w:evenHBand="0" w:firstRowFirstColumn="0" w:firstRowLastColumn="0" w:lastRowFirstColumn="0" w:lastRowLastColumn="0"/>
+            <w:tcW w:w="1237" w:type="pct"/>
+          </w:tcPr>
+          <w:p>
+            <w:proofErr w:type="spellStart"/>
+            <w:r>
+              <w:t>fga_pct</w:t>
+            </w:r>
+            <w:proofErr w:type="spellEnd"/>
+          </w:p>
+        </w:tc>
+        <w:tc>
+          <w:tcPr>
+            <w:tcW w:w="2491" w:type="pct"/>
+          </w:tcPr>
+          <w:p>
+            <w:pPr>
+              <w:cnfStyle w:val="000000000000" w:firstRow="0" w:lastRow="0" w:firstColumn="0" w:lastColumn="0" w:oddVBand="0" w:evenVBand="0" w:oddHBand="0" w:evenHBand="0" w:firstRowFirstColumn="0" w:firstRowLastColumn="0" w:lastRowFirstColumn="0" w:lastRowLastColumn="0"/>
+            </w:pPr>
+            <w:r>
+              <w:t>投篮命中率</w:t>
+            </w:r>
+          </w:p>
+        </w:tc>
+        <w:tc>
+          <w:tcPr>
+            <w:tcW w:w="1272" w:type="pct"/>
+          </w:tcPr>
+          <w:p>
+            <w:pPr>
+              <w:cnfStyle w:val="000000000000" w:firstRow="0" w:lastRow="0" w:firstColumn="0" w:lastColumn="0" w:oddVBand="0" w:evenVBand="0" w:oddHBand="0" w:evenHBand="0" w:firstRowFirstColumn="0" w:firstRowLastColumn="0" w:lastRowFirstColumn="0" w:lastRowLastColumn="0"/>
+            </w:pPr>
+            <w:r>
+              <w:t>Double</w:t>
+            </w:r>
+          </w:p>
+        </w:tc>
+      </w:tr>
+      <w:tr>
+        <w:trPr>
+          <w:cnfStyle w:val="000000100000" w:firstRow="0" w:lastRow="0" w:firstColumn="0" w:lastColumn="0" w:oddVBand="0" w:evenVBand="0" w:oddHBand="1" w:evenHBand="0" w:firstRowFirstColumn="0" w:firstRowLastColumn="0" w:lastRowFirstColumn="0" w:lastRowLastColumn="0"/>
+        </w:trPr>
+        <w:tc>
+          <w:tcPr>
+            <w:cnfStyle w:val="001000000000" w:firstRow="0" w:lastRow="0" w:firstColumn="1" w:lastColumn="0" w:oddVBand="0" w:evenVBand="0" w:oddHBand="0" w:evenHBand="0" w:firstRowFirstColumn="0" w:firstRowLastColumn="0" w:lastRowFirstColumn="0" w:lastRowLastColumn="0"/>
+            <w:tcW w:w="1237" w:type="pct"/>
+          </w:tcPr>
+          <w:p>
+            <w:r>
+              <w:t>fg3</w:t>
+            </w:r>
+          </w:p>
+        </w:tc>
+        <w:tc>
+          <w:tcPr>
+            <w:tcW w:w="2491" w:type="pct"/>
+          </w:tcPr>
+          <w:p>
+            <w:pPr>
+              <w:cnfStyle w:val="000000100000" w:firstRow="0" w:lastRow="0" w:firstColumn="0" w:lastColumn="0" w:oddVBand="0" w:evenVBand="0" w:oddHBand="1" w:evenHBand="0" w:firstRowFirstColumn="0" w:firstRowLastColumn="0" w:lastRowFirstColumn="0" w:lastRowLastColumn="0"/>
+            </w:pPr>
+            <w:r>
+              <w:rPr>
+                <w:rFonts w:hint="eastAsia"/>
+              </w:rPr>
+              <w:t>三分命中数</w:t>
+            </w:r>
+          </w:p>
+        </w:tc>
+        <w:tc>
+          <w:tcPr>
+            <w:tcW w:w="1272" w:type="pct"/>
+          </w:tcPr>
+          <w:p>
+            <w:pPr>
+              <w:cnfStyle w:val="000000100000" w:firstRow="0" w:lastRow="0" w:firstColumn="0" w:lastColumn="0" w:oddVBand="0" w:evenVBand="0" w:oddHBand="1" w:evenHBand="0" w:firstRowFirstColumn="0" w:firstRowLastColumn="0" w:lastRowFirstColumn="0" w:lastRowLastColumn="0"/>
+            </w:pPr>
+            <w:r>
+              <w:rPr>
+                <w:rFonts w:hint="eastAsia"/>
+              </w:rPr>
+              <w:t>Inte</w:t>
+            </w:r>
+            <w:r>
+              <w:t>ger/Double</w:t>
+            </w:r>
+          </w:p>
+        </w:tc>
+      </w:tr>
+      <w:tr>
+        <w:tc>
+          <w:tcPr>
+            <w:cnfStyle w:val="001000000000" w:firstRow="0" w:lastRow="0" w:firstColumn="1" w:lastColumn="0" w:oddVBand="0" w:evenVBand="0" w:oddHBand="0" w:evenHBand="0" w:firstRowFirstColumn="0" w:firstRowLastColumn="0" w:lastRowFirstColumn="0" w:lastRowLastColumn="0"/>
+            <w:tcW w:w="1237" w:type="pct"/>
+          </w:tcPr>
+          <w:p>
+            <w:r>
+              <w:t>fg3a</w:t>
+            </w:r>
+          </w:p>
+        </w:tc>
+        <w:tc>
+          <w:tcPr>
+            <w:tcW w:w="2491" w:type="pct"/>
+          </w:tcPr>
+          <w:p>
+            <w:pPr>
+              <w:cnfStyle w:val="000000000000" w:firstRow="0" w:lastRow="0" w:firstColumn="0" w:lastColumn="0" w:oddVBand="0" w:evenVBand="0" w:oddHBand="0" w:evenHBand="0" w:firstRowFirstColumn="0" w:firstRowLastColumn="0" w:lastRowFirstColumn="0" w:lastRowLastColumn="0"/>
+            </w:pPr>
+            <w:r>
+              <w:rPr>
+                <w:rFonts w:hint="eastAsia"/>
+              </w:rPr>
+              <w:t>三分</w:t>
+            </w:r>
+            <w:r>
+              <w:t>出手数</w:t>
+            </w:r>
+          </w:p>
+        </w:tc>
+        <w:tc>
+          <w:tcPr>
+            <w:tcW w:w="1272" w:type="pct"/>
+          </w:tcPr>
+          <w:p>
+            <w:pPr>
+              <w:cnfStyle w:val="000000000000" w:firstRow="0" w:lastRow="0" w:firstColumn="0" w:lastColumn="0" w:oddVBand="0" w:evenVBand="0" w:oddHBand="0" w:evenHBand="0" w:firstRowFirstColumn="0" w:firstRowLastColumn="0" w:lastRowFirstColumn="0" w:lastRowLastColumn="0"/>
+            </w:pPr>
+            <w:r>
+              <w:rPr>
+                <w:rFonts w:hint="eastAsia"/>
+              </w:rPr>
+              <w:t>Inte</w:t>
+            </w:r>
+            <w:r>
+              <w:t>ger/Double</w:t>
+            </w:r>
+          </w:p>
+        </w:tc>
+      </w:tr>
+      <w:tr>
+        <w:trPr>
+          <w:cnfStyle w:val="000000100000" w:firstRow="0" w:lastRow="0" w:firstColumn="0" w:lastColumn="0" w:oddVBand="0" w:evenVBand="0" w:oddHBand="1" w:evenHBand="0" w:firstRowFirstColumn="0" w:firstRowLastColumn="0" w:lastRowFirstColumn="0" w:lastRowLastColumn="0"/>
+        </w:trPr>
+        <w:tc>
+          <w:tcPr>
+            <w:cnfStyle w:val="001000000000" w:firstRow="0" w:lastRow="0" w:firstColumn="1" w:lastColumn="0" w:oddVBand="0" w:evenVBand="0" w:oddHBand="0" w:evenHBand="0" w:firstRowFirstColumn="0" w:firstRowLastColumn="0" w:lastRowFirstColumn="0" w:lastRowLastColumn="0"/>
+            <w:tcW w:w="1237" w:type="pct"/>
+          </w:tcPr>
+          <w:p>
+            <w:r>
+              <w:t>fg3_pct</w:t>
+            </w:r>
+          </w:p>
+        </w:tc>
+        <w:tc>
+          <w:tcPr>
+            <w:tcW w:w="2491" w:type="pct"/>
+          </w:tcPr>
+          <w:p>
+            <w:pPr>
+              <w:cnfStyle w:val="000000100000" w:firstRow="0" w:lastRow="0" w:firstColumn="0" w:lastColumn="0" w:oddVBand="0" w:evenVBand="0" w:oddHBand="1" w:evenHBand="0" w:firstRowFirstColumn="0" w:firstRowLastColumn="0" w:lastRowFirstColumn="0" w:lastRowLastColumn="0"/>
+            </w:pPr>
+            <w:r>
+              <w:rPr>
+                <w:rFonts w:hint="eastAsia"/>
+              </w:rPr>
+              <w:t>三分</w:t>
+            </w:r>
+            <w:r>
+              <w:t>命中率</w:t>
+            </w:r>
+          </w:p>
+        </w:tc>
+        <w:tc>
+          <w:tcPr>
+            <w:tcW w:w="1272" w:type="pct"/>
+          </w:tcPr>
+          <w:p>
+            <w:pPr>
+              <w:cnfStyle w:val="000000100000" w:firstRow="0" w:lastRow="0" w:firstColumn="0" w:lastColumn="0" w:oddVBand="0" w:evenVBand="0" w:oddHBand="1" w:evenHBand="0" w:firstRowFirstColumn="0" w:firstRowLastColumn="0" w:lastRowFirstColumn="0" w:lastRowLastColumn="0"/>
+            </w:pPr>
+            <w:r>
+              <w:t>Double</w:t>
+            </w:r>
+          </w:p>
+        </w:tc>
+      </w:tr>
+      <w:tr>
+        <w:tc>
+          <w:tcPr>
+            <w:cnfStyle w:val="001000000000" w:firstRow="0" w:lastRow="0" w:firstColumn="1" w:lastColumn="0" w:oddVBand="0" w:evenVBand="0" w:oddHBand="0" w:evenHBand="0" w:firstRowFirstColumn="0" w:firstRowLastColumn="0" w:lastRowFirstColumn="0" w:lastRowLastColumn="0"/>
+            <w:tcW w:w="1237" w:type="pct"/>
+          </w:tcPr>
+          <w:p>
+            <w:r>
+              <w:t>fg2</w:t>
+            </w:r>
+          </w:p>
+        </w:tc>
+        <w:tc>
+          <w:tcPr>
+            <w:tcW w:w="2491" w:type="pct"/>
+          </w:tcPr>
+          <w:p>
+            <w:pPr>
+              <w:cnfStyle w:val="000000000000" w:firstRow="0" w:lastRow="0" w:firstColumn="0" w:lastColumn="0" w:oddVBand="0" w:evenVBand="0" w:oddHBand="0" w:evenHBand="0" w:firstRowFirstColumn="0" w:firstRowLastColumn="0" w:lastRowFirstColumn="0" w:lastRowLastColumn="0"/>
+            </w:pPr>
+            <w:r>
+              <w:rPr>
+                <w:rFonts w:hint="eastAsia"/>
+              </w:rPr>
+              <w:t>两分命中数</w:t>
+            </w:r>
+          </w:p>
+        </w:tc>
+        <w:tc>
+          <w:tcPr>
+            <w:tcW w:w="1272" w:type="pct"/>
+          </w:tcPr>
+          <w:p>
+            <w:pPr>
+              <w:cnfStyle w:val="000000000000" w:firstRow="0" w:lastRow="0" w:firstColumn="0" w:lastColumn="0" w:oddVBand="0" w:evenVBand="0" w:oddHBand="0" w:evenHBand="0" w:firstRowFirstColumn="0" w:firstRowLastColumn="0" w:lastRowFirstColumn="0" w:lastRowLastColumn="0"/>
+            </w:pPr>
+            <w:r>
+              <w:rPr>
+                <w:rFonts w:hint="eastAsia"/>
+              </w:rPr>
+              <w:t>Inte</w:t>
+            </w:r>
+            <w:r>
+              <w:t>ger/Double</w:t>
+            </w:r>
+          </w:p>
+        </w:tc>
+      </w:tr>
+      <w:tr>
+        <w:trPr>
+          <w:cnfStyle w:val="000000100000" w:firstRow="0" w:lastRow="0" w:firstColumn="0" w:lastColumn="0" w:oddVBand="0" w:evenVBand="0" w:oddHBand="1" w:evenHBand="0" w:firstRowFirstColumn="0" w:firstRowLastColumn="0" w:lastRowFirstColumn="0" w:lastRowLastColumn="0"/>
+        </w:trPr>
+        <w:tc>
+          <w:tcPr>
+            <w:cnfStyle w:val="001000000000" w:firstRow="0" w:lastRow="0" w:firstColumn="1" w:lastColumn="0" w:oddVBand="0" w:evenVBand="0" w:oddHBand="0" w:evenHBand="0" w:firstRowFirstColumn="0" w:firstRowLastColumn="0" w:lastRowFirstColumn="0" w:lastRowLastColumn="0"/>
+            <w:tcW w:w="1237" w:type="pct"/>
+          </w:tcPr>
+          <w:p>
+            <w:r>
+              <w:t>fg</w:t>
+            </w:r>
+            <w:r>
+              <w:t>2</w:t>
+            </w:r>
+            <w:r>
+              <w:t>a</w:t>
+            </w:r>
+          </w:p>
+        </w:tc>
+        <w:tc>
+          <w:tcPr>
+            <w:tcW w:w="2491" w:type="pct"/>
+          </w:tcPr>
+          <w:p>
+            <w:pPr>
+              <w:cnfStyle w:val="000000100000" w:firstRow="0" w:lastRow="0" w:firstColumn="0" w:lastColumn="0" w:oddVBand="0" w:evenVBand="0" w:oddHBand="1" w:evenHBand="0" w:firstRowFirstColumn="0" w:firstRowLastColumn="0" w:lastRowFirstColumn="0" w:lastRowLastColumn="0"/>
+            </w:pPr>
+            <w:r>
+              <w:rPr>
+                <w:rFonts w:hint="eastAsia"/>
+              </w:rPr>
+              <w:t>两分</w:t>
+            </w:r>
+            <w:r>
+              <w:t>出手数</w:t>
+            </w:r>
+          </w:p>
+        </w:tc>
+        <w:tc>
+          <w:tcPr>
+            <w:tcW w:w="1272" w:type="pct"/>
+          </w:tcPr>
+          <w:p>
+            <w:pPr>
+              <w:cnfStyle w:val="000000100000" w:firstRow="0" w:lastRow="0" w:firstColumn="0" w:lastColumn="0" w:oddVBand="0" w:evenVBand="0" w:oddHBand="1" w:evenHBand="0" w:firstRowFirstColumn="0" w:firstRowLastColumn="0" w:lastRowFirstColumn="0" w:lastRowLastColumn="0"/>
+            </w:pPr>
+            <w:r>
+              <w:rPr>
+                <w:rFonts w:hint="eastAsia"/>
+              </w:rPr>
+              <w:t>Inte</w:t>
+            </w:r>
+            <w:r>
+              <w:t>ger/Double</w:t>
+            </w:r>
+          </w:p>
+        </w:tc>
+      </w:tr>
+      <w:tr>
+        <w:tc>
+          <w:tcPr>
+            <w:cnfStyle w:val="001000000000" w:firstRow="0" w:lastRow="0" w:firstColumn="1" w:lastColumn="0" w:oddVBand="0" w:evenVBand="0" w:oddHBand="0" w:evenHBand="0" w:firstRowFirstColumn="0" w:firstRowLastColumn="0" w:lastRowFirstColumn="0" w:lastRowLastColumn="0"/>
+            <w:tcW w:w="1237" w:type="pct"/>
+          </w:tcPr>
+          <w:p>
+            <w:r>
+              <w:t>fg</w:t>
+            </w:r>
+            <w:r>
+              <w:t>2</w:t>
+            </w:r>
+            <w:r>
+              <w:t>_pct</w:t>
+            </w:r>
+          </w:p>
+        </w:tc>
+        <w:tc>
+          <w:tcPr>
+            <w:tcW w:w="2491" w:type="pct"/>
+          </w:tcPr>
+          <w:p>
+            <w:pPr>
+              <w:cnfStyle w:val="000000000000" w:firstRow="0" w:lastRow="0" w:firstColumn="0" w:lastColumn="0" w:oddVBand="0" w:evenVBand="0" w:oddHBand="0" w:evenHBand="0" w:firstRowFirstColumn="0" w:firstRowLastColumn="0" w:lastRowFirstColumn="0" w:lastRowLastColumn="0"/>
+            </w:pPr>
+            <w:r>
+              <w:rPr>
+                <w:rFonts w:hint="eastAsia"/>
+              </w:rPr>
+              <w:t>两分</w:t>
+            </w:r>
+            <w:r>
+              <w:t>命中率</w:t>
+            </w:r>
+          </w:p>
+        </w:tc>
+        <w:tc>
+          <w:tcPr>
+            <w:tcW w:w="1272" w:type="pct"/>
+          </w:tcPr>
+          <w:p>
+            <w:pPr>
+              <w:cnfStyle w:val="000000000000" w:firstRow="0" w:lastRow="0" w:firstColumn="0" w:lastColumn="0" w:oddVBand="0" w:evenVBand="0" w:oddHBand="0" w:evenHBand="0" w:firstRowFirstColumn="0" w:firstRowLastColumn="0" w:lastRowFirstColumn="0" w:lastRowLastColumn="0"/>
+            </w:pPr>
+            <w:r>
+              <w:t>Double</w:t>
+            </w:r>
+          </w:p>
+        </w:tc>
+      </w:tr>
+      <w:tr>
+        <w:trPr>
+          <w:cnfStyle w:val="000000100000" w:firstRow="0" w:lastRow="0" w:firstColumn="0" w:lastColumn="0" w:oddVBand="0" w:evenVBand="0" w:oddHBand="1" w:evenHBand="0" w:firstRowFirstColumn="0" w:firstRowLastColumn="0" w:lastRowFirstColumn="0" w:lastRowLastColumn="0"/>
+        </w:trPr>
+        <w:tc>
+          <w:tcPr>
+            <w:cnfStyle w:val="001000000000" w:firstRow="0" w:lastRow="0" w:firstColumn="1" w:lastColumn="0" w:oddVBand="0" w:evenVBand="0" w:oddHBand="0" w:evenHBand="0" w:firstRowFirstColumn="0" w:firstRowLastColumn="0" w:lastRowFirstColumn="0" w:lastRowLastColumn="0"/>
+            <w:tcW w:w="1237" w:type="pct"/>
+          </w:tcPr>
+          <w:p>
+            <w:proofErr w:type="spellStart"/>
+            <w:r>
+              <w:t>ft</w:t>
+            </w:r>
+            <w:proofErr w:type="spellEnd"/>
+          </w:p>
+        </w:tc>
+        <w:tc>
+          <w:tcPr>
+            <w:tcW w:w="2491" w:type="pct"/>
+          </w:tcPr>
+          <w:p>
+            <w:pPr>
+              <w:cnfStyle w:val="000000100000" w:firstRow="0" w:lastRow="0" w:firstColumn="0" w:lastColumn="0" w:oddVBand="0" w:evenVBand="0" w:oddHBand="1" w:evenHBand="0" w:firstRowFirstColumn="0" w:firstRowLastColumn="0" w:lastRowFirstColumn="0" w:lastRowLastColumn="0"/>
+            </w:pPr>
+            <w:r>
+              <w:rPr>
+                <w:rFonts w:hint="eastAsia"/>
+              </w:rPr>
+              <w:t>罚球命中数</w:t>
+            </w:r>
+          </w:p>
+        </w:tc>
+        <w:tc>
+          <w:tcPr>
+            <w:tcW w:w="1272" w:type="pct"/>
+          </w:tcPr>
+          <w:p>
+            <w:pPr>
+              <w:cnfStyle w:val="000000100000" w:firstRow="0" w:lastRow="0" w:firstColumn="0" w:lastColumn="0" w:oddVBand="0" w:evenVBand="0" w:oddHBand="1" w:evenHBand="0" w:firstRowFirstColumn="0" w:firstRowLastColumn="0" w:lastRowFirstColumn="0" w:lastRowLastColumn="0"/>
+            </w:pPr>
+            <w:r>
+              <w:rPr>
+                <w:rFonts w:hint="eastAsia"/>
+              </w:rPr>
+              <w:t>Inte</w:t>
+            </w:r>
+            <w:r>
+              <w:t>ger/Double</w:t>
+            </w:r>
+          </w:p>
+        </w:tc>
+      </w:tr>
+      <w:tr>
+        <w:tc>
+          <w:tcPr>
+            <w:cnfStyle w:val="001000000000" w:firstRow="0" w:lastRow="0" w:firstColumn="1" w:lastColumn="0" w:oddVBand="0" w:evenVBand="0" w:oddHBand="0" w:evenHBand="0" w:firstRowFirstColumn="0" w:firstRowLastColumn="0" w:lastRowFirstColumn="0" w:lastRowLastColumn="0"/>
+            <w:tcW w:w="1237" w:type="pct"/>
+          </w:tcPr>
+          <w:p>
+            <w:proofErr w:type="spellStart"/>
+            <w:r>
+              <w:t>fta</w:t>
+            </w:r>
+            <w:proofErr w:type="spellEnd"/>
+          </w:p>
+        </w:tc>
+        <w:tc>
+          <w:tcPr>
+            <w:tcW w:w="2491" w:type="pct"/>
+          </w:tcPr>
+          <w:p>
+            <w:pPr>
+              <w:cnfStyle w:val="000000000000" w:firstRow="0" w:lastRow="0" w:firstColumn="0" w:lastColumn="0" w:oddVBand="0" w:evenVBand="0" w:oddHBand="0" w:evenHBand="0" w:firstRowFirstColumn="0" w:firstRowLastColumn="0" w:lastRowFirstColumn="0" w:lastRowLastColumn="0"/>
+            </w:pPr>
+            <w:r>
+              <w:rPr>
+                <w:rFonts w:hint="eastAsia"/>
+              </w:rPr>
+              <w:t>罚球</w:t>
+            </w:r>
+            <w:r>
+              <w:t>出手数</w:t>
+            </w:r>
+          </w:p>
+        </w:tc>
+        <w:tc>
+          <w:tcPr>
+            <w:tcW w:w="1272" w:type="pct"/>
+          </w:tcPr>
+          <w:p>
+            <w:pPr>
+              <w:cnfStyle w:val="000000000000" w:firstRow="0" w:lastRow="0" w:firstColumn="0" w:lastColumn="0" w:oddVBand="0" w:evenVBand="0" w:oddHBand="0" w:evenHBand="0" w:firstRowFirstColumn="0" w:firstRowLastColumn="0" w:lastRowFirstColumn="0" w:lastRowLastColumn="0"/>
+            </w:pPr>
+            <w:r>
+              <w:rPr>
+                <w:rFonts w:hint="eastAsia"/>
+              </w:rPr>
+              <w:t>Inte</w:t>
+            </w:r>
+            <w:r>
+              <w:t>ger/Double</w:t>
+            </w:r>
+          </w:p>
+        </w:tc>
+      </w:tr>
+      <w:tr>
+        <w:trPr>
+          <w:cnfStyle w:val="000000100000" w:firstRow="0" w:lastRow="0" w:firstColumn="0" w:lastColumn="0" w:oddVBand="0" w:evenVBand="0" w:oddHBand="1" w:evenHBand="0" w:firstRowFirstColumn="0" w:firstRowLastColumn="0" w:lastRowFirstColumn="0" w:lastRowLastColumn="0"/>
+        </w:trPr>
+        <w:tc>
+          <w:tcPr>
+            <w:cnfStyle w:val="001000000000" w:firstRow="0" w:lastRow="0" w:firstColumn="1" w:lastColumn="0" w:oddVBand="0" w:evenVBand="0" w:oddHBand="0" w:evenHBand="0" w:firstRowFirstColumn="0" w:firstRowLastColumn="0" w:lastRowFirstColumn="0" w:lastRowLastColumn="0"/>
+            <w:tcW w:w="1237" w:type="pct"/>
+          </w:tcPr>
+          <w:p>
+            <w:proofErr w:type="spellStart"/>
+            <w:r>
+              <w:t>ft_pct</w:t>
+            </w:r>
+            <w:proofErr w:type="spellEnd"/>
+          </w:p>
+        </w:tc>
+        <w:tc>
+          <w:tcPr>
+            <w:tcW w:w="2491" w:type="pct"/>
+          </w:tcPr>
+          <w:p>
+            <w:pPr>
+              <w:cnfStyle w:val="000000100000" w:firstRow="0" w:lastRow="0" w:firstColumn="0" w:lastColumn="0" w:oddVBand="0" w:evenVBand="0" w:oddHBand="1" w:evenHBand="0" w:firstRowFirstColumn="0" w:firstRowLastColumn="0" w:lastRowFirstColumn="0" w:lastRowLastColumn="0"/>
+            </w:pPr>
+            <w:r>
+              <w:rPr>
+                <w:rFonts w:hint="eastAsia"/>
+              </w:rPr>
+              <w:t>罚球</w:t>
+            </w:r>
+            <w:r>
+              <w:t>命中率</w:t>
+            </w:r>
+          </w:p>
+        </w:tc>
+        <w:tc>
+          <w:tcPr>
+            <w:tcW w:w="1272" w:type="pct"/>
+          </w:tcPr>
+          <w:p>
+            <w:pPr>
+              <w:cnfStyle w:val="000000100000" w:firstRow="0" w:lastRow="0" w:firstColumn="0" w:lastColumn="0" w:oddVBand="0" w:evenVBand="0" w:oddHBand="1" w:evenHBand="0" w:firstRowFirstColumn="0" w:firstRowLastColumn="0" w:lastRowFirstColumn="0" w:lastRowLastColumn="0"/>
+            </w:pPr>
+            <w:r>
+              <w:t>Double</w:t>
+            </w:r>
+          </w:p>
+        </w:tc>
+      </w:tr>
+      <w:tr>
+        <w:tc>
+          <w:tcPr>
+            <w:cnfStyle w:val="001000000000" w:firstRow="0" w:lastRow="0" w:firstColumn="1" w:lastColumn="0" w:oddVBand="0" w:evenVBand="0" w:oddHBand="0" w:evenHBand="0" w:firstRowFirstColumn="0" w:firstRowLastColumn="0" w:lastRowFirstColumn="0" w:lastRowLastColumn="0"/>
+            <w:tcW w:w="1237" w:type="pct"/>
+          </w:tcPr>
+          <w:p>
+            <w:r>
+              <w:t>orb</w:t>
+            </w:r>
+          </w:p>
+        </w:tc>
+        <w:tc>
+          <w:tcPr>
+            <w:tcW w:w="2491" w:type="pct"/>
+          </w:tcPr>
+          <w:p>
+            <w:pPr>
+              <w:cnfStyle w:val="000000000000" w:firstRow="0" w:lastRow="0" w:firstColumn="0" w:lastColumn="0" w:oddVBand="0" w:evenVBand="0" w:oddHBand="0" w:evenHBand="0" w:firstRowFirstColumn="0" w:firstRowLastColumn="0" w:lastRowFirstColumn="0" w:lastRowLastColumn="0"/>
+            </w:pPr>
+            <w:r>
+              <w:t>进攻</w:t>
+            </w:r>
+            <w:proofErr w:type="gramStart"/>
+            <w:r>
+              <w:t>篮板数</w:t>
+            </w:r>
+            <w:proofErr w:type="gramEnd"/>
+          </w:p>
+        </w:tc>
+        <w:tc>
+          <w:tcPr>
+            <w:tcW w:w="1272" w:type="pct"/>
+          </w:tcPr>
+          <w:p>
+            <w:pPr>
+              <w:cnfStyle w:val="000000000000" w:firstRow="0" w:lastRow="0" w:firstColumn="0" w:lastColumn="0" w:oddVBand="0" w:evenVBand="0" w:oddHBand="0" w:evenHBand="0" w:firstRowFirstColumn="0" w:firstRowLastColumn="0" w:lastRowFirstColumn="0" w:lastRowLastColumn="0"/>
+            </w:pPr>
+            <w:r>
+              <w:rPr>
+                <w:rFonts w:hint="eastAsia"/>
+              </w:rPr>
+              <w:t>Inte</w:t>
+            </w:r>
+            <w:r>
+              <w:t>ger/Double</w:t>
+            </w:r>
+          </w:p>
+        </w:tc>
+      </w:tr>
+      <w:tr>
+        <w:trPr>
+          <w:cnfStyle w:val="000000100000" w:firstRow="0" w:lastRow="0" w:firstColumn="0" w:lastColumn="0" w:oddVBand="0" w:evenVBand="0" w:oddHBand="1" w:evenHBand="0" w:firstRowFirstColumn="0" w:firstRowLastColumn="0" w:lastRowFirstColumn="0" w:lastRowLastColumn="0"/>
+        </w:trPr>
+        <w:tc>
+          <w:tcPr>
+            <w:cnfStyle w:val="001000000000" w:firstRow="0" w:lastRow="0" w:firstColumn="1" w:lastColumn="0" w:oddVBand="0" w:evenVBand="0" w:oddHBand="0" w:evenHBand="0" w:firstRowFirstColumn="0" w:firstRowLastColumn="0" w:lastRowFirstColumn="0" w:lastRowLastColumn="0"/>
+            <w:tcW w:w="1237" w:type="pct"/>
+          </w:tcPr>
+          <w:p>
+            <w:proofErr w:type="spellStart"/>
+            <w:r>
+              <w:t>drb</w:t>
+            </w:r>
+            <w:proofErr w:type="spellEnd"/>
+          </w:p>
+        </w:tc>
+        <w:tc>
+          <w:tcPr>
+            <w:tcW w:w="2491" w:type="pct"/>
+          </w:tcPr>
+          <w:p>
+            <w:pPr>
+              <w:cnfStyle w:val="000000100000" w:firstRow="0" w:lastRow="0" w:firstColumn="0" w:lastColumn="0" w:oddVBand="0" w:evenVBand="0" w:oddHBand="1" w:evenHBand="0" w:firstRowFirstColumn="0" w:firstRowLastColumn="0" w:lastRowFirstColumn="0" w:lastRowLastColumn="0"/>
+            </w:pPr>
+            <w:r>
+              <w:t>防守</w:t>
+            </w:r>
+            <w:proofErr w:type="gramStart"/>
+            <w:r>
+              <w:t>篮板数</w:t>
+            </w:r>
+            <w:proofErr w:type="gramEnd"/>
+          </w:p>
+        </w:tc>
+        <w:tc>
+          <w:tcPr>
+            <w:tcW w:w="1272" w:type="pct"/>
+          </w:tcPr>
+          <w:p>
+            <w:pPr>
+              <w:cnfStyle w:val="000000100000" w:firstRow="0" w:lastRow="0" w:firstColumn="0" w:lastColumn="0" w:oddVBand="0" w:evenVBand="0" w:oddHBand="1" w:evenHBand="0" w:firstRowFirstColumn="0" w:firstRowLastColumn="0" w:lastRowFirstColumn="0" w:lastRowLastColumn="0"/>
+            </w:pPr>
+            <w:r>
+              <w:rPr>
+                <w:rFonts w:hint="eastAsia"/>
+              </w:rPr>
+              <w:t>Inte</w:t>
+            </w:r>
+            <w:r>
+              <w:t>ger/Double</w:t>
+            </w:r>
+          </w:p>
+        </w:tc>
+      </w:tr>
+      <w:tr>
+        <w:tc>
+          <w:tcPr>
+            <w:cnfStyle w:val="001000000000" w:firstRow="0" w:lastRow="0" w:firstColumn="1" w:lastColumn="0" w:oddVBand="0" w:evenVBand="0" w:oddHBand="0" w:evenHBand="0" w:firstRowFirstColumn="0" w:firstRowLastColumn="0" w:lastRowFirstColumn="0" w:lastRowLastColumn="0"/>
+            <w:tcW w:w="1237" w:type="pct"/>
+          </w:tcPr>
+          <w:p>
+            <w:proofErr w:type="spellStart"/>
+            <w:r>
+              <w:t>trb</w:t>
+            </w:r>
+            <w:proofErr w:type="spellEnd"/>
+          </w:p>
+        </w:tc>
+        <w:tc>
+          <w:tcPr>
+            <w:tcW w:w="2491" w:type="pct"/>
+          </w:tcPr>
+          <w:p>
+            <w:pPr>
+              <w:cnfStyle w:val="000000000000" w:firstRow="0" w:lastRow="0" w:firstColumn="0" w:lastColumn="0" w:oddVBand="0" w:evenVBand="0" w:oddHBand="0" w:evenHBand="0" w:firstRowFirstColumn="0" w:firstRowLastColumn="0" w:lastRowFirstColumn="0" w:lastRowLastColumn="0"/>
+            </w:pPr>
+            <w:r>
+              <w:t>总</w:t>
+            </w:r>
+            <w:proofErr w:type="gramStart"/>
+            <w:r>
+              <w:t>篮板数</w:t>
+            </w:r>
+            <w:proofErr w:type="gramEnd"/>
+          </w:p>
+        </w:tc>
+        <w:tc>
+          <w:tcPr>
+            <w:tcW w:w="1272" w:type="pct"/>
+          </w:tcPr>
+          <w:p>
+            <w:pPr>
+              <w:cnfStyle w:val="000000000000" w:firstRow="0" w:lastRow="0" w:firstColumn="0" w:lastColumn="0" w:oddVBand="0" w:evenVBand="0" w:oddHBand="0" w:evenHBand="0" w:firstRowFirstColumn="0" w:firstRowLastColumn="0" w:lastRowFirstColumn="0" w:lastRowLastColumn="0"/>
+            </w:pPr>
+            <w:r>
+              <w:rPr>
+                <w:rFonts w:hint="eastAsia"/>
+              </w:rPr>
+              <w:t>Inte</w:t>
+            </w:r>
+            <w:r>
+              <w:t>ger/Double</w:t>
+            </w:r>
+          </w:p>
+        </w:tc>
+      </w:tr>
+      <w:tr>
+        <w:trPr>
+          <w:cnfStyle w:val="000000100000" w:firstRow="0" w:lastRow="0" w:firstColumn="0" w:lastColumn="0" w:oddVBand="0" w:evenVBand="0" w:oddHBand="1" w:evenHBand="0" w:firstRowFirstColumn="0" w:firstRowLastColumn="0" w:lastRowFirstColumn="0" w:lastRowLastColumn="0"/>
+        </w:trPr>
+        <w:tc>
+          <w:tcPr>
+            <w:cnfStyle w:val="001000000000" w:firstRow="0" w:lastRow="0" w:firstColumn="1" w:lastColumn="0" w:oddVBand="0" w:evenVBand="0" w:oddHBand="0" w:evenHBand="0" w:firstRowFirstColumn="0" w:firstRowLastColumn="0" w:lastRowFirstColumn="0" w:lastRowLastColumn="0"/>
+            <w:tcW w:w="1237" w:type="pct"/>
+          </w:tcPr>
+          <w:p>
+            <w:proofErr w:type="spellStart"/>
+            <w:r>
+              <w:t>ast</w:t>
+            </w:r>
+            <w:proofErr w:type="spellEnd"/>
+          </w:p>
+        </w:tc>
+        <w:tc>
+          <w:tcPr>
+            <w:tcW w:w="2491" w:type="pct"/>
+          </w:tcPr>
+          <w:p>
+            <w:pPr>
+              <w:cnfStyle w:val="000000100000" w:firstRow="0" w:lastRow="0" w:firstColumn="0" w:lastColumn="0" w:oddVBand="0" w:evenVBand="0" w:oddHBand="1" w:evenHBand="0" w:firstRowFirstColumn="0" w:firstRowLastColumn="0" w:lastRowFirstColumn="0" w:lastRowLastColumn="0"/>
+            </w:pPr>
+            <w:r>
+              <w:t>助攻数</w:t>
+            </w:r>
+          </w:p>
+        </w:tc>
+        <w:tc>
+          <w:tcPr>
+            <w:tcW w:w="1272" w:type="pct"/>
+          </w:tcPr>
+          <w:p>
+            <w:pPr>
+              <w:cnfStyle w:val="000000100000" w:firstRow="0" w:lastRow="0" w:firstColumn="0" w:lastColumn="0" w:oddVBand="0" w:evenVBand="0" w:oddHBand="1" w:evenHBand="0" w:firstRowFirstColumn="0" w:firstRowLastColumn="0" w:lastRowFirstColumn="0" w:lastRowLastColumn="0"/>
+            </w:pPr>
+            <w:r>
+              <w:rPr>
+                <w:rFonts w:hint="eastAsia"/>
+              </w:rPr>
+              <w:t>Inte</w:t>
+            </w:r>
+            <w:r>
+              <w:t>ger/Double</w:t>
+            </w:r>
+          </w:p>
+        </w:tc>
+      </w:tr>
+      <w:tr>
+        <w:tc>
+          <w:tcPr>
+            <w:cnfStyle w:val="001000000000" w:firstRow="0" w:lastRow="0" w:firstColumn="1" w:lastColumn="0" w:oddVBand="0" w:evenVBand="0" w:oddHBand="0" w:evenHBand="0" w:firstRowFirstColumn="0" w:firstRowLastColumn="0" w:lastRowFirstColumn="0" w:lastRowLastColumn="0"/>
+            <w:tcW w:w="1237" w:type="pct"/>
+          </w:tcPr>
+          <w:p>
+            <w:proofErr w:type="spellStart"/>
+            <w:r>
+              <w:t>stl</w:t>
+            </w:r>
+            <w:proofErr w:type="spellEnd"/>
+          </w:p>
+        </w:tc>
+        <w:tc>
+          <w:tcPr>
+            <w:tcW w:w="2491" w:type="pct"/>
+          </w:tcPr>
+          <w:p>
+            <w:pPr>
+              <w:cnfStyle w:val="000000000000" w:firstRow="0" w:lastRow="0" w:firstColumn="0" w:lastColumn="0" w:oddVBand="0" w:evenVBand="0" w:oddHBand="0" w:evenHBand="0" w:firstRowFirstColumn="0" w:firstRowLastColumn="0" w:lastRowFirstColumn="0" w:lastRowLastColumn="0"/>
+            </w:pPr>
+            <w:r>
+              <w:t>抢断数</w:t>
+            </w:r>
+          </w:p>
+        </w:tc>
+        <w:tc>
+          <w:tcPr>
+            <w:tcW w:w="1272" w:type="pct"/>
+          </w:tcPr>
+          <w:p>
+            <w:pPr>
+              <w:cnfStyle w:val="000000000000" w:firstRow="0" w:lastRow="0" w:firstColumn="0" w:lastColumn="0" w:oddVBand="0" w:evenVBand="0" w:oddHBand="0" w:evenHBand="0" w:firstRowFirstColumn="0" w:firstRowLastColumn="0" w:lastRowFirstColumn="0" w:lastRowLastColumn="0"/>
+            </w:pPr>
+            <w:r>
+              <w:rPr>
+                <w:rFonts w:hint="eastAsia"/>
+              </w:rPr>
+              <w:t>Inte</w:t>
+            </w:r>
+            <w:r>
+              <w:t>ger/Double</w:t>
+            </w:r>
+          </w:p>
+        </w:tc>
+      </w:tr>
+      <w:tr>
+        <w:trPr>
+          <w:cnfStyle w:val="000000100000" w:firstRow="0" w:lastRow="0" w:firstColumn="0" w:lastColumn="0" w:oddVBand="0" w:evenVBand="0" w:oddHBand="1" w:evenHBand="0" w:firstRowFirstColumn="0" w:firstRowLastColumn="0" w:lastRowFirstColumn="0" w:lastRowLastColumn="0"/>
+        </w:trPr>
+        <w:tc>
+          <w:tcPr>
+            <w:cnfStyle w:val="001000000000" w:firstRow="0" w:lastRow="0" w:firstColumn="1" w:lastColumn="0" w:oddVBand="0" w:evenVBand="0" w:oddHBand="0" w:evenHBand="0" w:firstRowFirstColumn="0" w:firstRowLastColumn="0" w:lastRowFirstColumn="0" w:lastRowLastColumn="0"/>
+            <w:tcW w:w="1237" w:type="pct"/>
+          </w:tcPr>
+          <w:p>
+            <w:proofErr w:type="spellStart"/>
+            <w:r>
+              <w:lastRenderedPageBreak/>
+              <w:t>blk</w:t>
+            </w:r>
+            <w:proofErr w:type="spellEnd"/>
+          </w:p>
+        </w:tc>
+        <w:tc>
+          <w:tcPr>
+            <w:tcW w:w="2491" w:type="pct"/>
+          </w:tcPr>
+          <w:p>
+            <w:pPr>
+              <w:cnfStyle w:val="000000100000" w:firstRow="0" w:lastRow="0" w:firstColumn="0" w:lastColumn="0" w:oddVBand="0" w:evenVBand="0" w:oddHBand="1" w:evenHBand="0" w:firstRowFirstColumn="0" w:firstRowLastColumn="0" w:lastRowFirstColumn="0" w:lastRowLastColumn="0"/>
+            </w:pPr>
+            <w:proofErr w:type="gramStart"/>
+            <w:r>
+              <w:t>盖帽数</w:t>
+            </w:r>
+            <w:proofErr w:type="gramEnd"/>
+          </w:p>
+        </w:tc>
+        <w:tc>
+          <w:tcPr>
+            <w:tcW w:w="1272" w:type="pct"/>
+          </w:tcPr>
+          <w:p>
+            <w:pPr>
+              <w:cnfStyle w:val="000000100000" w:firstRow="0" w:lastRow="0" w:firstColumn="0" w:lastColumn="0" w:oddVBand="0" w:evenVBand="0" w:oddHBand="1" w:evenHBand="0" w:firstRowFirstColumn="0" w:firstRowLastColumn="0" w:lastRowFirstColumn="0" w:lastRowLastColumn="0"/>
+            </w:pPr>
+            <w:r>
+              <w:rPr>
+                <w:rFonts w:hint="eastAsia"/>
+              </w:rPr>
+              <w:t>Inte</w:t>
+            </w:r>
+            <w:r>
+              <w:t>ger/Double</w:t>
+            </w:r>
+          </w:p>
+        </w:tc>
+      </w:tr>
+      <w:tr>
+        <w:tc>
+          <w:tcPr>
+            <w:cnfStyle w:val="001000000000" w:firstRow="0" w:lastRow="0" w:firstColumn="1" w:lastColumn="0" w:oddVBand="0" w:evenVBand="0" w:oddHBand="0" w:evenHBand="0" w:firstRowFirstColumn="0" w:firstRowLastColumn="0" w:lastRowFirstColumn="0" w:lastRowLastColumn="0"/>
+            <w:tcW w:w="1237" w:type="pct"/>
+          </w:tcPr>
+          <w:p>
+            <w:r>
+              <w:t>tov</w:t>
+            </w:r>
+          </w:p>
+        </w:tc>
+        <w:tc>
+          <w:tcPr>
+            <w:tcW w:w="2491" w:type="pct"/>
+          </w:tcPr>
+          <w:p>
+            <w:pPr>
+              <w:cnfStyle w:val="000000000000" w:firstRow="0" w:lastRow="0" w:firstColumn="0" w:lastColumn="0" w:oddVBand="0" w:evenVBand="0" w:oddHBand="0" w:evenHBand="0" w:firstRowFirstColumn="0" w:firstRowLastColumn="0" w:lastRowFirstColumn="0" w:lastRowLastColumn="0"/>
+            </w:pPr>
+            <w:r>
+              <w:t>失误数</w:t>
+            </w:r>
+          </w:p>
+        </w:tc>
+        <w:tc>
+          <w:tcPr>
+            <w:tcW w:w="1272" w:type="pct"/>
+          </w:tcPr>
+          <w:p>
+            <w:pPr>
+              <w:cnfStyle w:val="000000000000" w:firstRow="0" w:lastRow="0" w:firstColumn="0" w:lastColumn="0" w:oddVBand="0" w:evenVBand="0" w:oddHBand="0" w:evenHBand="0" w:firstRowFirstColumn="0" w:firstRowLastColumn="0" w:lastRowFirstColumn="0" w:lastRowLastColumn="0"/>
+            </w:pPr>
+            <w:r>
+              <w:rPr>
+                <w:rFonts w:hint="eastAsia"/>
+              </w:rPr>
+              <w:t>Inte</w:t>
+            </w:r>
+            <w:r>
+              <w:t>ger/Double</w:t>
+            </w:r>
+          </w:p>
+        </w:tc>
+      </w:tr>
+      <w:tr>
+        <w:trPr>
+          <w:cnfStyle w:val="000000100000" w:firstRow="0" w:lastRow="0" w:firstColumn="0" w:lastColumn="0" w:oddVBand="0" w:evenVBand="0" w:oddHBand="1" w:evenHBand="0" w:firstRowFirstColumn="0" w:firstRowLastColumn="0" w:lastRowFirstColumn="0" w:lastRowLastColumn="0"/>
+        </w:trPr>
+        <w:tc>
+          <w:tcPr>
+            <w:cnfStyle w:val="001000000000" w:firstRow="0" w:lastRow="0" w:firstColumn="1" w:lastColumn="0" w:oddVBand="0" w:evenVBand="0" w:oddHBand="0" w:evenHBand="0" w:firstRowFirstColumn="0" w:firstRowLastColumn="0" w:lastRowFirstColumn="0" w:lastRowLastColumn="0"/>
+            <w:tcW w:w="1237" w:type="pct"/>
+          </w:tcPr>
+          <w:p>
+            <w:r>
+              <w:t>pf</w:t>
+            </w:r>
+          </w:p>
+        </w:tc>
+        <w:tc>
+          <w:tcPr>
+            <w:tcW w:w="2491" w:type="pct"/>
+          </w:tcPr>
+          <w:p>
+            <w:pPr>
+              <w:cnfStyle w:val="000000100000" w:firstRow="0" w:lastRow="0" w:firstColumn="0" w:lastColumn="0" w:oddVBand="0" w:evenVBand="0" w:oddHBand="1" w:evenHBand="0" w:firstRowFirstColumn="0" w:firstRowLastColumn="0" w:lastRowFirstColumn="0" w:lastRowLastColumn="0"/>
+            </w:pPr>
+            <w:r>
+              <w:t>犯规数</w:t>
+            </w:r>
+          </w:p>
+        </w:tc>
+        <w:tc>
+          <w:tcPr>
+            <w:tcW w:w="1272" w:type="pct"/>
+          </w:tcPr>
+          <w:p>
+            <w:pPr>
+              <w:cnfStyle w:val="000000100000" w:firstRow="0" w:lastRow="0" w:firstColumn="0" w:lastColumn="0" w:oddVBand="0" w:evenVBand="0" w:oddHBand="1" w:evenHBand="0" w:firstRowFirstColumn="0" w:firstRowLastColumn="0" w:lastRowFirstColumn="0" w:lastRowLastColumn="0"/>
+            </w:pPr>
+            <w:r>
+              <w:rPr>
+                <w:rFonts w:hint="eastAsia"/>
+              </w:rPr>
+              <w:t>Inte</w:t>
+            </w:r>
+            <w:r>
+              <w:t>ger/Double</w:t>
+            </w:r>
+          </w:p>
+        </w:tc>
+      </w:tr>
+      <w:tr>
+        <w:tc>
+          <w:tcPr>
+            <w:cnfStyle w:val="001000000000" w:firstRow="0" w:lastRow="0" w:firstColumn="1" w:lastColumn="0" w:oddVBand="0" w:evenVBand="0" w:oddHBand="0" w:evenHBand="0" w:firstRowFirstColumn="0" w:firstRowLastColumn="0" w:lastRowFirstColumn="0" w:lastRowLastColumn="0"/>
+            <w:tcW w:w="1237" w:type="pct"/>
+          </w:tcPr>
+          <w:p>
+            <w:r>
+              <w:t>pts</w:t>
+            </w:r>
+          </w:p>
+        </w:tc>
+        <w:tc>
+          <w:tcPr>
+            <w:tcW w:w="2491" w:type="pct"/>
+          </w:tcPr>
+          <w:p>
+            <w:pPr>
+              <w:cnfStyle w:val="000000000000" w:firstRow="0" w:lastRow="0" w:firstColumn="0" w:lastColumn="0" w:oddVBand="0" w:evenVBand="0" w:oddHBand="0" w:evenHBand="0" w:firstRowFirstColumn="0" w:firstRowLastColumn="0" w:lastRowFirstColumn="0" w:lastRowLastColumn="0"/>
+            </w:pPr>
+            <w:r>
+              <w:t>个人</w:t>
+            </w:r>
+            <w:r>
+              <w:t>得分</w:t>
+            </w:r>
+          </w:p>
+        </w:tc>
+        <w:tc>
+          <w:tcPr>
+            <w:tcW w:w="1272" w:type="pct"/>
+          </w:tcPr>
+          <w:p>
+            <w:pPr>
+              <w:cnfStyle w:val="000000000000" w:firstRow="0" w:lastRow="0" w:firstColumn="0" w:lastColumn="0" w:oddVBand="0" w:evenVBand="0" w:oddHBand="0" w:evenHBand="0" w:firstRowFirstColumn="0" w:firstRowLastColumn="0" w:lastRowFirstColumn="0" w:lastRowLastColumn="0"/>
+            </w:pPr>
+            <w:r>
+              <w:rPr>
+                <w:rFonts w:hint="eastAsia"/>
+              </w:rPr>
+              <w:t>Inte</w:t>
+            </w:r>
+            <w:r>
+              <w:t>ger/Double</w:t>
+            </w:r>
+          </w:p>
+        </w:tc>
+      </w:tr>
+    </w:tbl>
+    <w:p>
+      <w:pPr>
+        <w:spacing w:line="360" w:lineRule="auto"/>
+      </w:pPr>
+      <w:r>
+        <w:rPr>
+          <w:rFonts w:hint="eastAsia"/>
+        </w:rPr>
+        <w:t>advanced</w:t>
+      </w:r>
+      <w:r>
+        <w:rPr>
+          <w:rFonts w:hint="eastAsia"/>
+        </w:rPr>
+        <w:t>：</w:t>
+      </w:r>
+    </w:p>
+    <w:tbl>
+      <w:tblPr>
+        <w:tblStyle w:val="4-1"/>
+        <w:tblW w:w="5000" w:type="pct"/>
+        <w:tblLook w:val="04A0" w:firstRow="1" w:lastRow="0" w:firstColumn="1" w:lastColumn="0" w:noHBand="0" w:noVBand="1"/>
+      </w:tblPr>
+      <w:tblGrid>
+        <w:gridCol w:w="2052"/>
+        <w:gridCol w:w="4133"/>
+        <w:gridCol w:w="2111"/>
+      </w:tblGrid>
+      <w:tr>
+        <w:trPr>
+          <w:cnfStyle w:val="100000000000" w:firstRow="1" w:lastRow="0" w:firstColumn="0" w:lastColumn="0" w:oddVBand="0" w:evenVBand="0" w:oddHBand="0" w:evenHBand="0" w:firstRowFirstColumn="0" w:firstRowLastColumn="0" w:lastRowFirstColumn="0" w:lastRowLastColumn="0"/>
+        </w:trPr>
+        <w:tc>
+          <w:tcPr>
+            <w:cnfStyle w:val="001000000000" w:firstRow="0" w:lastRow="0" w:firstColumn="1" w:lastColumn="0" w:oddVBand="0" w:evenVBand="0" w:oddHBand="0" w:evenHBand="0" w:firstRowFirstColumn="0" w:firstRowLastColumn="0" w:lastRowFirstColumn="0" w:lastRowLastColumn="0"/>
+            <w:tcW w:w="1237" w:type="pct"/>
+          </w:tcPr>
+          <w:p>
+            <w:pPr>
+              <w:jc w:val="left"/>
+            </w:pPr>
+            <w:r>
+              <w:t>键</w:t>
+            </w:r>
+          </w:p>
+        </w:tc>
+        <w:tc>
+          <w:tcPr>
+            <w:tcW w:w="2491" w:type="pct"/>
+          </w:tcPr>
+          <w:p>
+            <w:pPr>
+              <w:jc w:val="left"/>
+              <w:cnfStyle w:val="100000000000" w:firstRow="1" w:lastRow="0" w:firstColumn="0" w:lastColumn="0" w:oddVBand="0" w:evenVBand="0" w:oddHBand="0" w:evenHBand="0" w:firstRowFirstColumn="0" w:firstRowLastColumn="0" w:lastRowFirstColumn="0" w:lastRowLastColumn="0"/>
+            </w:pPr>
+            <w:r>
+              <w:t>含义</w:t>
+            </w:r>
+          </w:p>
+        </w:tc>
+        <w:tc>
+          <w:tcPr>
+            <w:tcW w:w="1272" w:type="pct"/>
+          </w:tcPr>
+          <w:p>
+            <w:pPr>
+              <w:jc w:val="left"/>
+              <w:cnfStyle w:val="100000000000" w:firstRow="1" w:lastRow="0" w:firstColumn="0" w:lastColumn="0" w:oddVBand="0" w:evenVBand="0" w:oddHBand="0" w:evenHBand="0" w:firstRowFirstColumn="0" w:firstRowLastColumn="0" w:lastRowFirstColumn="0" w:lastRowLastColumn="0"/>
+            </w:pPr>
+            <w:r>
+              <w:t>数据类型</w:t>
+            </w:r>
+          </w:p>
+        </w:tc>
+      </w:tr>
+      <w:tr>
+        <w:trPr>
+          <w:cnfStyle w:val="000000100000" w:firstRow="0" w:lastRow="0" w:firstColumn="0" w:lastColumn="0" w:oddVBand="0" w:evenVBand="0" w:oddHBand="1" w:evenHBand="0" w:firstRowFirstColumn="0" w:firstRowLastColumn="0" w:lastRowFirstColumn="0" w:lastRowLastColumn="0"/>
+        </w:trPr>
+        <w:tc>
+          <w:tcPr>
+            <w:cnfStyle w:val="001000000000" w:firstRow="0" w:lastRow="0" w:firstColumn="1" w:lastColumn="0" w:oddVBand="0" w:evenVBand="0" w:oddHBand="0" w:evenHBand="0" w:firstRowFirstColumn="0" w:firstRowLastColumn="0" w:lastRowFirstColumn="0" w:lastRowLastColumn="0"/>
+            <w:tcW w:w="1237" w:type="pct"/>
+          </w:tcPr>
+          <w:p>
+            <w:proofErr w:type="spellStart"/>
+            <w:r>
+              <w:t>team_abbr</w:t>
+            </w:r>
+            <w:proofErr w:type="spellEnd"/>
+          </w:p>
+        </w:tc>
+        <w:tc>
+          <w:tcPr>
+            <w:tcW w:w="2491" w:type="pct"/>
+          </w:tcPr>
+          <w:p>
+            <w:pPr>
+              <w:cnfStyle w:val="000000100000" w:firstRow="0" w:lastRow="0" w:firstColumn="0" w:lastColumn="0" w:oddVBand="0" w:evenVBand="0" w:oddHBand="1" w:evenHBand="0" w:firstRowFirstColumn="0" w:firstRowLastColumn="0" w:lastRowFirstColumn="0" w:lastRowLastColumn="0"/>
+            </w:pPr>
+            <w:r>
+              <w:t>所在球队缩写</w:t>
+            </w:r>
+          </w:p>
+        </w:tc>
+        <w:tc>
+          <w:tcPr>
+            <w:tcW w:w="1272" w:type="pct"/>
+          </w:tcPr>
+          <w:p>
+            <w:pPr>
+              <w:cnfStyle w:val="000000100000" w:firstRow="0" w:lastRow="0" w:firstColumn="0" w:lastColumn="0" w:oddVBand="0" w:evenVBand="0" w:oddHBand="1" w:evenHBand="0" w:firstRowFirstColumn="0" w:firstRowLastColumn="0" w:lastRowFirstColumn="0" w:lastRowLastColumn="0"/>
+            </w:pPr>
+            <w:r>
+              <w:t>String</w:t>
+            </w:r>
+          </w:p>
+        </w:tc>
+      </w:tr>
+      <w:tr>
+        <w:tc>
+          <w:tcPr>
+            <w:cnfStyle w:val="001000000000" w:firstRow="0" w:lastRow="0" w:firstColumn="1" w:lastColumn="0" w:oddVBand="0" w:evenVBand="0" w:oddHBand="0" w:evenHBand="0" w:firstRowFirstColumn="0" w:firstRowLastColumn="0" w:lastRowFirstColumn="0" w:lastRowLastColumn="0"/>
+            <w:tcW w:w="1237" w:type="pct"/>
+          </w:tcPr>
+          <w:p>
+            <w:r>
+              <w:t>position</w:t>
+            </w:r>
+          </w:p>
+        </w:tc>
+        <w:tc>
+          <w:tcPr>
+            <w:tcW w:w="2491" w:type="pct"/>
+          </w:tcPr>
+          <w:p>
+            <w:pPr>
+              <w:cnfStyle w:val="000000000000" w:firstRow="0" w:lastRow="0" w:firstColumn="0" w:lastColumn="0" w:oddVBand="0" w:evenVBand="0" w:oddHBand="0" w:evenHBand="0" w:firstRowFirstColumn="0" w:firstRowLastColumn="0" w:lastRowFirstColumn="0" w:lastRowLastColumn="0"/>
+              <w:rPr>
+                <w:rFonts w:hint="eastAsia"/>
+              </w:rPr>
+            </w:pPr>
+            <w:r>
+              <w:t>位置</w:t>
+            </w:r>
+          </w:p>
+        </w:tc>
+        <w:tc>
+          <w:tcPr>
+            <w:tcW w:w="1272" w:type="pct"/>
+          </w:tcPr>
+          <w:p>
+            <w:pPr>
+              <w:cnfStyle w:val="000000000000" w:firstRow="0" w:lastRow="0" w:firstColumn="0" w:lastColumn="0" w:oddVBand="0" w:evenVBand="0" w:oddHBand="0" w:evenHBand="0" w:firstRowFirstColumn="0" w:firstRowLastColumn="0" w:lastRowFirstColumn="0" w:lastRowLastColumn="0"/>
+            </w:pPr>
+            <w:r>
+              <w:t>String</w:t>
+            </w:r>
+          </w:p>
+        </w:tc>
+      </w:tr>
+      <w:tr>
+        <w:trPr>
+          <w:cnfStyle w:val="000000100000" w:firstRow="0" w:lastRow="0" w:firstColumn="0" w:lastColumn="0" w:oddVBand="0" w:evenVBand="0" w:oddHBand="1" w:evenHBand="0" w:firstRowFirstColumn="0" w:firstRowLastColumn="0" w:lastRowFirstColumn="0" w:lastRowLastColumn="0"/>
+        </w:trPr>
+        <w:tc>
+          <w:tcPr>
+            <w:cnfStyle w:val="001000000000" w:firstRow="0" w:lastRow="0" w:firstColumn="1" w:lastColumn="0" w:oddVBand="0" w:evenVBand="0" w:oddHBand="0" w:evenHBand="0" w:firstRowFirstColumn="0" w:firstRowLastColumn="0" w:lastRowFirstColumn="0" w:lastRowLastColumn="0"/>
+            <w:tcW w:w="1237" w:type="pct"/>
+          </w:tcPr>
+          <w:p>
+            <w:proofErr w:type="spellStart"/>
+            <w:r>
+              <w:rPr>
+                <w:rFonts w:hint="eastAsia"/>
+              </w:rPr>
+              <w:t>num_of_game</w:t>
+            </w:r>
+            <w:proofErr w:type="spellEnd"/>
+          </w:p>
+        </w:tc>
+        <w:tc>
+          <w:tcPr>
+            <w:tcW w:w="2491" w:type="pct"/>
+          </w:tcPr>
+          <w:p>
+            <w:pPr>
+              <w:cnfStyle w:val="000000100000" w:firstRow="0" w:lastRow="0" w:firstColumn="0" w:lastColumn="0" w:oddVBand="0" w:evenVBand="0" w:oddHBand="1" w:evenHBand="0" w:firstRowFirstColumn="0" w:firstRowLastColumn="0" w:lastRowFirstColumn="0" w:lastRowLastColumn="0"/>
+            </w:pPr>
+            <w:r>
+              <w:t>比赛场数（仅</w:t>
+            </w:r>
+            <w:r>
+              <w:t>total</w:t>
+            </w:r>
+            <w:r>
+              <w:t>）</w:t>
+            </w:r>
+          </w:p>
+        </w:tc>
+        <w:tc>
+          <w:tcPr>
+            <w:tcW w:w="1272" w:type="pct"/>
+          </w:tcPr>
+          <w:p>
+            <w:pPr>
+              <w:cnfStyle w:val="000000100000" w:firstRow="0" w:lastRow="0" w:firstColumn="0" w:lastColumn="0" w:oddVBand="0" w:evenVBand="0" w:oddHBand="1" w:evenHBand="0" w:firstRowFirstColumn="0" w:firstRowLastColumn="0" w:lastRowFirstColumn="0" w:lastRowLastColumn="0"/>
+            </w:pPr>
+            <w:r>
+              <w:rPr>
+                <w:rFonts w:hint="eastAsia"/>
+              </w:rPr>
+              <w:t>Integer</w:t>
+            </w:r>
+          </w:p>
+        </w:tc>
+      </w:tr>
+      <w:tr>
+        <w:tc>
+          <w:tcPr>
+            <w:cnfStyle w:val="001000000000" w:firstRow="0" w:lastRow="0" w:firstColumn="1" w:lastColumn="0" w:oddVBand="0" w:evenVBand="0" w:oddHBand="0" w:evenHBand="0" w:firstRowFirstColumn="0" w:firstRowLastColumn="0" w:lastRowFirstColumn="0" w:lastRowLastColumn="0"/>
+            <w:tcW w:w="1237" w:type="pct"/>
+          </w:tcPr>
+          <w:p>
+            <w:r>
+              <w:t>minute</w:t>
+            </w:r>
+          </w:p>
+        </w:tc>
+        <w:tc>
+          <w:tcPr>
+            <w:tcW w:w="2491" w:type="pct"/>
+          </w:tcPr>
+          <w:p>
+            <w:pPr>
+              <w:cnfStyle w:val="000000000000" w:firstRow="0" w:lastRow="0" w:firstColumn="0" w:lastColumn="0" w:oddVBand="0" w:evenVBand="0" w:oddHBand="0" w:evenHBand="0" w:firstRowFirstColumn="0" w:firstRowLastColumn="0" w:lastRowFirstColumn="0" w:lastRowLastColumn="0"/>
+            </w:pPr>
+            <w:r>
+              <w:t>在场时间</w:t>
+            </w:r>
+          </w:p>
+        </w:tc>
+        <w:tc>
+          <w:tcPr>
+            <w:tcW w:w="1272" w:type="pct"/>
+          </w:tcPr>
+          <w:p>
+            <w:pPr>
+              <w:cnfStyle w:val="000000000000" w:firstRow="0" w:lastRow="0" w:firstColumn="0" w:lastColumn="0" w:oddVBand="0" w:evenVBand="0" w:oddHBand="0" w:evenHBand="0" w:firstRowFirstColumn="0" w:firstRowLastColumn="0" w:lastRowFirstColumn="0" w:lastRowLastColumn="0"/>
+            </w:pPr>
+            <w:r>
+              <w:rPr>
+                <w:rFonts w:hint="eastAsia"/>
+              </w:rPr>
+              <w:t>Inte</w:t>
+            </w:r>
+            <w:r>
+              <w:t>ger</w:t>
+            </w:r>
+          </w:p>
+        </w:tc>
+      </w:tr>
+      <w:tr>
+        <w:trPr>
+          <w:cnfStyle w:val="000000100000" w:firstRow="0" w:lastRow="0" w:firstColumn="0" w:lastColumn="0" w:oddVBand="0" w:evenVBand="0" w:oddHBand="1" w:evenHBand="0" w:firstRowFirstColumn="0" w:firstRowLastColumn="0" w:lastRowFirstColumn="0" w:lastRowLastColumn="0"/>
+        </w:trPr>
+        <w:tc>
+          <w:tcPr>
+            <w:cnfStyle w:val="001000000000" w:firstRow="0" w:lastRow="0" w:firstColumn="1" w:lastColumn="0" w:oddVBand="0" w:evenVBand="0" w:oddHBand="0" w:evenHBand="0" w:firstRowFirstColumn="0" w:firstRowLastColumn="0" w:lastRowFirstColumn="0" w:lastRowLastColumn="0"/>
+            <w:tcW w:w="1237" w:type="pct"/>
+          </w:tcPr>
+          <w:p>
+            <w:r>
+              <w:t>per</w:t>
+            </w:r>
+          </w:p>
+        </w:tc>
+        <w:tc>
+          <w:tcPr>
+            <w:tcW w:w="2491" w:type="pct"/>
+          </w:tcPr>
+          <w:p>
+            <w:pPr>
+              <w:cnfStyle w:val="000000100000" w:firstRow="0" w:lastRow="0" w:firstColumn="0" w:lastColumn="0" w:oddVBand="0" w:evenVBand="0" w:oddHBand="1" w:evenHBand="0" w:firstRowFirstColumn="0" w:firstRowLastColumn="0" w:lastRowFirstColumn="0" w:lastRowLastColumn="0"/>
+            </w:pPr>
+            <w:r>
+              <w:t>player efficiency rating</w:t>
+            </w:r>
+          </w:p>
+        </w:tc>
+        <w:tc>
+          <w:tcPr>
+            <w:tcW w:w="1272" w:type="pct"/>
+          </w:tcPr>
+          <w:p>
+            <w:pPr>
+              <w:cnfStyle w:val="000000100000" w:firstRow="0" w:lastRow="0" w:firstColumn="0" w:lastColumn="0" w:oddVBand="0" w:evenVBand="0" w:oddHBand="1" w:evenHBand="0" w:firstRowFirstColumn="0" w:firstRowLastColumn="0" w:lastRowFirstColumn="0" w:lastRowLastColumn="0"/>
+            </w:pPr>
+            <w:r>
+              <w:t>Double</w:t>
+            </w:r>
+          </w:p>
+        </w:tc>
+      </w:tr>
+      <w:tr>
+        <w:tc>
+          <w:tcPr>
+            <w:cnfStyle w:val="001000000000" w:firstRow="0" w:lastRow="0" w:firstColumn="1" w:lastColumn="0" w:oddVBand="0" w:evenVBand="0" w:oddHBand="0" w:evenHBand="0" w:firstRowFirstColumn="0" w:firstRowLastColumn="0" w:lastRowFirstColumn="0" w:lastRowLastColumn="0"/>
+            <w:tcW w:w="1237" w:type="pct"/>
+          </w:tcPr>
+          <w:p>
+            <w:proofErr w:type="spellStart"/>
+            <w:r>
+              <w:t>ts_pct</w:t>
+            </w:r>
+            <w:proofErr w:type="spellEnd"/>
+          </w:p>
+        </w:tc>
+        <w:tc>
+          <w:tcPr>
+            <w:tcW w:w="2491" w:type="pct"/>
+          </w:tcPr>
+          <w:p>
+            <w:pPr>
+              <w:tabs>
+                <w:tab w:val="left" w:pos="885"/>
+              </w:tabs>
+              <w:cnfStyle w:val="000000000000" w:firstRow="0" w:lastRow="0" w:firstColumn="0" w:lastColumn="0" w:oddVBand="0" w:evenVBand="0" w:oddHBand="0" w:evenHBand="0" w:firstRowFirstColumn="0" w:firstRowLastColumn="0" w:lastRowFirstColumn="0" w:lastRowLastColumn="0"/>
+            </w:pPr>
+            <w:r>
+              <w:t>true shooting percentage</w:t>
+            </w:r>
+          </w:p>
+        </w:tc>
+        <w:tc>
+          <w:tcPr>
+            <w:tcW w:w="1272" w:type="pct"/>
+          </w:tcPr>
+          <w:p>
+            <w:pPr>
+              <w:cnfStyle w:val="000000000000" w:firstRow="0" w:lastRow="0" w:firstColumn="0" w:lastColumn="0" w:oddVBand="0" w:evenVBand="0" w:oddHBand="0" w:evenHBand="0" w:firstRowFirstColumn="0" w:firstRowLastColumn="0" w:lastRowFirstColumn="0" w:lastRowLastColumn="0"/>
+            </w:pPr>
+            <w:r>
+              <w:t>Double</w:t>
+            </w:r>
+          </w:p>
+        </w:tc>
+      </w:tr>
+      <w:tr>
+        <w:trPr>
+          <w:cnfStyle w:val="000000100000" w:firstRow="0" w:lastRow="0" w:firstColumn="0" w:lastColumn="0" w:oddVBand="0" w:evenVBand="0" w:oddHBand="1" w:evenHBand="0" w:firstRowFirstColumn="0" w:firstRowLastColumn="0" w:lastRowFirstColumn="0" w:lastRowLastColumn="0"/>
+        </w:trPr>
+        <w:tc>
+          <w:tcPr>
+            <w:cnfStyle w:val="001000000000" w:firstRow="0" w:lastRow="0" w:firstColumn="1" w:lastColumn="0" w:oddVBand="0" w:evenVBand="0" w:oddHBand="0" w:evenHBand="0" w:firstRowFirstColumn="0" w:firstRowLastColumn="0" w:lastRowFirstColumn="0" w:lastRowLastColumn="0"/>
+            <w:tcW w:w="1237" w:type="pct"/>
+          </w:tcPr>
+          <w:p>
+            <w:pPr>
+              <w:jc w:val="left"/>
+            </w:pPr>
+            <w:r>
+              <w:t>fa3a_per_fga_pct</w:t>
+            </w:r>
+          </w:p>
+        </w:tc>
+        <w:tc>
+          <w:tcPr>
+            <w:tcW w:w="2491" w:type="pct"/>
+          </w:tcPr>
+          <w:p>
+            <w:pPr>
+              <w:cnfStyle w:val="000000100000" w:firstRow="0" w:lastRow="0" w:firstColumn="0" w:lastColumn="0" w:oddVBand="0" w:evenVBand="0" w:oddHBand="1" w:evenHBand="0" w:firstRowFirstColumn="0" w:firstRowLastColumn="0" w:lastRowFirstColumn="0" w:lastRowLastColumn="0"/>
+            </w:pPr>
+            <w:r>
+              <w:t>3-point attempt rate</w:t>
+            </w:r>
+          </w:p>
+        </w:tc>
+        <w:tc>
+          <w:tcPr>
+            <w:tcW w:w="1272" w:type="pct"/>
+          </w:tcPr>
+          <w:p>
+            <w:pPr>
+              <w:cnfStyle w:val="000000100000" w:firstRow="0" w:lastRow="0" w:firstColumn="0" w:lastColumn="0" w:oddVBand="0" w:evenVBand="0" w:oddHBand="1" w:evenHBand="0" w:firstRowFirstColumn="0" w:firstRowLastColumn="0" w:lastRowFirstColumn="0" w:lastRowLastColumn="0"/>
+            </w:pPr>
+            <w:r>
+              <w:t>Double</w:t>
+            </w:r>
+          </w:p>
+        </w:tc>
+      </w:tr>
+      <w:tr>
+        <w:tc>
+          <w:tcPr>
+            <w:cnfStyle w:val="001000000000" w:firstRow="0" w:lastRow="0" w:firstColumn="1" w:lastColumn="0" w:oddVBand="0" w:evenVBand="0" w:oddHBand="0" w:evenHBand="0" w:firstRowFirstColumn="0" w:firstRowLastColumn="0" w:lastRowFirstColumn="0" w:lastRowLastColumn="0"/>
+            <w:tcW w:w="1237" w:type="pct"/>
+          </w:tcPr>
+          <w:p>
+            <w:proofErr w:type="spellStart"/>
+            <w:r>
+              <w:t>fta_per_fga_pct</w:t>
+            </w:r>
+            <w:proofErr w:type="spellEnd"/>
+          </w:p>
+        </w:tc>
+        <w:tc>
+          <w:tcPr>
+            <w:tcW w:w="2491" w:type="pct"/>
+          </w:tcPr>
+          <w:p>
+            <w:pPr>
+              <w:cnfStyle w:val="000000000000" w:firstRow="0" w:lastRow="0" w:firstColumn="0" w:lastColumn="0" w:oddVBand="0" w:evenVBand="0" w:oddHBand="0" w:evenHBand="0" w:firstRowFirstColumn="0" w:firstRowLastColumn="0" w:lastRowFirstColumn="0" w:lastRowLastColumn="0"/>
+            </w:pPr>
+            <w:r>
+              <w:t>free throw attempt rate</w:t>
+            </w:r>
+          </w:p>
+        </w:tc>
+        <w:tc>
+          <w:tcPr>
+            <w:tcW w:w="1272" w:type="pct"/>
+          </w:tcPr>
+          <w:p>
+            <w:pPr>
+              <w:cnfStyle w:val="000000000000" w:firstRow="0" w:lastRow="0" w:firstColumn="0" w:lastColumn="0" w:oddVBand="0" w:evenVBand="0" w:oddHBand="0" w:evenHBand="0" w:firstRowFirstColumn="0" w:firstRowLastColumn="0" w:lastRowFirstColumn="0" w:lastRowLastColumn="0"/>
+            </w:pPr>
+            <w:r>
+              <w:t>Double</w:t>
+            </w:r>
+          </w:p>
+        </w:tc>
+      </w:tr>
+      <w:tr>
+        <w:trPr>
+          <w:cnfStyle w:val="000000100000" w:firstRow="0" w:lastRow="0" w:firstColumn="0" w:lastColumn="0" w:oddVBand="0" w:evenVBand="0" w:oddHBand="1" w:evenHBand="0" w:firstRowFirstColumn="0" w:firstRowLastColumn="0" w:lastRowFirstColumn="0" w:lastRowLastColumn="0"/>
+        </w:trPr>
+        <w:tc>
+          <w:tcPr>
+            <w:cnfStyle w:val="001000000000" w:firstRow="0" w:lastRow="0" w:firstColumn="1" w:lastColumn="0" w:oddVBand="0" w:evenVBand="0" w:oddHBand="0" w:evenHBand="0" w:firstRowFirstColumn="0" w:firstRowLastColumn="0" w:lastRowFirstColumn="0" w:lastRowLastColumn="0"/>
+            <w:tcW w:w="1237" w:type="pct"/>
+          </w:tcPr>
+          <w:p>
+            <w:proofErr w:type="spellStart"/>
+            <w:r>
+              <w:t>orb_pct</w:t>
+            </w:r>
+            <w:proofErr w:type="spellEnd"/>
+          </w:p>
+        </w:tc>
+        <w:tc>
+          <w:tcPr>
+            <w:tcW w:w="2491" w:type="pct"/>
+          </w:tcPr>
+          <w:p>
+            <w:pPr>
+              <w:cnfStyle w:val="000000100000" w:firstRow="0" w:lastRow="0" w:firstColumn="0" w:lastColumn="0" w:oddVBand="0" w:evenVBand="0" w:oddHBand="1" w:evenHBand="0" w:firstRowFirstColumn="0" w:firstRowLastColumn="0" w:lastRowFirstColumn="0" w:lastRowLastColumn="0"/>
+            </w:pPr>
+            <w:r>
+              <w:rPr>
+                <w:rFonts w:hint="eastAsia"/>
+              </w:rPr>
+              <w:t>进攻</w:t>
+            </w:r>
+            <w:proofErr w:type="gramStart"/>
+            <w:r>
+              <w:rPr>
+                <w:rFonts w:hint="eastAsia"/>
+              </w:rPr>
+              <w:t>篮板率</w:t>
+            </w:r>
+            <w:proofErr w:type="gramEnd"/>
+          </w:p>
+        </w:tc>
+        <w:tc>
+          <w:tcPr>
+            <w:tcW w:w="1272" w:type="pct"/>
+          </w:tcPr>
+          <w:p>
+            <w:pPr>
+              <w:cnfStyle w:val="000000100000" w:firstRow="0" w:lastRow="0" w:firstColumn="0" w:lastColumn="0" w:oddVBand="0" w:evenVBand="0" w:oddHBand="1" w:evenHBand="0" w:firstRowFirstColumn="0" w:firstRowLastColumn="0" w:lastRowFirstColumn="0" w:lastRowLastColumn="0"/>
+            </w:pPr>
+            <w:r>
+              <w:t>Double</w:t>
+            </w:r>
+          </w:p>
+        </w:tc>
+      </w:tr>
+      <w:tr>
+        <w:tc>
+          <w:tcPr>
+            <w:cnfStyle w:val="001000000000" w:firstRow="0" w:lastRow="0" w:firstColumn="1" w:lastColumn="0" w:oddVBand="0" w:evenVBand="0" w:oddHBand="0" w:evenHBand="0" w:firstRowFirstColumn="0" w:firstRowLastColumn="0" w:lastRowFirstColumn="0" w:lastRowLastColumn="0"/>
+            <w:tcW w:w="1237" w:type="pct"/>
+          </w:tcPr>
+          <w:p>
+            <w:proofErr w:type="spellStart"/>
+            <w:r>
+              <w:t>drb_pct</w:t>
+            </w:r>
+            <w:proofErr w:type="spellEnd"/>
+          </w:p>
+        </w:tc>
+        <w:tc>
+          <w:tcPr>
+            <w:tcW w:w="2491" w:type="pct"/>
+          </w:tcPr>
+          <w:p>
+            <w:pPr>
+              <w:cnfStyle w:val="000000000000" w:firstRow="0" w:lastRow="0" w:firstColumn="0" w:lastColumn="0" w:oddVBand="0" w:evenVBand="0" w:oddHBand="0" w:evenHBand="0" w:firstRowFirstColumn="0" w:firstRowLastColumn="0" w:lastRowFirstColumn="0" w:lastRowLastColumn="0"/>
+            </w:pPr>
+            <w:r>
+              <w:rPr>
+                <w:rFonts w:hint="eastAsia"/>
+              </w:rPr>
+              <w:t>防守</w:t>
+            </w:r>
+            <w:proofErr w:type="gramStart"/>
+            <w:r>
+              <w:rPr>
+                <w:rFonts w:hint="eastAsia"/>
+              </w:rPr>
+              <w:t>篮板率</w:t>
+            </w:r>
+            <w:proofErr w:type="gramEnd"/>
+          </w:p>
+        </w:tc>
+        <w:tc>
+          <w:tcPr>
+            <w:tcW w:w="1272" w:type="pct"/>
+          </w:tcPr>
+          <w:p>
+            <w:pPr>
+              <w:cnfStyle w:val="000000000000" w:firstRow="0" w:lastRow="0" w:firstColumn="0" w:lastColumn="0" w:oddVBand="0" w:evenVBand="0" w:oddHBand="0" w:evenHBand="0" w:firstRowFirstColumn="0" w:firstRowLastColumn="0" w:lastRowFirstColumn="0" w:lastRowLastColumn="0"/>
+            </w:pPr>
+            <w:r>
+              <w:t>Double</w:t>
+            </w:r>
+          </w:p>
+        </w:tc>
+      </w:tr>
+      <w:tr>
+        <w:trPr>
+          <w:cnfStyle w:val="000000100000" w:firstRow="0" w:lastRow="0" w:firstColumn="0" w:lastColumn="0" w:oddVBand="0" w:evenVBand="0" w:oddHBand="1" w:evenHBand="0" w:firstRowFirstColumn="0" w:firstRowLastColumn="0" w:lastRowFirstColumn="0" w:lastRowLastColumn="0"/>
+        </w:trPr>
+        <w:tc>
+          <w:tcPr>
+            <w:cnfStyle w:val="001000000000" w:firstRow="0" w:lastRow="0" w:firstColumn="1" w:lastColumn="0" w:oddVBand="0" w:evenVBand="0" w:oddHBand="0" w:evenHBand="0" w:firstRowFirstColumn="0" w:firstRowLastColumn="0" w:lastRowFirstColumn="0" w:lastRowLastColumn="0"/>
+            <w:tcW w:w="1237" w:type="pct"/>
+          </w:tcPr>
+          <w:p>
+            <w:proofErr w:type="spellStart"/>
+            <w:r>
+              <w:t>trb_pct</w:t>
+            </w:r>
+            <w:proofErr w:type="spellEnd"/>
+          </w:p>
+        </w:tc>
+        <w:tc>
+          <w:tcPr>
+            <w:tcW w:w="2491" w:type="pct"/>
+          </w:tcPr>
+          <w:p>
+            <w:pPr>
+              <w:cnfStyle w:val="000000100000" w:firstRow="0" w:lastRow="0" w:firstColumn="0" w:lastColumn="0" w:oddVBand="0" w:evenVBand="0" w:oddHBand="1" w:evenHBand="0" w:firstRowFirstColumn="0" w:firstRowLastColumn="0" w:lastRowFirstColumn="0" w:lastRowLastColumn="0"/>
+              <w:rPr>
+                <w:rFonts w:hint="eastAsia"/>
+              </w:rPr>
+            </w:pPr>
+            <w:r>
+              <w:t>总</w:t>
+            </w:r>
+            <w:proofErr w:type="gramStart"/>
+            <w:r>
+              <w:t>篮板率</w:t>
+            </w:r>
+            <w:proofErr w:type="gramEnd"/>
+          </w:p>
+        </w:tc>
+        <w:tc>
+          <w:tcPr>
+            <w:tcW w:w="1272" w:type="pct"/>
+          </w:tcPr>
+          <w:p>
+            <w:pPr>
+              <w:cnfStyle w:val="000000100000" w:firstRow="0" w:lastRow="0" w:firstColumn="0" w:lastColumn="0" w:oddVBand="0" w:evenVBand="0" w:oddHBand="1" w:evenHBand="0" w:firstRowFirstColumn="0" w:firstRowLastColumn="0" w:lastRowFirstColumn="0" w:lastRowLastColumn="0"/>
+            </w:pPr>
+            <w:r>
+              <w:t>Double</w:t>
+            </w:r>
+          </w:p>
+        </w:tc>
+      </w:tr>
+      <w:tr>
+        <w:tc>
+          <w:tcPr>
+            <w:cnfStyle w:val="001000000000" w:firstRow="0" w:lastRow="0" w:firstColumn="1" w:lastColumn="0" w:oddVBand="0" w:evenVBand="0" w:oddHBand="0" w:evenHBand="0" w:firstRowFirstColumn="0" w:firstRowLastColumn="0" w:lastRowFirstColumn="0" w:lastRowLastColumn="0"/>
+            <w:tcW w:w="1237" w:type="pct"/>
+          </w:tcPr>
+          <w:p>
+            <w:proofErr w:type="spellStart"/>
+            <w:r>
+              <w:t>ast_pct</w:t>
+            </w:r>
+            <w:proofErr w:type="spellEnd"/>
+          </w:p>
+        </w:tc>
+        <w:tc>
+          <w:tcPr>
+            <w:tcW w:w="2491" w:type="pct"/>
+          </w:tcPr>
+          <w:p>
+            <w:pPr>
+              <w:cnfStyle w:val="000000000000" w:firstRow="0" w:lastRow="0" w:firstColumn="0" w:lastColumn="0" w:oddVBand="0" w:evenVBand="0" w:oddHBand="0" w:evenHBand="0" w:firstRowFirstColumn="0" w:firstRowLastColumn="0" w:lastRowFirstColumn="0" w:lastRowLastColumn="0"/>
+            </w:pPr>
+            <w:r>
+              <w:rPr>
+                <w:rFonts w:hint="eastAsia"/>
+              </w:rPr>
+              <w:t>助攻率</w:t>
+            </w:r>
+          </w:p>
+        </w:tc>
+        <w:tc>
+          <w:tcPr>
+            <w:tcW w:w="1272" w:type="pct"/>
+          </w:tcPr>
+          <w:p>
+            <w:pPr>
+              <w:cnfStyle w:val="000000000000" w:firstRow="0" w:lastRow="0" w:firstColumn="0" w:lastColumn="0" w:oddVBand="0" w:evenVBand="0" w:oddHBand="0" w:evenHBand="0" w:firstRowFirstColumn="0" w:firstRowLastColumn="0" w:lastRowFirstColumn="0" w:lastRowLastColumn="0"/>
+            </w:pPr>
+            <w:r>
+              <w:t>Double</w:t>
+            </w:r>
+          </w:p>
+        </w:tc>
+      </w:tr>
+      <w:tr>
+        <w:trPr>
+          <w:cnfStyle w:val="000000100000" w:firstRow="0" w:lastRow="0" w:firstColumn="0" w:lastColumn="0" w:oddVBand="0" w:evenVBand="0" w:oddHBand="1" w:evenHBand="0" w:firstRowFirstColumn="0" w:firstRowLastColumn="0" w:lastRowFirstColumn="0" w:lastRowLastColumn="0"/>
+        </w:trPr>
+        <w:tc>
+          <w:tcPr>
+            <w:cnfStyle w:val="001000000000" w:firstRow="0" w:lastRow="0" w:firstColumn="1" w:lastColumn="0" w:oddVBand="0" w:evenVBand="0" w:oddHBand="0" w:evenHBand="0" w:firstRowFirstColumn="0" w:firstRowLastColumn="0" w:lastRowFirstColumn="0" w:lastRowLastColumn="0"/>
+            <w:tcW w:w="1237" w:type="pct"/>
+          </w:tcPr>
+          <w:p>
+            <w:proofErr w:type="spellStart"/>
+            <w:r>
+              <w:t>stl_pct</w:t>
+            </w:r>
+            <w:proofErr w:type="spellEnd"/>
+          </w:p>
+        </w:tc>
+        <w:tc>
+          <w:tcPr>
+            <w:tcW w:w="2491" w:type="pct"/>
+          </w:tcPr>
+          <w:p>
+            <w:pPr>
+              <w:cnfStyle w:val="000000100000" w:firstRow="0" w:lastRow="0" w:firstColumn="0" w:lastColumn="0" w:oddVBand="0" w:evenVBand="0" w:oddHBand="1" w:evenHBand="0" w:firstRowFirstColumn="0" w:firstRowLastColumn="0" w:lastRowFirstColumn="0" w:lastRowLastColumn="0"/>
+            </w:pPr>
+            <w:r>
+              <w:rPr>
+                <w:rFonts w:hint="eastAsia"/>
+              </w:rPr>
+              <w:t>抢断率</w:t>
+            </w:r>
+          </w:p>
+        </w:tc>
+        <w:tc>
+          <w:tcPr>
+            <w:tcW w:w="1272" w:type="pct"/>
+          </w:tcPr>
+          <w:p>
+            <w:pPr>
+              <w:cnfStyle w:val="000000100000" w:firstRow="0" w:lastRow="0" w:firstColumn="0" w:lastColumn="0" w:oddVBand="0" w:evenVBand="0" w:oddHBand="1" w:evenHBand="0" w:firstRowFirstColumn="0" w:firstRowLastColumn="0" w:lastRowFirstColumn="0" w:lastRowLastColumn="0"/>
+            </w:pPr>
+            <w:r>
+              <w:t>Double</w:t>
+            </w:r>
+          </w:p>
+        </w:tc>
+      </w:tr>
+      <w:tr>
+        <w:tc>
+          <w:tcPr>
+            <w:cnfStyle w:val="001000000000" w:firstRow="0" w:lastRow="0" w:firstColumn="1" w:lastColumn="0" w:oddVBand="0" w:evenVBand="0" w:oddHBand="0" w:evenHBand="0" w:firstRowFirstColumn="0" w:firstRowLastColumn="0" w:lastRowFirstColumn="0" w:lastRowLastColumn="0"/>
+            <w:tcW w:w="1237" w:type="pct"/>
+          </w:tcPr>
+          <w:p>
+            <w:proofErr w:type="spellStart"/>
+            <w:r>
+              <w:t>blk_pct</w:t>
+            </w:r>
+            <w:proofErr w:type="spellEnd"/>
+          </w:p>
+        </w:tc>
+        <w:tc>
+          <w:tcPr>
+            <w:tcW w:w="2491" w:type="pct"/>
+          </w:tcPr>
+          <w:p>
+            <w:pPr>
+              <w:cnfStyle w:val="000000000000" w:firstRow="0" w:lastRow="0" w:firstColumn="0" w:lastColumn="0" w:oddVBand="0" w:evenVBand="0" w:oddHBand="0" w:evenHBand="0" w:firstRowFirstColumn="0" w:firstRowLastColumn="0" w:lastRowFirstColumn="0" w:lastRowLastColumn="0"/>
+            </w:pPr>
+            <w:proofErr w:type="gramStart"/>
+            <w:r>
+              <w:rPr>
+                <w:rFonts w:hint="eastAsia"/>
+              </w:rPr>
+              <w:t>盖帽率</w:t>
+            </w:r>
+            <w:proofErr w:type="gramEnd"/>
+          </w:p>
+        </w:tc>
+        <w:tc>
+          <w:tcPr>
+            <w:tcW w:w="1272" w:type="pct"/>
+          </w:tcPr>
+          <w:p>
+            <w:pPr>
+              <w:cnfStyle w:val="000000000000" w:firstRow="0" w:lastRow="0" w:firstColumn="0" w:lastColumn="0" w:oddVBand="0" w:evenVBand="0" w:oddHBand="0" w:evenHBand="0" w:firstRowFirstColumn="0" w:firstRowLastColumn="0" w:lastRowFirstColumn="0" w:lastRowLastColumn="0"/>
+            </w:pPr>
+            <w:r>
+              <w:t>Double</w:t>
+            </w:r>
+          </w:p>
+        </w:tc>
+      </w:tr>
+      <w:tr>
+        <w:trPr>
+          <w:cnfStyle w:val="000000100000" w:firstRow="0" w:lastRow="0" w:firstColumn="0" w:lastColumn="0" w:oddVBand="0" w:evenVBand="0" w:oddHBand="1" w:evenHBand="0" w:firstRowFirstColumn="0" w:firstRowLastColumn="0" w:lastRowFirstColumn="0" w:lastRowLastColumn="0"/>
+        </w:trPr>
+        <w:tc>
+          <w:tcPr>
+            <w:cnfStyle w:val="001000000000" w:firstRow="0" w:lastRow="0" w:firstColumn="1" w:lastColumn="0" w:oddVBand="0" w:evenVBand="0" w:oddHBand="0" w:evenHBand="0" w:firstRowFirstColumn="0" w:firstRowLastColumn="0" w:lastRowFirstColumn="0" w:lastRowLastColumn="0"/>
+            <w:tcW w:w="1237" w:type="pct"/>
+          </w:tcPr>
+          <w:p>
+            <w:proofErr w:type="spellStart"/>
+            <w:r>
+              <w:t>tov_pct</w:t>
+            </w:r>
+            <w:proofErr w:type="spellEnd"/>
+          </w:p>
+        </w:tc>
+        <w:tc>
+          <w:tcPr>
+            <w:tcW w:w="2491" w:type="pct"/>
+          </w:tcPr>
+          <w:p>
+            <w:pPr>
+              <w:cnfStyle w:val="000000100000" w:firstRow="0" w:lastRow="0" w:firstColumn="0" w:lastColumn="0" w:oddVBand="0" w:evenVBand="0" w:oddHBand="1" w:evenHBand="0" w:firstRowFirstColumn="0" w:firstRowLastColumn="0" w:lastRowFirstColumn="0" w:lastRowLastColumn="0"/>
+            </w:pPr>
+            <w:r>
+              <w:rPr>
+                <w:rFonts w:hint="eastAsia"/>
+              </w:rPr>
+              <w:t>失误率</w:t>
+            </w:r>
+          </w:p>
+        </w:tc>
+        <w:tc>
+          <w:tcPr>
+            <w:tcW w:w="1272" w:type="pct"/>
+          </w:tcPr>
+          <w:p>
+            <w:pPr>
+              <w:cnfStyle w:val="000000100000" w:firstRow="0" w:lastRow="0" w:firstColumn="0" w:lastColumn="0" w:oddVBand="0" w:evenVBand="0" w:oddHBand="1" w:evenHBand="0" w:firstRowFirstColumn="0" w:firstRowLastColumn="0" w:lastRowFirstColumn="0" w:lastRowLastColumn="0"/>
+            </w:pPr>
+            <w:r>
+              <w:t>Double</w:t>
+            </w:r>
+          </w:p>
+        </w:tc>
+      </w:tr>
+      <w:tr>
+        <w:tc>
+          <w:tcPr>
+            <w:cnfStyle w:val="001000000000" w:firstRow="0" w:lastRow="0" w:firstColumn="1" w:lastColumn="0" w:oddVBand="0" w:evenVBand="0" w:oddHBand="0" w:evenHBand="0" w:firstRowFirstColumn="0" w:firstRowLastColumn="0" w:lastRowFirstColumn="0" w:lastRowLastColumn="0"/>
+            <w:tcW w:w="1237" w:type="pct"/>
+          </w:tcPr>
+          <w:p>
+            <w:proofErr w:type="spellStart"/>
+            <w:r>
+              <w:t>usg_pct</w:t>
+            </w:r>
+            <w:proofErr w:type="spellEnd"/>
+          </w:p>
+        </w:tc>
+        <w:tc>
+          <w:tcPr>
+            <w:tcW w:w="2491" w:type="pct"/>
+          </w:tcPr>
+          <w:p>
+            <w:pPr>
+              <w:cnfStyle w:val="000000000000" w:firstRow="0" w:lastRow="0" w:firstColumn="0" w:lastColumn="0" w:oddVBand="0" w:evenVBand="0" w:oddHBand="0" w:evenHBand="0" w:firstRowFirstColumn="0" w:firstRowLastColumn="0" w:lastRowFirstColumn="0" w:lastRowLastColumn="0"/>
+            </w:pPr>
+            <w:r>
+              <w:rPr>
+                <w:rFonts w:hint="eastAsia"/>
+              </w:rPr>
+              <w:t>使用率</w:t>
+            </w:r>
+          </w:p>
+        </w:tc>
+        <w:tc>
+          <w:tcPr>
+            <w:tcW w:w="1272" w:type="pct"/>
+          </w:tcPr>
+          <w:p>
+            <w:pPr>
+              <w:cnfStyle w:val="000000000000" w:firstRow="0" w:lastRow="0" w:firstColumn="0" w:lastColumn="0" w:oddVBand="0" w:evenVBand="0" w:oddHBand="0" w:evenHBand="0" w:firstRowFirstColumn="0" w:firstRowLastColumn="0" w:lastRowFirstColumn="0" w:lastRowLastColumn="0"/>
+            </w:pPr>
+            <w:r>
+              <w:t>Double</w:t>
+            </w:r>
+          </w:p>
+        </w:tc>
+      </w:tr>
+      <w:tr>
+        <w:trPr>
+          <w:cnfStyle w:val="000000100000" w:firstRow="0" w:lastRow="0" w:firstColumn="0" w:lastColumn="0" w:oddVBand="0" w:evenVBand="0" w:oddHBand="1" w:evenHBand="0" w:firstRowFirstColumn="0" w:firstRowLastColumn="0" w:lastRowFirstColumn="0" w:lastRowLastColumn="0"/>
+        </w:trPr>
+        <w:tc>
+          <w:tcPr>
+            <w:cnfStyle w:val="001000000000" w:firstRow="0" w:lastRow="0" w:firstColumn="1" w:lastColumn="0" w:oddVBand="0" w:evenVBand="0" w:oddHBand="0" w:evenHBand="0" w:firstRowFirstColumn="0" w:firstRowLastColumn="0" w:lastRowFirstColumn="0" w:lastRowLastColumn="0"/>
+            <w:tcW w:w="1237" w:type="pct"/>
+          </w:tcPr>
+          <w:p>
+            <w:proofErr w:type="spellStart"/>
+            <w:r>
+              <w:t>ows</w:t>
+            </w:r>
+            <w:proofErr w:type="spellEnd"/>
+          </w:p>
+        </w:tc>
+        <w:tc>
+          <w:tcPr>
+            <w:tcW w:w="2491" w:type="pct"/>
+          </w:tcPr>
+          <w:p>
+            <w:pPr>
+              <w:cnfStyle w:val="000000100000" w:firstRow="0" w:lastRow="0" w:firstColumn="0" w:lastColumn="0" w:oddVBand="0" w:evenVBand="0" w:oddHBand="1" w:evenHBand="0" w:firstRowFirstColumn="0" w:firstRowLastColumn="0" w:lastRowFirstColumn="0" w:lastRowLastColumn="0"/>
+            </w:pPr>
+            <w:r>
+              <w:t>offensive win shares</w:t>
+            </w:r>
+          </w:p>
+        </w:tc>
+        <w:tc>
+          <w:tcPr>
+            <w:tcW w:w="1272" w:type="pct"/>
+          </w:tcPr>
+          <w:p>
+            <w:pPr>
+              <w:cnfStyle w:val="000000100000" w:firstRow="0" w:lastRow="0" w:firstColumn="0" w:lastColumn="0" w:oddVBand="0" w:evenVBand="0" w:oddHBand="1" w:evenHBand="0" w:firstRowFirstColumn="0" w:firstRowLastColumn="0" w:lastRowFirstColumn="0" w:lastRowLastColumn="0"/>
+            </w:pPr>
+            <w:r>
+              <w:t>Double</w:t>
+            </w:r>
+          </w:p>
+        </w:tc>
+      </w:tr>
+      <w:tr>
+        <w:tc>
+          <w:tcPr>
+            <w:cnfStyle w:val="001000000000" w:firstRow="0" w:lastRow="0" w:firstColumn="1" w:lastColumn="0" w:oddVBand="0" w:evenVBand="0" w:oddHBand="0" w:evenHBand="0" w:firstRowFirstColumn="0" w:firstRowLastColumn="0" w:lastRowFirstColumn="0" w:lastRowLastColumn="0"/>
+            <w:tcW w:w="1237" w:type="pct"/>
+          </w:tcPr>
+          <w:p>
+            <w:proofErr w:type="spellStart"/>
+            <w:r>
+              <w:t>dws</w:t>
+            </w:r>
+            <w:proofErr w:type="spellEnd"/>
+          </w:p>
+        </w:tc>
+        <w:tc>
+          <w:tcPr>
+            <w:tcW w:w="2491" w:type="pct"/>
+          </w:tcPr>
+          <w:p>
+            <w:pPr>
+              <w:cnfStyle w:val="000000000000" w:firstRow="0" w:lastRow="0" w:firstColumn="0" w:lastColumn="0" w:oddVBand="0" w:evenVBand="0" w:oddHBand="0" w:evenHBand="0" w:firstRowFirstColumn="0" w:firstRowLastColumn="0" w:lastRowFirstColumn="0" w:lastRowLastColumn="0"/>
+            </w:pPr>
+            <w:r>
+              <w:t>defensive win shares</w:t>
+            </w:r>
+          </w:p>
+        </w:tc>
+        <w:tc>
+          <w:tcPr>
+            <w:tcW w:w="1272" w:type="pct"/>
+          </w:tcPr>
+          <w:p>
+            <w:pPr>
+              <w:cnfStyle w:val="000000000000" w:firstRow="0" w:lastRow="0" w:firstColumn="0" w:lastColumn="0" w:oddVBand="0" w:evenVBand="0" w:oddHBand="0" w:evenHBand="0" w:firstRowFirstColumn="0" w:firstRowLastColumn="0" w:lastRowFirstColumn="0" w:lastRowLastColumn="0"/>
+            </w:pPr>
+            <w:r>
+              <w:t>Double</w:t>
+            </w:r>
+          </w:p>
+        </w:tc>
+      </w:tr>
+      <w:tr>
+        <w:trPr>
+          <w:cnfStyle w:val="000000100000" w:firstRow="0" w:lastRow="0" w:firstColumn="0" w:lastColumn="0" w:oddVBand="0" w:evenVBand="0" w:oddHBand="1" w:evenHBand="0" w:firstRowFirstColumn="0" w:firstRowLastColumn="0" w:lastRowFirstColumn="0" w:lastRowLastColumn="0"/>
+        </w:trPr>
+        <w:tc>
+          <w:tcPr>
+            <w:cnfStyle w:val="001000000000" w:firstRow="0" w:lastRow="0" w:firstColumn="1" w:lastColumn="0" w:oddVBand="0" w:evenVBand="0" w:oddHBand="0" w:evenHBand="0" w:firstRowFirstColumn="0" w:firstRowLastColumn="0" w:lastRowFirstColumn="0" w:lastRowLastColumn="0"/>
+            <w:tcW w:w="1237" w:type="pct"/>
+          </w:tcPr>
+          <w:p>
+            <w:proofErr w:type="spellStart"/>
+            <w:r>
+              <w:t>ws</w:t>
+            </w:r>
+            <w:proofErr w:type="spellEnd"/>
+          </w:p>
+        </w:tc>
+        <w:tc>
+          <w:tcPr>
+            <w:tcW w:w="2491" w:type="pct"/>
+          </w:tcPr>
+          <w:p>
+            <w:pPr>
+              <w:cnfStyle w:val="000000100000" w:firstRow="0" w:lastRow="0" w:firstColumn="0" w:lastColumn="0" w:oddVBand="0" w:evenVBand="0" w:oddHBand="1" w:evenHBand="0" w:firstRowFirstColumn="0" w:firstRowLastColumn="0" w:lastRowFirstColumn="0" w:lastRowLastColumn="0"/>
+            </w:pPr>
+            <w:r>
+              <w:t>win shares</w:t>
+            </w:r>
+          </w:p>
+        </w:tc>
+        <w:tc>
+          <w:tcPr>
+            <w:tcW w:w="1272" w:type="pct"/>
+          </w:tcPr>
+          <w:p>
+            <w:pPr>
+              <w:cnfStyle w:val="000000100000" w:firstRow="0" w:lastRow="0" w:firstColumn="0" w:lastColumn="0" w:oddVBand="0" w:evenVBand="0" w:oddHBand="1" w:evenHBand="0" w:firstRowFirstColumn="0" w:firstRowLastColumn="0" w:lastRowFirstColumn="0" w:lastRowLastColumn="0"/>
+            </w:pPr>
+            <w:r>
+              <w:t>Double</w:t>
+            </w:r>
+          </w:p>
+        </w:tc>
+      </w:tr>
+      <w:tr>
+        <w:tc>
+          <w:tcPr>
+            <w:cnfStyle w:val="001000000000" w:firstRow="0" w:lastRow="0" w:firstColumn="1" w:lastColumn="0" w:oddVBand="0" w:evenVBand="0" w:oddHBand="0" w:evenHBand="0" w:firstRowFirstColumn="0" w:firstRowLastColumn="0" w:lastRowFirstColumn="0" w:lastRowLastColumn="0"/>
+            <w:tcW w:w="1237" w:type="pct"/>
+          </w:tcPr>
+          <w:p>
+            <w:r>
+              <w:t>ws_48</w:t>
+            </w:r>
+          </w:p>
+        </w:tc>
+        <w:tc>
+          <w:tcPr>
+            <w:tcW w:w="2491" w:type="pct"/>
+          </w:tcPr>
+          <w:p>
+            <w:pPr>
+              <w:cnfStyle w:val="000000000000" w:firstRow="0" w:lastRow="0" w:firstColumn="0" w:lastColumn="0" w:oddVBand="0" w:evenVBand="0" w:oddHBand="0" w:evenHBand="0" w:firstRowFirstColumn="0" w:firstRowLastColumn="0" w:lastRowFirstColumn="0" w:lastRowLastColumn="0"/>
+            </w:pPr>
+            <w:r>
+              <w:t xml:space="preserve">win shares per 48 </w:t>
+            </w:r>
+            <w:proofErr w:type="spellStart"/>
+            <w:r>
+              <w:t>mins</w:t>
+            </w:r>
+            <w:proofErr w:type="spellEnd"/>
+          </w:p>
+        </w:tc>
+        <w:tc>
+          <w:tcPr>
+            <w:tcW w:w="1272" w:type="pct"/>
+          </w:tcPr>
+          <w:p>
+            <w:pPr>
+              <w:cnfStyle w:val="000000000000" w:firstRow="0" w:lastRow="0" w:firstColumn="0" w:lastColumn="0" w:oddVBand="0" w:evenVBand="0" w:oddHBand="0" w:evenHBand="0" w:firstRowFirstColumn="0" w:firstRowLastColumn="0" w:lastRowFirstColumn="0" w:lastRowLastColumn="0"/>
+            </w:pPr>
+            <w:r>
+              <w:t>Double</w:t>
+            </w:r>
+          </w:p>
+        </w:tc>
+      </w:tr>
+      <w:tr>
+        <w:trPr>
+          <w:cnfStyle w:val="000000100000" w:firstRow="0" w:lastRow="0" w:firstColumn="0" w:lastColumn="0" w:oddVBand="0" w:evenVBand="0" w:oddHBand="1" w:evenHBand="0" w:firstRowFirstColumn="0" w:firstRowLastColumn="0" w:lastRowFirstColumn="0" w:lastRowLastColumn="0"/>
+        </w:trPr>
+        <w:tc>
+          <w:tcPr>
+            <w:cnfStyle w:val="001000000000" w:firstRow="0" w:lastRow="0" w:firstColumn="1" w:lastColumn="0" w:oddVBand="0" w:evenVBand="0" w:oddHBand="0" w:evenHBand="0" w:firstRowFirstColumn="0" w:firstRowLastColumn="0" w:lastRowFirstColumn="0" w:lastRowLastColumn="0"/>
+            <w:tcW w:w="1237" w:type="pct"/>
+          </w:tcPr>
+          <w:p>
+            <w:proofErr w:type="spellStart"/>
+            <w:r>
+              <w:t>obpm</w:t>
+            </w:r>
+            <w:proofErr w:type="spellEnd"/>
+          </w:p>
+        </w:tc>
+        <w:tc>
+          <w:tcPr>
+            <w:tcW w:w="2491" w:type="pct"/>
+          </w:tcPr>
+          <w:p>
+            <w:pPr>
+              <w:cnfStyle w:val="000000100000" w:firstRow="0" w:lastRow="0" w:firstColumn="0" w:lastColumn="0" w:oddVBand="0" w:evenVBand="0" w:oddHBand="1" w:evenHBand="0" w:firstRowFirstColumn="0" w:firstRowLastColumn="0" w:lastRowFirstColumn="0" w:lastRowLastColumn="0"/>
+            </w:pPr>
+            <w:r>
+              <w:t>offensive box plus/minus</w:t>
+            </w:r>
+          </w:p>
+        </w:tc>
+        <w:tc>
+          <w:tcPr>
+            <w:tcW w:w="1272" w:type="pct"/>
+          </w:tcPr>
+          <w:p>
+            <w:pPr>
+              <w:cnfStyle w:val="000000100000" w:firstRow="0" w:lastRow="0" w:firstColumn="0" w:lastColumn="0" w:oddVBand="0" w:evenVBand="0" w:oddHBand="1" w:evenHBand="0" w:firstRowFirstColumn="0" w:firstRowLastColumn="0" w:lastRowFirstColumn="0" w:lastRowLastColumn="0"/>
+            </w:pPr>
+            <w:r>
+              <w:t>Double</w:t>
+            </w:r>
+          </w:p>
+        </w:tc>
+      </w:tr>
+      <w:tr>
+        <w:tc>
+          <w:tcPr>
+            <w:cnfStyle w:val="001000000000" w:firstRow="0" w:lastRow="0" w:firstColumn="1" w:lastColumn="0" w:oddVBand="0" w:evenVBand="0" w:oddHBand="0" w:evenHBand="0" w:firstRowFirstColumn="0" w:firstRowLastColumn="0" w:lastRowFirstColumn="0" w:lastRowLastColumn="0"/>
+            <w:tcW w:w="1237" w:type="pct"/>
+          </w:tcPr>
+          <w:p>
+            <w:proofErr w:type="spellStart"/>
+            <w:r>
+              <w:t>dbpm</w:t>
+            </w:r>
+            <w:proofErr w:type="spellEnd"/>
+          </w:p>
+        </w:tc>
+        <w:tc>
+          <w:tcPr>
+            <w:tcW w:w="2491" w:type="pct"/>
+          </w:tcPr>
+          <w:p>
+            <w:pPr>
+              <w:cnfStyle w:val="000000000000" w:firstRow="0" w:lastRow="0" w:firstColumn="0" w:lastColumn="0" w:oddVBand="0" w:evenVBand="0" w:oddHBand="0" w:evenHBand="0" w:firstRowFirstColumn="0" w:firstRowLastColumn="0" w:lastRowFirstColumn="0" w:lastRowLastColumn="0"/>
+            </w:pPr>
+            <w:r>
+              <w:t>defensive box plus/minus</w:t>
+            </w:r>
+          </w:p>
+        </w:tc>
+        <w:tc>
+          <w:tcPr>
+            <w:tcW w:w="1272" w:type="pct"/>
+          </w:tcPr>
+          <w:p>
+            <w:pPr>
+              <w:cnfStyle w:val="000000000000" w:firstRow="0" w:lastRow="0" w:firstColumn="0" w:lastColumn="0" w:oddVBand="0" w:evenVBand="0" w:oddHBand="0" w:evenHBand="0" w:firstRowFirstColumn="0" w:firstRowLastColumn="0" w:lastRowFirstColumn="0" w:lastRowLastColumn="0"/>
+            </w:pPr>
+            <w:r>
+              <w:t>Double</w:t>
+            </w:r>
+          </w:p>
+        </w:tc>
+      </w:tr>
+      <w:tr>
+        <w:trPr>
+          <w:cnfStyle w:val="000000100000" w:firstRow="0" w:lastRow="0" w:firstColumn="0" w:lastColumn="0" w:oddVBand="0" w:evenVBand="0" w:oddHBand="1" w:evenHBand="0" w:firstRowFirstColumn="0" w:firstRowLastColumn="0" w:lastRowFirstColumn="0" w:lastRowLastColumn="0"/>
+        </w:trPr>
+        <w:tc>
+          <w:tcPr>
+            <w:cnfStyle w:val="001000000000" w:firstRow="0" w:lastRow="0" w:firstColumn="1" w:lastColumn="0" w:oddVBand="0" w:evenVBand="0" w:oddHBand="0" w:evenHBand="0" w:firstRowFirstColumn="0" w:firstRowLastColumn="0" w:lastRowFirstColumn="0" w:lastRowLastColumn="0"/>
+            <w:tcW w:w="1237" w:type="pct"/>
+          </w:tcPr>
+          <w:p>
+            <w:r>
+              <w:t>bpm</w:t>
+            </w:r>
+          </w:p>
+        </w:tc>
+        <w:tc>
+          <w:tcPr>
+            <w:tcW w:w="2491" w:type="pct"/>
+          </w:tcPr>
+          <w:p>
+            <w:pPr>
+              <w:cnfStyle w:val="000000100000" w:firstRow="0" w:lastRow="0" w:firstColumn="0" w:lastColumn="0" w:oddVBand="0" w:evenVBand="0" w:oddHBand="1" w:evenHBand="0" w:firstRowFirstColumn="0" w:firstRowLastColumn="0" w:lastRowFirstColumn="0" w:lastRowLastColumn="0"/>
+            </w:pPr>
+            <w:r>
+              <w:t>box plus/minus</w:t>
+            </w:r>
+          </w:p>
+        </w:tc>
+        <w:tc>
+          <w:tcPr>
+            <w:tcW w:w="1272" w:type="pct"/>
+          </w:tcPr>
+          <w:p>
+            <w:pPr>
+              <w:cnfStyle w:val="000000100000" w:firstRow="0" w:lastRow="0" w:firstColumn="0" w:lastColumn="0" w:oddVBand="0" w:evenVBand="0" w:oddHBand="1" w:evenHBand="0" w:firstRowFirstColumn="0" w:firstRowLastColumn="0" w:lastRowFirstColumn="0" w:lastRowLastColumn="0"/>
+            </w:pPr>
+            <w:r>
+              <w:t>Double</w:t>
+            </w:r>
+          </w:p>
+        </w:tc>
+      </w:tr>
+      <w:tr>
+        <w:tc>
+          <w:tcPr>
+            <w:cnfStyle w:val="001000000000" w:firstRow="0" w:lastRow="0" w:firstColumn="1" w:lastColumn="0" w:oddVBand="0" w:evenVBand="0" w:oddHBand="0" w:evenHBand="0" w:firstRowFirstColumn="0" w:firstRowLastColumn="0" w:lastRowFirstColumn="0" w:lastRowLastColumn="0"/>
+            <w:tcW w:w="1237" w:type="pct"/>
+          </w:tcPr>
+          <w:p>
+            <w:proofErr w:type="spellStart"/>
+            <w:r>
+              <w:t>vorp</w:t>
+            </w:r>
+            <w:proofErr w:type="spellEnd"/>
+          </w:p>
+        </w:tc>
+        <w:tc>
+          <w:tcPr>
+            <w:tcW w:w="2491" w:type="pct"/>
+          </w:tcPr>
+          <w:p>
+            <w:pPr>
+              <w:tabs>
+                <w:tab w:val="left" w:pos="810"/>
+              </w:tabs>
+              <w:jc w:val="left"/>
+              <w:cnfStyle w:val="000000000000" w:firstRow="0" w:lastRow="0" w:firstColumn="0" w:lastColumn="0" w:oddVBand="0" w:evenVBand="0" w:oddHBand="0" w:evenHBand="0" w:firstRowFirstColumn="0" w:firstRowLastColumn="0" w:lastRowFirstColumn="0" w:lastRowLastColumn="0"/>
+            </w:pPr>
+            <w:r>
+              <w:t>value over replacement player</w:t>
+            </w:r>
+          </w:p>
+        </w:tc>
+        <w:tc>
+          <w:tcPr>
+            <w:tcW w:w="1272" w:type="pct"/>
+          </w:tcPr>
+          <w:p>
+            <w:pPr>
+              <w:cnfStyle w:val="000000000000" w:firstRow="0" w:lastRow="0" w:firstColumn="0" w:lastColumn="0" w:oddVBand="0" w:evenVBand="0" w:oddHBand="0" w:evenHBand="0" w:firstRowFirstColumn="0" w:firstRowLastColumn="0" w:lastRowFirstColumn="0" w:lastRowLastColumn="0"/>
+            </w:pPr>
+            <w:r>
+              <w:t>Double</w:t>
+            </w:r>
+          </w:p>
+        </w:tc>
+      </w:tr>
+    </w:tbl>
+    <w:p>
+      <w:pPr>
+        <w:spacing w:line="360" w:lineRule="auto"/>
+        <w:rPr>
+          <w:rFonts w:hint="eastAsia"/>
+        </w:rPr>
+      </w:pPr>
+      <w:bookmarkStart w:id="4" w:name="_GoBack"/>
       <w:bookmarkEnd w:id="4"/>
     </w:p>
     <w:p>
       <w:pPr>
         <w:pStyle w:val="2"/>
+        <w:spacing w:line="360" w:lineRule="auto"/>
       </w:pPr>
       <w:bookmarkStart w:id="5" w:name="_Toc421616697"/>
       <w:r>
@@ -10672,7 +17956,15 @@
     </w:p>
     <w:p>
       <w:pPr>
+        <w:rPr>
+          <w:rFonts w:hint="eastAsia"/>
+        </w:rPr>
+      </w:pPr>
+    </w:p>
+    <w:p>
+      <w:pPr>
         <w:pStyle w:val="2"/>
+        <w:spacing w:line="360" w:lineRule="auto"/>
       </w:pPr>
       <w:bookmarkStart w:id="6" w:name="_Toc421616698"/>
       <w:r>
@@ -10807,6 +18099,7 @@
               <w:rPr>
                 <w:rFonts w:hint="eastAsia"/>
               </w:rPr>
+              <w:lastRenderedPageBreak/>
               <w:t>Not</w:t>
             </w:r>
             <w:r>
@@ -10897,7 +18190,6 @@
         <w:rPr>
           <w:rFonts w:hint="eastAsia"/>
         </w:rPr>
-        <w:lastRenderedPageBreak/>
         <w:t>三、</w:t>
       </w:r>
       <w:r>
@@ -10946,9 +18238,6 @@
     <w:p>
       <w:pPr>
         <w:spacing w:line="360" w:lineRule="auto"/>
-        <w:rPr>
-          <w:rFonts w:hint="eastAsia"/>
-        </w:rPr>
       </w:pPr>
       <w:r>
         <w:tab/>
@@ -10986,19 +18275,7 @@
         <w:rPr>
           <w:rFonts w:hint="eastAsia"/>
         </w:rPr>
-        <w:t>（</w:t>
-      </w:r>
-      <w:r>
-        <w:rPr>
-          <w:rFonts w:hint="eastAsia"/>
-        </w:rPr>
-        <w:t>一</w:t>
-      </w:r>
-      <w:r>
-        <w:rPr>
-          <w:rFonts w:hint="eastAsia"/>
-        </w:rPr>
-        <w:t>）</w:t>
+        <w:t>（一）</w:t>
       </w:r>
       <w:r>
         <w:rPr>
@@ -11025,10 +18302,7 @@
         <w:t>JSON</w:t>
       </w:r>
       <w:r>
-        <w:t>格式数据</w:t>
-      </w:r>
-      <w:r>
-        <w:t>：可以使用</w:t>
+        <w:t>格式数据：可以使用</w:t>
       </w:r>
       <w:r>
         <w:t>Java</w:t>
@@ -11075,10 +18349,7 @@
         <w:t>JSON</w:t>
       </w:r>
       <w:r>
-        <w:t>格式数据</w:t>
-      </w:r>
-      <w:r>
-        <w:t>：</w:t>
+        <w:t>格式数据：</w:t>
       </w:r>
       <w:proofErr w:type="spellStart"/>
       <w:r>
@@ -11698,6 +18969,7 @@
         </w:pBdr>
       </w:pPr>
       <w:r>
+        <w:lastRenderedPageBreak/>
         <w:t xml:space="preserve">            </w:t>
       </w:r>
       <w:proofErr w:type="spellStart"/>
@@ -11794,7 +19066,6 @@
         </w:pBdr>
       </w:pPr>
       <w:r>
-        <w:lastRenderedPageBreak/>
         <w:t xml:space="preserve">        </w:t>
       </w:r>
       <w:proofErr w:type="spellStart"/>
@@ -12230,9 +19501,6 @@
           <w:bottom w:val="single" w:sz="4" w:space="1" w:color="auto"/>
           <w:right w:val="single" w:sz="4" w:space="1" w:color="auto"/>
         </w:pBdr>
-        <w:rPr>
-          <w:rFonts w:hint="eastAsia"/>
-        </w:rPr>
       </w:pPr>
       <w:r>
         <w:rPr>
@@ -12289,9 +19557,6 @@
           <w:bottom w:val="single" w:sz="4" w:space="1" w:color="auto"/>
           <w:right w:val="single" w:sz="4" w:space="1" w:color="auto"/>
         </w:pBdr>
-        <w:rPr>
-          <w:rFonts w:hint="eastAsia"/>
-        </w:rPr>
       </w:pPr>
       <w:r>
         <w:rPr>
@@ -12334,9 +19599,6 @@
           <w:bottom w:val="single" w:sz="4" w:space="1" w:color="auto"/>
           <w:right w:val="single" w:sz="4" w:space="1" w:color="auto"/>
         </w:pBdr>
-        <w:rPr>
-          <w:rFonts w:hint="eastAsia"/>
-        </w:rPr>
       </w:pPr>
       <w:r>
         <w:rPr>
@@ -12379,9 +19641,6 @@
           <w:bottom w:val="single" w:sz="4" w:space="1" w:color="auto"/>
           <w:right w:val="single" w:sz="4" w:space="1" w:color="auto"/>
         </w:pBdr>
-        <w:rPr>
-          <w:rFonts w:hint="eastAsia"/>
-        </w:rPr>
       </w:pPr>
       <w:r>
         <w:rPr>
@@ -12424,9 +19683,6 @@
           <w:bottom w:val="single" w:sz="4" w:space="1" w:color="auto"/>
           <w:right w:val="single" w:sz="4" w:space="1" w:color="auto"/>
         </w:pBdr>
-        <w:rPr>
-          <w:rFonts w:hint="eastAsia"/>
-        </w:rPr>
       </w:pPr>
       <w:r>
         <w:rPr>
@@ -12469,9 +19725,6 @@
           <w:bottom w:val="single" w:sz="4" w:space="1" w:color="auto"/>
           <w:right w:val="single" w:sz="4" w:space="1" w:color="auto"/>
         </w:pBdr>
-        <w:rPr>
-          <w:rFonts w:hint="eastAsia"/>
-        </w:rPr>
       </w:pPr>
       <w:r>
         <w:rPr>
@@ -12528,9 +19781,6 @@
           <w:bottom w:val="single" w:sz="4" w:space="1" w:color="auto"/>
           <w:right w:val="single" w:sz="4" w:space="1" w:color="auto"/>
         </w:pBdr>
-        <w:rPr>
-          <w:rFonts w:hint="eastAsia"/>
-        </w:rPr>
       </w:pPr>
       <w:r>
         <w:rPr>
@@ -12573,9 +19823,6 @@
           <w:bottom w:val="single" w:sz="4" w:space="1" w:color="auto"/>
           <w:right w:val="single" w:sz="4" w:space="1" w:color="auto"/>
         </w:pBdr>
-        <w:rPr>
-          <w:rFonts w:hint="eastAsia"/>
-        </w:rPr>
       </w:pPr>
       <w:r>
         <w:rPr>
@@ -12632,9 +19879,6 @@
           <w:bottom w:val="single" w:sz="4" w:space="1" w:color="auto"/>
           <w:right w:val="single" w:sz="4" w:space="1" w:color="auto"/>
         </w:pBdr>
-        <w:rPr>
-          <w:rFonts w:hint="eastAsia"/>
-        </w:rPr>
       </w:pPr>
       <w:r>
         <w:rPr>
@@ -12700,9 +19944,6 @@
           <w:bottom w:val="single" w:sz="4" w:space="1" w:color="auto"/>
           <w:right w:val="single" w:sz="4" w:space="1" w:color="auto"/>
         </w:pBdr>
-        <w:rPr>
-          <w:rFonts w:hint="eastAsia"/>
-        </w:rPr>
       </w:pPr>
       <w:r>
         <w:t>}</w:t>
@@ -12718,19 +19959,7 @@
         <w:rPr>
           <w:rFonts w:hint="eastAsia"/>
         </w:rPr>
-        <w:t>（</w:t>
-      </w:r>
-      <w:r>
-        <w:rPr>
-          <w:rFonts w:hint="eastAsia"/>
-        </w:rPr>
-        <w:t>二</w:t>
-      </w:r>
-      <w:r>
-        <w:rPr>
-          <w:rFonts w:hint="eastAsia"/>
-        </w:rPr>
-        <w:t>）</w:t>
+        <w:t>（二）</w:t>
       </w:r>
       <w:r>
         <w:t>Python</w:t>
@@ -12791,10 +20020,7 @@
       </w:r>
       <w:proofErr w:type="spellEnd"/>
       <w:r>
-        <w:t>模块</w:t>
-      </w:r>
-      <w:r>
-        <w:t>。</w:t>
+        <w:t>模块。</w:t>
       </w:r>
     </w:p>
     <w:p>
@@ -12925,6 +20151,7 @@
       </w:pPr>
       <w:proofErr w:type="gramStart"/>
       <w:r>
+        <w:lastRenderedPageBreak/>
         <w:t>text</w:t>
       </w:r>
       <w:proofErr w:type="gramEnd"/>
@@ -13054,7 +20281,6 @@
       </w:pPr>
       <w:proofErr w:type="gramStart"/>
       <w:r>
-        <w:lastRenderedPageBreak/>
         <w:t>name</w:t>
       </w:r>
       <w:proofErr w:type="gramEnd"/>
@@ -13238,9 +20464,6 @@
           <w:bottom w:val="single" w:sz="4" w:space="1" w:color="auto"/>
           <w:right w:val="single" w:sz="4" w:space="4" w:color="auto"/>
         </w:pBdr>
-        <w:rPr>
-          <w:rFonts w:hint="eastAsia"/>
-        </w:rPr>
       </w:pPr>
       <w:r>
         <w:rPr>
@@ -13285,9 +20508,6 @@
           <w:bottom w:val="single" w:sz="4" w:space="1" w:color="auto"/>
           <w:right w:val="single" w:sz="4" w:space="4" w:color="auto"/>
         </w:pBdr>
-        <w:rPr>
-          <w:rFonts w:hint="eastAsia"/>
-        </w:rPr>
       </w:pPr>
       <w:r>
         <w:rPr>
@@ -13324,9 +20544,6 @@
           <w:bottom w:val="single" w:sz="4" w:space="1" w:color="auto"/>
           <w:right w:val="single" w:sz="4" w:space="4" w:color="auto"/>
         </w:pBdr>
-        <w:rPr>
-          <w:rFonts w:hint="eastAsia"/>
-        </w:rPr>
       </w:pPr>
       <w:r>
         <w:rPr>
@@ -13363,9 +20580,6 @@
           <w:bottom w:val="single" w:sz="4" w:space="1" w:color="auto"/>
           <w:right w:val="single" w:sz="4" w:space="4" w:color="auto"/>
         </w:pBdr>
-        <w:rPr>
-          <w:rFonts w:hint="eastAsia"/>
-        </w:rPr>
       </w:pPr>
       <w:r>
         <w:rPr>
@@ -13402,9 +20616,6 @@
           <w:bottom w:val="single" w:sz="4" w:space="1" w:color="auto"/>
           <w:right w:val="single" w:sz="4" w:space="4" w:color="auto"/>
         </w:pBdr>
-        <w:rPr>
-          <w:rFonts w:hint="eastAsia"/>
-        </w:rPr>
       </w:pPr>
       <w:r>
         <w:rPr>
@@ -13441,9 +20652,6 @@
           <w:bottom w:val="single" w:sz="4" w:space="1" w:color="auto"/>
           <w:right w:val="single" w:sz="4" w:space="4" w:color="auto"/>
         </w:pBdr>
-        <w:rPr>
-          <w:rFonts w:hint="eastAsia"/>
-        </w:rPr>
       </w:pPr>
       <w:r>
         <w:rPr>
@@ -13488,9 +20696,6 @@
           <w:bottom w:val="single" w:sz="4" w:space="1" w:color="auto"/>
           <w:right w:val="single" w:sz="4" w:space="4" w:color="auto"/>
         </w:pBdr>
-        <w:rPr>
-          <w:rFonts w:hint="eastAsia"/>
-        </w:rPr>
       </w:pPr>
       <w:r>
         <w:rPr>
@@ -13527,9 +20732,6 @@
           <w:bottom w:val="single" w:sz="4" w:space="1" w:color="auto"/>
           <w:right w:val="single" w:sz="4" w:space="4" w:color="auto"/>
         </w:pBdr>
-        <w:rPr>
-          <w:rFonts w:hint="eastAsia"/>
-        </w:rPr>
       </w:pPr>
       <w:r>
         <w:rPr>
@@ -13625,9 +20827,6 @@
     <w:p>
       <w:pPr>
         <w:spacing w:line="360" w:lineRule="auto"/>
-        <w:rPr>
-          <w:rFonts w:hint="eastAsia"/>
-        </w:rPr>
       </w:pPr>
     </w:p>
     <w:sectPr>
@@ -13692,7 +20891,7 @@
             <w:noProof/>
             <w:lang w:val="zh-CN"/>
           </w:rPr>
-          <w:t>11</w:t>
+          <w:t>15</w:t>
         </w:r>
         <w:r>
           <w:fldChar w:fldCharType="end"/>
@@ -15594,7 +22793,7 @@
 </file>
 
 <file path=customXml/itemProps2.xml><?xml version="1.0" encoding="utf-8"?>
-<ds:datastoreItem xmlns:ds="http://schemas.openxmlformats.org/officeDocument/2006/customXml" ds:itemID="{D05179CF-84BD-4138-93B2-1B4F505FF6FE}">
+<ds:datastoreItem xmlns:ds="http://schemas.openxmlformats.org/officeDocument/2006/customXml" ds:itemID="{52704625-A508-46A8-9080-B006A0E1D7EF}">
   <ds:schemaRefs>
     <ds:schemaRef ds:uri="http://schemas.openxmlformats.org/officeDocument/2006/bibliography"/>
   </ds:schemaRefs>

--- a/NBA_APIDemo/NBA信息查询平台API接口文档.docx
+++ b/NBA_APIDemo/NBA信息查询平台API接口文档.docx
@@ -1454,7 +1454,7 @@
           <w:r>
             <w:fldChar w:fldCharType="separate"/>
           </w:r>
-          <w:hyperlink w:anchor="_Toc421616693" w:history="1">
+          <w:hyperlink w:anchor="_Toc421651102" w:history="1">
             <w:r>
               <w:rPr>
                 <w:rStyle w:val="a4"/>
@@ -1482,7 +1482,7 @@
                 <w:noProof/>
                 <w:webHidden/>
               </w:rPr>
-              <w:instrText xml:space="preserve"> PAGEREF _Toc421616693 \h </w:instrText>
+              <w:instrText xml:space="preserve"> PAGEREF _Toc421651102 \h </w:instrText>
             </w:r>
             <w:r>
               <w:rPr>
@@ -1520,7 +1520,7 @@
               <w:noProof/>
             </w:rPr>
           </w:pPr>
-          <w:hyperlink w:anchor="_Toc421616694" w:history="1">
+          <w:hyperlink w:anchor="_Toc421651103" w:history="1">
             <w:r>
               <w:rPr>
                 <w:rStyle w:val="a4"/>
@@ -1555,7 +1555,7 @@
                 <w:noProof/>
                 <w:webHidden/>
               </w:rPr>
-              <w:instrText xml:space="preserve"> PAGEREF _Toc421616694 \h </w:instrText>
+              <w:instrText xml:space="preserve"> PAGEREF _Toc421651103 \h </w:instrText>
             </w:r>
             <w:r>
               <w:rPr>
@@ -1593,7 +1593,7 @@
               <w:noProof/>
             </w:rPr>
           </w:pPr>
-          <w:hyperlink w:anchor="_Toc421616695" w:history="1">
+          <w:hyperlink w:anchor="_Toc421651104" w:history="1">
             <w:r>
               <w:rPr>
                 <w:rStyle w:val="a4"/>
@@ -1628,7 +1628,7 @@
                 <w:noProof/>
                 <w:webHidden/>
               </w:rPr>
-              <w:instrText xml:space="preserve"> PAGEREF _Toc421616695 \h </w:instrText>
+              <w:instrText xml:space="preserve"> PAGEREF _Toc421651104 \h </w:instrText>
             </w:r>
             <w:r>
               <w:rPr>
@@ -1666,7 +1666,7 @@
               <w:noProof/>
             </w:rPr>
           </w:pPr>
-          <w:hyperlink w:anchor="_Toc421616696" w:history="1">
+          <w:hyperlink w:anchor="_Toc421651105" w:history="1">
             <w:r>
               <w:rPr>
                 <w:rStyle w:val="a4"/>
@@ -1701,7 +1701,7 @@
                 <w:noProof/>
                 <w:webHidden/>
               </w:rPr>
-              <w:instrText xml:space="preserve"> PAGEREF _Toc421616696 \h </w:instrText>
+              <w:instrText xml:space="preserve"> PAGEREF _Toc421651105 \h </w:instrText>
             </w:r>
             <w:r>
               <w:rPr>
@@ -1739,7 +1739,7 @@
               <w:noProof/>
             </w:rPr>
           </w:pPr>
-          <w:hyperlink w:anchor="_Toc421616697" w:history="1">
+          <w:hyperlink w:anchor="_Toc421651106" w:history="1">
             <w:r>
               <w:rPr>
                 <w:rStyle w:val="a4"/>
@@ -1774,7 +1774,7 @@
                 <w:noProof/>
                 <w:webHidden/>
               </w:rPr>
-              <w:instrText xml:space="preserve"> PAGEREF _Toc421616697 \h </w:instrText>
+              <w:instrText xml:space="preserve"> PAGEREF _Toc421651106 \h </w:instrText>
             </w:r>
             <w:r>
               <w:rPr>
@@ -1794,7 +1794,7 @@
                 <w:noProof/>
                 <w:webHidden/>
               </w:rPr>
-              <w:t>8</w:t>
+              <w:t>14</w:t>
             </w:r>
             <w:r>
               <w:rPr>
@@ -1812,7 +1812,7 @@
               <w:noProof/>
             </w:rPr>
           </w:pPr>
-          <w:hyperlink w:anchor="_Toc421616698" w:history="1">
+          <w:hyperlink w:anchor="_Toc421651107" w:history="1">
             <w:r>
               <w:rPr>
                 <w:rStyle w:val="a4"/>
@@ -1840,7 +1840,7 @@
                 <w:noProof/>
                 <w:webHidden/>
               </w:rPr>
-              <w:instrText xml:space="preserve"> PAGEREF _Toc421616698 \h </w:instrText>
+              <w:instrText xml:space="preserve"> PAGEREF _Toc421651107 \h </w:instrText>
             </w:r>
             <w:r>
               <w:rPr>
@@ -1860,7 +1860,7 @@
                 <w:noProof/>
                 <w:webHidden/>
               </w:rPr>
-              <w:t>8</w:t>
+              <w:t>21</w:t>
             </w:r>
             <w:r>
               <w:rPr>
@@ -1878,7 +1878,7 @@
               <w:noProof/>
             </w:rPr>
           </w:pPr>
-          <w:hyperlink w:anchor="_Toc421616699" w:history="1">
+          <w:hyperlink w:anchor="_Toc421651108" w:history="1">
             <w:r>
               <w:rPr>
                 <w:rStyle w:val="a4"/>
@@ -1921,7 +1921,7 @@
                 <w:noProof/>
                 <w:webHidden/>
               </w:rPr>
-              <w:instrText xml:space="preserve"> PAGEREF _Toc421616699 \h </w:instrText>
+              <w:instrText xml:space="preserve"> PAGEREF _Toc421651108 \h </w:instrText>
             </w:r>
             <w:r>
               <w:rPr>
@@ -1941,7 +1941,7 @@
                 <w:noProof/>
                 <w:webHidden/>
               </w:rPr>
-              <w:t>9</w:t>
+              <w:t>21</w:t>
             </w:r>
             <w:r>
               <w:rPr>
@@ -1959,7 +1959,7 @@
               <w:noProof/>
             </w:rPr>
           </w:pPr>
-          <w:hyperlink w:anchor="_Toc421616700" w:history="1">
+          <w:hyperlink w:anchor="_Toc421651109" w:history="1">
             <w:r>
               <w:rPr>
                 <w:rStyle w:val="a4"/>
@@ -1994,7 +1994,7 @@
                 <w:noProof/>
                 <w:webHidden/>
               </w:rPr>
-              <w:instrText xml:space="preserve"> PAGEREF _Toc421616700 \h </w:instrText>
+              <w:instrText xml:space="preserve"> PAGEREF _Toc421651109 \h </w:instrText>
             </w:r>
             <w:r>
               <w:rPr>
@@ -2014,7 +2014,7 @@
                 <w:noProof/>
                 <w:webHidden/>
               </w:rPr>
-              <w:t>9</w:t>
+              <w:t>21</w:t>
             </w:r>
             <w:r>
               <w:rPr>
@@ -2032,7 +2032,7 @@
               <w:noProof/>
             </w:rPr>
           </w:pPr>
-          <w:hyperlink w:anchor="_Toc421616701" w:history="1">
+          <w:hyperlink w:anchor="_Toc421651110" w:history="1">
             <w:r>
               <w:rPr>
                 <w:rStyle w:val="a4"/>
@@ -2067,7 +2067,7 @@
                 <w:noProof/>
                 <w:webHidden/>
               </w:rPr>
-              <w:instrText xml:space="preserve"> PAGEREF _Toc421616701 \h </w:instrText>
+              <w:instrText xml:space="preserve"> PAGEREF _Toc421651110 \h </w:instrText>
             </w:r>
             <w:r>
               <w:rPr>
@@ -2087,7 +2087,7 @@
                 <w:noProof/>
                 <w:webHidden/>
               </w:rPr>
-              <w:t>10</w:t>
+              <w:t>23</w:t>
             </w:r>
             <w:r>
               <w:rPr>
@@ -2129,7 +2129,7 @@
       <w:pPr>
         <w:pStyle w:val="1"/>
       </w:pPr>
-      <w:bookmarkStart w:id="0" w:name="_Toc421616693"/>
+      <w:bookmarkStart w:id="0" w:name="_Toc421651102"/>
       <w:r>
         <w:rPr>
           <w:b w:val="0"/>
@@ -2258,7 +2258,7 @@
       <w:pPr>
         <w:pStyle w:val="1"/>
       </w:pPr>
-      <w:bookmarkStart w:id="1" w:name="_Toc421616694"/>
+      <w:bookmarkStart w:id="1" w:name="_Toc421651103"/>
       <w:r>
         <w:rPr>
           <w:rFonts w:hint="eastAsia"/>
@@ -2277,7 +2277,7 @@
       <w:pPr>
         <w:pStyle w:val="2"/>
       </w:pPr>
-      <w:bookmarkStart w:id="2" w:name="_Toc421616695"/>
+      <w:bookmarkStart w:id="2" w:name="_Toc421651104"/>
       <w:r>
         <w:rPr>
           <w:rFonts w:hint="eastAsia"/>
@@ -10260,7 +10260,7 @@
         <w:pStyle w:val="2"/>
         <w:spacing w:line="360" w:lineRule="auto"/>
       </w:pPr>
-      <w:bookmarkStart w:id="3" w:name="_Toc421616696"/>
+      <w:bookmarkStart w:id="3" w:name="_Toc421651105"/>
       <w:r>
         <w:rPr>
           <w:rFonts w:hint="eastAsia"/>
@@ -10377,9 +10377,6 @@
     <w:p>
       <w:pPr>
         <w:spacing w:line="360" w:lineRule="auto"/>
-        <w:rPr>
-          <w:rFonts w:hint="eastAsia"/>
-        </w:rPr>
       </w:pPr>
       <w:r>
         <w:rPr>
@@ -10424,13 +10421,7 @@
         <w:rPr>
           <w:b/>
         </w:rPr>
-        <w:t>返回值</w:t>
-      </w:r>
-      <w:r>
-        <w:rPr>
-          <w:b/>
-        </w:rPr>
-        <w:t>格式</w:t>
+        <w:t>返回值示例</w:t>
       </w:r>
       <w:r>
         <w:t>：</w:t>
@@ -10438,59 +10429,6 @@
     </w:p>
     <w:p>
       <w:pPr>
-        <w:spacing w:line="360" w:lineRule="auto"/>
-      </w:pPr>
-      <w:r>
-        <w:rPr>
-          <w:rFonts w:hint="eastAsia"/>
-        </w:rPr>
-        <w:t>返回值是一个</w:t>
-      </w:r>
-      <w:proofErr w:type="spellStart"/>
-      <w:r>
-        <w:rPr>
-          <w:rFonts w:hint="eastAsia"/>
-        </w:rPr>
-        <w:t>JSONArray</w:t>
-      </w:r>
-      <w:proofErr w:type="spellEnd"/>
-      <w:r>
-        <w:rPr>
-          <w:rFonts w:hint="eastAsia"/>
-        </w:rPr>
-        <w:t>，</w:t>
-      </w:r>
-      <w:proofErr w:type="spellStart"/>
-      <w:r>
-        <w:rPr>
-          <w:rFonts w:hint="eastAsia"/>
-        </w:rPr>
-        <w:t>JSONArray</w:t>
-      </w:r>
-      <w:proofErr w:type="spellEnd"/>
-      <w:r>
-        <w:rPr>
-          <w:rFonts w:hint="eastAsia"/>
-        </w:rPr>
-        <w:t>的每一个元素是一个球员的名字。</w:t>
-      </w:r>
-    </w:p>
-    <w:p>
-      <w:pPr>
-        <w:spacing w:line="360" w:lineRule="auto"/>
-      </w:pPr>
-      <w:r>
-        <w:rPr>
-          <w:b/>
-        </w:rPr>
-        <w:t>返回值示例</w:t>
-      </w:r>
-      <w:r>
-        <w:t>：</w:t>
-      </w:r>
-    </w:p>
-    <w:p>
-      <w:pPr>
         <w:pBdr>
           <w:top w:val="single" w:sz="4" w:space="1" w:color="auto"/>
           <w:left w:val="single" w:sz="4" w:space="4" w:color="auto"/>
@@ -10499,51 +10437,51 @@
         </w:pBdr>
       </w:pPr>
       <w:r>
+        <w:t xml:space="preserve"> </w:t>
+      </w:r>
+      <w:r>
+        <w:t>[</w:t>
+      </w:r>
+    </w:p>
+    <w:p>
+      <w:pPr>
+        <w:pBdr>
+          <w:top w:val="single" w:sz="4" w:space="1" w:color="auto"/>
+          <w:left w:val="single" w:sz="4" w:space="4" w:color="auto"/>
+          <w:bottom w:val="single" w:sz="4" w:space="1" w:color="auto"/>
+          <w:right w:val="single" w:sz="4" w:space="4" w:color="auto"/>
+        </w:pBdr>
+      </w:pPr>
+      <w:r>
+        <w:tab/>
+        <w:t>"A.C. Green",</w:t>
+      </w:r>
+    </w:p>
+    <w:p>
+      <w:pPr>
+        <w:pBdr>
+          <w:top w:val="single" w:sz="4" w:space="1" w:color="auto"/>
+          <w:left w:val="single" w:sz="4" w:space="4" w:color="auto"/>
+          <w:bottom w:val="single" w:sz="4" w:space="1" w:color="auto"/>
+          <w:right w:val="single" w:sz="4" w:space="4" w:color="auto"/>
+        </w:pBdr>
+      </w:pPr>
+      <w:r>
+        <w:tab/>
+        <w:t>"A.J. Guyton",</w:t>
+      </w:r>
+    </w:p>
+    <w:p>
+      <w:pPr>
+        <w:pBdr>
+          <w:top w:val="single" w:sz="4" w:space="1" w:color="auto"/>
+          <w:left w:val="single" w:sz="4" w:space="4" w:color="auto"/>
+          <w:bottom w:val="single" w:sz="4" w:space="1" w:color="auto"/>
+          <w:right w:val="single" w:sz="4" w:space="4" w:color="auto"/>
+        </w:pBdr>
+      </w:pPr>
+      <w:r>
         <w:lastRenderedPageBreak/>
-        <w:t xml:space="preserve"> </w:t>
-      </w:r>
-      <w:r>
-        <w:t>[</w:t>
-      </w:r>
-    </w:p>
-    <w:p>
-      <w:pPr>
-        <w:pBdr>
-          <w:top w:val="single" w:sz="4" w:space="1" w:color="auto"/>
-          <w:left w:val="single" w:sz="4" w:space="4" w:color="auto"/>
-          <w:bottom w:val="single" w:sz="4" w:space="1" w:color="auto"/>
-          <w:right w:val="single" w:sz="4" w:space="4" w:color="auto"/>
-        </w:pBdr>
-      </w:pPr>
-      <w:r>
-        <w:tab/>
-        <w:t>"A.C. Green",</w:t>
-      </w:r>
-    </w:p>
-    <w:p>
-      <w:pPr>
-        <w:pBdr>
-          <w:top w:val="single" w:sz="4" w:space="1" w:color="auto"/>
-          <w:left w:val="single" w:sz="4" w:space="4" w:color="auto"/>
-          <w:bottom w:val="single" w:sz="4" w:space="1" w:color="auto"/>
-          <w:right w:val="single" w:sz="4" w:space="4" w:color="auto"/>
-        </w:pBdr>
-      </w:pPr>
-      <w:r>
-        <w:tab/>
-        <w:t>"A.J. Guyton",</w:t>
-      </w:r>
-    </w:p>
-    <w:p>
-      <w:pPr>
-        <w:pBdr>
-          <w:top w:val="single" w:sz="4" w:space="1" w:color="auto"/>
-          <w:left w:val="single" w:sz="4" w:space="4" w:color="auto"/>
-          <w:bottom w:val="single" w:sz="4" w:space="1" w:color="auto"/>
-          <w:right w:val="single" w:sz="4" w:space="4" w:color="auto"/>
-        </w:pBdr>
-      </w:pPr>
-      <w:r>
         <w:tab/>
         <w:t>"A.J. Price",</w:t>
       </w:r>
@@ -11054,6 +10992,68 @@
         <w:rPr>
           <w:b/>
         </w:rPr>
+        <w:t>返回值</w:t>
+      </w:r>
+      <w:r>
+        <w:rPr>
+          <w:b/>
+        </w:rPr>
+        <w:t>格式</w:t>
+      </w:r>
+      <w:r>
+        <w:t>：</w:t>
+      </w:r>
+    </w:p>
+    <w:p>
+      <w:pPr>
+        <w:spacing w:line="360" w:lineRule="auto"/>
+        <w:rPr>
+          <w:rFonts w:hint="eastAsia"/>
+        </w:rPr>
+      </w:pPr>
+      <w:r>
+        <w:rPr>
+          <w:rFonts w:hint="eastAsia"/>
+        </w:rPr>
+        <w:t>返回值是一个</w:t>
+      </w:r>
+      <w:proofErr w:type="spellStart"/>
+      <w:r>
+        <w:rPr>
+          <w:rFonts w:hint="eastAsia"/>
+        </w:rPr>
+        <w:t>JSONArray</w:t>
+      </w:r>
+      <w:proofErr w:type="spellEnd"/>
+      <w:r>
+        <w:rPr>
+          <w:rFonts w:hint="eastAsia"/>
+        </w:rPr>
+        <w:t>，</w:t>
+      </w:r>
+      <w:proofErr w:type="spellStart"/>
+      <w:r>
+        <w:rPr>
+          <w:rFonts w:hint="eastAsia"/>
+        </w:rPr>
+        <w:t>JSONArray</w:t>
+      </w:r>
+      <w:proofErr w:type="spellEnd"/>
+      <w:r>
+        <w:rPr>
+          <w:rFonts w:hint="eastAsia"/>
+        </w:rPr>
+        <w:t>的每一个元素是一个球员的名字。</w:t>
+      </w:r>
+    </w:p>
+    <w:p>
+      <w:pPr>
+        <w:spacing w:line="360" w:lineRule="auto"/>
+      </w:pPr>
+      <w:r>
+        <w:rPr>
+          <w:b/>
+        </w:rPr>
         <w:t>返回值示例</w:t>
       </w:r>
       <w:r>
@@ -11063,9 +11063,6 @@
     <w:p>
       <w:pPr>
         <w:spacing w:line="360" w:lineRule="auto"/>
-        <w:rPr>
-          <w:rFonts w:hint="eastAsia"/>
-        </w:rPr>
       </w:pPr>
       <w:r>
         <w:t>http://localhost/player?initial=X</w:t>
@@ -11346,11 +11343,6 @@
             <w:tcW w:w="1555" w:type="dxa"/>
           </w:tcPr>
           <w:p>
-            <w:pPr>
-              <w:rPr>
-                <w:rFonts w:hint="eastAsia"/>
-              </w:rPr>
-            </w:pPr>
             <w:r>
               <w:rPr>
                 <w:rFonts w:hint="eastAsia"/>
@@ -11366,9 +11358,6 @@
           <w:p>
             <w:pPr>
               <w:cnfStyle w:val="000000100000" w:firstRow="0" w:lastRow="0" w:firstColumn="0" w:lastColumn="0" w:oddVBand="0" w:evenVBand="0" w:oddHBand="1" w:evenHBand="0" w:firstRowFirstColumn="0" w:firstRowLastColumn="0" w:lastRowFirstColumn="0" w:lastRowLastColumn="0"/>
-              <w:rPr>
-                <w:rFonts w:hint="eastAsia"/>
-              </w:rPr>
             </w:pPr>
             <w:r>
               <w:rPr>
@@ -11535,9 +11524,6 @@
     <w:p>
       <w:pPr>
         <w:spacing w:line="360" w:lineRule="auto"/>
-        <w:rPr>
-          <w:rFonts w:hint="eastAsia"/>
-        </w:rPr>
       </w:pPr>
       <w:r>
         <w:t>http://localhost/player?</w:t>
@@ -11675,9 +11661,6 @@
           <w:bottom w:val="single" w:sz="4" w:space="1" w:color="auto"/>
           <w:right w:val="single" w:sz="4" w:space="4" w:color="auto"/>
         </w:pBdr>
-        <w:rPr>
-          <w:rFonts w:hint="eastAsia"/>
-        </w:rPr>
       </w:pPr>
       <w:r>
         <w:tab/>
@@ -11702,9 +11685,6 @@
     <w:p>
       <w:pPr>
         <w:spacing w:line="360" w:lineRule="auto"/>
-        <w:rPr>
-          <w:rFonts w:hint="eastAsia"/>
-        </w:rPr>
       </w:pPr>
       <w:r>
         <w:t>http://localhost/player?</w:t>
@@ -12153,9 +12133,6 @@
     <w:p>
       <w:pPr>
         <w:spacing w:line="360" w:lineRule="auto"/>
-        <w:rPr>
-          <w:rFonts w:hint="eastAsia"/>
-        </w:rPr>
       </w:pPr>
       <w:r>
         <w:tab/>
@@ -12535,11 +12512,6 @@
             <w:tcW w:w="1555" w:type="dxa"/>
           </w:tcPr>
           <w:p>
-            <w:pPr>
-              <w:rPr>
-                <w:rFonts w:hint="eastAsia"/>
-              </w:rPr>
-            </w:pPr>
             <w:r>
               <w:rPr>
                 <w:rFonts w:hint="eastAsia"/>
@@ -12555,9 +12527,6 @@
           <w:p>
             <w:pPr>
               <w:cnfStyle w:val="000000100000" w:firstRow="0" w:lastRow="0" w:firstColumn="0" w:lastColumn="0" w:oddVBand="0" w:evenVBand="0" w:oddHBand="1" w:evenHBand="0" w:firstRowFirstColumn="0" w:firstRowLastColumn="0" w:lastRowFirstColumn="0" w:lastRowLastColumn="0"/>
-              <w:rPr>
-                <w:rFonts w:hint="eastAsia"/>
-              </w:rPr>
             </w:pPr>
             <w:r>
               <w:rPr>
@@ -13189,11 +13158,160 @@
     <w:p>
       <w:pPr>
         <w:spacing w:line="360" w:lineRule="auto"/>
-      </w:pPr>
-      <w:r>
         <w:rPr>
           <w:b/>
         </w:rPr>
+      </w:pPr>
+      <w:r>
+        <w:rPr>
+          <w:rFonts w:hint="eastAsia"/>
+          <w:b/>
+        </w:rPr>
+        <w:t>返回值格式：</w:t>
+      </w:r>
+    </w:p>
+    <w:p>
+      <w:pPr>
+        <w:spacing w:line="360" w:lineRule="auto"/>
+        <w:rPr>
+          <w:rFonts w:hint="eastAsia"/>
+        </w:rPr>
+      </w:pPr>
+      <w:r>
+        <w:rPr>
+          <w:rFonts w:hint="eastAsia"/>
+        </w:rPr>
+        <w:t>返回值是一个</w:t>
+      </w:r>
+      <w:proofErr w:type="spellStart"/>
+      <w:r>
+        <w:rPr>
+          <w:rFonts w:hint="eastAsia"/>
+        </w:rPr>
+        <w:t>JSONObject</w:t>
+      </w:r>
+      <w:proofErr w:type="spellEnd"/>
+      <w:r>
+        <w:rPr>
+          <w:rFonts w:hint="eastAsia"/>
+        </w:rPr>
+        <w:t>，内含</w:t>
+      </w:r>
+      <w:r>
+        <w:rPr>
+          <w:rFonts w:hint="eastAsia"/>
+        </w:rPr>
+        <w:t>name</w:t>
+      </w:r>
+      <w:r>
+        <w:rPr>
+          <w:rFonts w:hint="eastAsia"/>
+        </w:rPr>
+        <w:t>、</w:t>
+      </w:r>
+      <w:r>
+        <w:rPr>
+          <w:rFonts w:hint="eastAsia"/>
+        </w:rPr>
+        <w:t>info</w:t>
+      </w:r>
+      <w:r>
+        <w:rPr>
+          <w:rFonts w:hint="eastAsia"/>
+        </w:rPr>
+        <w:t>、</w:t>
+      </w:r>
+      <w:r>
+        <w:rPr>
+          <w:rFonts w:hint="eastAsia"/>
+        </w:rPr>
+        <w:t>total</w:t>
+      </w:r>
+      <w:r>
+        <w:t>、</w:t>
+      </w:r>
+      <w:proofErr w:type="spellStart"/>
+      <w:r>
+        <w:t>pergame</w:t>
+      </w:r>
+      <w:proofErr w:type="spellEnd"/>
+      <w:r>
+        <w:t>、</w:t>
+      </w:r>
+      <w:r>
+        <w:t>advanced</w:t>
+      </w:r>
+      <w:r>
+        <w:t>、</w:t>
+      </w:r>
+      <w:r>
+        <w:t>salary</w:t>
+      </w:r>
+      <w:r>
+        <w:t>键，它们的值各自是一个</w:t>
+      </w:r>
+      <w:proofErr w:type="spellStart"/>
+      <w:r>
+        <w:t>JSONObject</w:t>
+      </w:r>
+      <w:proofErr w:type="spellEnd"/>
+      <w:r>
+        <w:t>。其中</w:t>
+      </w:r>
+      <w:r>
+        <w:rPr>
+          <w:rFonts w:hint="eastAsia"/>
+        </w:rPr>
+        <w:t>total</w:t>
+      </w:r>
+      <w:r>
+        <w:t>、</w:t>
+      </w:r>
+      <w:proofErr w:type="spellStart"/>
+      <w:r>
+        <w:t>pergame</w:t>
+      </w:r>
+      <w:proofErr w:type="spellEnd"/>
+      <w:r>
+        <w:t>、</w:t>
+      </w:r>
+      <w:r>
+        <w:t>advanced</w:t>
+      </w:r>
+      <w:r>
+        <w:t>、</w:t>
+      </w:r>
+      <w:r>
+        <w:t>salary</w:t>
+      </w:r>
+      <w:r>
+        <w:t>的</w:t>
+      </w:r>
+      <w:proofErr w:type="spellStart"/>
+      <w:r>
+        <w:t>JSONObject</w:t>
+      </w:r>
+      <w:proofErr w:type="spellEnd"/>
+      <w:r>
+        <w:t>含有一个或多个名为相应赛季的键，它们的值也各自是一个</w:t>
+      </w:r>
+      <w:proofErr w:type="spellStart"/>
+      <w:r>
+        <w:t>JSONObject</w:t>
+      </w:r>
+      <w:proofErr w:type="spellEnd"/>
+      <w:r>
+        <w:t>。</w:t>
+      </w:r>
+    </w:p>
+    <w:p>
+      <w:pPr>
+        <w:spacing w:line="360" w:lineRule="auto"/>
+      </w:pPr>
+      <w:r>
+        <w:rPr>
+          <w:b/>
+        </w:rPr>
         <w:t>返回值示例</w:t>
       </w:r>
       <w:r>
@@ -13211,9 +13329,6 @@
     <w:p>
       <w:pPr>
         <w:spacing w:line="360" w:lineRule="auto"/>
-        <w:rPr>
-          <w:rFonts w:hint="eastAsia"/>
-        </w:rPr>
       </w:pPr>
       <w:r>
         <w:t>&amp;season=08-09&amp;regular=0&amp;total=1&amp;pergame=0&amp;advanced=0&amp;salary=1</w:t>
@@ -13291,6 +13406,7 @@
         </w:pBdr>
       </w:pPr>
       <w:r>
+        <w:lastRenderedPageBreak/>
         <w:tab/>
       </w:r>
       <w:r>
@@ -13423,7 +13539,6 @@
         </w:pBdr>
       </w:pPr>
       <w:r>
-        <w:lastRenderedPageBreak/>
         <w:tab/>
       </w:r>
       <w:r>
@@ -14339,6 +14454,7 @@
         </w:pBdr>
       </w:pPr>
       <w:r>
+        <w:lastRenderedPageBreak/>
         <w:tab/>
       </w:r>
       <w:r>
@@ -14488,12 +14604,8 @@
           <w:bottom w:val="single" w:sz="4" w:space="1" w:color="auto"/>
           <w:right w:val="single" w:sz="4" w:space="4" w:color="auto"/>
         </w:pBdr>
-        <w:rPr>
-          <w:rFonts w:hint="eastAsia"/>
-        </w:rPr>
-      </w:pPr>
-      <w:r>
-        <w:lastRenderedPageBreak/>
+      </w:pPr>
+      <w:r>
         <w:t>}</w:t>
       </w:r>
     </w:p>
@@ -14617,9 +14729,6 @@
           <w:p>
             <w:pPr>
               <w:cnfStyle w:val="000000100000" w:firstRow="0" w:lastRow="0" w:firstColumn="0" w:lastColumn="0" w:oddVBand="0" w:evenVBand="0" w:oddHBand="1" w:evenHBand="0" w:firstRowFirstColumn="0" w:firstRowLastColumn="0" w:lastRowFirstColumn="0" w:lastRowLastColumn="0"/>
-              <w:rPr>
-                <w:rFonts w:hint="eastAsia"/>
-              </w:rPr>
             </w:pPr>
             <w:r>
               <w:t>球员名字</w:t>
@@ -15143,9 +15252,6 @@
           <w:p>
             <w:pPr>
               <w:cnfStyle w:val="000000000000" w:firstRow="0" w:lastRow="0" w:firstColumn="0" w:lastColumn="0" w:oddVBand="0" w:evenVBand="0" w:oddHBand="0" w:evenHBand="0" w:firstRowFirstColumn="0" w:firstRowLastColumn="0" w:lastRowFirstColumn="0" w:lastRowLastColumn="0"/>
-              <w:rPr>
-                <w:rFonts w:hint="eastAsia"/>
-              </w:rPr>
             </w:pPr>
             <w:r>
               <w:t>选秀</w:t>
@@ -15255,9 +15361,6 @@
           <w:p>
             <w:pPr>
               <w:cnfStyle w:val="000000000000" w:firstRow="0" w:lastRow="0" w:firstColumn="0" w:lastColumn="0" w:oddVBand="0" w:evenVBand="0" w:oddHBand="0" w:evenHBand="0" w:firstRowFirstColumn="0" w:firstRowLastColumn="0" w:lastRowFirstColumn="0" w:lastRowLastColumn="0"/>
-              <w:rPr>
-                <w:rFonts w:hint="eastAsia"/>
-              </w:rPr>
             </w:pPr>
             <w:r>
               <w:t>球龄，</w:t>
@@ -15505,9 +15608,6 @@
           <w:p>
             <w:pPr>
               <w:cnfStyle w:val="000000000000" w:firstRow="0" w:lastRow="0" w:firstColumn="0" w:lastColumn="0" w:oddVBand="0" w:evenVBand="0" w:oddHBand="0" w:evenHBand="0" w:firstRowFirstColumn="0" w:firstRowLastColumn="0" w:lastRowFirstColumn="0" w:lastRowLastColumn="0"/>
-              <w:rPr>
-                <w:rFonts w:hint="eastAsia"/>
-              </w:rPr>
             </w:pPr>
             <w:r>
               <w:t>位置</w:t>
@@ -15591,11 +15691,6 @@
             <w:tcW w:w="1237" w:type="pct"/>
           </w:tcPr>
           <w:p>
-            <w:pPr>
-              <w:rPr>
-                <w:rFonts w:hint="eastAsia"/>
-              </w:rPr>
-            </w:pPr>
             <w:proofErr w:type="spellStart"/>
             <w:r>
               <w:rPr>
@@ -15632,9 +15727,6 @@
           <w:p>
             <w:pPr>
               <w:cnfStyle w:val="000000000000" w:firstRow="0" w:lastRow="0" w:firstColumn="0" w:lastColumn="0" w:oddVBand="0" w:evenVBand="0" w:oddHBand="0" w:evenHBand="0" w:firstRowFirstColumn="0" w:firstRowLastColumn="0" w:lastRowFirstColumn="0" w:lastRowLastColumn="0"/>
-              <w:rPr>
-                <w:rFonts w:hint="eastAsia"/>
-              </w:rPr>
             </w:pPr>
             <w:r>
               <w:rPr>
@@ -16270,6 +16362,7 @@
           <w:p>
             <w:proofErr w:type="spellStart"/>
             <w:r>
+              <w:lastRenderedPageBreak/>
               <w:t>ft_pct</w:t>
             </w:r>
             <w:proofErr w:type="spellEnd"/>
@@ -16574,7 +16667,6 @@
           <w:p>
             <w:proofErr w:type="spellStart"/>
             <w:r>
-              <w:lastRenderedPageBreak/>
               <w:t>blk</w:t>
             </w:r>
             <w:proofErr w:type="spellEnd"/>
@@ -16895,9 +16987,6 @@
           <w:p>
             <w:pPr>
               <w:cnfStyle w:val="000000000000" w:firstRow="0" w:lastRow="0" w:firstColumn="0" w:lastColumn="0" w:oddVBand="0" w:evenVBand="0" w:oddHBand="0" w:evenHBand="0" w:firstRowFirstColumn="0" w:firstRowLastColumn="0" w:lastRowFirstColumn="0" w:lastRowLastColumn="0"/>
-              <w:rPr>
-                <w:rFonts w:hint="eastAsia"/>
-              </w:rPr>
             </w:pPr>
             <w:r>
               <w:t>位置</w:t>
@@ -17322,9 +17411,6 @@
           <w:p>
             <w:pPr>
               <w:cnfStyle w:val="000000100000" w:firstRow="0" w:lastRow="0" w:firstColumn="0" w:lastColumn="0" w:oddVBand="0" w:evenVBand="0" w:oddHBand="1" w:evenHBand="0" w:firstRowFirstColumn="0" w:firstRowLastColumn="0" w:lastRowFirstColumn="0" w:lastRowLastColumn="0"/>
-              <w:rPr>
-                <w:rFonts w:hint="eastAsia"/>
-              </w:rPr>
             </w:pPr>
             <w:r>
               <w:t>总</w:t>
@@ -17927,19 +18013,16 @@
     <w:p>
       <w:pPr>
         <w:spacing w:line="360" w:lineRule="auto"/>
-        <w:rPr>
-          <w:rFonts w:hint="eastAsia"/>
-        </w:rPr>
-      </w:pPr>
-      <w:bookmarkStart w:id="4" w:name="_GoBack"/>
-      <w:bookmarkEnd w:id="4"/>
+      </w:pPr>
     </w:p>
     <w:p>
       <w:pPr>
         <w:pStyle w:val="2"/>
         <w:spacing w:line="360" w:lineRule="auto"/>
       </w:pPr>
-      <w:bookmarkStart w:id="5" w:name="_Toc421616697"/>
+      <w:bookmarkStart w:id="4" w:name="_Toc421651106"/>
+      <w:bookmarkStart w:id="5" w:name="_GoBack"/>
+      <w:bookmarkEnd w:id="5"/>
       <w:r>
         <w:rPr>
           <w:rFonts w:hint="eastAsia"/>
@@ -17952,8 +18035,7942 @@
         </w:rPr>
         <w:t>Match</w:t>
       </w:r>
-      <w:bookmarkEnd w:id="5"/>
-    </w:p>
+      <w:bookmarkEnd w:id="4"/>
+    </w:p>
+    <w:p>
+      <w:pPr>
+        <w:spacing w:line="360" w:lineRule="auto"/>
+        <w:rPr>
+          <w:rFonts w:ascii="华文细黑" w:eastAsia="华文细黑" w:hAnsi="华文细黑"/>
+          <w:sz w:val="24"/>
+        </w:rPr>
+      </w:pPr>
+      <w:r>
+        <w:rPr>
+          <w:rFonts w:ascii="华文细黑" w:eastAsia="华文细黑" w:hAnsi="华文细黑" w:hint="eastAsia"/>
+          <w:sz w:val="24"/>
+        </w:rPr>
+        <w:t>1、</w:t>
+      </w:r>
+      <w:r>
+        <w:rPr>
+          <w:rFonts w:ascii="华文细黑" w:eastAsia="华文细黑" w:hAnsi="华文细黑" w:hint="eastAsia"/>
+          <w:sz w:val="24"/>
+        </w:rPr>
+        <w:t>根据起始日期和截止日期查询比赛</w:t>
+      </w:r>
+    </w:p>
+    <w:p>
+      <w:pPr>
+        <w:spacing w:line="360" w:lineRule="auto"/>
+      </w:pPr>
+      <w:r>
+        <w:rPr>
+          <w:rFonts w:hint="eastAsia"/>
+          <w:b/>
+        </w:rPr>
+        <w:lastRenderedPageBreak/>
+        <w:t>API</w:t>
+      </w:r>
+      <w:r>
+        <w:rPr>
+          <w:rFonts w:hint="eastAsia"/>
+        </w:rPr>
+        <w:t>：</w:t>
+      </w:r>
+      <w:r>
+        <w:rPr>
+          <w:rFonts w:hint="eastAsia"/>
+        </w:rPr>
+        <w:t>http://localhost/</w:t>
+      </w:r>
+      <w:r>
+        <w:rPr>
+          <w:rFonts w:hint="eastAsia"/>
+        </w:rPr>
+        <w:t>match</w:t>
+      </w:r>
+      <w:r>
+        <w:t>?</w:t>
+      </w:r>
+      <w:r>
+        <w:t>begin=</w:t>
+      </w:r>
+      <w:r>
+        <w:t>{}</w:t>
+      </w:r>
+      <w:r>
+        <w:t>&amp;end</w:t>
+      </w:r>
+      <w:proofErr w:type="gramStart"/>
+      <w:r>
+        <w:t>=</w:t>
+      </w:r>
+      <w:r>
+        <w:t>{}</w:t>
+      </w:r>
+      <w:proofErr w:type="gramEnd"/>
+    </w:p>
+    <w:p>
+      <w:pPr>
+        <w:spacing w:line="360" w:lineRule="auto"/>
+      </w:pPr>
+      <w:r>
+        <w:rPr>
+          <w:rFonts w:hint="eastAsia"/>
+          <w:b/>
+        </w:rPr>
+        <w:t>功能</w:t>
+      </w:r>
+      <w:r>
+        <w:rPr>
+          <w:rFonts w:hint="eastAsia"/>
+        </w:rPr>
+        <w:t>：</w:t>
+      </w:r>
+    </w:p>
+    <w:p>
+      <w:pPr>
+        <w:spacing w:line="360" w:lineRule="auto"/>
+      </w:pPr>
+      <w:r>
+        <w:rPr>
+          <w:rFonts w:hint="eastAsia"/>
+        </w:rPr>
+        <w:t>根据指定的起始日期和截止日期查询比赛日期在选定区间内的比赛编号</w:t>
+      </w:r>
+      <w:r>
+        <w:rPr>
+          <w:rFonts w:hint="eastAsia"/>
+        </w:rPr>
+        <w:t>ID</w:t>
+      </w:r>
+      <w:r>
+        <w:rPr>
+          <w:rFonts w:hint="eastAsia"/>
+        </w:rPr>
+        <w:t>。</w:t>
+      </w:r>
+    </w:p>
+    <w:p>
+      <w:pPr>
+        <w:spacing w:line="360" w:lineRule="auto"/>
+      </w:pPr>
+      <w:r>
+        <w:rPr>
+          <w:b/>
+        </w:rPr>
+        <w:t>API</w:t>
+      </w:r>
+      <w:r>
+        <w:rPr>
+          <w:b/>
+        </w:rPr>
+        <w:t>参数解释</w:t>
+      </w:r>
+      <w:r>
+        <w:t>：</w:t>
+      </w:r>
+    </w:p>
+    <w:tbl>
+      <w:tblPr>
+        <w:tblStyle w:val="4-1"/>
+        <w:tblW w:w="0" w:type="auto"/>
+        <w:tblLook w:val="04A0" w:firstRow="1" w:lastRow="0" w:firstColumn="1" w:lastColumn="0" w:noHBand="0" w:noVBand="1"/>
+      </w:tblPr>
+      <w:tblGrid>
+        <w:gridCol w:w="1555"/>
+        <w:gridCol w:w="6741"/>
+      </w:tblGrid>
+      <w:tr>
+        <w:trPr>
+          <w:cnfStyle w:val="100000000000" w:firstRow="1" w:lastRow="0" w:firstColumn="0" w:lastColumn="0" w:oddVBand="0" w:evenVBand="0" w:oddHBand="0" w:evenHBand="0" w:firstRowFirstColumn="0" w:firstRowLastColumn="0" w:lastRowFirstColumn="0" w:lastRowLastColumn="0"/>
+        </w:trPr>
+        <w:tc>
+          <w:tcPr>
+            <w:cnfStyle w:val="001000000000" w:firstRow="0" w:lastRow="0" w:firstColumn="1" w:lastColumn="0" w:oddVBand="0" w:evenVBand="0" w:oddHBand="0" w:evenHBand="0" w:firstRowFirstColumn="0" w:firstRowLastColumn="0" w:lastRowFirstColumn="0" w:lastRowLastColumn="0"/>
+            <w:tcW w:w="1555" w:type="dxa"/>
+          </w:tcPr>
+          <w:p>
+            <w:r>
+              <w:rPr>
+                <w:rFonts w:hint="eastAsia"/>
+              </w:rPr>
+              <w:t>参数</w:t>
+            </w:r>
+          </w:p>
+        </w:tc>
+        <w:tc>
+          <w:tcPr>
+            <w:tcW w:w="6741" w:type="dxa"/>
+          </w:tcPr>
+          <w:p>
+            <w:pPr>
+              <w:cnfStyle w:val="100000000000" w:firstRow="1" w:lastRow="0" w:firstColumn="0" w:lastColumn="0" w:oddVBand="0" w:evenVBand="0" w:oddHBand="0" w:evenHBand="0" w:firstRowFirstColumn="0" w:firstRowLastColumn="0" w:lastRowFirstColumn="0" w:lastRowLastColumn="0"/>
+            </w:pPr>
+            <w:r>
+              <w:rPr>
+                <w:rFonts w:hint="eastAsia"/>
+              </w:rPr>
+              <w:t>解释</w:t>
+            </w:r>
+          </w:p>
+        </w:tc>
+      </w:tr>
+      <w:tr>
+        <w:trPr>
+          <w:cnfStyle w:val="000000100000" w:firstRow="0" w:lastRow="0" w:firstColumn="0" w:lastColumn="0" w:oddVBand="0" w:evenVBand="0" w:oddHBand="1" w:evenHBand="0" w:firstRowFirstColumn="0" w:firstRowLastColumn="0" w:lastRowFirstColumn="0" w:lastRowLastColumn="0"/>
+        </w:trPr>
+        <w:tc>
+          <w:tcPr>
+            <w:cnfStyle w:val="001000000000" w:firstRow="0" w:lastRow="0" w:firstColumn="1" w:lastColumn="0" w:oddVBand="0" w:evenVBand="0" w:oddHBand="0" w:evenHBand="0" w:firstRowFirstColumn="0" w:firstRowLastColumn="0" w:lastRowFirstColumn="0" w:lastRowLastColumn="0"/>
+            <w:tcW w:w="1555" w:type="dxa"/>
+          </w:tcPr>
+          <w:p>
+            <w:r>
+              <w:t>begin</w:t>
+            </w:r>
+          </w:p>
+        </w:tc>
+        <w:tc>
+          <w:tcPr>
+            <w:tcW w:w="6741" w:type="dxa"/>
+          </w:tcPr>
+          <w:p>
+            <w:pPr>
+              <w:cnfStyle w:val="000000100000" w:firstRow="0" w:lastRow="0" w:firstColumn="0" w:lastColumn="0" w:oddVBand="0" w:evenVBand="0" w:oddHBand="1" w:evenHBand="0" w:firstRowFirstColumn="0" w:firstRowLastColumn="0" w:lastRowFirstColumn="0" w:lastRowLastColumn="0"/>
+            </w:pPr>
+            <w:r>
+              <w:rPr>
+                <w:rFonts w:hint="eastAsia"/>
+              </w:rPr>
+              <w:t>起始日期</w:t>
+            </w:r>
+            <w:r>
+              <w:rPr>
+                <w:rFonts w:hint="eastAsia"/>
+              </w:rPr>
+              <w:t>，必选参数，</w:t>
+            </w:r>
+            <w:r>
+              <w:t>日期格式必须如同</w:t>
+            </w:r>
+            <w:r>
+              <w:rPr>
+                <w:rFonts w:hint="eastAsia"/>
+              </w:rPr>
+              <w:t>2015-06-05</w:t>
+            </w:r>
+            <w:r>
+              <w:rPr>
+                <w:rFonts w:hint="eastAsia"/>
+              </w:rPr>
+              <w:t>。</w:t>
+            </w:r>
+          </w:p>
+        </w:tc>
+      </w:tr>
+      <w:tr>
+        <w:tc>
+          <w:tcPr>
+            <w:cnfStyle w:val="001000000000" w:firstRow="0" w:lastRow="0" w:firstColumn="1" w:lastColumn="0" w:oddVBand="0" w:evenVBand="0" w:oddHBand="0" w:evenHBand="0" w:firstRowFirstColumn="0" w:firstRowLastColumn="0" w:lastRowFirstColumn="0" w:lastRowLastColumn="0"/>
+            <w:tcW w:w="1555" w:type="dxa"/>
+          </w:tcPr>
+          <w:p>
+            <w:r>
+              <w:t>end</w:t>
+            </w:r>
+          </w:p>
+        </w:tc>
+        <w:tc>
+          <w:tcPr>
+            <w:tcW w:w="6741" w:type="dxa"/>
+          </w:tcPr>
+          <w:p>
+            <w:pPr>
+              <w:cnfStyle w:val="000000000000" w:firstRow="0" w:lastRow="0" w:firstColumn="0" w:lastColumn="0" w:oddVBand="0" w:evenVBand="0" w:oddHBand="0" w:evenHBand="0" w:firstRowFirstColumn="0" w:firstRowLastColumn="0" w:lastRowFirstColumn="0" w:lastRowLastColumn="0"/>
+            </w:pPr>
+            <w:r>
+              <w:rPr>
+                <w:rFonts w:hint="eastAsia"/>
+              </w:rPr>
+              <w:t>截止</w:t>
+            </w:r>
+            <w:r>
+              <w:rPr>
+                <w:rFonts w:hint="eastAsia"/>
+              </w:rPr>
+              <w:t>日期，必选参数，</w:t>
+            </w:r>
+            <w:r>
+              <w:t>日期格式必须如同</w:t>
+            </w:r>
+            <w:r>
+              <w:rPr>
+                <w:rFonts w:hint="eastAsia"/>
+              </w:rPr>
+              <w:t>2015-06-05</w:t>
+            </w:r>
+            <w:r>
+              <w:rPr>
+                <w:rFonts w:hint="eastAsia"/>
+              </w:rPr>
+              <w:t>。</w:t>
+            </w:r>
+          </w:p>
+        </w:tc>
+      </w:tr>
+    </w:tbl>
+    <w:p>
+      <w:pPr>
+        <w:spacing w:line="360" w:lineRule="auto"/>
+        <w:rPr>
+          <w:rFonts w:hint="eastAsia"/>
+        </w:rPr>
+      </w:pPr>
+      <w:r>
+        <w:rPr>
+          <w:rFonts w:hint="eastAsia"/>
+        </w:rPr>
+        <w:t>注：如果截止日期小于起始日期，则返回为空的</w:t>
+      </w:r>
+      <w:proofErr w:type="spellStart"/>
+      <w:r>
+        <w:rPr>
+          <w:rFonts w:hint="eastAsia"/>
+        </w:rPr>
+        <w:t>JSONArray</w:t>
+      </w:r>
+      <w:proofErr w:type="spellEnd"/>
+      <w:r>
+        <w:rPr>
+          <w:rFonts w:hint="eastAsia"/>
+        </w:rPr>
+        <w:t>。</w:t>
+      </w:r>
+    </w:p>
+    <w:p>
+      <w:pPr>
+        <w:spacing w:line="360" w:lineRule="auto"/>
+      </w:pPr>
+      <w:r>
+        <w:rPr>
+          <w:b/>
+        </w:rPr>
+        <w:t>返回值</w:t>
+      </w:r>
+      <w:r>
+        <w:rPr>
+          <w:b/>
+        </w:rPr>
+        <w:t>格式</w:t>
+      </w:r>
+      <w:r>
+        <w:t>：</w:t>
+      </w:r>
+    </w:p>
+    <w:p>
+      <w:pPr>
+        <w:spacing w:line="360" w:lineRule="auto"/>
+      </w:pPr>
+      <w:r>
+        <w:rPr>
+          <w:rFonts w:hint="eastAsia"/>
+        </w:rPr>
+        <w:t>返回值是一个</w:t>
+      </w:r>
+      <w:proofErr w:type="spellStart"/>
+      <w:r>
+        <w:rPr>
+          <w:rFonts w:hint="eastAsia"/>
+        </w:rPr>
+        <w:t>JSONArray</w:t>
+      </w:r>
+      <w:proofErr w:type="spellEnd"/>
+      <w:r>
+        <w:rPr>
+          <w:rFonts w:hint="eastAsia"/>
+        </w:rPr>
+        <w:t>，</w:t>
+      </w:r>
+      <w:proofErr w:type="spellStart"/>
+      <w:r>
+        <w:rPr>
+          <w:rFonts w:hint="eastAsia"/>
+        </w:rPr>
+        <w:t>JSONArray</w:t>
+      </w:r>
+      <w:proofErr w:type="spellEnd"/>
+      <w:r>
+        <w:rPr>
+          <w:rFonts w:hint="eastAsia"/>
+        </w:rPr>
+        <w:t>的每一个元素是一</w:t>
+      </w:r>
+      <w:r>
+        <w:rPr>
+          <w:rFonts w:hint="eastAsia"/>
+        </w:rPr>
+        <w:t>场比赛的编号</w:t>
+      </w:r>
+      <w:r>
+        <w:rPr>
+          <w:rFonts w:hint="eastAsia"/>
+        </w:rPr>
+        <w:t>ID</w:t>
+      </w:r>
+      <w:r>
+        <w:rPr>
+          <w:rFonts w:hint="eastAsia"/>
+        </w:rPr>
+        <w:t>。</w:t>
+      </w:r>
+    </w:p>
+    <w:p>
+      <w:pPr>
+        <w:spacing w:line="360" w:lineRule="auto"/>
+      </w:pPr>
+      <w:r>
+        <w:rPr>
+          <w:b/>
+        </w:rPr>
+        <w:t>返回值示例</w:t>
+      </w:r>
+      <w:r>
+        <w:t>：</w:t>
+      </w:r>
+    </w:p>
+    <w:p>
+      <w:pPr>
+        <w:spacing w:line="360" w:lineRule="auto"/>
+        <w:rPr>
+          <w:rFonts w:hint="eastAsia"/>
+        </w:rPr>
+      </w:pPr>
+      <w:r>
+        <w:t>http://localhost/match?begin=2015-01-01&amp;end=2015-01-02</w:t>
+      </w:r>
+    </w:p>
+    <w:p>
+      <w:pPr>
+        <w:pBdr>
+          <w:top w:val="single" w:sz="4" w:space="1" w:color="auto"/>
+          <w:left w:val="single" w:sz="4" w:space="4" w:color="auto"/>
+          <w:bottom w:val="single" w:sz="4" w:space="1" w:color="auto"/>
+          <w:right w:val="single" w:sz="4" w:space="4" w:color="auto"/>
+        </w:pBdr>
+      </w:pPr>
+      <w:r>
+        <w:t xml:space="preserve"> </w:t>
+      </w:r>
+      <w:r>
+        <w:t>[</w:t>
+      </w:r>
+    </w:p>
+    <w:p>
+      <w:pPr>
+        <w:pBdr>
+          <w:top w:val="single" w:sz="4" w:space="1" w:color="auto"/>
+          <w:left w:val="single" w:sz="4" w:space="4" w:color="auto"/>
+          <w:bottom w:val="single" w:sz="4" w:space="1" w:color="auto"/>
+          <w:right w:val="single" w:sz="4" w:space="4" w:color="auto"/>
+        </w:pBdr>
+      </w:pPr>
+      <w:r>
+        <w:tab/>
+        <w:t>"201501010CHI-DEN",</w:t>
+      </w:r>
+    </w:p>
+    <w:p>
+      <w:pPr>
+        <w:pBdr>
+          <w:top w:val="single" w:sz="4" w:space="1" w:color="auto"/>
+          <w:left w:val="single" w:sz="4" w:space="4" w:color="auto"/>
+          <w:bottom w:val="single" w:sz="4" w:space="1" w:color="auto"/>
+          <w:right w:val="single" w:sz="4" w:space="4" w:color="auto"/>
+        </w:pBdr>
+      </w:pPr>
+      <w:r>
+        <w:tab/>
+        <w:t>"201501010MIN-SAC",</w:t>
+      </w:r>
+    </w:p>
+    <w:p>
+      <w:pPr>
+        <w:pBdr>
+          <w:top w:val="single" w:sz="4" w:space="1" w:color="auto"/>
+          <w:left w:val="single" w:sz="4" w:space="4" w:color="auto"/>
+          <w:bottom w:val="single" w:sz="4" w:space="1" w:color="auto"/>
+          <w:right w:val="single" w:sz="4" w:space="4" w:color="auto"/>
+        </w:pBdr>
+      </w:pPr>
+      <w:r>
+        <w:tab/>
+        <w:t>"201501020PHO-PHI",</w:t>
+      </w:r>
+    </w:p>
+    <w:p>
+      <w:pPr>
+        <w:pBdr>
+          <w:top w:val="single" w:sz="4" w:space="1" w:color="auto"/>
+          <w:left w:val="single" w:sz="4" w:space="4" w:color="auto"/>
+          <w:bottom w:val="single" w:sz="4" w:space="1" w:color="auto"/>
+          <w:right w:val="single" w:sz="4" w:space="4" w:color="auto"/>
+        </w:pBdr>
+      </w:pPr>
+      <w:r>
+        <w:tab/>
+        <w:t>"201501020ORL-BRK",</w:t>
+      </w:r>
+    </w:p>
+    <w:p>
+      <w:pPr>
+        <w:pBdr>
+          <w:top w:val="single" w:sz="4" w:space="1" w:color="auto"/>
+          <w:left w:val="single" w:sz="4" w:space="4" w:color="auto"/>
+          <w:bottom w:val="single" w:sz="4" w:space="1" w:color="auto"/>
+          <w:right w:val="single" w:sz="4" w:space="4" w:color="auto"/>
+        </w:pBdr>
+      </w:pPr>
+      <w:r>
+        <w:tab/>
+        <w:t>"201501020OKC-WAS",</w:t>
+      </w:r>
+    </w:p>
+    <w:p>
+      <w:pPr>
+        <w:pBdr>
+          <w:top w:val="single" w:sz="4" w:space="1" w:color="auto"/>
+          <w:left w:val="single" w:sz="4" w:space="4" w:color="auto"/>
+          <w:bottom w:val="single" w:sz="4" w:space="1" w:color="auto"/>
+          <w:right w:val="single" w:sz="4" w:space="4" w:color="auto"/>
+        </w:pBdr>
+      </w:pPr>
+      <w:r>
+        <w:tab/>
+        <w:t>"201501020NYK-DET",</w:t>
+      </w:r>
+    </w:p>
+    <w:p>
+      <w:pPr>
+        <w:pBdr>
+          <w:top w:val="single" w:sz="4" w:space="1" w:color="auto"/>
+          <w:left w:val="single" w:sz="4" w:space="4" w:color="auto"/>
+          <w:bottom w:val="single" w:sz="4" w:space="1" w:color="auto"/>
+          <w:right w:val="single" w:sz="4" w:space="4" w:color="auto"/>
+        </w:pBdr>
+      </w:pPr>
+      <w:r>
+        <w:tab/>
+        <w:t>"201501020NOP-HOU",</w:t>
+      </w:r>
+    </w:p>
+    <w:p>
+      <w:pPr>
+        <w:pBdr>
+          <w:top w:val="single" w:sz="4" w:space="1" w:color="auto"/>
+          <w:left w:val="single" w:sz="4" w:space="4" w:color="auto"/>
+          <w:bottom w:val="single" w:sz="4" w:space="1" w:color="auto"/>
+          <w:right w:val="single" w:sz="4" w:space="4" w:color="auto"/>
+        </w:pBdr>
+      </w:pPr>
+      <w:r>
+        <w:tab/>
+        <w:t>"201501020MIL-IND",</w:t>
+      </w:r>
+    </w:p>
+    <w:p>
+      <w:pPr>
+        <w:pBdr>
+          <w:top w:val="single" w:sz="4" w:space="1" w:color="auto"/>
+          <w:left w:val="single" w:sz="4" w:space="4" w:color="auto"/>
+          <w:bottom w:val="single" w:sz="4" w:space="1" w:color="auto"/>
+          <w:right w:val="single" w:sz="4" w:space="4" w:color="auto"/>
+        </w:pBdr>
+      </w:pPr>
+      <w:r>
+        <w:tab/>
+        <w:t>"201501020LAL-MEM",</w:t>
+      </w:r>
+    </w:p>
+    <w:p>
+      <w:pPr>
+        <w:pBdr>
+          <w:top w:val="single" w:sz="4" w:space="1" w:color="auto"/>
+          <w:left w:val="single" w:sz="4" w:space="4" w:color="auto"/>
+          <w:bottom w:val="single" w:sz="4" w:space="1" w:color="auto"/>
+          <w:right w:val="single" w:sz="4" w:space="4" w:color="auto"/>
+        </w:pBdr>
+      </w:pPr>
+      <w:r>
+        <w:tab/>
+        <w:t>"201501020GSW-TOR",</w:t>
+      </w:r>
+    </w:p>
+    <w:p>
+      <w:pPr>
+        <w:pBdr>
+          <w:top w:val="single" w:sz="4" w:space="1" w:color="auto"/>
+          <w:left w:val="single" w:sz="4" w:space="4" w:color="auto"/>
+          <w:bottom w:val="single" w:sz="4" w:space="1" w:color="auto"/>
+          <w:right w:val="single" w:sz="4" w:space="4" w:color="auto"/>
+        </w:pBdr>
+      </w:pPr>
+      <w:r>
+        <w:tab/>
+        <w:t>"201501020CHO-CLE",</w:t>
+      </w:r>
+    </w:p>
+    <w:p>
+      <w:pPr>
+        <w:pBdr>
+          <w:top w:val="single" w:sz="4" w:space="1" w:color="auto"/>
+          <w:left w:val="single" w:sz="4" w:space="4" w:color="auto"/>
+          <w:bottom w:val="single" w:sz="4" w:space="1" w:color="auto"/>
+          <w:right w:val="single" w:sz="4" w:space="4" w:color="auto"/>
+        </w:pBdr>
+      </w:pPr>
+      <w:r>
+        <w:tab/>
+        <w:t>"201501020BOS-DAL",</w:t>
+      </w:r>
+    </w:p>
+    <w:p>
+      <w:pPr>
+        <w:pBdr>
+          <w:top w:val="single" w:sz="4" w:space="1" w:color="auto"/>
+          <w:left w:val="single" w:sz="4" w:space="4" w:color="auto"/>
+          <w:bottom w:val="single" w:sz="4" w:space="1" w:color="auto"/>
+          <w:right w:val="single" w:sz="4" w:space="4" w:color="auto"/>
+        </w:pBdr>
+      </w:pPr>
+      <w:r>
+        <w:tab/>
+        <w:t>"201501020UTA-ATL"</w:t>
+      </w:r>
+    </w:p>
+    <w:p>
+      <w:pPr>
+        <w:pBdr>
+          <w:top w:val="single" w:sz="4" w:space="1" w:color="auto"/>
+          <w:left w:val="single" w:sz="4" w:space="4" w:color="auto"/>
+          <w:bottom w:val="single" w:sz="4" w:space="1" w:color="auto"/>
+          <w:right w:val="single" w:sz="4" w:space="4" w:color="auto"/>
+        </w:pBdr>
+      </w:pPr>
+      <w:r>
+        <w:t>]</w:t>
+      </w:r>
+    </w:p>
+    <w:p>
+      <w:pPr>
+        <w:spacing w:line="360" w:lineRule="auto"/>
+      </w:pPr>
+    </w:p>
+    <w:p>
+      <w:pPr>
+        <w:spacing w:line="360" w:lineRule="auto"/>
+        <w:rPr>
+          <w:rFonts w:ascii="华文细黑" w:eastAsia="华文细黑" w:hAnsi="华文细黑"/>
+          <w:sz w:val="24"/>
+        </w:rPr>
+      </w:pPr>
+      <w:r>
+        <w:rPr>
+          <w:rFonts w:ascii="华文细黑" w:eastAsia="华文细黑" w:hAnsi="华文细黑"/>
+          <w:sz w:val="24"/>
+        </w:rPr>
+        <w:t>2</w:t>
+      </w:r>
+      <w:r>
+        <w:rPr>
+          <w:rFonts w:ascii="华文细黑" w:eastAsia="华文细黑" w:hAnsi="华文细黑" w:hint="eastAsia"/>
+          <w:sz w:val="24"/>
+        </w:rPr>
+        <w:t>、</w:t>
+      </w:r>
+      <w:r>
+        <w:rPr>
+          <w:rFonts w:ascii="华文细黑" w:eastAsia="华文细黑" w:hAnsi="华文细黑" w:hint="eastAsia"/>
+          <w:sz w:val="24"/>
+        </w:rPr>
+        <w:t>根据</w:t>
+      </w:r>
+      <w:r>
+        <w:rPr>
+          <w:rFonts w:ascii="华文细黑" w:eastAsia="华文细黑" w:hAnsi="华文细黑" w:hint="eastAsia"/>
+          <w:sz w:val="24"/>
+        </w:rPr>
+        <w:t>赛季</w:t>
+      </w:r>
+      <w:r>
+        <w:rPr>
+          <w:rFonts w:ascii="华文细黑" w:eastAsia="华文细黑" w:hAnsi="华文细黑" w:hint="eastAsia"/>
+          <w:sz w:val="24"/>
+        </w:rPr>
+        <w:t>查询</w:t>
+      </w:r>
+      <w:r>
+        <w:rPr>
+          <w:rFonts w:ascii="华文细黑" w:eastAsia="华文细黑" w:hAnsi="华文细黑" w:hint="eastAsia"/>
+          <w:sz w:val="24"/>
+        </w:rPr>
+        <w:t>本赛季的</w:t>
+      </w:r>
+      <w:r>
+        <w:rPr>
+          <w:rFonts w:ascii="华文细黑" w:eastAsia="华文细黑" w:hAnsi="华文细黑" w:hint="eastAsia"/>
+          <w:sz w:val="24"/>
+        </w:rPr>
+        <w:t>比赛</w:t>
+      </w:r>
+    </w:p>
+    <w:p>
+      <w:pPr>
+        <w:spacing w:line="360" w:lineRule="auto"/>
+      </w:pPr>
+      <w:r>
+        <w:rPr>
+          <w:rFonts w:hint="eastAsia"/>
+          <w:b/>
+        </w:rPr>
+        <w:t>API</w:t>
+      </w:r>
+      <w:r>
+        <w:rPr>
+          <w:rFonts w:hint="eastAsia"/>
+        </w:rPr>
+        <w:t>：</w:t>
+      </w:r>
+      <w:r>
+        <w:rPr>
+          <w:rFonts w:hint="eastAsia"/>
+        </w:rPr>
+        <w:t>http://localhost/match</w:t>
+      </w:r>
+      <w:r>
+        <w:t>?season={}</w:t>
+      </w:r>
+      <w:r>
+        <w:t>[&amp;regular={}]</w:t>
+      </w:r>
+      <w:r>
+        <w:t>[</w:t>
+      </w:r>
+      <w:r>
+        <w:t>&amp;</w:t>
+      </w:r>
+      <w:r>
+        <w:t>limit={}][</w:t>
+      </w:r>
+      <w:r>
+        <w:t>&amp;</w:t>
+      </w:r>
+      <w:r>
+        <w:t>desc</w:t>
+      </w:r>
+      <w:proofErr w:type="gramStart"/>
+      <w:r>
+        <w:t>={</w:t>
+      </w:r>
+      <w:proofErr w:type="gramEnd"/>
+      <w:r>
+        <w:t>}]</w:t>
+      </w:r>
+    </w:p>
+    <w:p>
+      <w:pPr>
+        <w:spacing w:line="360" w:lineRule="auto"/>
+      </w:pPr>
+      <w:r>
+        <w:rPr>
+          <w:rFonts w:hint="eastAsia"/>
+          <w:b/>
+        </w:rPr>
+        <w:t>功能</w:t>
+      </w:r>
+      <w:r>
+        <w:rPr>
+          <w:rFonts w:hint="eastAsia"/>
+        </w:rPr>
+        <w:t>：</w:t>
+      </w:r>
+    </w:p>
+    <w:p>
+      <w:pPr>
+        <w:spacing w:line="360" w:lineRule="auto"/>
+      </w:pPr>
+      <w:r>
+        <w:rPr>
+          <w:rFonts w:hint="eastAsia"/>
+        </w:rPr>
+        <w:t>根据</w:t>
+      </w:r>
+      <w:r>
+        <w:rPr>
+          <w:rFonts w:hint="eastAsia"/>
+        </w:rPr>
+        <w:t>赛季</w:t>
+      </w:r>
+      <w:r>
+        <w:rPr>
+          <w:rFonts w:hint="eastAsia"/>
+        </w:rPr>
+        <w:t>查询</w:t>
+      </w:r>
+      <w:r>
+        <w:rPr>
+          <w:rFonts w:hint="eastAsia"/>
+        </w:rPr>
+        <w:t>本赛季的比赛</w:t>
+      </w:r>
+      <w:r>
+        <w:rPr>
+          <w:rFonts w:hint="eastAsia"/>
+        </w:rPr>
+        <w:t>/</w:t>
+      </w:r>
+      <w:r>
+        <w:rPr>
+          <w:rFonts w:hint="eastAsia"/>
+        </w:rPr>
+        <w:t>常规赛</w:t>
+      </w:r>
+      <w:r>
+        <w:rPr>
+          <w:rFonts w:hint="eastAsia"/>
+        </w:rPr>
+        <w:t>/</w:t>
+      </w:r>
+      <w:r>
+        <w:rPr>
+          <w:rFonts w:hint="eastAsia"/>
+        </w:rPr>
+        <w:t>季后赛</w:t>
+      </w:r>
+      <w:r>
+        <w:rPr>
+          <w:rFonts w:hint="eastAsia"/>
+        </w:rPr>
+        <w:t>，并且可以规定数量，根据日期排序</w:t>
+      </w:r>
+      <w:r>
+        <w:rPr>
+          <w:rFonts w:hint="eastAsia"/>
+        </w:rPr>
+        <w:t>。</w:t>
+      </w:r>
+    </w:p>
+    <w:p>
+      <w:pPr>
+        <w:spacing w:line="360" w:lineRule="auto"/>
+      </w:pPr>
+      <w:r>
+        <w:rPr>
+          <w:b/>
+        </w:rPr>
+        <w:t>API</w:t>
+      </w:r>
+      <w:r>
+        <w:rPr>
+          <w:b/>
+        </w:rPr>
+        <w:t>参数解释</w:t>
+      </w:r>
+      <w:r>
+        <w:t>：</w:t>
+      </w:r>
+    </w:p>
+    <w:tbl>
+      <w:tblPr>
+        <w:tblStyle w:val="4-1"/>
+        <w:tblW w:w="0" w:type="auto"/>
+        <w:tblLook w:val="04A0" w:firstRow="1" w:lastRow="0" w:firstColumn="1" w:lastColumn="0" w:noHBand="0" w:noVBand="1"/>
+      </w:tblPr>
+      <w:tblGrid>
+        <w:gridCol w:w="1555"/>
+        <w:gridCol w:w="6741"/>
+      </w:tblGrid>
+      <w:tr>
+        <w:trPr>
+          <w:cnfStyle w:val="100000000000" w:firstRow="1" w:lastRow="0" w:firstColumn="0" w:lastColumn="0" w:oddVBand="0" w:evenVBand="0" w:oddHBand="0" w:evenHBand="0" w:firstRowFirstColumn="0" w:firstRowLastColumn="0" w:lastRowFirstColumn="0" w:lastRowLastColumn="0"/>
+        </w:trPr>
+        <w:tc>
+          <w:tcPr>
+            <w:cnfStyle w:val="001000000000" w:firstRow="0" w:lastRow="0" w:firstColumn="1" w:lastColumn="0" w:oddVBand="0" w:evenVBand="0" w:oddHBand="0" w:evenHBand="0" w:firstRowFirstColumn="0" w:firstRowLastColumn="0" w:lastRowFirstColumn="0" w:lastRowLastColumn="0"/>
+            <w:tcW w:w="1555" w:type="dxa"/>
+          </w:tcPr>
+          <w:p>
+            <w:r>
+              <w:rPr>
+                <w:rFonts w:hint="eastAsia"/>
+              </w:rPr>
+              <w:t>参数</w:t>
+            </w:r>
+          </w:p>
+        </w:tc>
+        <w:tc>
+          <w:tcPr>
+            <w:tcW w:w="6741" w:type="dxa"/>
+          </w:tcPr>
+          <w:p>
+            <w:pPr>
+              <w:cnfStyle w:val="100000000000" w:firstRow="1" w:lastRow="0" w:firstColumn="0" w:lastColumn="0" w:oddVBand="0" w:evenVBand="0" w:oddHBand="0" w:evenHBand="0" w:firstRowFirstColumn="0" w:firstRowLastColumn="0" w:lastRowFirstColumn="0" w:lastRowLastColumn="0"/>
+            </w:pPr>
+            <w:r>
+              <w:rPr>
+                <w:rFonts w:hint="eastAsia"/>
+              </w:rPr>
+              <w:t>解释</w:t>
+            </w:r>
+          </w:p>
+        </w:tc>
+      </w:tr>
+      <w:tr>
+        <w:trPr>
+          <w:cnfStyle w:val="000000100000" w:firstRow="0" w:lastRow="0" w:firstColumn="0" w:lastColumn="0" w:oddVBand="0" w:evenVBand="0" w:oddHBand="1" w:evenHBand="0" w:firstRowFirstColumn="0" w:firstRowLastColumn="0" w:lastRowFirstColumn="0" w:lastRowLastColumn="0"/>
+        </w:trPr>
+        <w:tc>
+          <w:tcPr>
+            <w:cnfStyle w:val="001000000000" w:firstRow="0" w:lastRow="0" w:firstColumn="1" w:lastColumn="0" w:oddVBand="0" w:evenVBand="0" w:oddHBand="0" w:evenHBand="0" w:firstRowFirstColumn="0" w:firstRowLastColumn="0" w:lastRowFirstColumn="0" w:lastRowLastColumn="0"/>
+            <w:tcW w:w="1555" w:type="dxa"/>
+          </w:tcPr>
+          <w:p>
+            <w:r>
+              <w:t>season</w:t>
+            </w:r>
+          </w:p>
+        </w:tc>
+        <w:tc>
+          <w:tcPr>
+            <w:tcW w:w="6741" w:type="dxa"/>
+          </w:tcPr>
+          <w:p>
+            <w:pPr>
+              <w:cnfStyle w:val="000000100000" w:firstRow="0" w:lastRow="0" w:firstColumn="0" w:lastColumn="0" w:oddVBand="0" w:evenVBand="0" w:oddHBand="1" w:evenHBand="0" w:firstRowFirstColumn="0" w:firstRowLastColumn="0" w:lastRowFirstColumn="0" w:lastRowLastColumn="0"/>
+            </w:pPr>
+            <w:r>
+              <w:rPr>
+                <w:rFonts w:hint="eastAsia"/>
+              </w:rPr>
+              <w:t>赛季，必选参数，指定查询比赛的赛季，赛季格式必须如同</w:t>
+            </w:r>
+            <w:r>
+              <w:rPr>
+                <w:rFonts w:hint="eastAsia"/>
+              </w:rPr>
+              <w:t>14-</w:t>
+            </w:r>
+            <w:r>
+              <w:t>15</w:t>
+            </w:r>
+            <w:r>
+              <w:t>。</w:t>
+            </w:r>
+          </w:p>
+        </w:tc>
+      </w:tr>
+      <w:tr>
+        <w:tc>
+          <w:tcPr>
+            <w:cnfStyle w:val="001000000000" w:firstRow="0" w:lastRow="0" w:firstColumn="1" w:lastColumn="0" w:oddVBand="0" w:evenVBand="0" w:oddHBand="0" w:evenHBand="0" w:firstRowFirstColumn="0" w:firstRowLastColumn="0" w:lastRowFirstColumn="0" w:lastRowLastColumn="0"/>
+            <w:tcW w:w="1555" w:type="dxa"/>
+          </w:tcPr>
+          <w:p>
+            <w:r>
+              <w:t>regular</w:t>
+            </w:r>
+          </w:p>
+        </w:tc>
+        <w:tc>
+          <w:tcPr>
+            <w:tcW w:w="6741" w:type="dxa"/>
+          </w:tcPr>
+          <w:p>
+            <w:pPr>
+              <w:cnfStyle w:val="000000000000" w:firstRow="0" w:lastRow="0" w:firstColumn="0" w:lastColumn="0" w:oddVBand="0" w:evenVBand="0" w:oddHBand="0" w:evenHBand="0" w:firstRowFirstColumn="0" w:firstRowLastColumn="0" w:lastRowFirstColumn="0" w:lastRowLastColumn="0"/>
+            </w:pPr>
+            <w:r>
+              <w:rPr>
+                <w:rFonts w:hint="eastAsia"/>
+              </w:rPr>
+              <w:t>常规赛</w:t>
+            </w:r>
+            <w:r>
+              <w:rPr>
+                <w:rFonts w:hint="eastAsia"/>
+              </w:rPr>
+              <w:t>/</w:t>
+            </w:r>
+            <w:r>
+              <w:rPr>
+                <w:rFonts w:hint="eastAsia"/>
+              </w:rPr>
+              <w:t>季后赛，可选参数，参数值为</w:t>
+            </w:r>
+            <w:r>
+              <w:rPr>
+                <w:rFonts w:hint="eastAsia"/>
+              </w:rPr>
+              <w:t>0</w:t>
+            </w:r>
+            <w:r>
+              <w:rPr>
+                <w:rFonts w:hint="eastAsia"/>
+              </w:rPr>
+              <w:t>或</w:t>
+            </w:r>
+            <w:r>
+              <w:rPr>
+                <w:rFonts w:hint="eastAsia"/>
+              </w:rPr>
+              <w:t>1</w:t>
+            </w:r>
+            <w:r>
+              <w:rPr>
+                <w:rFonts w:hint="eastAsia"/>
+              </w:rPr>
+              <w:t>，如无次参数则表示查询所</w:t>
+            </w:r>
+            <w:r>
+              <w:rPr>
+                <w:rFonts w:hint="eastAsia"/>
+              </w:rPr>
+              <w:lastRenderedPageBreak/>
+              <w:t>有比赛，</w:t>
+            </w:r>
+            <w:r>
+              <w:rPr>
+                <w:rFonts w:hint="eastAsia"/>
+              </w:rPr>
+              <w:t>0</w:t>
+            </w:r>
+            <w:r>
+              <w:rPr>
+                <w:rFonts w:hint="eastAsia"/>
+              </w:rPr>
+              <w:t>则查询季后赛，</w:t>
+            </w:r>
+            <w:r>
+              <w:rPr>
+                <w:rFonts w:hint="eastAsia"/>
+              </w:rPr>
+              <w:t>1</w:t>
+            </w:r>
+            <w:r>
+              <w:rPr>
+                <w:rFonts w:hint="eastAsia"/>
+              </w:rPr>
+              <w:t>则查询常规赛。</w:t>
+            </w:r>
+          </w:p>
+        </w:tc>
+      </w:tr>
+      <w:tr>
+        <w:trPr>
+          <w:cnfStyle w:val="000000100000" w:firstRow="0" w:lastRow="0" w:firstColumn="0" w:lastColumn="0" w:oddVBand="0" w:evenVBand="0" w:oddHBand="1" w:evenHBand="0" w:firstRowFirstColumn="0" w:firstRowLastColumn="0" w:lastRowFirstColumn="0" w:lastRowLastColumn="0"/>
+        </w:trPr>
+        <w:tc>
+          <w:tcPr>
+            <w:cnfStyle w:val="001000000000" w:firstRow="0" w:lastRow="0" w:firstColumn="1" w:lastColumn="0" w:oddVBand="0" w:evenVBand="0" w:oddHBand="0" w:evenHBand="0" w:firstRowFirstColumn="0" w:firstRowLastColumn="0" w:lastRowFirstColumn="0" w:lastRowLastColumn="0"/>
+            <w:tcW w:w="1555" w:type="dxa"/>
+          </w:tcPr>
+          <w:p>
+            <w:r>
+              <w:lastRenderedPageBreak/>
+              <w:t>limit</w:t>
+            </w:r>
+          </w:p>
+        </w:tc>
+        <w:tc>
+          <w:tcPr>
+            <w:tcW w:w="6741" w:type="dxa"/>
+          </w:tcPr>
+          <w:p>
+            <w:pPr>
+              <w:cnfStyle w:val="000000100000" w:firstRow="0" w:lastRow="0" w:firstColumn="0" w:lastColumn="0" w:oddVBand="0" w:evenVBand="0" w:oddHBand="1" w:evenHBand="0" w:firstRowFirstColumn="0" w:firstRowLastColumn="0" w:lastRowFirstColumn="0" w:lastRowLastColumn="0"/>
+              <w:rPr>
+                <w:rFonts w:hint="eastAsia"/>
+              </w:rPr>
+            </w:pPr>
+            <w:r>
+              <w:rPr>
+                <w:rFonts w:hint="eastAsia"/>
+              </w:rPr>
+              <w:t>数量限制，可选参数，数据类型是</w:t>
+            </w:r>
+            <w:r>
+              <w:rPr>
+                <w:rFonts w:hint="eastAsia"/>
+              </w:rPr>
+              <w:t>Integer</w:t>
+            </w:r>
+            <w:r>
+              <w:rPr>
+                <w:rFonts w:hint="eastAsia"/>
+              </w:rPr>
+              <w:t>。</w:t>
+            </w:r>
+          </w:p>
+        </w:tc>
+      </w:tr>
+      <w:tr>
+        <w:tc>
+          <w:tcPr>
+            <w:cnfStyle w:val="001000000000" w:firstRow="0" w:lastRow="0" w:firstColumn="1" w:lastColumn="0" w:oddVBand="0" w:evenVBand="0" w:oddHBand="0" w:evenHBand="0" w:firstRowFirstColumn="0" w:firstRowLastColumn="0" w:lastRowFirstColumn="0" w:lastRowLastColumn="0"/>
+            <w:tcW w:w="1555" w:type="dxa"/>
+          </w:tcPr>
+          <w:p>
+            <w:proofErr w:type="spellStart"/>
+            <w:r>
+              <w:t>desc</w:t>
+            </w:r>
+            <w:proofErr w:type="spellEnd"/>
+          </w:p>
+        </w:tc>
+        <w:tc>
+          <w:tcPr>
+            <w:tcW w:w="6741" w:type="dxa"/>
+          </w:tcPr>
+          <w:p>
+            <w:pPr>
+              <w:cnfStyle w:val="000000000000" w:firstRow="0" w:lastRow="0" w:firstColumn="0" w:lastColumn="0" w:oddVBand="0" w:evenVBand="0" w:oddHBand="0" w:evenHBand="0" w:firstRowFirstColumn="0" w:firstRowLastColumn="0" w:lastRowFirstColumn="0" w:lastRowLastColumn="0"/>
+              <w:rPr>
+                <w:rFonts w:hint="eastAsia"/>
+              </w:rPr>
+            </w:pPr>
+            <w:r>
+              <w:rPr>
+                <w:rFonts w:hint="eastAsia"/>
+              </w:rPr>
+              <w:t>按照日期正序</w:t>
+            </w:r>
+            <w:r>
+              <w:rPr>
+                <w:rFonts w:hint="eastAsia"/>
+              </w:rPr>
+              <w:t>/</w:t>
+            </w:r>
+            <w:r>
+              <w:rPr>
+                <w:rFonts w:hint="eastAsia"/>
+              </w:rPr>
+              <w:t>逆序，可选参数，参数值为</w:t>
+            </w:r>
+            <w:r>
+              <w:rPr>
+                <w:rFonts w:hint="eastAsia"/>
+              </w:rPr>
+              <w:t>0</w:t>
+            </w:r>
+            <w:r>
+              <w:rPr>
+                <w:rFonts w:hint="eastAsia"/>
+              </w:rPr>
+              <w:t>或</w:t>
+            </w:r>
+            <w:r>
+              <w:rPr>
+                <w:rFonts w:hint="eastAsia"/>
+              </w:rPr>
+              <w:t>1</w:t>
+            </w:r>
+            <w:r>
+              <w:rPr>
+                <w:rFonts w:hint="eastAsia"/>
+              </w:rPr>
+              <w:t>，无此参数时默认为</w:t>
+            </w:r>
+            <w:r>
+              <w:rPr>
+                <w:rFonts w:hint="eastAsia"/>
+              </w:rPr>
+              <w:t>0</w:t>
+            </w:r>
+            <w:r>
+              <w:rPr>
+                <w:rFonts w:hint="eastAsia"/>
+              </w:rPr>
+              <w:t>。值为</w:t>
+            </w:r>
+            <w:r>
+              <w:rPr>
+                <w:rFonts w:hint="eastAsia"/>
+              </w:rPr>
+              <w:t>0</w:t>
+            </w:r>
+            <w:r>
+              <w:rPr>
+                <w:rFonts w:hint="eastAsia"/>
+              </w:rPr>
+              <w:t>时，按日期正序排列，为</w:t>
+            </w:r>
+            <w:r>
+              <w:rPr>
+                <w:rFonts w:hint="eastAsia"/>
+              </w:rPr>
+              <w:t>1</w:t>
+            </w:r>
+            <w:r>
+              <w:rPr>
+                <w:rFonts w:hint="eastAsia"/>
+              </w:rPr>
+              <w:t>时按日期逆序排列。</w:t>
+            </w:r>
+          </w:p>
+        </w:tc>
+      </w:tr>
+    </w:tbl>
+    <w:p>
+      <w:pPr>
+        <w:spacing w:line="360" w:lineRule="auto"/>
+      </w:pPr>
+      <w:r>
+        <w:rPr>
+          <w:b/>
+        </w:rPr>
+        <w:t>返回值</w:t>
+      </w:r>
+      <w:r>
+        <w:rPr>
+          <w:b/>
+        </w:rPr>
+        <w:t>格式</w:t>
+      </w:r>
+      <w:r>
+        <w:t>：</w:t>
+      </w:r>
+    </w:p>
+    <w:p>
+      <w:pPr>
+        <w:spacing w:line="360" w:lineRule="auto"/>
+      </w:pPr>
+      <w:r>
+        <w:rPr>
+          <w:rFonts w:hint="eastAsia"/>
+        </w:rPr>
+        <w:t>返回值是一个</w:t>
+      </w:r>
+      <w:proofErr w:type="spellStart"/>
+      <w:r>
+        <w:rPr>
+          <w:rFonts w:hint="eastAsia"/>
+        </w:rPr>
+        <w:t>JSONArray</w:t>
+      </w:r>
+      <w:proofErr w:type="spellEnd"/>
+      <w:r>
+        <w:rPr>
+          <w:rFonts w:hint="eastAsia"/>
+        </w:rPr>
+        <w:t>，</w:t>
+      </w:r>
+      <w:proofErr w:type="spellStart"/>
+      <w:r>
+        <w:rPr>
+          <w:rFonts w:hint="eastAsia"/>
+        </w:rPr>
+        <w:t>JSONArray</w:t>
+      </w:r>
+      <w:proofErr w:type="spellEnd"/>
+      <w:r>
+        <w:rPr>
+          <w:rFonts w:hint="eastAsia"/>
+        </w:rPr>
+        <w:t>的每一个元素是一场比赛的编号</w:t>
+      </w:r>
+      <w:r>
+        <w:rPr>
+          <w:rFonts w:hint="eastAsia"/>
+        </w:rPr>
+        <w:t>ID</w:t>
+      </w:r>
+      <w:r>
+        <w:rPr>
+          <w:rFonts w:hint="eastAsia"/>
+        </w:rPr>
+        <w:t>。</w:t>
+      </w:r>
+    </w:p>
+    <w:p>
+      <w:pPr>
+        <w:spacing w:line="360" w:lineRule="auto"/>
+      </w:pPr>
+      <w:r>
+        <w:rPr>
+          <w:b/>
+        </w:rPr>
+        <w:t>返回值示例</w:t>
+      </w:r>
+      <w:r>
+        <w:t>：</w:t>
+      </w:r>
+    </w:p>
+    <w:p>
+      <w:pPr>
+        <w:spacing w:line="360" w:lineRule="auto"/>
+        <w:rPr>
+          <w:rFonts w:hint="eastAsia"/>
+        </w:rPr>
+      </w:pPr>
+      <w:r>
+        <w:t>http://localhost/match?season=13-14&amp;regular=0&amp;limit=5&amp;desc=0</w:t>
+      </w:r>
+    </w:p>
+    <w:p>
+      <w:pPr>
+        <w:pBdr>
+          <w:top w:val="single" w:sz="4" w:space="1" w:color="auto"/>
+          <w:left w:val="single" w:sz="4" w:space="4" w:color="auto"/>
+          <w:bottom w:val="single" w:sz="4" w:space="1" w:color="auto"/>
+          <w:right w:val="single" w:sz="4" w:space="4" w:color="auto"/>
+        </w:pBdr>
+      </w:pPr>
+      <w:r>
+        <w:t xml:space="preserve"> </w:t>
+      </w:r>
+      <w:r>
+        <w:t>[</w:t>
+      </w:r>
+    </w:p>
+    <w:p>
+      <w:pPr>
+        <w:pBdr>
+          <w:top w:val="single" w:sz="4" w:space="1" w:color="auto"/>
+          <w:left w:val="single" w:sz="4" w:space="4" w:color="auto"/>
+          <w:bottom w:val="single" w:sz="4" w:space="1" w:color="auto"/>
+          <w:right w:val="single" w:sz="4" w:space="4" w:color="auto"/>
+        </w:pBdr>
+      </w:pPr>
+      <w:r>
+        <w:tab/>
+        <w:t>"201404190LAC-GSW",</w:t>
+      </w:r>
+    </w:p>
+    <w:p>
+      <w:pPr>
+        <w:pBdr>
+          <w:top w:val="single" w:sz="4" w:space="1" w:color="auto"/>
+          <w:left w:val="single" w:sz="4" w:space="4" w:color="auto"/>
+          <w:bottom w:val="single" w:sz="4" w:space="1" w:color="auto"/>
+          <w:right w:val="single" w:sz="4" w:space="4" w:color="auto"/>
+        </w:pBdr>
+      </w:pPr>
+      <w:r>
+        <w:tab/>
+        <w:t>"201404190OKC-MEM",</w:t>
+      </w:r>
+    </w:p>
+    <w:p>
+      <w:pPr>
+        <w:pBdr>
+          <w:top w:val="single" w:sz="4" w:space="1" w:color="auto"/>
+          <w:left w:val="single" w:sz="4" w:space="4" w:color="auto"/>
+          <w:bottom w:val="single" w:sz="4" w:space="1" w:color="auto"/>
+          <w:right w:val="single" w:sz="4" w:space="4" w:color="auto"/>
+        </w:pBdr>
+      </w:pPr>
+      <w:r>
+        <w:tab/>
+        <w:t>"201404190IND-ATL",</w:t>
+      </w:r>
+    </w:p>
+    <w:p>
+      <w:pPr>
+        <w:pBdr>
+          <w:top w:val="single" w:sz="4" w:space="1" w:color="auto"/>
+          <w:left w:val="single" w:sz="4" w:space="4" w:color="auto"/>
+          <w:bottom w:val="single" w:sz="4" w:space="1" w:color="auto"/>
+          <w:right w:val="single" w:sz="4" w:space="4" w:color="auto"/>
+        </w:pBdr>
+      </w:pPr>
+      <w:r>
+        <w:tab/>
+        <w:t>"201404190TOR-BRK",</w:t>
+      </w:r>
+    </w:p>
+    <w:p>
+      <w:pPr>
+        <w:pBdr>
+          <w:top w:val="single" w:sz="4" w:space="1" w:color="auto"/>
+          <w:left w:val="single" w:sz="4" w:space="4" w:color="auto"/>
+          <w:bottom w:val="single" w:sz="4" w:space="1" w:color="auto"/>
+          <w:right w:val="single" w:sz="4" w:space="4" w:color="auto"/>
+        </w:pBdr>
+      </w:pPr>
+      <w:r>
+        <w:tab/>
+        <w:t>"201404200MIA-CHA"</w:t>
+      </w:r>
+    </w:p>
+    <w:p>
+      <w:pPr>
+        <w:pBdr>
+          <w:top w:val="single" w:sz="4" w:space="1" w:color="auto"/>
+          <w:left w:val="single" w:sz="4" w:space="4" w:color="auto"/>
+          <w:bottom w:val="single" w:sz="4" w:space="1" w:color="auto"/>
+          <w:right w:val="single" w:sz="4" w:space="4" w:color="auto"/>
+        </w:pBdr>
+      </w:pPr>
+      <w:r>
+        <w:t>]</w:t>
+      </w:r>
+    </w:p>
+    <w:p>
+      <w:pPr>
+        <w:spacing w:line="360" w:lineRule="auto"/>
+      </w:pPr>
+    </w:p>
+    <w:p>
+      <w:pPr>
+        <w:spacing w:line="360" w:lineRule="auto"/>
+        <w:rPr>
+          <w:rFonts w:ascii="华文细黑" w:eastAsia="华文细黑" w:hAnsi="华文细黑"/>
+          <w:sz w:val="24"/>
+        </w:rPr>
+      </w:pPr>
+      <w:r>
+        <w:rPr>
+          <w:rFonts w:ascii="华文细黑" w:eastAsia="华文细黑" w:hAnsi="华文细黑"/>
+          <w:sz w:val="24"/>
+        </w:rPr>
+        <w:t>3</w:t>
+      </w:r>
+      <w:r>
+        <w:rPr>
+          <w:rFonts w:ascii="华文细黑" w:eastAsia="华文细黑" w:hAnsi="华文细黑" w:hint="eastAsia"/>
+          <w:sz w:val="24"/>
+        </w:rPr>
+        <w:t>、</w:t>
+      </w:r>
+      <w:r>
+        <w:rPr>
+          <w:rFonts w:ascii="华文细黑" w:eastAsia="华文细黑" w:hAnsi="华文细黑" w:hint="eastAsia"/>
+          <w:sz w:val="24"/>
+        </w:rPr>
+        <w:t>根据赛季</w:t>
+      </w:r>
+      <w:r>
+        <w:rPr>
+          <w:rFonts w:ascii="华文细黑" w:eastAsia="华文细黑" w:hAnsi="华文细黑" w:hint="eastAsia"/>
+          <w:sz w:val="24"/>
+        </w:rPr>
+        <w:t>和球队</w:t>
+      </w:r>
+      <w:r>
+        <w:rPr>
+          <w:rFonts w:ascii="华文细黑" w:eastAsia="华文细黑" w:hAnsi="华文细黑" w:hint="eastAsia"/>
+          <w:sz w:val="24"/>
+        </w:rPr>
+        <w:t>查询</w:t>
+      </w:r>
+      <w:r>
+        <w:rPr>
+          <w:rFonts w:ascii="华文细黑" w:eastAsia="华文细黑" w:hAnsi="华文细黑" w:hint="eastAsia"/>
+          <w:sz w:val="24"/>
+        </w:rPr>
+        <w:t>相关</w:t>
+      </w:r>
+      <w:r>
+        <w:rPr>
+          <w:rFonts w:ascii="华文细黑" w:eastAsia="华文细黑" w:hAnsi="华文细黑" w:hint="eastAsia"/>
+          <w:sz w:val="24"/>
+        </w:rPr>
+        <w:t>比赛</w:t>
+      </w:r>
+    </w:p>
+    <w:p>
+      <w:pPr>
+        <w:spacing w:line="360" w:lineRule="auto"/>
+      </w:pPr>
+      <w:r>
+        <w:rPr>
+          <w:rFonts w:hint="eastAsia"/>
+          <w:b/>
+        </w:rPr>
+        <w:t>API</w:t>
+      </w:r>
+      <w:r>
+        <w:rPr>
+          <w:rFonts w:hint="eastAsia"/>
+        </w:rPr>
+        <w:t>：</w:t>
+      </w:r>
+      <w:r>
+        <w:rPr>
+          <w:rFonts w:hint="eastAsia"/>
+        </w:rPr>
+        <w:t>http://localhost/match</w:t>
+      </w:r>
+      <w:r>
+        <w:t>?season</w:t>
+      </w:r>
+      <w:proofErr w:type="gramStart"/>
+      <w:r>
+        <w:t>={</w:t>
+      </w:r>
+      <w:proofErr w:type="gramEnd"/>
+      <w:r>
+        <w:t>}</w:t>
+      </w:r>
+      <w:r>
+        <w:t xml:space="preserve"> &amp;</w:t>
+      </w:r>
+      <w:r>
+        <w:t>team={}</w:t>
+      </w:r>
+    </w:p>
+    <w:p>
+      <w:pPr>
+        <w:spacing w:line="360" w:lineRule="auto"/>
+        <w:rPr>
+          <w:rFonts w:hint="eastAsia"/>
+        </w:rPr>
+      </w:pPr>
+      <w:r>
+        <w:tab/>
+      </w:r>
+      <w:r>
+        <w:t>[&amp;regular</w:t>
+      </w:r>
+      <w:proofErr w:type="gramStart"/>
+      <w:r>
+        <w:t>={</w:t>
+      </w:r>
+      <w:proofErr w:type="gramEnd"/>
+      <w:r>
+        <w:t>}]</w:t>
+      </w:r>
+      <w:r>
+        <w:t>[&amp;home</w:t>
+      </w:r>
+      <w:proofErr w:type="gramStart"/>
+      <w:r>
+        <w:t>={</w:t>
+      </w:r>
+      <w:proofErr w:type="gramEnd"/>
+      <w:r>
+        <w:t>}]</w:t>
+      </w:r>
+      <w:r>
+        <w:t>[&amp;limit</w:t>
+      </w:r>
+      <w:proofErr w:type="gramStart"/>
+      <w:r>
+        <w:t>={</w:t>
+      </w:r>
+      <w:proofErr w:type="gramEnd"/>
+      <w:r>
+        <w:t>}][&amp;</w:t>
+      </w:r>
+      <w:proofErr w:type="spellStart"/>
+      <w:r>
+        <w:t>desc</w:t>
+      </w:r>
+      <w:proofErr w:type="spellEnd"/>
+      <w:proofErr w:type="gramStart"/>
+      <w:r>
+        <w:t>={</w:t>
+      </w:r>
+      <w:proofErr w:type="gramEnd"/>
+      <w:r>
+        <w:t>}]</w:t>
+      </w:r>
+    </w:p>
+    <w:p>
+      <w:pPr>
+        <w:spacing w:line="360" w:lineRule="auto"/>
+      </w:pPr>
+      <w:r>
+        <w:rPr>
+          <w:rFonts w:hint="eastAsia"/>
+          <w:b/>
+        </w:rPr>
+        <w:t>功能</w:t>
+      </w:r>
+      <w:r>
+        <w:rPr>
+          <w:rFonts w:hint="eastAsia"/>
+        </w:rPr>
+        <w:t>：</w:t>
+      </w:r>
+    </w:p>
+    <w:p>
+      <w:pPr>
+        <w:spacing w:line="360" w:lineRule="auto"/>
+      </w:pPr>
+      <w:r>
+        <w:rPr>
+          <w:rFonts w:hint="eastAsia"/>
+        </w:rPr>
+        <w:t>根据赛季</w:t>
+      </w:r>
+      <w:r>
+        <w:rPr>
+          <w:rFonts w:hint="eastAsia"/>
+        </w:rPr>
+        <w:t>和球队</w:t>
+      </w:r>
+      <w:r>
+        <w:rPr>
+          <w:rFonts w:hint="eastAsia"/>
+        </w:rPr>
+        <w:t>查询本赛季</w:t>
+      </w:r>
+      <w:r>
+        <w:rPr>
+          <w:rFonts w:hint="eastAsia"/>
+        </w:rPr>
+        <w:t>该球队</w:t>
+      </w:r>
+      <w:r>
+        <w:rPr>
+          <w:rFonts w:hint="eastAsia"/>
+        </w:rPr>
+        <w:t>的比赛</w:t>
+      </w:r>
+      <w:r>
+        <w:rPr>
+          <w:rFonts w:hint="eastAsia"/>
+        </w:rPr>
+        <w:t>/</w:t>
+      </w:r>
+      <w:r>
+        <w:rPr>
+          <w:rFonts w:hint="eastAsia"/>
+        </w:rPr>
+        <w:t>常规赛</w:t>
+      </w:r>
+      <w:r>
+        <w:rPr>
+          <w:rFonts w:hint="eastAsia"/>
+        </w:rPr>
+        <w:t>/</w:t>
+      </w:r>
+      <w:r>
+        <w:rPr>
+          <w:rFonts w:hint="eastAsia"/>
+        </w:rPr>
+        <w:t>季后赛</w:t>
+      </w:r>
+      <w:r>
+        <w:rPr>
+          <w:rFonts w:hint="eastAsia"/>
+        </w:rPr>
+        <w:t>，并且可以规定数量，根据日期排序</w:t>
+      </w:r>
+      <w:r>
+        <w:rPr>
+          <w:rFonts w:hint="eastAsia"/>
+        </w:rPr>
+        <w:t>。</w:t>
+      </w:r>
+    </w:p>
+    <w:p>
+      <w:pPr>
+        <w:spacing w:line="360" w:lineRule="auto"/>
+      </w:pPr>
+      <w:r>
+        <w:rPr>
+          <w:b/>
+        </w:rPr>
+        <w:t>API</w:t>
+      </w:r>
+      <w:r>
+        <w:rPr>
+          <w:b/>
+        </w:rPr>
+        <w:t>参数解释</w:t>
+      </w:r>
+      <w:r>
+        <w:t>：</w:t>
+      </w:r>
+    </w:p>
+    <w:tbl>
+      <w:tblPr>
+        <w:tblStyle w:val="4-1"/>
+        <w:tblW w:w="0" w:type="auto"/>
+        <w:tblLook w:val="04A0" w:firstRow="1" w:lastRow="0" w:firstColumn="1" w:lastColumn="0" w:noHBand="0" w:noVBand="1"/>
+      </w:tblPr>
+      <w:tblGrid>
+        <w:gridCol w:w="1555"/>
+        <w:gridCol w:w="6741"/>
+      </w:tblGrid>
+      <w:tr>
+        <w:trPr>
+          <w:cnfStyle w:val="100000000000" w:firstRow="1" w:lastRow="0" w:firstColumn="0" w:lastColumn="0" w:oddVBand="0" w:evenVBand="0" w:oddHBand="0" w:evenHBand="0" w:firstRowFirstColumn="0" w:firstRowLastColumn="0" w:lastRowFirstColumn="0" w:lastRowLastColumn="0"/>
+        </w:trPr>
+        <w:tc>
+          <w:tcPr>
+            <w:cnfStyle w:val="001000000000" w:firstRow="0" w:lastRow="0" w:firstColumn="1" w:lastColumn="0" w:oddVBand="0" w:evenVBand="0" w:oddHBand="0" w:evenHBand="0" w:firstRowFirstColumn="0" w:firstRowLastColumn="0" w:lastRowFirstColumn="0" w:lastRowLastColumn="0"/>
+            <w:tcW w:w="1555" w:type="dxa"/>
+          </w:tcPr>
+          <w:p>
+            <w:r>
+              <w:rPr>
+                <w:rFonts w:hint="eastAsia"/>
+              </w:rPr>
+              <w:t>参数</w:t>
+            </w:r>
+          </w:p>
+        </w:tc>
+        <w:tc>
+          <w:tcPr>
+            <w:tcW w:w="6741" w:type="dxa"/>
+          </w:tcPr>
+          <w:p>
+            <w:pPr>
+              <w:cnfStyle w:val="100000000000" w:firstRow="1" w:lastRow="0" w:firstColumn="0" w:lastColumn="0" w:oddVBand="0" w:evenVBand="0" w:oddHBand="0" w:evenHBand="0" w:firstRowFirstColumn="0" w:firstRowLastColumn="0" w:lastRowFirstColumn="0" w:lastRowLastColumn="0"/>
+            </w:pPr>
+            <w:r>
+              <w:rPr>
+                <w:rFonts w:hint="eastAsia"/>
+              </w:rPr>
+              <w:t>解释</w:t>
+            </w:r>
+          </w:p>
+        </w:tc>
+      </w:tr>
+      <w:tr>
+        <w:trPr>
+          <w:cnfStyle w:val="000000100000" w:firstRow="0" w:lastRow="0" w:firstColumn="0" w:lastColumn="0" w:oddVBand="0" w:evenVBand="0" w:oddHBand="1" w:evenHBand="0" w:firstRowFirstColumn="0" w:firstRowLastColumn="0" w:lastRowFirstColumn="0" w:lastRowLastColumn="0"/>
+        </w:trPr>
+        <w:tc>
+          <w:tcPr>
+            <w:cnfStyle w:val="001000000000" w:firstRow="0" w:lastRow="0" w:firstColumn="1" w:lastColumn="0" w:oddVBand="0" w:evenVBand="0" w:oddHBand="0" w:evenHBand="0" w:firstRowFirstColumn="0" w:firstRowLastColumn="0" w:lastRowFirstColumn="0" w:lastRowLastColumn="0"/>
+            <w:tcW w:w="1555" w:type="dxa"/>
+          </w:tcPr>
+          <w:p>
+            <w:r>
+              <w:t>season</w:t>
+            </w:r>
+          </w:p>
+        </w:tc>
+        <w:tc>
+          <w:tcPr>
+            <w:tcW w:w="6741" w:type="dxa"/>
+          </w:tcPr>
+          <w:p>
+            <w:pPr>
+              <w:cnfStyle w:val="000000100000" w:firstRow="0" w:lastRow="0" w:firstColumn="0" w:lastColumn="0" w:oddVBand="0" w:evenVBand="0" w:oddHBand="1" w:evenHBand="0" w:firstRowFirstColumn="0" w:firstRowLastColumn="0" w:lastRowFirstColumn="0" w:lastRowLastColumn="0"/>
+            </w:pPr>
+            <w:r>
+              <w:rPr>
+                <w:rFonts w:hint="eastAsia"/>
+              </w:rPr>
+              <w:t>赛季，必选参数，指定查询比赛的赛季，赛季格式必须如同</w:t>
+            </w:r>
+            <w:r>
+              <w:rPr>
+                <w:rFonts w:hint="eastAsia"/>
+              </w:rPr>
+              <w:t>14-</w:t>
+            </w:r>
+            <w:r>
+              <w:t>15</w:t>
+            </w:r>
+            <w:r>
+              <w:t>。</w:t>
+            </w:r>
+          </w:p>
+        </w:tc>
+      </w:tr>
+      <w:tr>
+        <w:tc>
+          <w:tcPr>
+            <w:cnfStyle w:val="001000000000" w:firstRow="0" w:lastRow="0" w:firstColumn="1" w:lastColumn="0" w:oddVBand="0" w:evenVBand="0" w:oddHBand="0" w:evenHBand="0" w:firstRowFirstColumn="0" w:firstRowLastColumn="0" w:lastRowFirstColumn="0" w:lastRowLastColumn="0"/>
+            <w:tcW w:w="1555" w:type="dxa"/>
+          </w:tcPr>
+          <w:p>
+            <w:r>
+              <w:t>team</w:t>
+            </w:r>
+          </w:p>
+        </w:tc>
+        <w:tc>
+          <w:tcPr>
+            <w:tcW w:w="6741" w:type="dxa"/>
+          </w:tcPr>
+          <w:p>
+            <w:pPr>
+              <w:cnfStyle w:val="000000000000" w:firstRow="0" w:lastRow="0" w:firstColumn="0" w:lastColumn="0" w:oddVBand="0" w:evenVBand="0" w:oddHBand="0" w:evenHBand="0" w:firstRowFirstColumn="0" w:firstRowLastColumn="0" w:lastRowFirstColumn="0" w:lastRowLastColumn="0"/>
+              <w:rPr>
+                <w:rFonts w:hint="eastAsia"/>
+              </w:rPr>
+            </w:pPr>
+            <w:r>
+              <w:rPr>
+                <w:rFonts w:hint="eastAsia"/>
+              </w:rPr>
+              <w:t>球队缩写，必选参数，目的在于获取该球队参与的比赛。</w:t>
+            </w:r>
+          </w:p>
+        </w:tc>
+      </w:tr>
+      <w:tr>
+        <w:trPr>
+          <w:cnfStyle w:val="000000100000" w:firstRow="0" w:lastRow="0" w:firstColumn="0" w:lastColumn="0" w:oddVBand="0" w:evenVBand="0" w:oddHBand="1" w:evenHBand="0" w:firstRowFirstColumn="0" w:firstRowLastColumn="0" w:lastRowFirstColumn="0" w:lastRowLastColumn="0"/>
+        </w:trPr>
+        <w:tc>
+          <w:tcPr>
+            <w:cnfStyle w:val="001000000000" w:firstRow="0" w:lastRow="0" w:firstColumn="1" w:lastColumn="0" w:oddVBand="0" w:evenVBand="0" w:oddHBand="0" w:evenHBand="0" w:firstRowFirstColumn="0" w:firstRowLastColumn="0" w:lastRowFirstColumn="0" w:lastRowLastColumn="0"/>
+            <w:tcW w:w="1555" w:type="dxa"/>
+          </w:tcPr>
+          <w:p>
+            <w:r>
+              <w:t>regular</w:t>
+            </w:r>
+          </w:p>
+        </w:tc>
+        <w:tc>
+          <w:tcPr>
+            <w:tcW w:w="6741" w:type="dxa"/>
+          </w:tcPr>
+          <w:p>
+            <w:pPr>
+              <w:cnfStyle w:val="000000100000" w:firstRow="0" w:lastRow="0" w:firstColumn="0" w:lastColumn="0" w:oddVBand="0" w:evenVBand="0" w:oddHBand="1" w:evenHBand="0" w:firstRowFirstColumn="0" w:firstRowLastColumn="0" w:lastRowFirstColumn="0" w:lastRowLastColumn="0"/>
+            </w:pPr>
+            <w:r>
+              <w:rPr>
+                <w:rFonts w:hint="eastAsia"/>
+              </w:rPr>
+              <w:t>常规赛</w:t>
+            </w:r>
+            <w:r>
+              <w:rPr>
+                <w:rFonts w:hint="eastAsia"/>
+              </w:rPr>
+              <w:t>/</w:t>
+            </w:r>
+            <w:r>
+              <w:rPr>
+                <w:rFonts w:hint="eastAsia"/>
+              </w:rPr>
+              <w:t>季后赛，可选参数，参数值为</w:t>
+            </w:r>
+            <w:r>
+              <w:rPr>
+                <w:rFonts w:hint="eastAsia"/>
+              </w:rPr>
+              <w:t>0</w:t>
+            </w:r>
+            <w:r>
+              <w:rPr>
+                <w:rFonts w:hint="eastAsia"/>
+              </w:rPr>
+              <w:t>或</w:t>
+            </w:r>
+            <w:r>
+              <w:rPr>
+                <w:rFonts w:hint="eastAsia"/>
+              </w:rPr>
+              <w:t>1</w:t>
+            </w:r>
+            <w:r>
+              <w:rPr>
+                <w:rFonts w:hint="eastAsia"/>
+              </w:rPr>
+              <w:t>，如无次参数则表示查询所有比赛，</w:t>
+            </w:r>
+            <w:r>
+              <w:rPr>
+                <w:rFonts w:hint="eastAsia"/>
+              </w:rPr>
+              <w:t>0</w:t>
+            </w:r>
+            <w:r>
+              <w:rPr>
+                <w:rFonts w:hint="eastAsia"/>
+              </w:rPr>
+              <w:t>则查询季后赛，</w:t>
+            </w:r>
+            <w:r>
+              <w:rPr>
+                <w:rFonts w:hint="eastAsia"/>
+              </w:rPr>
+              <w:t>1</w:t>
+            </w:r>
+            <w:r>
+              <w:rPr>
+                <w:rFonts w:hint="eastAsia"/>
+              </w:rPr>
+              <w:t>则查询常规赛。</w:t>
+            </w:r>
+          </w:p>
+        </w:tc>
+      </w:tr>
+      <w:tr>
+        <w:tc>
+          <w:tcPr>
+            <w:cnfStyle w:val="001000000000" w:firstRow="0" w:lastRow="0" w:firstColumn="1" w:lastColumn="0" w:oddVBand="0" w:evenVBand="0" w:oddHBand="0" w:evenHBand="0" w:firstRowFirstColumn="0" w:firstRowLastColumn="0" w:lastRowFirstColumn="0" w:lastRowLastColumn="0"/>
+            <w:tcW w:w="1555" w:type="dxa"/>
+          </w:tcPr>
+          <w:p>
+            <w:r>
+              <w:rPr>
+                <w:rFonts w:hint="eastAsia"/>
+              </w:rPr>
+              <w:t>home</w:t>
+            </w:r>
+          </w:p>
+        </w:tc>
+        <w:tc>
+          <w:tcPr>
+            <w:tcW w:w="6741" w:type="dxa"/>
+          </w:tcPr>
+          <w:p>
+            <w:pPr>
+              <w:cnfStyle w:val="000000000000" w:firstRow="0" w:lastRow="0" w:firstColumn="0" w:lastColumn="0" w:oddVBand="0" w:evenVBand="0" w:oddHBand="0" w:evenHBand="0" w:firstRowFirstColumn="0" w:firstRowLastColumn="0" w:lastRowFirstColumn="0" w:lastRowLastColumn="0"/>
+              <w:rPr>
+                <w:rFonts w:hint="eastAsia"/>
+              </w:rPr>
+            </w:pPr>
+            <w:r>
+              <w:rPr>
+                <w:rFonts w:hint="eastAsia"/>
+              </w:rPr>
+              <w:t>主场</w:t>
+            </w:r>
+            <w:r>
+              <w:rPr>
+                <w:rFonts w:hint="eastAsia"/>
+              </w:rPr>
+              <w:t>/</w:t>
+            </w:r>
+            <w:r>
+              <w:rPr>
+                <w:rFonts w:hint="eastAsia"/>
+              </w:rPr>
+              <w:t>客场，</w:t>
+            </w:r>
+            <w:r>
+              <w:rPr>
+                <w:rFonts w:hint="eastAsia"/>
+              </w:rPr>
+              <w:t>可选参数，参数值为</w:t>
+            </w:r>
+            <w:r>
+              <w:rPr>
+                <w:rFonts w:hint="eastAsia"/>
+              </w:rPr>
+              <w:t>0</w:t>
+            </w:r>
+            <w:r>
+              <w:rPr>
+                <w:rFonts w:hint="eastAsia"/>
+              </w:rPr>
+              <w:t>或</w:t>
+            </w:r>
+            <w:r>
+              <w:rPr>
+                <w:rFonts w:hint="eastAsia"/>
+              </w:rPr>
+              <w:t>1</w:t>
+            </w:r>
+            <w:r>
+              <w:rPr>
+                <w:rFonts w:hint="eastAsia"/>
+              </w:rPr>
+              <w:t>，如无次参数则表示查询所有比赛，</w:t>
+            </w:r>
+            <w:r>
+              <w:rPr>
+                <w:rFonts w:hint="eastAsia"/>
+              </w:rPr>
+              <w:t>0</w:t>
+            </w:r>
+            <w:r>
+              <w:rPr>
+                <w:rFonts w:hint="eastAsia"/>
+              </w:rPr>
+              <w:t>则查询</w:t>
+            </w:r>
+            <w:r>
+              <w:rPr>
+                <w:rFonts w:hint="eastAsia"/>
+              </w:rPr>
+              <w:t>客场比赛</w:t>
+            </w:r>
+            <w:r>
+              <w:rPr>
+                <w:rFonts w:hint="eastAsia"/>
+              </w:rPr>
+              <w:t>，</w:t>
+            </w:r>
+            <w:r>
+              <w:rPr>
+                <w:rFonts w:hint="eastAsia"/>
+              </w:rPr>
+              <w:t>1</w:t>
+            </w:r>
+            <w:r>
+              <w:rPr>
+                <w:rFonts w:hint="eastAsia"/>
+              </w:rPr>
+              <w:t>则查询</w:t>
+            </w:r>
+            <w:r>
+              <w:rPr>
+                <w:rFonts w:hint="eastAsia"/>
+              </w:rPr>
+              <w:t>主场比赛</w:t>
+            </w:r>
+            <w:r>
+              <w:rPr>
+                <w:rFonts w:hint="eastAsia"/>
+              </w:rPr>
+              <w:t>。</w:t>
+            </w:r>
+          </w:p>
+        </w:tc>
+      </w:tr>
+      <w:tr>
+        <w:trPr>
+          <w:cnfStyle w:val="000000100000" w:firstRow="0" w:lastRow="0" w:firstColumn="0" w:lastColumn="0" w:oddVBand="0" w:evenVBand="0" w:oddHBand="1" w:evenHBand="0" w:firstRowFirstColumn="0" w:firstRowLastColumn="0" w:lastRowFirstColumn="0" w:lastRowLastColumn="0"/>
+        </w:trPr>
+        <w:tc>
+          <w:tcPr>
+            <w:cnfStyle w:val="001000000000" w:firstRow="0" w:lastRow="0" w:firstColumn="1" w:lastColumn="0" w:oddVBand="0" w:evenVBand="0" w:oddHBand="0" w:evenHBand="0" w:firstRowFirstColumn="0" w:firstRowLastColumn="0" w:lastRowFirstColumn="0" w:lastRowLastColumn="0"/>
+            <w:tcW w:w="1555" w:type="dxa"/>
+          </w:tcPr>
+          <w:p>
+            <w:r>
+              <w:t>limit</w:t>
+            </w:r>
+          </w:p>
+        </w:tc>
+        <w:tc>
+          <w:tcPr>
+            <w:tcW w:w="6741" w:type="dxa"/>
+          </w:tcPr>
+          <w:p>
+            <w:pPr>
+              <w:cnfStyle w:val="000000100000" w:firstRow="0" w:lastRow="0" w:firstColumn="0" w:lastColumn="0" w:oddVBand="0" w:evenVBand="0" w:oddHBand="1" w:evenHBand="0" w:firstRowFirstColumn="0" w:firstRowLastColumn="0" w:lastRowFirstColumn="0" w:lastRowLastColumn="0"/>
+              <w:rPr>
+                <w:rFonts w:hint="eastAsia"/>
+              </w:rPr>
+            </w:pPr>
+            <w:r>
+              <w:rPr>
+                <w:rFonts w:hint="eastAsia"/>
+              </w:rPr>
+              <w:t>数量限制，可选参数，数据类型是</w:t>
+            </w:r>
+            <w:r>
+              <w:rPr>
+                <w:rFonts w:hint="eastAsia"/>
+              </w:rPr>
+              <w:t>Integer</w:t>
+            </w:r>
+            <w:r>
+              <w:rPr>
+                <w:rFonts w:hint="eastAsia"/>
+              </w:rPr>
+              <w:t>。</w:t>
+            </w:r>
+          </w:p>
+        </w:tc>
+      </w:tr>
+      <w:tr>
+        <w:tc>
+          <w:tcPr>
+            <w:cnfStyle w:val="001000000000" w:firstRow="0" w:lastRow="0" w:firstColumn="1" w:lastColumn="0" w:oddVBand="0" w:evenVBand="0" w:oddHBand="0" w:evenHBand="0" w:firstRowFirstColumn="0" w:firstRowLastColumn="0" w:lastRowFirstColumn="0" w:lastRowLastColumn="0"/>
+            <w:tcW w:w="1555" w:type="dxa"/>
+          </w:tcPr>
+          <w:p>
+            <w:proofErr w:type="spellStart"/>
+            <w:r>
+              <w:t>desc</w:t>
+            </w:r>
+            <w:proofErr w:type="spellEnd"/>
+          </w:p>
+        </w:tc>
+        <w:tc>
+          <w:tcPr>
+            <w:tcW w:w="6741" w:type="dxa"/>
+          </w:tcPr>
+          <w:p>
+            <w:pPr>
+              <w:cnfStyle w:val="000000000000" w:firstRow="0" w:lastRow="0" w:firstColumn="0" w:lastColumn="0" w:oddVBand="0" w:evenVBand="0" w:oddHBand="0" w:evenHBand="0" w:firstRowFirstColumn="0" w:firstRowLastColumn="0" w:lastRowFirstColumn="0" w:lastRowLastColumn="0"/>
+              <w:rPr>
+                <w:rFonts w:hint="eastAsia"/>
+              </w:rPr>
+            </w:pPr>
+            <w:r>
+              <w:rPr>
+                <w:rFonts w:hint="eastAsia"/>
+              </w:rPr>
+              <w:t>按照日期正序</w:t>
+            </w:r>
+            <w:r>
+              <w:rPr>
+                <w:rFonts w:hint="eastAsia"/>
+              </w:rPr>
+              <w:t>/</w:t>
+            </w:r>
+            <w:r>
+              <w:rPr>
+                <w:rFonts w:hint="eastAsia"/>
+              </w:rPr>
+              <w:t>逆序，可选参数，参数值为</w:t>
+            </w:r>
+            <w:r>
+              <w:rPr>
+                <w:rFonts w:hint="eastAsia"/>
+              </w:rPr>
+              <w:t>0</w:t>
+            </w:r>
+            <w:r>
+              <w:rPr>
+                <w:rFonts w:hint="eastAsia"/>
+              </w:rPr>
+              <w:t>或</w:t>
+            </w:r>
+            <w:r>
+              <w:rPr>
+                <w:rFonts w:hint="eastAsia"/>
+              </w:rPr>
+              <w:t>1</w:t>
+            </w:r>
+            <w:r>
+              <w:rPr>
+                <w:rFonts w:hint="eastAsia"/>
+              </w:rPr>
+              <w:t>，无此参数时默认为</w:t>
+            </w:r>
+            <w:r>
+              <w:rPr>
+                <w:rFonts w:hint="eastAsia"/>
+              </w:rPr>
+              <w:t>0</w:t>
+            </w:r>
+            <w:r>
+              <w:rPr>
+                <w:rFonts w:hint="eastAsia"/>
+              </w:rPr>
+              <w:t>。值为</w:t>
+            </w:r>
+            <w:r>
+              <w:rPr>
+                <w:rFonts w:hint="eastAsia"/>
+              </w:rPr>
+              <w:t>0</w:t>
+            </w:r>
+            <w:r>
+              <w:rPr>
+                <w:rFonts w:hint="eastAsia"/>
+              </w:rPr>
+              <w:t>时，按日期正序排列，为</w:t>
+            </w:r>
+            <w:r>
+              <w:rPr>
+                <w:rFonts w:hint="eastAsia"/>
+              </w:rPr>
+              <w:t>1</w:t>
+            </w:r>
+            <w:r>
+              <w:rPr>
+                <w:rFonts w:hint="eastAsia"/>
+              </w:rPr>
+              <w:t>时按日期逆序排列。</w:t>
+            </w:r>
+          </w:p>
+        </w:tc>
+      </w:tr>
+    </w:tbl>
+    <w:p>
+      <w:pPr>
+        <w:spacing w:line="360" w:lineRule="auto"/>
+      </w:pPr>
+      <w:r>
+        <w:rPr>
+          <w:b/>
+        </w:rPr>
+        <w:t>返回值</w:t>
+      </w:r>
+      <w:r>
+        <w:rPr>
+          <w:b/>
+        </w:rPr>
+        <w:t>格式</w:t>
+      </w:r>
+      <w:r>
+        <w:t>：</w:t>
+      </w:r>
+    </w:p>
+    <w:p>
+      <w:pPr>
+        <w:spacing w:line="360" w:lineRule="auto"/>
+      </w:pPr>
+      <w:r>
+        <w:rPr>
+          <w:rFonts w:hint="eastAsia"/>
+        </w:rPr>
+        <w:t>返回值是一个</w:t>
+      </w:r>
+      <w:proofErr w:type="spellStart"/>
+      <w:r>
+        <w:rPr>
+          <w:rFonts w:hint="eastAsia"/>
+        </w:rPr>
+        <w:t>JSONArray</w:t>
+      </w:r>
+      <w:proofErr w:type="spellEnd"/>
+      <w:r>
+        <w:rPr>
+          <w:rFonts w:hint="eastAsia"/>
+        </w:rPr>
+        <w:t>，</w:t>
+      </w:r>
+      <w:proofErr w:type="spellStart"/>
+      <w:r>
+        <w:rPr>
+          <w:rFonts w:hint="eastAsia"/>
+        </w:rPr>
+        <w:t>JSONArray</w:t>
+      </w:r>
+      <w:proofErr w:type="spellEnd"/>
+      <w:r>
+        <w:rPr>
+          <w:rFonts w:hint="eastAsia"/>
+        </w:rPr>
+        <w:t>的每一个元素是一场比赛的编号</w:t>
+      </w:r>
+      <w:r>
+        <w:rPr>
+          <w:rFonts w:hint="eastAsia"/>
+        </w:rPr>
+        <w:t>ID</w:t>
+      </w:r>
+      <w:r>
+        <w:rPr>
+          <w:rFonts w:hint="eastAsia"/>
+        </w:rPr>
+        <w:t>。</w:t>
+      </w:r>
+    </w:p>
+    <w:p>
+      <w:pPr>
+        <w:spacing w:line="360" w:lineRule="auto"/>
+      </w:pPr>
+      <w:r>
+        <w:rPr>
+          <w:b/>
+        </w:rPr>
+        <w:t>返回值示例</w:t>
+      </w:r>
+      <w:r>
+        <w:t>：</w:t>
+      </w:r>
+    </w:p>
+    <w:p>
+      <w:pPr>
+        <w:spacing w:line="360" w:lineRule="auto"/>
+        <w:rPr>
+          <w:rFonts w:hint="eastAsia"/>
+        </w:rPr>
+      </w:pPr>
+      <w:r>
+        <w:lastRenderedPageBreak/>
+        <w:t>http://localhost/match?season=14-15&amp;team=HOU&amp;regular=1&amp;limit=5&amp;desc=1</w:t>
+      </w:r>
+    </w:p>
+    <w:p>
+      <w:pPr>
+        <w:pBdr>
+          <w:top w:val="single" w:sz="4" w:space="1" w:color="auto"/>
+          <w:left w:val="single" w:sz="4" w:space="4" w:color="auto"/>
+          <w:bottom w:val="single" w:sz="4" w:space="1" w:color="auto"/>
+          <w:right w:val="single" w:sz="4" w:space="4" w:color="auto"/>
+        </w:pBdr>
+      </w:pPr>
+      <w:r>
+        <w:t xml:space="preserve"> [</w:t>
+      </w:r>
+    </w:p>
+    <w:p>
+      <w:pPr>
+        <w:pBdr>
+          <w:top w:val="single" w:sz="4" w:space="1" w:color="auto"/>
+          <w:left w:val="single" w:sz="4" w:space="4" w:color="auto"/>
+          <w:bottom w:val="single" w:sz="4" w:space="1" w:color="auto"/>
+          <w:right w:val="single" w:sz="4" w:space="4" w:color="auto"/>
+        </w:pBdr>
+      </w:pPr>
+      <w:r>
+        <w:tab/>
+        <w:t>"201504150HOU-UTA",</w:t>
+      </w:r>
+    </w:p>
+    <w:p>
+      <w:pPr>
+        <w:pBdr>
+          <w:top w:val="single" w:sz="4" w:space="1" w:color="auto"/>
+          <w:left w:val="single" w:sz="4" w:space="4" w:color="auto"/>
+          <w:bottom w:val="single" w:sz="4" w:space="1" w:color="auto"/>
+          <w:right w:val="single" w:sz="4" w:space="4" w:color="auto"/>
+        </w:pBdr>
+      </w:pPr>
+      <w:r>
+        <w:tab/>
+        <w:t>"201504130CHO-HOU",</w:t>
+      </w:r>
+    </w:p>
+    <w:p>
+      <w:pPr>
+        <w:pBdr>
+          <w:top w:val="single" w:sz="4" w:space="1" w:color="auto"/>
+          <w:left w:val="single" w:sz="4" w:space="4" w:color="auto"/>
+          <w:bottom w:val="single" w:sz="4" w:space="1" w:color="auto"/>
+          <w:right w:val="single" w:sz="4" w:space="4" w:color="auto"/>
+        </w:pBdr>
+      </w:pPr>
+      <w:r>
+        <w:tab/>
+        <w:t>"201504120HOU-NOP",</w:t>
+      </w:r>
+    </w:p>
+    <w:p>
+      <w:pPr>
+        <w:pBdr>
+          <w:top w:val="single" w:sz="4" w:space="1" w:color="auto"/>
+          <w:left w:val="single" w:sz="4" w:space="4" w:color="auto"/>
+          <w:bottom w:val="single" w:sz="4" w:space="1" w:color="auto"/>
+          <w:right w:val="single" w:sz="4" w:space="4" w:color="auto"/>
+        </w:pBdr>
+      </w:pPr>
+      <w:r>
+        <w:tab/>
+        <w:t>"201504100HOU-SAS",</w:t>
+      </w:r>
+    </w:p>
+    <w:p>
+      <w:pPr>
+        <w:pBdr>
+          <w:top w:val="single" w:sz="4" w:space="1" w:color="auto"/>
+          <w:left w:val="single" w:sz="4" w:space="4" w:color="auto"/>
+          <w:bottom w:val="single" w:sz="4" w:space="1" w:color="auto"/>
+          <w:right w:val="single" w:sz="4" w:space="4" w:color="auto"/>
+        </w:pBdr>
+      </w:pPr>
+      <w:r>
+        <w:tab/>
+        <w:t>"201504080SAS-HOU"</w:t>
+      </w:r>
+    </w:p>
+    <w:p>
+      <w:pPr>
+        <w:pBdr>
+          <w:top w:val="single" w:sz="4" w:space="1" w:color="auto"/>
+          <w:left w:val="single" w:sz="4" w:space="4" w:color="auto"/>
+          <w:bottom w:val="single" w:sz="4" w:space="1" w:color="auto"/>
+          <w:right w:val="single" w:sz="4" w:space="4" w:color="auto"/>
+        </w:pBdr>
+      </w:pPr>
+      <w:r>
+        <w:t>]</w:t>
+      </w:r>
+    </w:p>
+    <w:p>
+      <w:pPr>
+        <w:spacing w:line="360" w:lineRule="auto"/>
+      </w:pPr>
+    </w:p>
+    <w:p>
+      <w:pPr>
+        <w:spacing w:line="360" w:lineRule="auto"/>
+        <w:rPr>
+          <w:rFonts w:ascii="华文细黑" w:eastAsia="华文细黑" w:hAnsi="华文细黑"/>
+          <w:sz w:val="24"/>
+        </w:rPr>
+      </w:pPr>
+      <w:r>
+        <w:rPr>
+          <w:rFonts w:ascii="华文细黑" w:eastAsia="华文细黑" w:hAnsi="华文细黑"/>
+          <w:sz w:val="24"/>
+        </w:rPr>
+        <w:t>3</w:t>
+      </w:r>
+      <w:r>
+        <w:rPr>
+          <w:rFonts w:ascii="华文细黑" w:eastAsia="华文细黑" w:hAnsi="华文细黑" w:hint="eastAsia"/>
+          <w:sz w:val="24"/>
+        </w:rPr>
+        <w:t>、</w:t>
+      </w:r>
+      <w:r>
+        <w:rPr>
+          <w:rFonts w:ascii="华文细黑" w:eastAsia="华文细黑" w:hAnsi="华文细黑" w:hint="eastAsia"/>
+          <w:sz w:val="24"/>
+        </w:rPr>
+        <w:t>根据赛季和</w:t>
+      </w:r>
+      <w:r>
+        <w:rPr>
+          <w:rFonts w:ascii="华文细黑" w:eastAsia="华文细黑" w:hAnsi="华文细黑" w:hint="eastAsia"/>
+          <w:sz w:val="24"/>
+        </w:rPr>
+        <w:t>球员</w:t>
+      </w:r>
+      <w:r>
+        <w:rPr>
+          <w:rFonts w:ascii="华文细黑" w:eastAsia="华文细黑" w:hAnsi="华文细黑" w:hint="eastAsia"/>
+          <w:sz w:val="24"/>
+        </w:rPr>
+        <w:t>查询相关比赛</w:t>
+      </w:r>
+    </w:p>
+    <w:p>
+      <w:pPr>
+        <w:spacing w:line="360" w:lineRule="auto"/>
+        <w:rPr>
+          <w:rFonts w:hint="eastAsia"/>
+        </w:rPr>
+      </w:pPr>
+      <w:r>
+        <w:rPr>
+          <w:rFonts w:hint="eastAsia"/>
+          <w:b/>
+        </w:rPr>
+        <w:t>API</w:t>
+      </w:r>
+      <w:r>
+        <w:rPr>
+          <w:rFonts w:hint="eastAsia"/>
+        </w:rPr>
+        <w:t>：</w:t>
+      </w:r>
+      <w:r>
+        <w:rPr>
+          <w:rFonts w:hint="eastAsia"/>
+        </w:rPr>
+        <w:t>http://localhost/match</w:t>
+      </w:r>
+      <w:r>
+        <w:t>?season</w:t>
+      </w:r>
+      <w:proofErr w:type="gramStart"/>
+      <w:r>
+        <w:t>={</w:t>
+      </w:r>
+      <w:proofErr w:type="gramEnd"/>
+      <w:r>
+        <w:t>}</w:t>
+      </w:r>
+      <w:r>
+        <w:t xml:space="preserve"> &amp;</w:t>
+      </w:r>
+      <w:r>
+        <w:t>player</w:t>
+      </w:r>
+      <w:r>
+        <w:t>={}[&amp;regular={}][&amp;limit={}][&amp;</w:t>
+      </w:r>
+      <w:proofErr w:type="spellStart"/>
+      <w:r>
+        <w:t>desc</w:t>
+      </w:r>
+      <w:proofErr w:type="spellEnd"/>
+      <w:r>
+        <w:t>={}]</w:t>
+      </w:r>
+    </w:p>
+    <w:p>
+      <w:pPr>
+        <w:spacing w:line="360" w:lineRule="auto"/>
+      </w:pPr>
+      <w:r>
+        <w:rPr>
+          <w:rFonts w:hint="eastAsia"/>
+          <w:b/>
+        </w:rPr>
+        <w:t>功能</w:t>
+      </w:r>
+      <w:r>
+        <w:rPr>
+          <w:rFonts w:hint="eastAsia"/>
+        </w:rPr>
+        <w:t>：</w:t>
+      </w:r>
+    </w:p>
+    <w:p>
+      <w:pPr>
+        <w:spacing w:line="360" w:lineRule="auto"/>
+      </w:pPr>
+      <w:r>
+        <w:rPr>
+          <w:rFonts w:hint="eastAsia"/>
+        </w:rPr>
+        <w:t>根据赛季</w:t>
+      </w:r>
+      <w:r>
+        <w:rPr>
+          <w:rFonts w:hint="eastAsia"/>
+        </w:rPr>
+        <w:t>和球员</w:t>
+      </w:r>
+      <w:r>
+        <w:rPr>
+          <w:rFonts w:hint="eastAsia"/>
+        </w:rPr>
+        <w:t>查询本赛季</w:t>
+      </w:r>
+      <w:r>
+        <w:rPr>
+          <w:rFonts w:hint="eastAsia"/>
+        </w:rPr>
+        <w:t>该球员</w:t>
+      </w:r>
+      <w:r>
+        <w:rPr>
+          <w:rFonts w:hint="eastAsia"/>
+        </w:rPr>
+        <w:t>的比赛</w:t>
+      </w:r>
+      <w:r>
+        <w:rPr>
+          <w:rFonts w:hint="eastAsia"/>
+        </w:rPr>
+        <w:t>/</w:t>
+      </w:r>
+      <w:r>
+        <w:rPr>
+          <w:rFonts w:hint="eastAsia"/>
+        </w:rPr>
+        <w:t>常规赛</w:t>
+      </w:r>
+      <w:r>
+        <w:rPr>
+          <w:rFonts w:hint="eastAsia"/>
+        </w:rPr>
+        <w:t>/</w:t>
+      </w:r>
+      <w:r>
+        <w:rPr>
+          <w:rFonts w:hint="eastAsia"/>
+        </w:rPr>
+        <w:t>季后赛，并且可以规定数量，根据日期排序。</w:t>
+      </w:r>
+    </w:p>
+    <w:p>
+      <w:pPr>
+        <w:spacing w:line="360" w:lineRule="auto"/>
+      </w:pPr>
+      <w:r>
+        <w:rPr>
+          <w:b/>
+        </w:rPr>
+        <w:t>API</w:t>
+      </w:r>
+      <w:r>
+        <w:rPr>
+          <w:b/>
+        </w:rPr>
+        <w:t>参数解释</w:t>
+      </w:r>
+      <w:r>
+        <w:t>：</w:t>
+      </w:r>
+    </w:p>
+    <w:tbl>
+      <w:tblPr>
+        <w:tblStyle w:val="4-1"/>
+        <w:tblW w:w="0" w:type="auto"/>
+        <w:tblLook w:val="04A0" w:firstRow="1" w:lastRow="0" w:firstColumn="1" w:lastColumn="0" w:noHBand="0" w:noVBand="1"/>
+      </w:tblPr>
+      <w:tblGrid>
+        <w:gridCol w:w="1555"/>
+        <w:gridCol w:w="6741"/>
+      </w:tblGrid>
+      <w:tr>
+        <w:trPr>
+          <w:cnfStyle w:val="100000000000" w:firstRow="1" w:lastRow="0" w:firstColumn="0" w:lastColumn="0" w:oddVBand="0" w:evenVBand="0" w:oddHBand="0" w:evenHBand="0" w:firstRowFirstColumn="0" w:firstRowLastColumn="0" w:lastRowFirstColumn="0" w:lastRowLastColumn="0"/>
+        </w:trPr>
+        <w:tc>
+          <w:tcPr>
+            <w:cnfStyle w:val="001000000000" w:firstRow="0" w:lastRow="0" w:firstColumn="1" w:lastColumn="0" w:oddVBand="0" w:evenVBand="0" w:oddHBand="0" w:evenHBand="0" w:firstRowFirstColumn="0" w:firstRowLastColumn="0" w:lastRowFirstColumn="0" w:lastRowLastColumn="0"/>
+            <w:tcW w:w="1555" w:type="dxa"/>
+          </w:tcPr>
+          <w:p>
+            <w:r>
+              <w:rPr>
+                <w:rFonts w:hint="eastAsia"/>
+              </w:rPr>
+              <w:t>参数</w:t>
+            </w:r>
+          </w:p>
+        </w:tc>
+        <w:tc>
+          <w:tcPr>
+            <w:tcW w:w="6741" w:type="dxa"/>
+          </w:tcPr>
+          <w:p>
+            <w:pPr>
+              <w:cnfStyle w:val="100000000000" w:firstRow="1" w:lastRow="0" w:firstColumn="0" w:lastColumn="0" w:oddVBand="0" w:evenVBand="0" w:oddHBand="0" w:evenHBand="0" w:firstRowFirstColumn="0" w:firstRowLastColumn="0" w:lastRowFirstColumn="0" w:lastRowLastColumn="0"/>
+            </w:pPr>
+            <w:r>
+              <w:rPr>
+                <w:rFonts w:hint="eastAsia"/>
+              </w:rPr>
+              <w:t>解释</w:t>
+            </w:r>
+          </w:p>
+        </w:tc>
+      </w:tr>
+      <w:tr>
+        <w:trPr>
+          <w:cnfStyle w:val="000000100000" w:firstRow="0" w:lastRow="0" w:firstColumn="0" w:lastColumn="0" w:oddVBand="0" w:evenVBand="0" w:oddHBand="1" w:evenHBand="0" w:firstRowFirstColumn="0" w:firstRowLastColumn="0" w:lastRowFirstColumn="0" w:lastRowLastColumn="0"/>
+        </w:trPr>
+        <w:tc>
+          <w:tcPr>
+            <w:cnfStyle w:val="001000000000" w:firstRow="0" w:lastRow="0" w:firstColumn="1" w:lastColumn="0" w:oddVBand="0" w:evenVBand="0" w:oddHBand="0" w:evenHBand="0" w:firstRowFirstColumn="0" w:firstRowLastColumn="0" w:lastRowFirstColumn="0" w:lastRowLastColumn="0"/>
+            <w:tcW w:w="1555" w:type="dxa"/>
+          </w:tcPr>
+          <w:p>
+            <w:r>
+              <w:t>season</w:t>
+            </w:r>
+          </w:p>
+        </w:tc>
+        <w:tc>
+          <w:tcPr>
+            <w:tcW w:w="6741" w:type="dxa"/>
+          </w:tcPr>
+          <w:p>
+            <w:pPr>
+              <w:cnfStyle w:val="000000100000" w:firstRow="0" w:lastRow="0" w:firstColumn="0" w:lastColumn="0" w:oddVBand="0" w:evenVBand="0" w:oddHBand="1" w:evenHBand="0" w:firstRowFirstColumn="0" w:firstRowLastColumn="0" w:lastRowFirstColumn="0" w:lastRowLastColumn="0"/>
+            </w:pPr>
+            <w:r>
+              <w:rPr>
+                <w:rFonts w:hint="eastAsia"/>
+              </w:rPr>
+              <w:t>赛季，必选参数，指定查询比赛的赛季，赛季格式必须如同</w:t>
+            </w:r>
+            <w:r>
+              <w:rPr>
+                <w:rFonts w:hint="eastAsia"/>
+              </w:rPr>
+              <w:t>14-</w:t>
+            </w:r>
+            <w:r>
+              <w:t>15</w:t>
+            </w:r>
+            <w:r>
+              <w:t>。</w:t>
+            </w:r>
+          </w:p>
+        </w:tc>
+      </w:tr>
+      <w:tr>
+        <w:tc>
+          <w:tcPr>
+            <w:cnfStyle w:val="001000000000" w:firstRow="0" w:lastRow="0" w:firstColumn="1" w:lastColumn="0" w:oddVBand="0" w:evenVBand="0" w:oddHBand="0" w:evenHBand="0" w:firstRowFirstColumn="0" w:firstRowLastColumn="0" w:lastRowFirstColumn="0" w:lastRowLastColumn="0"/>
+            <w:tcW w:w="1555" w:type="dxa"/>
+          </w:tcPr>
+          <w:p>
+            <w:r>
+              <w:t>player</w:t>
+            </w:r>
+          </w:p>
+        </w:tc>
+        <w:tc>
+          <w:tcPr>
+            <w:tcW w:w="6741" w:type="dxa"/>
+          </w:tcPr>
+          <w:p>
+            <w:pPr>
+              <w:cnfStyle w:val="000000000000" w:firstRow="0" w:lastRow="0" w:firstColumn="0" w:lastColumn="0" w:oddVBand="0" w:evenVBand="0" w:oddHBand="0" w:evenHBand="0" w:firstRowFirstColumn="0" w:firstRowLastColumn="0" w:lastRowFirstColumn="0" w:lastRowLastColumn="0"/>
+              <w:rPr>
+                <w:rFonts w:hint="eastAsia"/>
+              </w:rPr>
+            </w:pPr>
+            <w:r>
+              <w:rPr>
+                <w:rFonts w:hint="eastAsia"/>
+              </w:rPr>
+              <w:t>球员名字</w:t>
+            </w:r>
+            <w:r>
+              <w:rPr>
+                <w:rFonts w:hint="eastAsia"/>
+              </w:rPr>
+              <w:t>，必选参数，目的在于获取该</w:t>
+            </w:r>
+            <w:r>
+              <w:rPr>
+                <w:rFonts w:hint="eastAsia"/>
+              </w:rPr>
+              <w:t>球员</w:t>
+            </w:r>
+            <w:r>
+              <w:rPr>
+                <w:rFonts w:hint="eastAsia"/>
+              </w:rPr>
+              <w:t>参与的比赛。</w:t>
+            </w:r>
+          </w:p>
+        </w:tc>
+      </w:tr>
+      <w:tr>
+        <w:trPr>
+          <w:cnfStyle w:val="000000100000" w:firstRow="0" w:lastRow="0" w:firstColumn="0" w:lastColumn="0" w:oddVBand="0" w:evenVBand="0" w:oddHBand="1" w:evenHBand="0" w:firstRowFirstColumn="0" w:firstRowLastColumn="0" w:lastRowFirstColumn="0" w:lastRowLastColumn="0"/>
+        </w:trPr>
+        <w:tc>
+          <w:tcPr>
+            <w:cnfStyle w:val="001000000000" w:firstRow="0" w:lastRow="0" w:firstColumn="1" w:lastColumn="0" w:oddVBand="0" w:evenVBand="0" w:oddHBand="0" w:evenHBand="0" w:firstRowFirstColumn="0" w:firstRowLastColumn="0" w:lastRowFirstColumn="0" w:lastRowLastColumn="0"/>
+            <w:tcW w:w="1555" w:type="dxa"/>
+          </w:tcPr>
+          <w:p>
+            <w:r>
+              <w:t>regular</w:t>
+            </w:r>
+          </w:p>
+        </w:tc>
+        <w:tc>
+          <w:tcPr>
+            <w:tcW w:w="6741" w:type="dxa"/>
+          </w:tcPr>
+          <w:p>
+            <w:pPr>
+              <w:cnfStyle w:val="000000100000" w:firstRow="0" w:lastRow="0" w:firstColumn="0" w:lastColumn="0" w:oddVBand="0" w:evenVBand="0" w:oddHBand="1" w:evenHBand="0" w:firstRowFirstColumn="0" w:firstRowLastColumn="0" w:lastRowFirstColumn="0" w:lastRowLastColumn="0"/>
+            </w:pPr>
+            <w:r>
+              <w:rPr>
+                <w:rFonts w:hint="eastAsia"/>
+              </w:rPr>
+              <w:t>常规赛</w:t>
+            </w:r>
+            <w:r>
+              <w:rPr>
+                <w:rFonts w:hint="eastAsia"/>
+              </w:rPr>
+              <w:t>/</w:t>
+            </w:r>
+            <w:r>
+              <w:rPr>
+                <w:rFonts w:hint="eastAsia"/>
+              </w:rPr>
+              <w:t>季后赛，可选参数，参数值为</w:t>
+            </w:r>
+            <w:r>
+              <w:rPr>
+                <w:rFonts w:hint="eastAsia"/>
+              </w:rPr>
+              <w:t>0</w:t>
+            </w:r>
+            <w:r>
+              <w:rPr>
+                <w:rFonts w:hint="eastAsia"/>
+              </w:rPr>
+              <w:t>或</w:t>
+            </w:r>
+            <w:r>
+              <w:rPr>
+                <w:rFonts w:hint="eastAsia"/>
+              </w:rPr>
+              <w:t>1</w:t>
+            </w:r>
+            <w:r>
+              <w:rPr>
+                <w:rFonts w:hint="eastAsia"/>
+              </w:rPr>
+              <w:t>，如无次参数则表示查询所有比赛，</w:t>
+            </w:r>
+            <w:r>
+              <w:rPr>
+                <w:rFonts w:hint="eastAsia"/>
+              </w:rPr>
+              <w:t>0</w:t>
+            </w:r>
+            <w:r>
+              <w:rPr>
+                <w:rFonts w:hint="eastAsia"/>
+              </w:rPr>
+              <w:t>则查询季后赛，</w:t>
+            </w:r>
+            <w:r>
+              <w:rPr>
+                <w:rFonts w:hint="eastAsia"/>
+              </w:rPr>
+              <w:t>1</w:t>
+            </w:r>
+            <w:r>
+              <w:rPr>
+                <w:rFonts w:hint="eastAsia"/>
+              </w:rPr>
+              <w:t>则查询常规赛。</w:t>
+            </w:r>
+          </w:p>
+        </w:tc>
+      </w:tr>
+      <w:tr>
+        <w:tc>
+          <w:tcPr>
+            <w:cnfStyle w:val="001000000000" w:firstRow="0" w:lastRow="0" w:firstColumn="1" w:lastColumn="0" w:oddVBand="0" w:evenVBand="0" w:oddHBand="0" w:evenHBand="0" w:firstRowFirstColumn="0" w:firstRowLastColumn="0" w:lastRowFirstColumn="0" w:lastRowLastColumn="0"/>
+            <w:tcW w:w="1555" w:type="dxa"/>
+          </w:tcPr>
+          <w:p>
+            <w:r>
+              <w:t>limit</w:t>
+            </w:r>
+          </w:p>
+        </w:tc>
+        <w:tc>
+          <w:tcPr>
+            <w:tcW w:w="6741" w:type="dxa"/>
+          </w:tcPr>
+          <w:p>
+            <w:pPr>
+              <w:cnfStyle w:val="000000000000" w:firstRow="0" w:lastRow="0" w:firstColumn="0" w:lastColumn="0" w:oddVBand="0" w:evenVBand="0" w:oddHBand="0" w:evenHBand="0" w:firstRowFirstColumn="0" w:firstRowLastColumn="0" w:lastRowFirstColumn="0" w:lastRowLastColumn="0"/>
+              <w:rPr>
+                <w:rFonts w:hint="eastAsia"/>
+              </w:rPr>
+            </w:pPr>
+            <w:r>
+              <w:rPr>
+                <w:rFonts w:hint="eastAsia"/>
+              </w:rPr>
+              <w:t>数量限制，可选参数，数据类型是</w:t>
+            </w:r>
+            <w:r>
+              <w:rPr>
+                <w:rFonts w:hint="eastAsia"/>
+              </w:rPr>
+              <w:t>Integer</w:t>
+            </w:r>
+            <w:r>
+              <w:rPr>
+                <w:rFonts w:hint="eastAsia"/>
+              </w:rPr>
+              <w:t>。</w:t>
+            </w:r>
+          </w:p>
+        </w:tc>
+      </w:tr>
+      <w:tr>
+        <w:trPr>
+          <w:cnfStyle w:val="000000100000" w:firstRow="0" w:lastRow="0" w:firstColumn="0" w:lastColumn="0" w:oddVBand="0" w:evenVBand="0" w:oddHBand="1" w:evenHBand="0" w:firstRowFirstColumn="0" w:firstRowLastColumn="0" w:lastRowFirstColumn="0" w:lastRowLastColumn="0"/>
+        </w:trPr>
+        <w:tc>
+          <w:tcPr>
+            <w:cnfStyle w:val="001000000000" w:firstRow="0" w:lastRow="0" w:firstColumn="1" w:lastColumn="0" w:oddVBand="0" w:evenVBand="0" w:oddHBand="0" w:evenHBand="0" w:firstRowFirstColumn="0" w:firstRowLastColumn="0" w:lastRowFirstColumn="0" w:lastRowLastColumn="0"/>
+            <w:tcW w:w="1555" w:type="dxa"/>
+          </w:tcPr>
+          <w:p>
+            <w:proofErr w:type="spellStart"/>
+            <w:r>
+              <w:t>desc</w:t>
+            </w:r>
+            <w:proofErr w:type="spellEnd"/>
+          </w:p>
+        </w:tc>
+        <w:tc>
+          <w:tcPr>
+            <w:tcW w:w="6741" w:type="dxa"/>
+          </w:tcPr>
+          <w:p>
+            <w:pPr>
+              <w:cnfStyle w:val="000000100000" w:firstRow="0" w:lastRow="0" w:firstColumn="0" w:lastColumn="0" w:oddVBand="0" w:evenVBand="0" w:oddHBand="1" w:evenHBand="0" w:firstRowFirstColumn="0" w:firstRowLastColumn="0" w:lastRowFirstColumn="0" w:lastRowLastColumn="0"/>
+              <w:rPr>
+                <w:rFonts w:hint="eastAsia"/>
+              </w:rPr>
+            </w:pPr>
+            <w:r>
+              <w:rPr>
+                <w:rFonts w:hint="eastAsia"/>
+              </w:rPr>
+              <w:t>按照日期正序</w:t>
+            </w:r>
+            <w:r>
+              <w:rPr>
+                <w:rFonts w:hint="eastAsia"/>
+              </w:rPr>
+              <w:t>/</w:t>
+            </w:r>
+            <w:r>
+              <w:rPr>
+                <w:rFonts w:hint="eastAsia"/>
+              </w:rPr>
+              <w:t>逆序，可选参数，参数值为</w:t>
+            </w:r>
+            <w:r>
+              <w:rPr>
+                <w:rFonts w:hint="eastAsia"/>
+              </w:rPr>
+              <w:t>0</w:t>
+            </w:r>
+            <w:r>
+              <w:rPr>
+                <w:rFonts w:hint="eastAsia"/>
+              </w:rPr>
+              <w:t>或</w:t>
+            </w:r>
+            <w:r>
+              <w:rPr>
+                <w:rFonts w:hint="eastAsia"/>
+              </w:rPr>
+              <w:t>1</w:t>
+            </w:r>
+            <w:r>
+              <w:rPr>
+                <w:rFonts w:hint="eastAsia"/>
+              </w:rPr>
+              <w:t>，无此参数时默认为</w:t>
+            </w:r>
+            <w:r>
+              <w:rPr>
+                <w:rFonts w:hint="eastAsia"/>
+              </w:rPr>
+              <w:t>0</w:t>
+            </w:r>
+            <w:r>
+              <w:rPr>
+                <w:rFonts w:hint="eastAsia"/>
+              </w:rPr>
+              <w:t>。值为</w:t>
+            </w:r>
+            <w:r>
+              <w:rPr>
+                <w:rFonts w:hint="eastAsia"/>
+              </w:rPr>
+              <w:t>0</w:t>
+            </w:r>
+            <w:r>
+              <w:rPr>
+                <w:rFonts w:hint="eastAsia"/>
+              </w:rPr>
+              <w:t>时，按日期正序排列，为</w:t>
+            </w:r>
+            <w:r>
+              <w:rPr>
+                <w:rFonts w:hint="eastAsia"/>
+              </w:rPr>
+              <w:t>1</w:t>
+            </w:r>
+            <w:r>
+              <w:rPr>
+                <w:rFonts w:hint="eastAsia"/>
+              </w:rPr>
+              <w:t>时按日期逆序排列。</w:t>
+            </w:r>
+          </w:p>
+        </w:tc>
+      </w:tr>
+    </w:tbl>
+    <w:p>
+      <w:pPr>
+        <w:spacing w:line="360" w:lineRule="auto"/>
+      </w:pPr>
+      <w:r>
+        <w:rPr>
+          <w:b/>
+        </w:rPr>
+        <w:t>返回值</w:t>
+      </w:r>
+      <w:r>
+        <w:rPr>
+          <w:b/>
+        </w:rPr>
+        <w:t>格式</w:t>
+      </w:r>
+      <w:r>
+        <w:t>：</w:t>
+      </w:r>
+    </w:p>
+    <w:p>
+      <w:pPr>
+        <w:spacing w:line="360" w:lineRule="auto"/>
+      </w:pPr>
+      <w:r>
+        <w:rPr>
+          <w:rFonts w:hint="eastAsia"/>
+        </w:rPr>
+        <w:t>返回值是一个</w:t>
+      </w:r>
+      <w:proofErr w:type="spellStart"/>
+      <w:r>
+        <w:rPr>
+          <w:rFonts w:hint="eastAsia"/>
+        </w:rPr>
+        <w:t>JSONArray</w:t>
+      </w:r>
+      <w:proofErr w:type="spellEnd"/>
+      <w:r>
+        <w:rPr>
+          <w:rFonts w:hint="eastAsia"/>
+        </w:rPr>
+        <w:t>，</w:t>
+      </w:r>
+      <w:proofErr w:type="spellStart"/>
+      <w:r>
+        <w:rPr>
+          <w:rFonts w:hint="eastAsia"/>
+        </w:rPr>
+        <w:t>JSONArray</w:t>
+      </w:r>
+      <w:proofErr w:type="spellEnd"/>
+      <w:r>
+        <w:rPr>
+          <w:rFonts w:hint="eastAsia"/>
+        </w:rPr>
+        <w:t>的每一个元素是一场比赛的编号</w:t>
+      </w:r>
+      <w:r>
+        <w:rPr>
+          <w:rFonts w:hint="eastAsia"/>
+        </w:rPr>
+        <w:t>ID</w:t>
+      </w:r>
+      <w:r>
+        <w:rPr>
+          <w:rFonts w:hint="eastAsia"/>
+        </w:rPr>
+        <w:t>。</w:t>
+      </w:r>
+    </w:p>
+    <w:p>
+      <w:pPr>
+        <w:spacing w:line="360" w:lineRule="auto"/>
+      </w:pPr>
+      <w:r>
+        <w:rPr>
+          <w:b/>
+        </w:rPr>
+        <w:t>返回值示例</w:t>
+      </w:r>
+      <w:r>
+        <w:t>：</w:t>
+      </w:r>
+    </w:p>
+    <w:p>
+      <w:pPr>
+        <w:spacing w:line="360" w:lineRule="auto"/>
+        <w:rPr>
+          <w:rFonts w:hint="eastAsia"/>
+        </w:rPr>
+      </w:pPr>
+      <w:r>
+        <w:t>http://localhost/match?season=08-09&amp;player=Yao%20Ming&amp;regular=1&amp;limit=5&amp;desc=1</w:t>
+      </w:r>
+    </w:p>
+    <w:p>
+      <w:pPr>
+        <w:pBdr>
+          <w:top w:val="single" w:sz="4" w:space="1" w:color="auto"/>
+          <w:left w:val="single" w:sz="4" w:space="4" w:color="auto"/>
+          <w:bottom w:val="single" w:sz="4" w:space="1" w:color="auto"/>
+          <w:right w:val="single" w:sz="4" w:space="4" w:color="auto"/>
+        </w:pBdr>
+      </w:pPr>
+      <w:r>
+        <w:t xml:space="preserve"> [</w:t>
+      </w:r>
+    </w:p>
+    <w:p>
+      <w:pPr>
+        <w:pBdr>
+          <w:top w:val="single" w:sz="4" w:space="1" w:color="auto"/>
+          <w:left w:val="single" w:sz="4" w:space="4" w:color="auto"/>
+          <w:bottom w:val="single" w:sz="4" w:space="1" w:color="auto"/>
+          <w:right w:val="single" w:sz="4" w:space="4" w:color="auto"/>
+        </w:pBdr>
+      </w:pPr>
+      <w:r>
+        <w:tab/>
+        <w:t>"200904150DAL-HOU",</w:t>
+      </w:r>
+    </w:p>
+    <w:p>
+      <w:pPr>
+        <w:pBdr>
+          <w:top w:val="single" w:sz="4" w:space="1" w:color="auto"/>
+          <w:left w:val="single" w:sz="4" w:space="4" w:color="auto"/>
+          <w:bottom w:val="single" w:sz="4" w:space="1" w:color="auto"/>
+          <w:right w:val="single" w:sz="4" w:space="4" w:color="auto"/>
+        </w:pBdr>
+      </w:pPr>
+      <w:r>
+        <w:tab/>
+        <w:t>"200904130HOU-NOH",</w:t>
+      </w:r>
+    </w:p>
+    <w:p>
+      <w:pPr>
+        <w:pBdr>
+          <w:top w:val="single" w:sz="4" w:space="1" w:color="auto"/>
+          <w:left w:val="single" w:sz="4" w:space="4" w:color="auto"/>
+          <w:bottom w:val="single" w:sz="4" w:space="1" w:color="auto"/>
+          <w:right w:val="single" w:sz="4" w:space="4" w:color="auto"/>
+        </w:pBdr>
+      </w:pPr>
+      <w:r>
+        <w:tab/>
+        <w:t>"200904090SAC-HOU",</w:t>
+      </w:r>
+    </w:p>
+    <w:p>
+      <w:pPr>
+        <w:pBdr>
+          <w:top w:val="single" w:sz="4" w:space="1" w:color="auto"/>
+          <w:left w:val="single" w:sz="4" w:space="4" w:color="auto"/>
+          <w:bottom w:val="single" w:sz="4" w:space="1" w:color="auto"/>
+          <w:right w:val="single" w:sz="4" w:space="4" w:color="auto"/>
+        </w:pBdr>
+      </w:pPr>
+      <w:r>
+        <w:tab/>
+        <w:t>"200904070HOU-ORL",</w:t>
+      </w:r>
+    </w:p>
+    <w:p>
+      <w:pPr>
+        <w:pBdr>
+          <w:top w:val="single" w:sz="4" w:space="1" w:color="auto"/>
+          <w:left w:val="single" w:sz="4" w:space="4" w:color="auto"/>
+          <w:bottom w:val="single" w:sz="4" w:space="1" w:color="auto"/>
+          <w:right w:val="single" w:sz="4" w:space="4" w:color="auto"/>
+        </w:pBdr>
+      </w:pPr>
+      <w:r>
+        <w:tab/>
+        <w:t>"200904050HOU-POR"</w:t>
+      </w:r>
+    </w:p>
+    <w:p>
+      <w:pPr>
+        <w:pBdr>
+          <w:top w:val="single" w:sz="4" w:space="1" w:color="auto"/>
+          <w:left w:val="single" w:sz="4" w:space="4" w:color="auto"/>
+          <w:bottom w:val="single" w:sz="4" w:space="1" w:color="auto"/>
+          <w:right w:val="single" w:sz="4" w:space="4" w:color="auto"/>
+        </w:pBdr>
+      </w:pPr>
+      <w:r>
+        <w:t>]</w:t>
+      </w:r>
+    </w:p>
+    <w:p>
+      <w:pPr>
+        <w:spacing w:line="360" w:lineRule="auto"/>
+        <w:rPr>
+          <w:rFonts w:hint="eastAsia"/>
+        </w:rPr>
+      </w:pPr>
+    </w:p>
+    <w:p>
+      <w:pPr>
+        <w:spacing w:line="360" w:lineRule="auto"/>
+        <w:rPr>
+          <w:rFonts w:ascii="华文细黑" w:eastAsia="华文细黑" w:hAnsi="华文细黑"/>
+          <w:sz w:val="24"/>
+        </w:rPr>
+      </w:pPr>
+      <w:r>
+        <w:rPr>
+          <w:rFonts w:ascii="华文细黑" w:eastAsia="华文细黑" w:hAnsi="华文细黑"/>
+          <w:sz w:val="24"/>
+        </w:rPr>
+        <w:t>4</w:t>
+      </w:r>
+      <w:r>
+        <w:rPr>
+          <w:rFonts w:ascii="华文细黑" w:eastAsia="华文细黑" w:hAnsi="华文细黑" w:hint="eastAsia"/>
+          <w:sz w:val="24"/>
+        </w:rPr>
+        <w:t>、查询</w:t>
+      </w:r>
+      <w:r>
+        <w:rPr>
+          <w:rFonts w:ascii="华文细黑" w:eastAsia="华文细黑" w:hAnsi="华文细黑" w:hint="eastAsia"/>
+          <w:sz w:val="24"/>
+        </w:rPr>
+        <w:t>某场比赛的信息和数据</w:t>
+      </w:r>
+    </w:p>
+    <w:p>
+      <w:pPr>
+        <w:spacing w:line="360" w:lineRule="auto"/>
+      </w:pPr>
+      <w:r>
+        <w:rPr>
+          <w:rFonts w:hint="eastAsia"/>
+          <w:b/>
+        </w:rPr>
+        <w:lastRenderedPageBreak/>
+        <w:t>API</w:t>
+      </w:r>
+      <w:r>
+        <w:rPr>
+          <w:rFonts w:hint="eastAsia"/>
+        </w:rPr>
+        <w:t>：</w:t>
+      </w:r>
+      <w:r>
+        <w:rPr>
+          <w:rFonts w:hint="eastAsia"/>
+        </w:rPr>
+        <w:t>http://localhost/</w:t>
+      </w:r>
+      <w:r>
+        <w:t>match?id={}[&amp;basic={}]</w:t>
+      </w:r>
+      <w:r>
+        <w:t>[&amp;</w:t>
+      </w:r>
+      <w:r>
+        <w:t>advanced</w:t>
+      </w:r>
+      <w:proofErr w:type="gramStart"/>
+      <w:r>
+        <w:t>={</w:t>
+      </w:r>
+      <w:proofErr w:type="gramEnd"/>
+      <w:r>
+        <w:t>}]</w:t>
+      </w:r>
+    </w:p>
+    <w:p>
+      <w:pPr>
+        <w:spacing w:line="360" w:lineRule="auto"/>
+        <w:rPr>
+          <w:b/>
+        </w:rPr>
+      </w:pPr>
+      <w:r>
+        <w:rPr>
+          <w:b/>
+        </w:rPr>
+        <w:t>功能：</w:t>
+      </w:r>
+    </w:p>
+    <w:p>
+      <w:pPr>
+        <w:spacing w:line="360" w:lineRule="auto"/>
+      </w:pPr>
+      <w:r>
+        <w:rPr>
+          <w:rFonts w:hint="eastAsia"/>
+        </w:rPr>
+        <w:t>查询某</w:t>
+      </w:r>
+      <w:r>
+        <w:rPr>
+          <w:rFonts w:hint="eastAsia"/>
+        </w:rPr>
+        <w:t>场比赛</w:t>
+      </w:r>
+      <w:r>
+        <w:rPr>
+          <w:rFonts w:hint="eastAsia"/>
+        </w:rPr>
+        <w:t>的信息和数据，可根据</w:t>
+      </w:r>
+      <w:r>
+        <w:rPr>
+          <w:rFonts w:hint="eastAsia"/>
+        </w:rPr>
+        <w:t>比赛编号</w:t>
+      </w:r>
+      <w:r>
+        <w:rPr>
+          <w:rFonts w:hint="eastAsia"/>
+        </w:rPr>
+        <w:t>ID</w:t>
+      </w:r>
+      <w:r>
+        <w:rPr>
+          <w:rFonts w:hint="eastAsia"/>
+        </w:rPr>
+        <w:t>来查询</w:t>
+      </w:r>
+      <w:r>
+        <w:rPr>
+          <w:rFonts w:hint="eastAsia"/>
+        </w:rPr>
+        <w:t>比赛</w:t>
+      </w:r>
+      <w:r>
+        <w:rPr>
+          <w:rFonts w:hint="eastAsia"/>
+        </w:rPr>
+        <w:t>信息、</w:t>
+      </w:r>
+      <w:r>
+        <w:rPr>
+          <w:rFonts w:hint="eastAsia"/>
+        </w:rPr>
+        <w:t>比赛得分</w:t>
+      </w:r>
+      <w:r>
+        <w:rPr>
+          <w:rFonts w:hint="eastAsia"/>
+        </w:rPr>
+        <w:t>、</w:t>
+      </w:r>
+      <w:r>
+        <w:rPr>
+          <w:rFonts w:hint="eastAsia"/>
+        </w:rPr>
+        <w:t>球员基础数据和球员高阶数据</w:t>
+      </w:r>
+      <w:r>
+        <w:rPr>
+          <w:rFonts w:hint="eastAsia"/>
+        </w:rPr>
+        <w:t>。</w:t>
+      </w:r>
+    </w:p>
+    <w:p>
+      <w:pPr>
+        <w:spacing w:line="360" w:lineRule="auto"/>
+      </w:pPr>
+      <w:r>
+        <w:rPr>
+          <w:b/>
+        </w:rPr>
+        <w:t>API</w:t>
+      </w:r>
+      <w:r>
+        <w:rPr>
+          <w:b/>
+        </w:rPr>
+        <w:t>参数解释</w:t>
+      </w:r>
+      <w:r>
+        <w:t>：</w:t>
+      </w:r>
+    </w:p>
+    <w:tbl>
+      <w:tblPr>
+        <w:tblStyle w:val="4-1"/>
+        <w:tblW w:w="0" w:type="auto"/>
+        <w:tblLook w:val="04A0" w:firstRow="1" w:lastRow="0" w:firstColumn="1" w:lastColumn="0" w:noHBand="0" w:noVBand="1"/>
+      </w:tblPr>
+      <w:tblGrid>
+        <w:gridCol w:w="1555"/>
+        <w:gridCol w:w="6741"/>
+      </w:tblGrid>
+      <w:tr>
+        <w:trPr>
+          <w:cnfStyle w:val="100000000000" w:firstRow="1" w:lastRow="0" w:firstColumn="0" w:lastColumn="0" w:oddVBand="0" w:evenVBand="0" w:oddHBand="0" w:evenHBand="0" w:firstRowFirstColumn="0" w:firstRowLastColumn="0" w:lastRowFirstColumn="0" w:lastRowLastColumn="0"/>
+        </w:trPr>
+        <w:tc>
+          <w:tcPr>
+            <w:cnfStyle w:val="001000000000" w:firstRow="0" w:lastRow="0" w:firstColumn="1" w:lastColumn="0" w:oddVBand="0" w:evenVBand="0" w:oddHBand="0" w:evenHBand="0" w:firstRowFirstColumn="0" w:firstRowLastColumn="0" w:lastRowFirstColumn="0" w:lastRowLastColumn="0"/>
+            <w:tcW w:w="1555" w:type="dxa"/>
+          </w:tcPr>
+          <w:p>
+            <w:r>
+              <w:rPr>
+                <w:rFonts w:hint="eastAsia"/>
+              </w:rPr>
+              <w:t>参数</w:t>
+            </w:r>
+          </w:p>
+        </w:tc>
+        <w:tc>
+          <w:tcPr>
+            <w:tcW w:w="6741" w:type="dxa"/>
+          </w:tcPr>
+          <w:p>
+            <w:pPr>
+              <w:cnfStyle w:val="100000000000" w:firstRow="1" w:lastRow="0" w:firstColumn="0" w:lastColumn="0" w:oddVBand="0" w:evenVBand="0" w:oddHBand="0" w:evenHBand="0" w:firstRowFirstColumn="0" w:firstRowLastColumn="0" w:lastRowFirstColumn="0" w:lastRowLastColumn="0"/>
+            </w:pPr>
+            <w:r>
+              <w:rPr>
+                <w:rFonts w:hint="eastAsia"/>
+              </w:rPr>
+              <w:t>解释</w:t>
+            </w:r>
+          </w:p>
+        </w:tc>
+      </w:tr>
+      <w:tr>
+        <w:trPr>
+          <w:cnfStyle w:val="000000100000" w:firstRow="0" w:lastRow="0" w:firstColumn="0" w:lastColumn="0" w:oddVBand="0" w:evenVBand="0" w:oddHBand="1" w:evenHBand="0" w:firstRowFirstColumn="0" w:firstRowLastColumn="0" w:lastRowFirstColumn="0" w:lastRowLastColumn="0"/>
+        </w:trPr>
+        <w:tc>
+          <w:tcPr>
+            <w:cnfStyle w:val="001000000000" w:firstRow="0" w:lastRow="0" w:firstColumn="1" w:lastColumn="0" w:oddVBand="0" w:evenVBand="0" w:oddHBand="0" w:evenHBand="0" w:firstRowFirstColumn="0" w:firstRowLastColumn="0" w:lastRowFirstColumn="0" w:lastRowLastColumn="0"/>
+            <w:tcW w:w="1555" w:type="dxa"/>
+          </w:tcPr>
+          <w:p>
+            <w:r>
+              <w:t>id</w:t>
+            </w:r>
+          </w:p>
+        </w:tc>
+        <w:tc>
+          <w:tcPr>
+            <w:tcW w:w="6741" w:type="dxa"/>
+          </w:tcPr>
+          <w:p>
+            <w:pPr>
+              <w:cnfStyle w:val="000000100000" w:firstRow="0" w:lastRow="0" w:firstColumn="0" w:lastColumn="0" w:oddVBand="0" w:evenVBand="0" w:oddHBand="1" w:evenHBand="0" w:firstRowFirstColumn="0" w:firstRowLastColumn="0" w:lastRowFirstColumn="0" w:lastRowLastColumn="0"/>
+            </w:pPr>
+            <w:r>
+              <w:rPr>
+                <w:rFonts w:hint="eastAsia"/>
+              </w:rPr>
+              <w:t>比赛编号</w:t>
+            </w:r>
+            <w:r>
+              <w:rPr>
+                <w:rFonts w:hint="eastAsia"/>
+              </w:rPr>
+              <w:t>ID</w:t>
+            </w:r>
+            <w:r>
+              <w:rPr>
+                <w:rFonts w:hint="eastAsia"/>
+              </w:rPr>
+              <w:t>，必选参数，指定要查询的比赛，</w:t>
+            </w:r>
+            <w:r>
+              <w:rPr>
+                <w:rFonts w:hint="eastAsia"/>
+              </w:rPr>
+              <w:t>ID</w:t>
+            </w:r>
+            <w:r>
+              <w:rPr>
+                <w:rFonts w:hint="eastAsia"/>
+              </w:rPr>
+              <w:t>可从上面的</w:t>
+            </w:r>
+            <w:r>
+              <w:rPr>
+                <w:rFonts w:hint="eastAsia"/>
+              </w:rPr>
+              <w:t>API</w:t>
+            </w:r>
+            <w:r>
+              <w:rPr>
+                <w:rFonts w:hint="eastAsia"/>
+              </w:rPr>
+              <w:t>中获取。</w:t>
+            </w:r>
+          </w:p>
+        </w:tc>
+      </w:tr>
+      <w:tr>
+        <w:tc>
+          <w:tcPr>
+            <w:cnfStyle w:val="001000000000" w:firstRow="0" w:lastRow="0" w:firstColumn="1" w:lastColumn="0" w:oddVBand="0" w:evenVBand="0" w:oddHBand="0" w:evenHBand="0" w:firstRowFirstColumn="0" w:firstRowLastColumn="0" w:lastRowFirstColumn="0" w:lastRowLastColumn="0"/>
+            <w:tcW w:w="1555" w:type="dxa"/>
+          </w:tcPr>
+          <w:p>
+            <w:r>
+              <w:t>basic</w:t>
+            </w:r>
+          </w:p>
+        </w:tc>
+        <w:tc>
+          <w:tcPr>
+            <w:tcW w:w="6741" w:type="dxa"/>
+          </w:tcPr>
+          <w:p>
+            <w:pPr>
+              <w:cnfStyle w:val="000000000000" w:firstRow="0" w:lastRow="0" w:firstColumn="0" w:lastColumn="0" w:oddVBand="0" w:evenVBand="0" w:oddHBand="0" w:evenHBand="0" w:firstRowFirstColumn="0" w:firstRowLastColumn="0" w:lastRowFirstColumn="0" w:lastRowLastColumn="0"/>
+            </w:pPr>
+            <w:r>
+              <w:rPr>
+                <w:rFonts w:hint="eastAsia"/>
+              </w:rPr>
+              <w:t>球员基础数据</w:t>
+            </w:r>
+            <w:r>
+              <w:rPr>
+                <w:rFonts w:hint="eastAsia"/>
+              </w:rPr>
+              <w:t>，可选参数，</w:t>
+            </w:r>
+            <w:r>
+              <w:rPr>
+                <w:rFonts w:hint="eastAsia"/>
+              </w:rPr>
+              <w:t>参数值为</w:t>
+            </w:r>
+            <w:r>
+              <w:rPr>
+                <w:rFonts w:hint="eastAsia"/>
+              </w:rPr>
+              <w:t>0</w:t>
+            </w:r>
+            <w:r>
+              <w:rPr>
+                <w:rFonts w:hint="eastAsia"/>
+              </w:rPr>
+              <w:t>或</w:t>
+            </w:r>
+            <w:r>
+              <w:rPr>
+                <w:rFonts w:hint="eastAsia"/>
+              </w:rPr>
+              <w:t>1</w:t>
+            </w:r>
+            <w:r>
+              <w:rPr>
+                <w:rFonts w:hint="eastAsia"/>
+              </w:rPr>
+              <w:t>，无此参数时</w:t>
+            </w:r>
+            <w:r>
+              <w:rPr>
+                <w:rFonts w:hint="eastAsia"/>
+              </w:rPr>
+              <w:t>默认为</w:t>
+            </w:r>
+            <w:r>
+              <w:rPr>
+                <w:rFonts w:hint="eastAsia"/>
+              </w:rPr>
+              <w:t>0</w:t>
+            </w:r>
+            <w:r>
+              <w:rPr>
+                <w:rFonts w:hint="eastAsia"/>
+              </w:rPr>
+              <w:t>，</w:t>
+            </w:r>
+            <w:r>
+              <w:rPr>
+                <w:rFonts w:hint="eastAsia"/>
+              </w:rPr>
+              <w:t>0</w:t>
+            </w:r>
+            <w:r>
+              <w:rPr>
+                <w:rFonts w:hint="eastAsia"/>
+              </w:rPr>
+              <w:t>表示</w:t>
+            </w:r>
+            <w:r>
+              <w:rPr>
+                <w:rFonts w:hint="eastAsia"/>
+              </w:rPr>
+              <w:t>不查询球员基础数据</w:t>
+            </w:r>
+            <w:r>
+              <w:rPr>
+                <w:rFonts w:hint="eastAsia"/>
+              </w:rPr>
+              <w:t>，</w:t>
+            </w:r>
+            <w:r>
+              <w:rPr>
+                <w:rFonts w:hint="eastAsia"/>
+              </w:rPr>
+              <w:t>1</w:t>
+            </w:r>
+            <w:r>
+              <w:rPr>
+                <w:rFonts w:hint="eastAsia"/>
+              </w:rPr>
+              <w:t>表示</w:t>
+            </w:r>
+            <w:r>
+              <w:rPr>
+                <w:rFonts w:hint="eastAsia"/>
+              </w:rPr>
+              <w:t>查询</w:t>
+            </w:r>
+            <w:r>
+              <w:rPr>
+                <w:rFonts w:hint="eastAsia"/>
+              </w:rPr>
+              <w:t>。</w:t>
+            </w:r>
+          </w:p>
+        </w:tc>
+      </w:tr>
+      <w:tr>
+        <w:trPr>
+          <w:cnfStyle w:val="000000100000" w:firstRow="0" w:lastRow="0" w:firstColumn="0" w:lastColumn="0" w:oddVBand="0" w:evenVBand="0" w:oddHBand="1" w:evenHBand="0" w:firstRowFirstColumn="0" w:firstRowLastColumn="0" w:lastRowFirstColumn="0" w:lastRowLastColumn="0"/>
+        </w:trPr>
+        <w:tc>
+          <w:tcPr>
+            <w:cnfStyle w:val="001000000000" w:firstRow="0" w:lastRow="0" w:firstColumn="1" w:lastColumn="0" w:oddVBand="0" w:evenVBand="0" w:oddHBand="0" w:evenHBand="0" w:firstRowFirstColumn="0" w:firstRowLastColumn="0" w:lastRowFirstColumn="0" w:lastRowLastColumn="0"/>
+            <w:tcW w:w="1555" w:type="dxa"/>
+          </w:tcPr>
+          <w:p>
+            <w:r>
+              <w:t>advanced</w:t>
+            </w:r>
+          </w:p>
+        </w:tc>
+        <w:tc>
+          <w:tcPr>
+            <w:tcW w:w="6741" w:type="dxa"/>
+          </w:tcPr>
+          <w:p>
+            <w:pPr>
+              <w:cnfStyle w:val="000000100000" w:firstRow="0" w:lastRow="0" w:firstColumn="0" w:lastColumn="0" w:oddVBand="0" w:evenVBand="0" w:oddHBand="1" w:evenHBand="0" w:firstRowFirstColumn="0" w:firstRowLastColumn="0" w:lastRowFirstColumn="0" w:lastRowLastColumn="0"/>
+            </w:pPr>
+            <w:r>
+              <w:rPr>
+                <w:rFonts w:hint="eastAsia"/>
+              </w:rPr>
+              <w:t>球员</w:t>
+            </w:r>
+            <w:r>
+              <w:rPr>
+                <w:rFonts w:hint="eastAsia"/>
+              </w:rPr>
+              <w:t>高阶</w:t>
+            </w:r>
+            <w:r>
+              <w:rPr>
+                <w:rFonts w:hint="eastAsia"/>
+              </w:rPr>
+              <w:t>数据，可选参数，参数值为</w:t>
+            </w:r>
+            <w:r>
+              <w:rPr>
+                <w:rFonts w:hint="eastAsia"/>
+              </w:rPr>
+              <w:t>0</w:t>
+            </w:r>
+            <w:r>
+              <w:rPr>
+                <w:rFonts w:hint="eastAsia"/>
+              </w:rPr>
+              <w:t>或</w:t>
+            </w:r>
+            <w:r>
+              <w:rPr>
+                <w:rFonts w:hint="eastAsia"/>
+              </w:rPr>
+              <w:t>1</w:t>
+            </w:r>
+            <w:r>
+              <w:rPr>
+                <w:rFonts w:hint="eastAsia"/>
+              </w:rPr>
+              <w:t>，无此参数时默认为</w:t>
+            </w:r>
+            <w:r>
+              <w:rPr>
+                <w:rFonts w:hint="eastAsia"/>
+              </w:rPr>
+              <w:t>0</w:t>
+            </w:r>
+            <w:r>
+              <w:rPr>
+                <w:rFonts w:hint="eastAsia"/>
+              </w:rPr>
+              <w:t>，</w:t>
+            </w:r>
+            <w:r>
+              <w:rPr>
+                <w:rFonts w:hint="eastAsia"/>
+              </w:rPr>
+              <w:t>0</w:t>
+            </w:r>
+            <w:r>
+              <w:rPr>
+                <w:rFonts w:hint="eastAsia"/>
+              </w:rPr>
+              <w:t>表示不查询球员</w:t>
+            </w:r>
+            <w:r>
+              <w:rPr>
+                <w:rFonts w:hint="eastAsia"/>
+              </w:rPr>
+              <w:t>高阶</w:t>
+            </w:r>
+            <w:r>
+              <w:rPr>
+                <w:rFonts w:hint="eastAsia"/>
+              </w:rPr>
+              <w:t>数据，</w:t>
+            </w:r>
+            <w:r>
+              <w:rPr>
+                <w:rFonts w:hint="eastAsia"/>
+              </w:rPr>
+              <w:t>1</w:t>
+            </w:r>
+            <w:r>
+              <w:rPr>
+                <w:rFonts w:hint="eastAsia"/>
+              </w:rPr>
+              <w:t>表示查询。</w:t>
+            </w:r>
+          </w:p>
+        </w:tc>
+      </w:tr>
+    </w:tbl>
+    <w:p>
+      <w:pPr>
+        <w:spacing w:line="360" w:lineRule="auto"/>
+        <w:rPr>
+          <w:b/>
+        </w:rPr>
+      </w:pPr>
+      <w:r>
+        <w:rPr>
+          <w:rFonts w:hint="eastAsia"/>
+          <w:b/>
+        </w:rPr>
+        <w:t>返回值格式：</w:t>
+      </w:r>
+    </w:p>
+    <w:p>
+      <w:pPr>
+        <w:spacing w:line="360" w:lineRule="auto"/>
+      </w:pPr>
+      <w:r>
+        <w:rPr>
+          <w:rFonts w:hint="eastAsia"/>
+        </w:rPr>
+        <w:t>返回值是一个</w:t>
+      </w:r>
+      <w:proofErr w:type="spellStart"/>
+      <w:r>
+        <w:rPr>
+          <w:rFonts w:hint="eastAsia"/>
+        </w:rPr>
+        <w:t>JSONObject</w:t>
+      </w:r>
+      <w:proofErr w:type="spellEnd"/>
+      <w:r>
+        <w:rPr>
+          <w:rFonts w:hint="eastAsia"/>
+        </w:rPr>
+        <w:t>，内含</w:t>
+      </w:r>
+      <w:proofErr w:type="spellStart"/>
+      <w:r>
+        <w:rPr>
+          <w:rFonts w:hint="eastAsia"/>
+        </w:rPr>
+        <w:t>game</w:t>
+      </w:r>
+      <w:r>
+        <w:t>_</w:t>
+      </w:r>
+      <w:r>
+        <w:rPr>
+          <w:rFonts w:hint="eastAsia"/>
+        </w:rPr>
+        <w:t>id</w:t>
+      </w:r>
+      <w:proofErr w:type="spellEnd"/>
+      <w:r>
+        <w:rPr>
+          <w:rFonts w:hint="eastAsia"/>
+        </w:rPr>
+        <w:t>、</w:t>
+      </w:r>
+      <w:r>
+        <w:rPr>
+          <w:rFonts w:hint="eastAsia"/>
+        </w:rPr>
+        <w:t>info</w:t>
+      </w:r>
+      <w:r>
+        <w:rPr>
+          <w:rFonts w:hint="eastAsia"/>
+        </w:rPr>
+        <w:t>、</w:t>
+      </w:r>
+      <w:r>
+        <w:t>scores</w:t>
+      </w:r>
+      <w:r>
+        <w:t>、</w:t>
+      </w:r>
+      <w:r>
+        <w:t>basic</w:t>
+      </w:r>
+      <w:r>
+        <w:t>、</w:t>
+      </w:r>
+      <w:r>
+        <w:t>advance</w:t>
+      </w:r>
+      <w:r>
+        <w:t>d</w:t>
+      </w:r>
+      <w:r>
+        <w:t>键，它们的值各自是一个</w:t>
+      </w:r>
+      <w:proofErr w:type="spellStart"/>
+      <w:r>
+        <w:t>JSONObject</w:t>
+      </w:r>
+      <w:proofErr w:type="spellEnd"/>
+      <w:r>
+        <w:t>。其中</w:t>
+      </w:r>
+      <w:r>
+        <w:rPr>
+          <w:rFonts w:hint="eastAsia"/>
+        </w:rPr>
+        <w:t>scores</w:t>
+      </w:r>
+      <w:r>
+        <w:rPr>
+          <w:rFonts w:hint="eastAsia"/>
+        </w:rPr>
+        <w:t>含有两个名各自为主队和客队缩写的键，它们的值分别为主队和客队得分的</w:t>
+      </w:r>
+      <w:proofErr w:type="spellStart"/>
+      <w:r>
+        <w:rPr>
+          <w:rFonts w:hint="eastAsia"/>
+        </w:rPr>
+        <w:t>JSONArray</w:t>
+      </w:r>
+      <w:proofErr w:type="spellEnd"/>
+      <w:r>
+        <w:rPr>
+          <w:rFonts w:hint="eastAsia"/>
+        </w:rPr>
+        <w:t>。</w:t>
+      </w:r>
+      <w:r>
+        <w:rPr>
+          <w:rFonts w:hint="eastAsia"/>
+        </w:rPr>
+        <w:t>basic</w:t>
+      </w:r>
+      <w:r>
+        <w:rPr>
+          <w:rFonts w:hint="eastAsia"/>
+        </w:rPr>
+        <w:t>和</w:t>
+      </w:r>
+      <w:r>
+        <w:rPr>
+          <w:rFonts w:hint="eastAsia"/>
+        </w:rPr>
+        <w:t>advanced</w:t>
+      </w:r>
+      <w:r>
+        <w:t>的</w:t>
+      </w:r>
+      <w:proofErr w:type="spellStart"/>
+      <w:r>
+        <w:t>JSONObject</w:t>
+      </w:r>
+      <w:proofErr w:type="spellEnd"/>
+      <w:r>
+        <w:t>含有</w:t>
+      </w:r>
+      <w:r>
+        <w:t>两个名各自为</w:t>
+      </w:r>
+      <w:r>
+        <w:rPr>
+          <w:rFonts w:hint="eastAsia"/>
+        </w:rPr>
+        <w:t>主队和客队缩写的键</w:t>
+      </w:r>
+      <w:r>
+        <w:rPr>
+          <w:rFonts w:hint="eastAsia"/>
+        </w:rPr>
+        <w:t>，它们的值也是一个</w:t>
+      </w:r>
+      <w:proofErr w:type="spellStart"/>
+      <w:r>
+        <w:rPr>
+          <w:rFonts w:hint="eastAsia"/>
+        </w:rPr>
+        <w:t>JSONArray</w:t>
+      </w:r>
+      <w:proofErr w:type="spellEnd"/>
+      <w:r>
+        <w:rPr>
+          <w:rFonts w:hint="eastAsia"/>
+        </w:rPr>
+        <w:t>，</w:t>
+      </w:r>
+      <w:proofErr w:type="spellStart"/>
+      <w:r>
+        <w:rPr>
+          <w:rFonts w:hint="eastAsia"/>
+        </w:rPr>
+        <w:t>JSONArray</w:t>
+      </w:r>
+      <w:proofErr w:type="spellEnd"/>
+      <w:r>
+        <w:rPr>
+          <w:rFonts w:hint="eastAsia"/>
+        </w:rPr>
+        <w:t>含多个</w:t>
+      </w:r>
+      <w:proofErr w:type="spellStart"/>
+      <w:r>
+        <w:rPr>
+          <w:rFonts w:hint="eastAsia"/>
+        </w:rPr>
+        <w:t>JSONObject</w:t>
+      </w:r>
+      <w:proofErr w:type="spellEnd"/>
+      <w:r>
+        <w:rPr>
+          <w:rFonts w:hint="eastAsia"/>
+        </w:rPr>
+        <w:t>。</w:t>
+      </w:r>
+    </w:p>
+    <w:p>
+      <w:pPr>
+        <w:spacing w:line="360" w:lineRule="auto"/>
+      </w:pPr>
+      <w:r>
+        <w:rPr>
+          <w:b/>
+        </w:rPr>
+        <w:t>返回值示例</w:t>
+      </w:r>
+      <w:r>
+        <w:t>：</w:t>
+      </w:r>
+    </w:p>
+    <w:p>
+      <w:pPr>
+        <w:spacing w:line="360" w:lineRule="auto"/>
+        <w:rPr>
+          <w:rFonts w:hint="eastAsia"/>
+        </w:rPr>
+      </w:pPr>
+      <w:r>
+        <w:t>http://localhost/match?id=201410280LAL-HOU&amp;basic=1&amp;advanced=0</w:t>
+      </w:r>
+    </w:p>
+    <w:p>
+      <w:pPr>
+        <w:pBdr>
+          <w:top w:val="single" w:sz="4" w:space="1" w:color="auto"/>
+          <w:left w:val="single" w:sz="4" w:space="4" w:color="auto"/>
+          <w:bottom w:val="single" w:sz="4" w:space="1" w:color="auto"/>
+          <w:right w:val="single" w:sz="4" w:space="4" w:color="auto"/>
+        </w:pBdr>
+      </w:pPr>
+      <w:r>
+        <w:t>{</w:t>
+      </w:r>
+    </w:p>
+    <w:p>
+      <w:pPr>
+        <w:pBdr>
+          <w:top w:val="single" w:sz="4" w:space="1" w:color="auto"/>
+          <w:left w:val="single" w:sz="4" w:space="4" w:color="auto"/>
+          <w:bottom w:val="single" w:sz="4" w:space="1" w:color="auto"/>
+          <w:right w:val="single" w:sz="4" w:space="4" w:color="auto"/>
+        </w:pBdr>
+      </w:pPr>
+      <w:r>
+        <w:tab/>
+        <w:t>"</w:t>
+      </w:r>
+      <w:proofErr w:type="gramStart"/>
+      <w:r>
+        <w:t>scores</w:t>
+      </w:r>
+      <w:proofErr w:type="gramEnd"/>
+      <w:r>
+        <w:t>":{</w:t>
+      </w:r>
+    </w:p>
+    <w:p>
+      <w:pPr>
+        <w:pBdr>
+          <w:top w:val="single" w:sz="4" w:space="1" w:color="auto"/>
+          <w:left w:val="single" w:sz="4" w:space="4" w:color="auto"/>
+          <w:bottom w:val="single" w:sz="4" w:space="1" w:color="auto"/>
+          <w:right w:val="single" w:sz="4" w:space="4" w:color="auto"/>
+        </w:pBdr>
+      </w:pPr>
+      <w:r>
+        <w:tab/>
+      </w:r>
+      <w:r>
+        <w:tab/>
+        <w:t>"LAL"</w:t>
+      </w:r>
+      <w:proofErr w:type="gramStart"/>
+      <w:r>
+        <w:t>:[</w:t>
+      </w:r>
+      <w:proofErr w:type="gramEnd"/>
+      <w:r>
+        <w:t>19,26,24,21,90],</w:t>
+      </w:r>
+    </w:p>
+    <w:p>
+      <w:pPr>
+        <w:pBdr>
+          <w:top w:val="single" w:sz="4" w:space="1" w:color="auto"/>
+          <w:left w:val="single" w:sz="4" w:space="4" w:color="auto"/>
+          <w:bottom w:val="single" w:sz="4" w:space="1" w:color="auto"/>
+          <w:right w:val="single" w:sz="4" w:space="4" w:color="auto"/>
+        </w:pBdr>
+      </w:pPr>
+      <w:r>
+        <w:tab/>
+      </w:r>
+      <w:r>
+        <w:tab/>
+        <w:t>"HOU"</w:t>
+      </w:r>
+      <w:proofErr w:type="gramStart"/>
+      <w:r>
+        <w:t>:[</w:t>
+      </w:r>
+      <w:proofErr w:type="gramEnd"/>
+      <w:r>
+        <w:t>31,31,23,23,108]</w:t>
+      </w:r>
+    </w:p>
+    <w:p>
+      <w:pPr>
+        <w:pBdr>
+          <w:top w:val="single" w:sz="4" w:space="1" w:color="auto"/>
+          <w:left w:val="single" w:sz="4" w:space="4" w:color="auto"/>
+          <w:bottom w:val="single" w:sz="4" w:space="1" w:color="auto"/>
+          <w:right w:val="single" w:sz="4" w:space="4" w:color="auto"/>
+        </w:pBdr>
+      </w:pPr>
+      <w:r>
+        <w:tab/>
+        <w:t>},</w:t>
+      </w:r>
+    </w:p>
+    <w:p>
+      <w:pPr>
+        <w:pBdr>
+          <w:top w:val="single" w:sz="4" w:space="1" w:color="auto"/>
+          <w:left w:val="single" w:sz="4" w:space="4" w:color="auto"/>
+          <w:bottom w:val="single" w:sz="4" w:space="1" w:color="auto"/>
+          <w:right w:val="single" w:sz="4" w:space="4" w:color="auto"/>
+        </w:pBdr>
+      </w:pPr>
+      <w:r>
+        <w:tab/>
+        <w:t>"</w:t>
+      </w:r>
+      <w:proofErr w:type="gramStart"/>
+      <w:r>
+        <w:t>basic</w:t>
+      </w:r>
+      <w:proofErr w:type="gramEnd"/>
+      <w:r>
+        <w:t>":{</w:t>
+      </w:r>
+    </w:p>
+    <w:p>
+      <w:pPr>
+        <w:pBdr>
+          <w:top w:val="single" w:sz="4" w:space="1" w:color="auto"/>
+          <w:left w:val="single" w:sz="4" w:space="4" w:color="auto"/>
+          <w:bottom w:val="single" w:sz="4" w:space="1" w:color="auto"/>
+          <w:right w:val="single" w:sz="4" w:space="4" w:color="auto"/>
+        </w:pBdr>
+      </w:pPr>
+      <w:r>
+        <w:tab/>
+      </w:r>
+      <w:r>
+        <w:tab/>
+        <w:t>"LAL"</w:t>
+      </w:r>
+      <w:proofErr w:type="gramStart"/>
+      <w:r>
+        <w:t>:[</w:t>
+      </w:r>
+      <w:proofErr w:type="gramEnd"/>
+    </w:p>
+    <w:p>
+      <w:pPr>
+        <w:pBdr>
+          <w:top w:val="single" w:sz="4" w:space="1" w:color="auto"/>
+          <w:left w:val="single" w:sz="4" w:space="4" w:color="auto"/>
+          <w:bottom w:val="single" w:sz="4" w:space="1" w:color="auto"/>
+          <w:right w:val="single" w:sz="4" w:space="4" w:color="auto"/>
+        </w:pBdr>
+      </w:pPr>
+      <w:r>
+        <w:tab/>
+      </w:r>
+      <w:r>
+        <w:tab/>
+      </w:r>
+      <w:r>
+        <w:tab/>
+        <w:t>{</w:t>
+      </w:r>
+    </w:p>
+    <w:p>
+      <w:pPr>
+        <w:pBdr>
+          <w:top w:val="single" w:sz="4" w:space="1" w:color="auto"/>
+          <w:left w:val="single" w:sz="4" w:space="4" w:color="auto"/>
+          <w:bottom w:val="single" w:sz="4" w:space="1" w:color="auto"/>
+          <w:right w:val="single" w:sz="4" w:space="4" w:color="auto"/>
+        </w:pBdr>
+      </w:pPr>
+      <w:r>
+        <w:tab/>
+      </w:r>
+      <w:r>
+        <w:tab/>
+      </w:r>
+      <w:r>
+        <w:tab/>
+      </w:r>
+      <w:r>
+        <w:tab/>
+        <w:t>"fga_pct":0.2,</w:t>
+      </w:r>
+    </w:p>
+    <w:p>
+      <w:pPr>
+        <w:pBdr>
+          <w:top w:val="single" w:sz="4" w:space="1" w:color="auto"/>
+          <w:left w:val="single" w:sz="4" w:space="4" w:color="auto"/>
+          <w:bottom w:val="single" w:sz="4" w:space="1" w:color="auto"/>
+          <w:right w:val="single" w:sz="4" w:space="4" w:color="auto"/>
+        </w:pBdr>
+      </w:pPr>
+      <w:r>
+        <w:tab/>
+      </w:r>
+      <w:r>
+        <w:tab/>
+      </w:r>
+      <w:r>
+        <w:tab/>
+      </w:r>
+      <w:r>
+        <w:tab/>
+        <w:t>"fg3a":1,</w:t>
+      </w:r>
+    </w:p>
+    <w:p>
+      <w:pPr>
+        <w:pBdr>
+          <w:top w:val="single" w:sz="4" w:space="1" w:color="auto"/>
+          <w:left w:val="single" w:sz="4" w:space="4" w:color="auto"/>
+          <w:bottom w:val="single" w:sz="4" w:space="1" w:color="auto"/>
+          <w:right w:val="single" w:sz="4" w:space="4" w:color="auto"/>
+        </w:pBdr>
+      </w:pPr>
+      <w:r>
+        <w:tab/>
+      </w:r>
+      <w:r>
+        <w:tab/>
+      </w:r>
+      <w:r>
+        <w:tab/>
+      </w:r>
+      <w:r>
+        <w:tab/>
+        <w:t>"</w:t>
+      </w:r>
+      <w:proofErr w:type="gramStart"/>
+      <w:r>
+        <w:t>blk</w:t>
+      </w:r>
+      <w:proofErr w:type="gramEnd"/>
+      <w:r>
+        <w:t>":0,</w:t>
+      </w:r>
+    </w:p>
+    <w:p>
+      <w:pPr>
+        <w:pBdr>
+          <w:top w:val="single" w:sz="4" w:space="1" w:color="auto"/>
+          <w:left w:val="single" w:sz="4" w:space="4" w:color="auto"/>
+          <w:bottom w:val="single" w:sz="4" w:space="1" w:color="auto"/>
+          <w:right w:val="single" w:sz="4" w:space="4" w:color="auto"/>
+        </w:pBdr>
+      </w:pPr>
+      <w:r>
+        <w:tab/>
+      </w:r>
+      <w:r>
+        <w:tab/>
+      </w:r>
+      <w:r>
+        <w:tab/>
+      </w:r>
+      <w:r>
+        <w:tab/>
+        <w:t>"</w:t>
+      </w:r>
+      <w:proofErr w:type="gramStart"/>
+      <w:r>
+        <w:t>fg</w:t>
+      </w:r>
+      <w:proofErr w:type="gramEnd"/>
+      <w:r>
+        <w:t>":1,</w:t>
+      </w:r>
+    </w:p>
+    <w:p>
+      <w:pPr>
+        <w:pBdr>
+          <w:top w:val="single" w:sz="4" w:space="1" w:color="auto"/>
+          <w:left w:val="single" w:sz="4" w:space="4" w:color="auto"/>
+          <w:bottom w:val="single" w:sz="4" w:space="1" w:color="auto"/>
+          <w:right w:val="single" w:sz="4" w:space="4" w:color="auto"/>
+        </w:pBdr>
+      </w:pPr>
+      <w:r>
+        <w:tab/>
+      </w:r>
+      <w:r>
+        <w:tab/>
+      </w:r>
+      <w:r>
+        <w:tab/>
+      </w:r>
+      <w:r>
+        <w:tab/>
+        <w:t>"</w:t>
+      </w:r>
+      <w:proofErr w:type="gramStart"/>
+      <w:r>
+        <w:t>fga</w:t>
+      </w:r>
+      <w:proofErr w:type="gramEnd"/>
+      <w:r>
+        <w:t>":5,</w:t>
+      </w:r>
+    </w:p>
+    <w:p>
+      <w:pPr>
+        <w:pBdr>
+          <w:top w:val="single" w:sz="4" w:space="1" w:color="auto"/>
+          <w:left w:val="single" w:sz="4" w:space="4" w:color="auto"/>
+          <w:bottom w:val="single" w:sz="4" w:space="1" w:color="auto"/>
+          <w:right w:val="single" w:sz="4" w:space="4" w:color="auto"/>
+        </w:pBdr>
+      </w:pPr>
+      <w:r>
+        <w:tab/>
+      </w:r>
+      <w:r>
+        <w:tab/>
+      </w:r>
+      <w:r>
+        <w:tab/>
+      </w:r>
+      <w:r>
+        <w:tab/>
+        <w:t>"</w:t>
+      </w:r>
+      <w:proofErr w:type="gramStart"/>
+      <w:r>
+        <w:t>ast</w:t>
+      </w:r>
+      <w:proofErr w:type="gramEnd"/>
+      <w:r>
+        <w:t>":6,</w:t>
+      </w:r>
+    </w:p>
+    <w:p>
+      <w:pPr>
+        <w:pBdr>
+          <w:top w:val="single" w:sz="4" w:space="1" w:color="auto"/>
+          <w:left w:val="single" w:sz="4" w:space="4" w:color="auto"/>
+          <w:bottom w:val="single" w:sz="4" w:space="1" w:color="auto"/>
+          <w:right w:val="single" w:sz="4" w:space="4" w:color="auto"/>
+        </w:pBdr>
+      </w:pPr>
+      <w:r>
+        <w:tab/>
+      </w:r>
+      <w:r>
+        <w:tab/>
+      </w:r>
+      <w:r>
+        <w:tab/>
+      </w:r>
+      <w:r>
+        <w:tab/>
+        <w:t>"</w:t>
+      </w:r>
+      <w:proofErr w:type="spellStart"/>
+      <w:proofErr w:type="gramStart"/>
+      <w:r>
+        <w:t>starter</w:t>
+      </w:r>
+      <w:proofErr w:type="gramEnd"/>
+      <w:r>
+        <w:t>":"Starter</w:t>
+      </w:r>
+      <w:proofErr w:type="spellEnd"/>
+      <w:r>
+        <w:t>",</w:t>
+      </w:r>
+    </w:p>
+    <w:p>
+      <w:pPr>
+        <w:pBdr>
+          <w:top w:val="single" w:sz="4" w:space="1" w:color="auto"/>
+          <w:left w:val="single" w:sz="4" w:space="4" w:color="auto"/>
+          <w:bottom w:val="single" w:sz="4" w:space="1" w:color="auto"/>
+          <w:right w:val="single" w:sz="4" w:space="4" w:color="auto"/>
+        </w:pBdr>
+      </w:pPr>
+      <w:r>
+        <w:tab/>
+      </w:r>
+      <w:r>
+        <w:tab/>
+      </w:r>
+      <w:r>
+        <w:tab/>
+      </w:r>
+      <w:r>
+        <w:tab/>
+        <w:t>"</w:t>
+      </w:r>
+      <w:proofErr w:type="gramStart"/>
+      <w:r>
+        <w:t>trb</w:t>
+      </w:r>
+      <w:proofErr w:type="gramEnd"/>
+      <w:r>
+        <w:t>":2,</w:t>
+      </w:r>
+    </w:p>
+    <w:p>
+      <w:pPr>
+        <w:pBdr>
+          <w:top w:val="single" w:sz="4" w:space="1" w:color="auto"/>
+          <w:left w:val="single" w:sz="4" w:space="4" w:color="auto"/>
+          <w:bottom w:val="single" w:sz="4" w:space="1" w:color="auto"/>
+          <w:right w:val="single" w:sz="4" w:space="4" w:color="auto"/>
+        </w:pBdr>
+      </w:pPr>
+      <w:r>
+        <w:tab/>
+      </w:r>
+      <w:r>
+        <w:tab/>
+      </w:r>
+      <w:r>
+        <w:tab/>
+      </w:r>
+      <w:r>
+        <w:tab/>
+        <w:t>"ft_pct":0.833,</w:t>
+      </w:r>
+    </w:p>
+    <w:p>
+      <w:pPr>
+        <w:pBdr>
+          <w:top w:val="single" w:sz="4" w:space="1" w:color="auto"/>
+          <w:left w:val="single" w:sz="4" w:space="4" w:color="auto"/>
+          <w:bottom w:val="single" w:sz="4" w:space="1" w:color="auto"/>
+          <w:right w:val="single" w:sz="4" w:space="4" w:color="auto"/>
+        </w:pBdr>
+      </w:pPr>
+      <w:r>
+        <w:tab/>
+      </w:r>
+      <w:r>
+        <w:tab/>
+      </w:r>
+      <w:r>
+        <w:tab/>
+      </w:r>
+      <w:r>
+        <w:tab/>
+        <w:t>"fg3_pct":0,</w:t>
+      </w:r>
+    </w:p>
+    <w:p>
+      <w:pPr>
+        <w:pBdr>
+          <w:top w:val="single" w:sz="4" w:space="1" w:color="auto"/>
+          <w:left w:val="single" w:sz="4" w:space="4" w:color="auto"/>
+          <w:bottom w:val="single" w:sz="4" w:space="1" w:color="auto"/>
+          <w:right w:val="single" w:sz="4" w:space="4" w:color="auto"/>
+        </w:pBdr>
+      </w:pPr>
+      <w:r>
+        <w:tab/>
+      </w:r>
+      <w:r>
+        <w:tab/>
+      </w:r>
+      <w:r>
+        <w:tab/>
+      </w:r>
+      <w:r>
+        <w:tab/>
+        <w:t>"</w:t>
+      </w:r>
+      <w:proofErr w:type="gramStart"/>
+      <w:r>
+        <w:t>ft</w:t>
+      </w:r>
+      <w:proofErr w:type="gramEnd"/>
+      <w:r>
+        <w:t>":5,</w:t>
+      </w:r>
+    </w:p>
+    <w:p>
+      <w:pPr>
+        <w:pBdr>
+          <w:top w:val="single" w:sz="4" w:space="1" w:color="auto"/>
+          <w:left w:val="single" w:sz="4" w:space="4" w:color="auto"/>
+          <w:bottom w:val="single" w:sz="4" w:space="1" w:color="auto"/>
+          <w:right w:val="single" w:sz="4" w:space="4" w:color="auto"/>
+        </w:pBdr>
+      </w:pPr>
+      <w:r>
+        <w:tab/>
+      </w:r>
+      <w:r>
+        <w:tab/>
+      </w:r>
+      <w:r>
+        <w:tab/>
+      </w:r>
+      <w:r>
+        <w:tab/>
+        <w:t>"</w:t>
+      </w:r>
+      <w:proofErr w:type="gramStart"/>
+      <w:r>
+        <w:t>pts</w:t>
+      </w:r>
+      <w:proofErr w:type="gramEnd"/>
+      <w:r>
+        <w:t>":7,</w:t>
+      </w:r>
+    </w:p>
+    <w:p>
+      <w:pPr>
+        <w:pBdr>
+          <w:top w:val="single" w:sz="4" w:space="1" w:color="auto"/>
+          <w:left w:val="single" w:sz="4" w:space="4" w:color="auto"/>
+          <w:bottom w:val="single" w:sz="4" w:space="1" w:color="auto"/>
+          <w:right w:val="single" w:sz="4" w:space="4" w:color="auto"/>
+        </w:pBdr>
+      </w:pPr>
+      <w:r>
+        <w:lastRenderedPageBreak/>
+        <w:tab/>
+      </w:r>
+      <w:r>
+        <w:tab/>
+      </w:r>
+      <w:r>
+        <w:tab/>
+      </w:r>
+      <w:r>
+        <w:tab/>
+        <w:t>"</w:t>
+      </w:r>
+      <w:proofErr w:type="gramStart"/>
+      <w:r>
+        <w:t>minute</w:t>
+      </w:r>
+      <w:proofErr w:type="gramEnd"/>
+      <w:r>
+        <w:t>":29.133333333333333,</w:t>
+      </w:r>
+    </w:p>
+    <w:p>
+      <w:pPr>
+        <w:pBdr>
+          <w:top w:val="single" w:sz="4" w:space="1" w:color="auto"/>
+          <w:left w:val="single" w:sz="4" w:space="4" w:color="auto"/>
+          <w:bottom w:val="single" w:sz="4" w:space="1" w:color="auto"/>
+          <w:right w:val="single" w:sz="4" w:space="4" w:color="auto"/>
+        </w:pBdr>
+      </w:pPr>
+      <w:r>
+        <w:tab/>
+      </w:r>
+      <w:r>
+        <w:tab/>
+      </w:r>
+      <w:r>
+        <w:tab/>
+      </w:r>
+      <w:r>
+        <w:tab/>
+        <w:t>"</w:t>
+      </w:r>
+      <w:proofErr w:type="spellStart"/>
+      <w:r>
+        <w:t>plus_minus</w:t>
+      </w:r>
+      <w:proofErr w:type="spellEnd"/>
+      <w:r>
+        <w:t>":-16,</w:t>
+      </w:r>
+    </w:p>
+    <w:p>
+      <w:pPr>
+        <w:pBdr>
+          <w:top w:val="single" w:sz="4" w:space="1" w:color="auto"/>
+          <w:left w:val="single" w:sz="4" w:space="4" w:color="auto"/>
+          <w:bottom w:val="single" w:sz="4" w:space="1" w:color="auto"/>
+          <w:right w:val="single" w:sz="4" w:space="4" w:color="auto"/>
+        </w:pBdr>
+      </w:pPr>
+      <w:r>
+        <w:tab/>
+      </w:r>
+      <w:r>
+        <w:tab/>
+      </w:r>
+      <w:r>
+        <w:tab/>
+      </w:r>
+      <w:r>
+        <w:tab/>
+        <w:t>"</w:t>
+      </w:r>
+      <w:proofErr w:type="gramStart"/>
+      <w:r>
+        <w:t>fta</w:t>
+      </w:r>
+      <w:proofErr w:type="gramEnd"/>
+      <w:r>
+        <w:t>":6,</w:t>
+      </w:r>
+    </w:p>
+    <w:p>
+      <w:pPr>
+        <w:pBdr>
+          <w:top w:val="single" w:sz="4" w:space="1" w:color="auto"/>
+          <w:left w:val="single" w:sz="4" w:space="4" w:color="auto"/>
+          <w:bottom w:val="single" w:sz="4" w:space="1" w:color="auto"/>
+          <w:right w:val="single" w:sz="4" w:space="4" w:color="auto"/>
+        </w:pBdr>
+      </w:pPr>
+      <w:r>
+        <w:tab/>
+      </w:r>
+      <w:r>
+        <w:tab/>
+      </w:r>
+      <w:r>
+        <w:tab/>
+      </w:r>
+      <w:r>
+        <w:tab/>
+        <w:t>"fg3":0,</w:t>
+      </w:r>
+    </w:p>
+    <w:p>
+      <w:pPr>
+        <w:pBdr>
+          <w:top w:val="single" w:sz="4" w:space="1" w:color="auto"/>
+          <w:left w:val="single" w:sz="4" w:space="4" w:color="auto"/>
+          <w:bottom w:val="single" w:sz="4" w:space="1" w:color="auto"/>
+          <w:right w:val="single" w:sz="4" w:space="4" w:color="auto"/>
+        </w:pBdr>
+      </w:pPr>
+      <w:r>
+        <w:tab/>
+      </w:r>
+      <w:r>
+        <w:tab/>
+      </w:r>
+      <w:r>
+        <w:tab/>
+      </w:r>
+      <w:r>
+        <w:tab/>
+        <w:t>"</w:t>
+      </w:r>
+      <w:proofErr w:type="gramStart"/>
+      <w:r>
+        <w:t>drb</w:t>
+      </w:r>
+      <w:proofErr w:type="gramEnd"/>
+      <w:r>
+        <w:t>":1,</w:t>
+      </w:r>
+    </w:p>
+    <w:p>
+      <w:pPr>
+        <w:pBdr>
+          <w:top w:val="single" w:sz="4" w:space="1" w:color="auto"/>
+          <w:left w:val="single" w:sz="4" w:space="4" w:color="auto"/>
+          <w:bottom w:val="single" w:sz="4" w:space="1" w:color="auto"/>
+          <w:right w:val="single" w:sz="4" w:space="4" w:color="auto"/>
+        </w:pBdr>
+      </w:pPr>
+      <w:r>
+        <w:tab/>
+      </w:r>
+      <w:r>
+        <w:tab/>
+      </w:r>
+      <w:r>
+        <w:tab/>
+      </w:r>
+      <w:r>
+        <w:tab/>
+        <w:t>"</w:t>
+      </w:r>
+      <w:proofErr w:type="gramStart"/>
+      <w:r>
+        <w:t>pf</w:t>
+      </w:r>
+      <w:proofErr w:type="gramEnd"/>
+      <w:r>
+        <w:t>":3,</w:t>
+      </w:r>
+    </w:p>
+    <w:p>
+      <w:pPr>
+        <w:pBdr>
+          <w:top w:val="single" w:sz="4" w:space="1" w:color="auto"/>
+          <w:left w:val="single" w:sz="4" w:space="4" w:color="auto"/>
+          <w:bottom w:val="single" w:sz="4" w:space="1" w:color="auto"/>
+          <w:right w:val="single" w:sz="4" w:space="4" w:color="auto"/>
+        </w:pBdr>
+      </w:pPr>
+      <w:r>
+        <w:tab/>
+      </w:r>
+      <w:r>
+        <w:tab/>
+      </w:r>
+      <w:r>
+        <w:tab/>
+      </w:r>
+      <w:r>
+        <w:tab/>
+        <w:t>"</w:t>
+      </w:r>
+      <w:proofErr w:type="gramStart"/>
+      <w:r>
+        <w:t>tov</w:t>
+      </w:r>
+      <w:proofErr w:type="gramEnd"/>
+      <w:r>
+        <w:t>":4,</w:t>
+      </w:r>
+    </w:p>
+    <w:p>
+      <w:pPr>
+        <w:pBdr>
+          <w:top w:val="single" w:sz="4" w:space="1" w:color="auto"/>
+          <w:left w:val="single" w:sz="4" w:space="4" w:color="auto"/>
+          <w:bottom w:val="single" w:sz="4" w:space="1" w:color="auto"/>
+          <w:right w:val="single" w:sz="4" w:space="4" w:color="auto"/>
+        </w:pBdr>
+      </w:pPr>
+      <w:r>
+        <w:tab/>
+      </w:r>
+      <w:r>
+        <w:tab/>
+      </w:r>
+      <w:r>
+        <w:tab/>
+      </w:r>
+      <w:r>
+        <w:tab/>
+        <w:t>"</w:t>
+      </w:r>
+      <w:proofErr w:type="spellStart"/>
+      <w:r>
+        <w:t>player_name":"Jeremy</w:t>
+      </w:r>
+      <w:proofErr w:type="spellEnd"/>
+      <w:r>
+        <w:t xml:space="preserve"> Lin",</w:t>
+      </w:r>
+    </w:p>
+    <w:p>
+      <w:pPr>
+        <w:pBdr>
+          <w:top w:val="single" w:sz="4" w:space="1" w:color="auto"/>
+          <w:left w:val="single" w:sz="4" w:space="4" w:color="auto"/>
+          <w:bottom w:val="single" w:sz="4" w:space="1" w:color="auto"/>
+          <w:right w:val="single" w:sz="4" w:space="4" w:color="auto"/>
+        </w:pBdr>
+      </w:pPr>
+      <w:r>
+        <w:tab/>
+      </w:r>
+      <w:r>
+        <w:tab/>
+      </w:r>
+      <w:r>
+        <w:tab/>
+      </w:r>
+      <w:r>
+        <w:tab/>
+        <w:t>"</w:t>
+      </w:r>
+      <w:proofErr w:type="gramStart"/>
+      <w:r>
+        <w:t>orb</w:t>
+      </w:r>
+      <w:proofErr w:type="gramEnd"/>
+      <w:r>
+        <w:t>":1</w:t>
+      </w:r>
+    </w:p>
+    <w:p>
+      <w:pPr>
+        <w:pBdr>
+          <w:top w:val="single" w:sz="4" w:space="1" w:color="auto"/>
+          <w:left w:val="single" w:sz="4" w:space="4" w:color="auto"/>
+          <w:bottom w:val="single" w:sz="4" w:space="1" w:color="auto"/>
+          <w:right w:val="single" w:sz="4" w:space="4" w:color="auto"/>
+        </w:pBdr>
+      </w:pPr>
+      <w:r>
+        <w:tab/>
+      </w:r>
+      <w:r>
+        <w:tab/>
+      </w:r>
+      <w:r>
+        <w:tab/>
+        <w:t>}</w:t>
+      </w:r>
+    </w:p>
+    <w:p>
+      <w:pPr>
+        <w:pBdr>
+          <w:top w:val="single" w:sz="4" w:space="1" w:color="auto"/>
+          <w:left w:val="single" w:sz="4" w:space="4" w:color="auto"/>
+          <w:bottom w:val="single" w:sz="4" w:space="1" w:color="auto"/>
+          <w:right w:val="single" w:sz="4" w:space="4" w:color="auto"/>
+        </w:pBdr>
+      </w:pPr>
+      <w:r>
+        <w:tab/>
+      </w:r>
+      <w:r>
+        <w:tab/>
+      </w:r>
+      <w:r>
+        <w:tab/>
+        <w:t>...</w:t>
+      </w:r>
+    </w:p>
+    <w:p>
+      <w:pPr>
+        <w:pBdr>
+          <w:top w:val="single" w:sz="4" w:space="1" w:color="auto"/>
+          <w:left w:val="single" w:sz="4" w:space="4" w:color="auto"/>
+          <w:bottom w:val="single" w:sz="4" w:space="1" w:color="auto"/>
+          <w:right w:val="single" w:sz="4" w:space="4" w:color="auto"/>
+        </w:pBdr>
+      </w:pPr>
+      <w:r>
+        <w:tab/>
+      </w:r>
+      <w:r>
+        <w:tab/>
+        <w:t>],"HOU"</w:t>
+      </w:r>
+      <w:proofErr w:type="gramStart"/>
+      <w:r>
+        <w:t>:[</w:t>
+      </w:r>
+      <w:proofErr w:type="gramEnd"/>
+    </w:p>
+    <w:p>
+      <w:pPr>
+        <w:pBdr>
+          <w:top w:val="single" w:sz="4" w:space="1" w:color="auto"/>
+          <w:left w:val="single" w:sz="4" w:space="4" w:color="auto"/>
+          <w:bottom w:val="single" w:sz="4" w:space="1" w:color="auto"/>
+          <w:right w:val="single" w:sz="4" w:space="4" w:color="auto"/>
+        </w:pBdr>
+      </w:pPr>
+      <w:r>
+        <w:tab/>
+      </w:r>
+      <w:r>
+        <w:tab/>
+      </w:r>
+      <w:r>
+        <w:tab/>
+        <w:t>...</w:t>
+      </w:r>
+    </w:p>
+    <w:p>
+      <w:pPr>
+        <w:pBdr>
+          <w:top w:val="single" w:sz="4" w:space="1" w:color="auto"/>
+          <w:left w:val="single" w:sz="4" w:space="4" w:color="auto"/>
+          <w:bottom w:val="single" w:sz="4" w:space="1" w:color="auto"/>
+          <w:right w:val="single" w:sz="4" w:space="4" w:color="auto"/>
+        </w:pBdr>
+      </w:pPr>
+      <w:r>
+        <w:tab/>
+      </w:r>
+      <w:r>
+        <w:tab/>
+        <w:t>]</w:t>
+      </w:r>
+    </w:p>
+    <w:p>
+      <w:pPr>
+        <w:pBdr>
+          <w:top w:val="single" w:sz="4" w:space="1" w:color="auto"/>
+          <w:left w:val="single" w:sz="4" w:space="4" w:color="auto"/>
+          <w:bottom w:val="single" w:sz="4" w:space="1" w:color="auto"/>
+          <w:right w:val="single" w:sz="4" w:space="4" w:color="auto"/>
+        </w:pBdr>
+      </w:pPr>
+      <w:r>
+        <w:tab/>
+        <w:t>},</w:t>
+      </w:r>
+    </w:p>
+    <w:p>
+      <w:pPr>
+        <w:pBdr>
+          <w:top w:val="single" w:sz="4" w:space="1" w:color="auto"/>
+          <w:left w:val="single" w:sz="4" w:space="4" w:color="auto"/>
+          <w:bottom w:val="single" w:sz="4" w:space="1" w:color="auto"/>
+          <w:right w:val="single" w:sz="4" w:space="4" w:color="auto"/>
+        </w:pBdr>
+      </w:pPr>
+      <w:r>
+        <w:tab/>
+        <w:t>"</w:t>
+      </w:r>
+      <w:proofErr w:type="gramStart"/>
+      <w:r>
+        <w:t>info</w:t>
+      </w:r>
+      <w:proofErr w:type="gramEnd"/>
+      <w:r>
+        <w:t>":{</w:t>
+      </w:r>
+    </w:p>
+    <w:p>
+      <w:pPr>
+        <w:pBdr>
+          <w:top w:val="single" w:sz="4" w:space="1" w:color="auto"/>
+          <w:left w:val="single" w:sz="4" w:space="4" w:color="auto"/>
+          <w:bottom w:val="single" w:sz="4" w:space="1" w:color="auto"/>
+          <w:right w:val="single" w:sz="4" w:space="4" w:color="auto"/>
+        </w:pBdr>
+      </w:pPr>
+      <w:r>
+        <w:tab/>
+      </w:r>
+      <w:r>
+        <w:tab/>
+        <w:t>"</w:t>
+      </w:r>
+      <w:proofErr w:type="gramStart"/>
+      <w:r>
+        <w:t>date</w:t>
+      </w:r>
+      <w:proofErr w:type="gramEnd"/>
+      <w:r>
+        <w:t>":"2014-10-28",</w:t>
+      </w:r>
+    </w:p>
+    <w:p>
+      <w:pPr>
+        <w:pBdr>
+          <w:top w:val="single" w:sz="4" w:space="1" w:color="auto"/>
+          <w:left w:val="single" w:sz="4" w:space="4" w:color="auto"/>
+          <w:bottom w:val="single" w:sz="4" w:space="1" w:color="auto"/>
+          <w:right w:val="single" w:sz="4" w:space="4" w:color="auto"/>
+        </w:pBdr>
+      </w:pPr>
+      <w:r>
+        <w:tab/>
+      </w:r>
+      <w:r>
+        <w:tab/>
+        <w:t>"guest_point":108,</w:t>
+      </w:r>
+    </w:p>
+    <w:p>
+      <w:pPr>
+        <w:pBdr>
+          <w:top w:val="single" w:sz="4" w:space="1" w:color="auto"/>
+          <w:left w:val="single" w:sz="4" w:space="4" w:color="auto"/>
+          <w:bottom w:val="single" w:sz="4" w:space="1" w:color="auto"/>
+          <w:right w:val="single" w:sz="4" w:space="4" w:color="auto"/>
+        </w:pBdr>
+      </w:pPr>
+      <w:r>
+        <w:tab/>
+      </w:r>
+      <w:r>
+        <w:tab/>
+        <w:t>"home_point":90,</w:t>
+      </w:r>
+    </w:p>
+    <w:p>
+      <w:pPr>
+        <w:pBdr>
+          <w:top w:val="single" w:sz="4" w:space="1" w:color="auto"/>
+          <w:left w:val="single" w:sz="4" w:space="4" w:color="auto"/>
+          <w:bottom w:val="single" w:sz="4" w:space="1" w:color="auto"/>
+          <w:right w:val="single" w:sz="4" w:space="4" w:color="auto"/>
+        </w:pBdr>
+      </w:pPr>
+      <w:r>
+        <w:tab/>
+      </w:r>
+      <w:r>
+        <w:tab/>
+        <w:t>"</w:t>
+      </w:r>
+      <w:proofErr w:type="spellStart"/>
+      <w:r>
+        <w:t>is_normal"</w:t>
+      </w:r>
+      <w:proofErr w:type="gramStart"/>
+      <w:r>
+        <w:t>:true</w:t>
+      </w:r>
+      <w:proofErr w:type="spellEnd"/>
+      <w:proofErr w:type="gramEnd"/>
+      <w:r>
+        <w:t>,</w:t>
+      </w:r>
+    </w:p>
+    <w:p>
+      <w:pPr>
+        <w:pBdr>
+          <w:top w:val="single" w:sz="4" w:space="1" w:color="auto"/>
+          <w:left w:val="single" w:sz="4" w:space="4" w:color="auto"/>
+          <w:bottom w:val="single" w:sz="4" w:space="1" w:color="auto"/>
+          <w:right w:val="single" w:sz="4" w:space="4" w:color="auto"/>
+        </w:pBdr>
+      </w:pPr>
+      <w:r>
+        <w:tab/>
+      </w:r>
+      <w:r>
+        <w:tab/>
+        <w:t>"</w:t>
+      </w:r>
+      <w:proofErr w:type="gramStart"/>
+      <w:r>
+        <w:t>season</w:t>
+      </w:r>
+      <w:proofErr w:type="gramEnd"/>
+      <w:r>
+        <w:t>":"14-15",</w:t>
+      </w:r>
+    </w:p>
+    <w:p>
+      <w:pPr>
+        <w:pBdr>
+          <w:top w:val="single" w:sz="4" w:space="1" w:color="auto"/>
+          <w:left w:val="single" w:sz="4" w:space="4" w:color="auto"/>
+          <w:bottom w:val="single" w:sz="4" w:space="1" w:color="auto"/>
+          <w:right w:val="single" w:sz="4" w:space="4" w:color="auto"/>
+        </w:pBdr>
+      </w:pPr>
+      <w:r>
+        <w:tab/>
+      </w:r>
+      <w:r>
+        <w:tab/>
+        <w:t>"</w:t>
+      </w:r>
+      <w:proofErr w:type="spellStart"/>
+      <w:proofErr w:type="gramStart"/>
+      <w:r>
+        <w:t>location</w:t>
+      </w:r>
+      <w:proofErr w:type="gramEnd"/>
+      <w:r>
+        <w:t>":"STAPLES</w:t>
+      </w:r>
+      <w:proofErr w:type="spellEnd"/>
+      <w:r>
+        <w:t xml:space="preserve"> Center, Los Angeles, California",</w:t>
+      </w:r>
+    </w:p>
+    <w:p>
+      <w:pPr>
+        <w:pBdr>
+          <w:top w:val="single" w:sz="4" w:space="1" w:color="auto"/>
+          <w:left w:val="single" w:sz="4" w:space="4" w:color="auto"/>
+          <w:bottom w:val="single" w:sz="4" w:space="1" w:color="auto"/>
+          <w:right w:val="single" w:sz="4" w:space="4" w:color="auto"/>
+        </w:pBdr>
+      </w:pPr>
+      <w:r>
+        <w:tab/>
+      </w:r>
+      <w:r>
+        <w:tab/>
+        <w:t>"</w:t>
+      </w:r>
+      <w:proofErr w:type="gramStart"/>
+      <w:r>
+        <w:t>time</w:t>
+      </w:r>
+      <w:proofErr w:type="gramEnd"/>
+      <w:r>
+        <w:t>":"2:46",</w:t>
+      </w:r>
+    </w:p>
+    <w:p>
+      <w:pPr>
+        <w:pBdr>
+          <w:top w:val="single" w:sz="4" w:space="1" w:color="auto"/>
+          <w:left w:val="single" w:sz="4" w:space="4" w:color="auto"/>
+          <w:bottom w:val="single" w:sz="4" w:space="1" w:color="auto"/>
+          <w:right w:val="single" w:sz="4" w:space="4" w:color="auto"/>
+        </w:pBdr>
+      </w:pPr>
+      <w:r>
+        <w:tab/>
+      </w:r>
+      <w:r>
+        <w:tab/>
+        <w:t>"</w:t>
+      </w:r>
+      <w:proofErr w:type="spellStart"/>
+      <w:r>
+        <w:t>home_team":"LAL</w:t>
+      </w:r>
+      <w:proofErr w:type="spellEnd"/>
+      <w:r>
+        <w:t>",</w:t>
+      </w:r>
+    </w:p>
+    <w:p>
+      <w:pPr>
+        <w:pBdr>
+          <w:top w:val="single" w:sz="4" w:space="1" w:color="auto"/>
+          <w:left w:val="single" w:sz="4" w:space="4" w:color="auto"/>
+          <w:bottom w:val="single" w:sz="4" w:space="1" w:color="auto"/>
+          <w:right w:val="single" w:sz="4" w:space="4" w:color="auto"/>
+        </w:pBdr>
+      </w:pPr>
+      <w:r>
+        <w:tab/>
+      </w:r>
+      <w:r>
+        <w:tab/>
+        <w:t>"</w:t>
+      </w:r>
+      <w:proofErr w:type="spellStart"/>
+      <w:r>
+        <w:t>guest_team":"HOU</w:t>
+      </w:r>
+      <w:proofErr w:type="spellEnd"/>
+      <w:r>
+        <w:t>"</w:t>
+      </w:r>
+    </w:p>
+    <w:p>
+      <w:pPr>
+        <w:pBdr>
+          <w:top w:val="single" w:sz="4" w:space="1" w:color="auto"/>
+          <w:left w:val="single" w:sz="4" w:space="4" w:color="auto"/>
+          <w:bottom w:val="single" w:sz="4" w:space="1" w:color="auto"/>
+          <w:right w:val="single" w:sz="4" w:space="4" w:color="auto"/>
+        </w:pBdr>
+      </w:pPr>
+      <w:r>
+        <w:tab/>
+        <w:t>},</w:t>
+      </w:r>
+    </w:p>
+    <w:p>
+      <w:pPr>
+        <w:pBdr>
+          <w:top w:val="single" w:sz="4" w:space="1" w:color="auto"/>
+          <w:left w:val="single" w:sz="4" w:space="4" w:color="auto"/>
+          <w:bottom w:val="single" w:sz="4" w:space="1" w:color="auto"/>
+          <w:right w:val="single" w:sz="4" w:space="4" w:color="auto"/>
+        </w:pBdr>
+      </w:pPr>
+      <w:r>
+        <w:tab/>
+        <w:t>"game_id":"201410280LAL-HOU"</w:t>
+      </w:r>
+    </w:p>
+    <w:p>
+      <w:pPr>
+        <w:pBdr>
+          <w:top w:val="single" w:sz="4" w:space="1" w:color="auto"/>
+          <w:left w:val="single" w:sz="4" w:space="4" w:color="auto"/>
+          <w:bottom w:val="single" w:sz="4" w:space="1" w:color="auto"/>
+          <w:right w:val="single" w:sz="4" w:space="4" w:color="auto"/>
+        </w:pBdr>
+      </w:pPr>
+      <w:r>
+        <w:t>}</w:t>
+      </w:r>
+    </w:p>
+    <w:p>
+      <w:pPr>
+        <w:spacing w:line="360" w:lineRule="auto"/>
+        <w:rPr>
+          <w:b/>
+        </w:rPr>
+      </w:pPr>
+      <w:r>
+        <w:rPr>
+          <w:b/>
+        </w:rPr>
+        <w:t>返回值解释：</w:t>
+      </w:r>
+    </w:p>
+    <w:p>
+      <w:pPr>
+        <w:spacing w:line="360" w:lineRule="auto"/>
+      </w:pPr>
+      <w:r>
+        <w:t>info</w:t>
+      </w:r>
+      <w:r>
+        <w:t>：</w:t>
+      </w:r>
+    </w:p>
+    <w:tbl>
+      <w:tblPr>
+        <w:tblStyle w:val="4-1"/>
+        <w:tblW w:w="0" w:type="auto"/>
+        <w:tblLook w:val="04A0" w:firstRow="1" w:lastRow="0" w:firstColumn="1" w:lastColumn="0" w:noHBand="0" w:noVBand="1"/>
+      </w:tblPr>
+      <w:tblGrid>
+        <w:gridCol w:w="2124"/>
+        <w:gridCol w:w="3193"/>
+        <w:gridCol w:w="1318"/>
+        <w:gridCol w:w="1661"/>
+      </w:tblGrid>
+      <w:tr>
+        <w:trPr>
+          <w:cnfStyle w:val="100000000000" w:firstRow="1" w:lastRow="0" w:firstColumn="0" w:lastColumn="0" w:oddVBand="0" w:evenVBand="0" w:oddHBand="0" w:evenHBand="0" w:firstRowFirstColumn="0" w:firstRowLastColumn="0" w:lastRowFirstColumn="0" w:lastRowLastColumn="0"/>
+        </w:trPr>
+        <w:tc>
+          <w:tcPr>
+            <w:cnfStyle w:val="001000000000" w:firstRow="0" w:lastRow="0" w:firstColumn="1" w:lastColumn="0" w:oddVBand="0" w:evenVBand="0" w:oddHBand="0" w:evenHBand="0" w:firstRowFirstColumn="0" w:firstRowLastColumn="0" w:lastRowFirstColumn="0" w:lastRowLastColumn="0"/>
+            <w:tcW w:w="2124" w:type="dxa"/>
+          </w:tcPr>
+          <w:p>
+            <w:pPr>
+              <w:jc w:val="left"/>
+            </w:pPr>
+            <w:r>
+              <w:t>键</w:t>
+            </w:r>
+          </w:p>
+        </w:tc>
+        <w:tc>
+          <w:tcPr>
+            <w:tcW w:w="3193" w:type="dxa"/>
+          </w:tcPr>
+          <w:p>
+            <w:pPr>
+              <w:jc w:val="left"/>
+              <w:cnfStyle w:val="100000000000" w:firstRow="1" w:lastRow="0" w:firstColumn="0" w:lastColumn="0" w:oddVBand="0" w:evenVBand="0" w:oddHBand="0" w:evenHBand="0" w:firstRowFirstColumn="0" w:firstRowLastColumn="0" w:lastRowFirstColumn="0" w:lastRowLastColumn="0"/>
+            </w:pPr>
+            <w:r>
+              <w:t>含义</w:t>
+            </w:r>
+          </w:p>
+        </w:tc>
+        <w:tc>
+          <w:tcPr>
+            <w:tcW w:w="1318" w:type="dxa"/>
+          </w:tcPr>
+          <w:p>
+            <w:pPr>
+              <w:jc w:val="left"/>
+              <w:cnfStyle w:val="100000000000" w:firstRow="1" w:lastRow="0" w:firstColumn="0" w:lastColumn="0" w:oddVBand="0" w:evenVBand="0" w:oddHBand="0" w:evenHBand="0" w:firstRowFirstColumn="0" w:firstRowLastColumn="0" w:lastRowFirstColumn="0" w:lastRowLastColumn="0"/>
+            </w:pPr>
+            <w:r>
+              <w:t>数据类型</w:t>
+            </w:r>
+          </w:p>
+        </w:tc>
+        <w:tc>
+          <w:tcPr>
+            <w:tcW w:w="1661" w:type="dxa"/>
+          </w:tcPr>
+          <w:p>
+            <w:pPr>
+              <w:jc w:val="left"/>
+              <w:cnfStyle w:val="100000000000" w:firstRow="1" w:lastRow="0" w:firstColumn="0" w:lastColumn="0" w:oddVBand="0" w:evenVBand="0" w:oddHBand="0" w:evenHBand="0" w:firstRowFirstColumn="0" w:firstRowLastColumn="0" w:lastRowFirstColumn="0" w:lastRowLastColumn="0"/>
+            </w:pPr>
+            <w:r>
+              <w:t>示例</w:t>
+            </w:r>
+          </w:p>
+        </w:tc>
+      </w:tr>
+      <w:tr>
+        <w:trPr>
+          <w:cnfStyle w:val="000000100000" w:firstRow="0" w:lastRow="0" w:firstColumn="0" w:lastColumn="0" w:oddVBand="0" w:evenVBand="0" w:oddHBand="1" w:evenHBand="0" w:firstRowFirstColumn="0" w:firstRowLastColumn="0" w:lastRowFirstColumn="0" w:lastRowLastColumn="0"/>
+        </w:trPr>
+        <w:tc>
+          <w:tcPr>
+            <w:cnfStyle w:val="001000000000" w:firstRow="0" w:lastRow="0" w:firstColumn="1" w:lastColumn="0" w:oddVBand="0" w:evenVBand="0" w:oddHBand="0" w:evenHBand="0" w:firstRowFirstColumn="0" w:firstRowLastColumn="0" w:lastRowFirstColumn="0" w:lastRowLastColumn="0"/>
+            <w:tcW w:w="2124" w:type="dxa"/>
+          </w:tcPr>
+          <w:p>
+            <w:proofErr w:type="spellStart"/>
+            <w:r>
+              <w:t>gameid</w:t>
+            </w:r>
+            <w:proofErr w:type="spellEnd"/>
+          </w:p>
+        </w:tc>
+        <w:tc>
+          <w:tcPr>
+            <w:tcW w:w="3193" w:type="dxa"/>
+          </w:tcPr>
+          <w:p>
+            <w:pPr>
+              <w:cnfStyle w:val="000000100000" w:firstRow="0" w:lastRow="0" w:firstColumn="0" w:lastColumn="0" w:oddVBand="0" w:evenVBand="0" w:oddHBand="1" w:evenHBand="0" w:firstRowFirstColumn="0" w:firstRowLastColumn="0" w:lastRowFirstColumn="0" w:lastRowLastColumn="0"/>
+            </w:pPr>
+            <w:r>
+              <w:t>比赛编号</w:t>
+            </w:r>
+          </w:p>
+        </w:tc>
+        <w:tc>
+          <w:tcPr>
+            <w:tcW w:w="1318" w:type="dxa"/>
+          </w:tcPr>
+          <w:p>
+            <w:pPr>
+              <w:cnfStyle w:val="000000100000" w:firstRow="0" w:lastRow="0" w:firstColumn="0" w:lastColumn="0" w:oddVBand="0" w:evenVBand="0" w:oddHBand="1" w:evenHBand="0" w:firstRowFirstColumn="0" w:firstRowLastColumn="0" w:lastRowFirstColumn="0" w:lastRowLastColumn="0"/>
+            </w:pPr>
+            <w:r>
+              <w:rPr>
+                <w:rFonts w:hint="eastAsia"/>
+              </w:rPr>
+              <w:t>String</w:t>
+            </w:r>
+          </w:p>
+        </w:tc>
+        <w:tc>
+          <w:tcPr>
+            <w:tcW w:w="1661" w:type="dxa"/>
+          </w:tcPr>
+          <w:p>
+            <w:pPr>
+              <w:cnfStyle w:val="000000100000" w:firstRow="0" w:lastRow="0" w:firstColumn="0" w:lastColumn="0" w:oddVBand="0" w:evenVBand="0" w:oddHBand="1" w:evenHBand="0" w:firstRowFirstColumn="0" w:firstRowLastColumn="0" w:lastRowFirstColumn="0" w:lastRowLastColumn="0"/>
+            </w:pPr>
+          </w:p>
+        </w:tc>
+      </w:tr>
+      <w:tr>
+        <w:tc>
+          <w:tcPr>
+            <w:cnfStyle w:val="001000000000" w:firstRow="0" w:lastRow="0" w:firstColumn="1" w:lastColumn="0" w:oddVBand="0" w:evenVBand="0" w:oddHBand="0" w:evenHBand="0" w:firstRowFirstColumn="0" w:firstRowLastColumn="0" w:lastRowFirstColumn="0" w:lastRowLastColumn="0"/>
+            <w:tcW w:w="2124" w:type="dxa"/>
+          </w:tcPr>
+          <w:p>
+            <w:r>
+              <w:rPr>
+                <w:rFonts w:hint="eastAsia"/>
+              </w:rPr>
+              <w:t>season</w:t>
+            </w:r>
+          </w:p>
+        </w:tc>
+        <w:tc>
+          <w:tcPr>
+            <w:tcW w:w="3193" w:type="dxa"/>
+          </w:tcPr>
+          <w:p>
+            <w:pPr>
+              <w:cnfStyle w:val="000000000000" w:firstRow="0" w:lastRow="0" w:firstColumn="0" w:lastColumn="0" w:oddVBand="0" w:evenVBand="0" w:oddHBand="0" w:evenHBand="0" w:firstRowFirstColumn="0" w:firstRowLastColumn="0" w:lastRowFirstColumn="0" w:lastRowLastColumn="0"/>
+            </w:pPr>
+            <w:r>
+              <w:t>赛季</w:t>
+            </w:r>
+          </w:p>
+        </w:tc>
+        <w:tc>
+          <w:tcPr>
+            <w:tcW w:w="1318" w:type="dxa"/>
+          </w:tcPr>
+          <w:p>
+            <w:pPr>
+              <w:cnfStyle w:val="000000000000" w:firstRow="0" w:lastRow="0" w:firstColumn="0" w:lastColumn="0" w:oddVBand="0" w:evenVBand="0" w:oddHBand="0" w:evenHBand="0" w:firstRowFirstColumn="0" w:firstRowLastColumn="0" w:lastRowFirstColumn="0" w:lastRowLastColumn="0"/>
+            </w:pPr>
+            <w:r>
+              <w:rPr>
+                <w:rFonts w:hint="eastAsia"/>
+              </w:rPr>
+              <w:t>String</w:t>
+            </w:r>
+          </w:p>
+        </w:tc>
+        <w:tc>
+          <w:tcPr>
+            <w:tcW w:w="1661" w:type="dxa"/>
+          </w:tcPr>
+          <w:p>
+            <w:pPr>
+              <w:cnfStyle w:val="000000000000" w:firstRow="0" w:lastRow="0" w:firstColumn="0" w:lastColumn="0" w:oddVBand="0" w:evenVBand="0" w:oddHBand="0" w:evenHBand="0" w:firstRowFirstColumn="0" w:firstRowLastColumn="0" w:lastRowFirstColumn="0" w:lastRowLastColumn="0"/>
+            </w:pPr>
+            <w:r>
+              <w:rPr>
+                <w:rFonts w:hint="eastAsia"/>
+              </w:rPr>
+              <w:t>14-15</w:t>
+            </w:r>
+          </w:p>
+        </w:tc>
+      </w:tr>
+      <w:tr>
+        <w:trPr>
+          <w:cnfStyle w:val="000000100000" w:firstRow="0" w:lastRow="0" w:firstColumn="0" w:lastColumn="0" w:oddVBand="0" w:evenVBand="0" w:oddHBand="1" w:evenHBand="0" w:firstRowFirstColumn="0" w:firstRowLastColumn="0" w:lastRowFirstColumn="0" w:lastRowLastColumn="0"/>
+        </w:trPr>
+        <w:tc>
+          <w:tcPr>
+            <w:cnfStyle w:val="001000000000" w:firstRow="0" w:lastRow="0" w:firstColumn="1" w:lastColumn="0" w:oddVBand="0" w:evenVBand="0" w:oddHBand="0" w:evenHBand="0" w:firstRowFirstColumn="0" w:firstRowLastColumn="0" w:lastRowFirstColumn="0" w:lastRowLastColumn="0"/>
+            <w:tcW w:w="2124" w:type="dxa"/>
+          </w:tcPr>
+          <w:p>
+            <w:r>
+              <w:rPr>
+                <w:rFonts w:hint="eastAsia"/>
+              </w:rPr>
+              <w:t>date</w:t>
+            </w:r>
+          </w:p>
+        </w:tc>
+        <w:tc>
+          <w:tcPr>
+            <w:tcW w:w="3193" w:type="dxa"/>
+          </w:tcPr>
+          <w:p>
+            <w:pPr>
+              <w:cnfStyle w:val="000000100000" w:firstRow="0" w:lastRow="0" w:firstColumn="0" w:lastColumn="0" w:oddVBand="0" w:evenVBand="0" w:oddHBand="1" w:evenHBand="0" w:firstRowFirstColumn="0" w:firstRowLastColumn="0" w:lastRowFirstColumn="0" w:lastRowLastColumn="0"/>
+            </w:pPr>
+            <w:r>
+              <w:rPr>
+                <w:rFonts w:hint="eastAsia"/>
+              </w:rPr>
+              <w:t>比赛日期</w:t>
+            </w:r>
+          </w:p>
+        </w:tc>
+        <w:tc>
+          <w:tcPr>
+            <w:tcW w:w="1318" w:type="dxa"/>
+          </w:tcPr>
+          <w:p>
+            <w:pPr>
+              <w:cnfStyle w:val="000000100000" w:firstRow="0" w:lastRow="0" w:firstColumn="0" w:lastColumn="0" w:oddVBand="0" w:evenVBand="0" w:oddHBand="1" w:evenHBand="0" w:firstRowFirstColumn="0" w:firstRowLastColumn="0" w:lastRowFirstColumn="0" w:lastRowLastColumn="0"/>
+            </w:pPr>
+            <w:r>
+              <w:rPr>
+                <w:rFonts w:hint="eastAsia"/>
+              </w:rPr>
+              <w:t>String</w:t>
+            </w:r>
+          </w:p>
+        </w:tc>
+        <w:tc>
+          <w:tcPr>
+            <w:tcW w:w="1661" w:type="dxa"/>
+          </w:tcPr>
+          <w:p>
+            <w:pPr>
+              <w:cnfStyle w:val="000000100000" w:firstRow="0" w:lastRow="0" w:firstColumn="0" w:lastColumn="0" w:oddVBand="0" w:evenVBand="0" w:oddHBand="1" w:evenHBand="0" w:firstRowFirstColumn="0" w:firstRowLastColumn="0" w:lastRowFirstColumn="0" w:lastRowLastColumn="0"/>
+            </w:pPr>
+            <w:r>
+              <w:t>2014-10-28</w:t>
+            </w:r>
+          </w:p>
+        </w:tc>
+      </w:tr>
+      <w:tr>
+        <w:tc>
+          <w:tcPr>
+            <w:cnfStyle w:val="001000000000" w:firstRow="0" w:lastRow="0" w:firstColumn="1" w:lastColumn="0" w:oddVBand="0" w:evenVBand="0" w:oddHBand="0" w:evenHBand="0" w:firstRowFirstColumn="0" w:firstRowLastColumn="0" w:lastRowFirstColumn="0" w:lastRowLastColumn="0"/>
+            <w:tcW w:w="2124" w:type="dxa"/>
+          </w:tcPr>
+          <w:p>
+            <w:proofErr w:type="spellStart"/>
+            <w:r>
+              <w:t>is_normal</w:t>
+            </w:r>
+            <w:proofErr w:type="spellEnd"/>
+          </w:p>
+        </w:tc>
+        <w:tc>
+          <w:tcPr>
+            <w:tcW w:w="3193" w:type="dxa"/>
+          </w:tcPr>
+          <w:p>
+            <w:pPr>
+              <w:cnfStyle w:val="000000000000" w:firstRow="0" w:lastRow="0" w:firstColumn="0" w:lastColumn="0" w:oddVBand="0" w:evenVBand="0" w:oddHBand="0" w:evenHBand="0" w:firstRowFirstColumn="0" w:firstRowLastColumn="0" w:lastRowFirstColumn="0" w:lastRowLastColumn="0"/>
+              <w:rPr>
+                <w:rFonts w:hint="eastAsia"/>
+              </w:rPr>
+            </w:pPr>
+            <w:r>
+              <w:t>常规赛还是季后赛</w:t>
+            </w:r>
+          </w:p>
+        </w:tc>
+        <w:tc>
+          <w:tcPr>
+            <w:tcW w:w="1318" w:type="dxa"/>
+          </w:tcPr>
+          <w:p>
+            <w:pPr>
+              <w:cnfStyle w:val="000000000000" w:firstRow="0" w:lastRow="0" w:firstColumn="0" w:lastColumn="0" w:oddVBand="0" w:evenVBand="0" w:oddHBand="0" w:evenHBand="0" w:firstRowFirstColumn="0" w:firstRowLastColumn="0" w:lastRowFirstColumn="0" w:lastRowLastColumn="0"/>
+            </w:pPr>
+            <w:r>
+              <w:rPr>
+                <w:rFonts w:hint="eastAsia"/>
+              </w:rPr>
+              <w:t>Boolean</w:t>
+            </w:r>
+          </w:p>
+        </w:tc>
+        <w:tc>
+          <w:tcPr>
+            <w:tcW w:w="1661" w:type="dxa"/>
+          </w:tcPr>
+          <w:p>
+            <w:pPr>
+              <w:cnfStyle w:val="000000000000" w:firstRow="0" w:lastRow="0" w:firstColumn="0" w:lastColumn="0" w:oddVBand="0" w:evenVBand="0" w:oddHBand="0" w:evenHBand="0" w:firstRowFirstColumn="0" w:firstRowLastColumn="0" w:lastRowFirstColumn="0" w:lastRowLastColumn="0"/>
+            </w:pPr>
+            <w:r>
+              <w:rPr>
+                <w:rFonts w:hint="eastAsia"/>
+              </w:rPr>
+              <w:t>true/false</w:t>
+            </w:r>
+          </w:p>
+        </w:tc>
+      </w:tr>
+      <w:tr>
+        <w:trPr>
+          <w:cnfStyle w:val="000000100000" w:firstRow="0" w:lastRow="0" w:firstColumn="0" w:lastColumn="0" w:oddVBand="0" w:evenVBand="0" w:oddHBand="1" w:evenHBand="0" w:firstRowFirstColumn="0" w:firstRowLastColumn="0" w:lastRowFirstColumn="0" w:lastRowLastColumn="0"/>
+        </w:trPr>
+        <w:tc>
+          <w:tcPr>
+            <w:cnfStyle w:val="001000000000" w:firstRow="0" w:lastRow="0" w:firstColumn="1" w:lastColumn="0" w:oddVBand="0" w:evenVBand="0" w:oddHBand="0" w:evenHBand="0" w:firstRowFirstColumn="0" w:firstRowLastColumn="0" w:lastRowFirstColumn="0" w:lastRowLastColumn="0"/>
+            <w:tcW w:w="2124" w:type="dxa"/>
+          </w:tcPr>
+          <w:p>
+            <w:r>
+              <w:t>location</w:t>
+            </w:r>
+          </w:p>
+        </w:tc>
+        <w:tc>
+          <w:tcPr>
+            <w:tcW w:w="3193" w:type="dxa"/>
+          </w:tcPr>
+          <w:p>
+            <w:pPr>
+              <w:cnfStyle w:val="000000100000" w:firstRow="0" w:lastRow="0" w:firstColumn="0" w:lastColumn="0" w:oddVBand="0" w:evenVBand="0" w:oddHBand="1" w:evenHBand="0" w:firstRowFirstColumn="0" w:firstRowLastColumn="0" w:lastRowFirstColumn="0" w:lastRowLastColumn="0"/>
+            </w:pPr>
+            <w:r>
+              <w:t>比赛地点（场馆</w:t>
+            </w:r>
+            <w:r>
+              <w:rPr>
+                <w:rFonts w:hint="eastAsia"/>
+              </w:rPr>
+              <w:t>,</w:t>
+            </w:r>
+            <w:r>
+              <w:rPr>
+                <w:rFonts w:hint="eastAsia"/>
+              </w:rPr>
+              <w:t>城市</w:t>
+            </w:r>
+            <w:r>
+              <w:rPr>
+                <w:rFonts w:hint="eastAsia"/>
+              </w:rPr>
+              <w:t>,</w:t>
+            </w:r>
+            <w:r>
+              <w:rPr>
+                <w:rFonts w:hint="eastAsia"/>
+              </w:rPr>
+              <w:t>地区</w:t>
+            </w:r>
+            <w:r>
+              <w:t>）</w:t>
+            </w:r>
+          </w:p>
+        </w:tc>
+        <w:tc>
+          <w:tcPr>
+            <w:tcW w:w="1318" w:type="dxa"/>
+          </w:tcPr>
+          <w:p>
+            <w:pPr>
+              <w:cnfStyle w:val="000000100000" w:firstRow="0" w:lastRow="0" w:firstColumn="0" w:lastColumn="0" w:oddVBand="0" w:evenVBand="0" w:oddHBand="1" w:evenHBand="0" w:firstRowFirstColumn="0" w:firstRowLastColumn="0" w:lastRowFirstColumn="0" w:lastRowLastColumn="0"/>
+            </w:pPr>
+            <w:r>
+              <w:t>String</w:t>
+            </w:r>
+          </w:p>
+        </w:tc>
+        <w:tc>
+          <w:tcPr>
+            <w:tcW w:w="1661" w:type="dxa"/>
+          </w:tcPr>
+          <w:p>
+            <w:pPr>
+              <w:cnfStyle w:val="000000100000" w:firstRow="0" w:lastRow="0" w:firstColumn="0" w:lastColumn="0" w:oddVBand="0" w:evenVBand="0" w:oddHBand="1" w:evenHBand="0" w:firstRowFirstColumn="0" w:firstRowLastColumn="0" w:lastRowFirstColumn="0" w:lastRowLastColumn="0"/>
+            </w:pPr>
+          </w:p>
+        </w:tc>
+      </w:tr>
+      <w:tr>
+        <w:tc>
+          <w:tcPr>
+            <w:cnfStyle w:val="001000000000" w:firstRow="0" w:lastRow="0" w:firstColumn="1" w:lastColumn="0" w:oddVBand="0" w:evenVBand="0" w:oddHBand="0" w:evenHBand="0" w:firstRowFirstColumn="0" w:firstRowLastColumn="0" w:lastRowFirstColumn="0" w:lastRowLastColumn="0"/>
+            <w:tcW w:w="2124" w:type="dxa"/>
+          </w:tcPr>
+          <w:p>
+            <w:proofErr w:type="spellStart"/>
+            <w:r>
+              <w:t>home_team</w:t>
+            </w:r>
+            <w:proofErr w:type="spellEnd"/>
+          </w:p>
+        </w:tc>
+        <w:tc>
+          <w:tcPr>
+            <w:tcW w:w="3193" w:type="dxa"/>
+          </w:tcPr>
+          <w:p>
+            <w:pPr>
+              <w:cnfStyle w:val="000000000000" w:firstRow="0" w:lastRow="0" w:firstColumn="0" w:lastColumn="0" w:oddVBand="0" w:evenVBand="0" w:oddHBand="0" w:evenHBand="0" w:firstRowFirstColumn="0" w:firstRowLastColumn="0" w:lastRowFirstColumn="0" w:lastRowLastColumn="0"/>
+            </w:pPr>
+            <w:r>
+              <w:t>主队缩写</w:t>
+            </w:r>
+          </w:p>
+        </w:tc>
+        <w:tc>
+          <w:tcPr>
+            <w:tcW w:w="1318" w:type="dxa"/>
+          </w:tcPr>
+          <w:p>
+            <w:pPr>
+              <w:cnfStyle w:val="000000000000" w:firstRow="0" w:lastRow="0" w:firstColumn="0" w:lastColumn="0" w:oddVBand="0" w:evenVBand="0" w:oddHBand="0" w:evenHBand="0" w:firstRowFirstColumn="0" w:firstRowLastColumn="0" w:lastRowFirstColumn="0" w:lastRowLastColumn="0"/>
+            </w:pPr>
+            <w:r>
+              <w:rPr>
+                <w:rFonts w:hint="eastAsia"/>
+              </w:rPr>
+              <w:t>String</w:t>
+            </w:r>
+          </w:p>
+        </w:tc>
+        <w:tc>
+          <w:tcPr>
+            <w:tcW w:w="1661" w:type="dxa"/>
+          </w:tcPr>
+          <w:p>
+            <w:pPr>
+              <w:cnfStyle w:val="000000000000" w:firstRow="0" w:lastRow="0" w:firstColumn="0" w:lastColumn="0" w:oddVBand="0" w:evenVBand="0" w:oddHBand="0" w:evenHBand="0" w:firstRowFirstColumn="0" w:firstRowLastColumn="0" w:lastRowFirstColumn="0" w:lastRowLastColumn="0"/>
+            </w:pPr>
+          </w:p>
+        </w:tc>
+      </w:tr>
+      <w:tr>
+        <w:trPr>
+          <w:cnfStyle w:val="000000100000" w:firstRow="0" w:lastRow="0" w:firstColumn="0" w:lastColumn="0" w:oddVBand="0" w:evenVBand="0" w:oddHBand="1" w:evenHBand="0" w:firstRowFirstColumn="0" w:firstRowLastColumn="0" w:lastRowFirstColumn="0" w:lastRowLastColumn="0"/>
+        </w:trPr>
+        <w:tc>
+          <w:tcPr>
+            <w:cnfStyle w:val="001000000000" w:firstRow="0" w:lastRow="0" w:firstColumn="1" w:lastColumn="0" w:oddVBand="0" w:evenVBand="0" w:oddHBand="0" w:evenHBand="0" w:firstRowFirstColumn="0" w:firstRowLastColumn="0" w:lastRowFirstColumn="0" w:lastRowLastColumn="0"/>
+            <w:tcW w:w="2124" w:type="dxa"/>
+          </w:tcPr>
+          <w:p>
+            <w:proofErr w:type="spellStart"/>
+            <w:r>
+              <w:t>guest_team</w:t>
+            </w:r>
+            <w:proofErr w:type="spellEnd"/>
+          </w:p>
+        </w:tc>
+        <w:tc>
+          <w:tcPr>
+            <w:tcW w:w="3193" w:type="dxa"/>
+          </w:tcPr>
+          <w:p>
+            <w:pPr>
+              <w:cnfStyle w:val="000000100000" w:firstRow="0" w:lastRow="0" w:firstColumn="0" w:lastColumn="0" w:oddVBand="0" w:evenVBand="0" w:oddHBand="1" w:evenHBand="0" w:firstRowFirstColumn="0" w:firstRowLastColumn="0" w:lastRowFirstColumn="0" w:lastRowLastColumn="0"/>
+            </w:pPr>
+            <w:r>
+              <w:t>客队缩写</w:t>
+            </w:r>
+          </w:p>
+        </w:tc>
+        <w:tc>
+          <w:tcPr>
+            <w:tcW w:w="1318" w:type="dxa"/>
+          </w:tcPr>
+          <w:p>
+            <w:pPr>
+              <w:cnfStyle w:val="000000100000" w:firstRow="0" w:lastRow="0" w:firstColumn="0" w:lastColumn="0" w:oddVBand="0" w:evenVBand="0" w:oddHBand="1" w:evenHBand="0" w:firstRowFirstColumn="0" w:firstRowLastColumn="0" w:lastRowFirstColumn="0" w:lastRowLastColumn="0"/>
+            </w:pPr>
+            <w:r>
+              <w:rPr>
+                <w:rFonts w:hint="eastAsia"/>
+              </w:rPr>
+              <w:t>String</w:t>
+            </w:r>
+          </w:p>
+        </w:tc>
+        <w:tc>
+          <w:tcPr>
+            <w:tcW w:w="1661" w:type="dxa"/>
+          </w:tcPr>
+          <w:p>
+            <w:pPr>
+              <w:cnfStyle w:val="000000100000" w:firstRow="0" w:lastRow="0" w:firstColumn="0" w:lastColumn="0" w:oddVBand="0" w:evenVBand="0" w:oddHBand="1" w:evenHBand="0" w:firstRowFirstColumn="0" w:firstRowLastColumn="0" w:lastRowFirstColumn="0" w:lastRowLastColumn="0"/>
+            </w:pPr>
+          </w:p>
+        </w:tc>
+      </w:tr>
+      <w:tr>
+        <w:tc>
+          <w:tcPr>
+            <w:cnfStyle w:val="001000000000" w:firstRow="0" w:lastRow="0" w:firstColumn="1" w:lastColumn="0" w:oddVBand="0" w:evenVBand="0" w:oddHBand="0" w:evenHBand="0" w:firstRowFirstColumn="0" w:firstRowLastColumn="0" w:lastRowFirstColumn="0" w:lastRowLastColumn="0"/>
+            <w:tcW w:w="2124" w:type="dxa"/>
+          </w:tcPr>
+          <w:p>
+            <w:proofErr w:type="spellStart"/>
+            <w:r>
+              <w:t>home_point</w:t>
+            </w:r>
+            <w:proofErr w:type="spellEnd"/>
+          </w:p>
+        </w:tc>
+        <w:tc>
+          <w:tcPr>
+            <w:tcW w:w="3193" w:type="dxa"/>
+          </w:tcPr>
+          <w:p>
+            <w:pPr>
+              <w:cnfStyle w:val="000000000000" w:firstRow="0" w:lastRow="0" w:firstColumn="0" w:lastColumn="0" w:oddVBand="0" w:evenVBand="0" w:oddHBand="0" w:evenHBand="0" w:firstRowFirstColumn="0" w:firstRowLastColumn="0" w:lastRowFirstColumn="0" w:lastRowLastColumn="0"/>
+            </w:pPr>
+            <w:r>
+              <w:t>主队总得分</w:t>
+            </w:r>
+          </w:p>
+        </w:tc>
+        <w:tc>
+          <w:tcPr>
+            <w:tcW w:w="1318" w:type="dxa"/>
+          </w:tcPr>
+          <w:p>
+            <w:pPr>
+              <w:cnfStyle w:val="000000000000" w:firstRow="0" w:lastRow="0" w:firstColumn="0" w:lastColumn="0" w:oddVBand="0" w:evenVBand="0" w:oddHBand="0" w:evenHBand="0" w:firstRowFirstColumn="0" w:firstRowLastColumn="0" w:lastRowFirstColumn="0" w:lastRowLastColumn="0"/>
+            </w:pPr>
+            <w:r>
+              <w:rPr>
+                <w:rFonts w:hint="eastAsia"/>
+              </w:rPr>
+              <w:t>Integer</w:t>
+            </w:r>
+          </w:p>
+        </w:tc>
+        <w:tc>
+          <w:tcPr>
+            <w:tcW w:w="1661" w:type="dxa"/>
+          </w:tcPr>
+          <w:p>
+            <w:pPr>
+              <w:cnfStyle w:val="000000000000" w:firstRow="0" w:lastRow="0" w:firstColumn="0" w:lastColumn="0" w:oddVBand="0" w:evenVBand="0" w:oddHBand="0" w:evenHBand="0" w:firstRowFirstColumn="0" w:firstRowLastColumn="0" w:lastRowFirstColumn="0" w:lastRowLastColumn="0"/>
+            </w:pPr>
+          </w:p>
+        </w:tc>
+      </w:tr>
+      <w:tr>
+        <w:trPr>
+          <w:cnfStyle w:val="000000100000" w:firstRow="0" w:lastRow="0" w:firstColumn="0" w:lastColumn="0" w:oddVBand="0" w:evenVBand="0" w:oddHBand="1" w:evenHBand="0" w:firstRowFirstColumn="0" w:firstRowLastColumn="0" w:lastRowFirstColumn="0" w:lastRowLastColumn="0"/>
+        </w:trPr>
+        <w:tc>
+          <w:tcPr>
+            <w:cnfStyle w:val="001000000000" w:firstRow="0" w:lastRow="0" w:firstColumn="1" w:lastColumn="0" w:oddVBand="0" w:evenVBand="0" w:oddHBand="0" w:evenHBand="0" w:firstRowFirstColumn="0" w:firstRowLastColumn="0" w:lastRowFirstColumn="0" w:lastRowLastColumn="0"/>
+            <w:tcW w:w="2124" w:type="dxa"/>
+          </w:tcPr>
+          <w:p>
+            <w:proofErr w:type="spellStart"/>
+            <w:r>
+              <w:t>guest_point</w:t>
+            </w:r>
+            <w:proofErr w:type="spellEnd"/>
+          </w:p>
+        </w:tc>
+        <w:tc>
+          <w:tcPr>
+            <w:tcW w:w="3193" w:type="dxa"/>
+          </w:tcPr>
+          <w:p>
+            <w:pPr>
+              <w:cnfStyle w:val="000000100000" w:firstRow="0" w:lastRow="0" w:firstColumn="0" w:lastColumn="0" w:oddVBand="0" w:evenVBand="0" w:oddHBand="1" w:evenHBand="0" w:firstRowFirstColumn="0" w:firstRowLastColumn="0" w:lastRowFirstColumn="0" w:lastRowLastColumn="0"/>
+            </w:pPr>
+            <w:r>
+              <w:t>客队总得分</w:t>
+            </w:r>
+          </w:p>
+        </w:tc>
+        <w:tc>
+          <w:tcPr>
+            <w:tcW w:w="1318" w:type="dxa"/>
+          </w:tcPr>
+          <w:p>
+            <w:pPr>
+              <w:cnfStyle w:val="000000100000" w:firstRow="0" w:lastRow="0" w:firstColumn="0" w:lastColumn="0" w:oddVBand="0" w:evenVBand="0" w:oddHBand="1" w:evenHBand="0" w:firstRowFirstColumn="0" w:firstRowLastColumn="0" w:lastRowFirstColumn="0" w:lastRowLastColumn="0"/>
+            </w:pPr>
+            <w:r>
+              <w:rPr>
+                <w:rFonts w:hint="eastAsia"/>
+              </w:rPr>
+              <w:t>Integer</w:t>
+            </w:r>
+          </w:p>
+        </w:tc>
+        <w:tc>
+          <w:tcPr>
+            <w:tcW w:w="1661" w:type="dxa"/>
+          </w:tcPr>
+          <w:p>
+            <w:pPr>
+              <w:cnfStyle w:val="000000100000" w:firstRow="0" w:lastRow="0" w:firstColumn="0" w:lastColumn="0" w:oddVBand="0" w:evenVBand="0" w:oddHBand="1" w:evenHBand="0" w:firstRowFirstColumn="0" w:firstRowLastColumn="0" w:lastRowFirstColumn="0" w:lastRowLastColumn="0"/>
+            </w:pPr>
+          </w:p>
+        </w:tc>
+      </w:tr>
+      <w:tr>
+        <w:tc>
+          <w:tcPr>
+            <w:cnfStyle w:val="001000000000" w:firstRow="0" w:lastRow="0" w:firstColumn="1" w:lastColumn="0" w:oddVBand="0" w:evenVBand="0" w:oddHBand="0" w:evenHBand="0" w:firstRowFirstColumn="0" w:firstRowLastColumn="0" w:lastRowFirstColumn="0" w:lastRowLastColumn="0"/>
+            <w:tcW w:w="2124" w:type="dxa"/>
+          </w:tcPr>
+          <w:p>
+            <w:r>
+              <w:t>time</w:t>
+            </w:r>
+          </w:p>
+        </w:tc>
+        <w:tc>
+          <w:tcPr>
+            <w:tcW w:w="3193" w:type="dxa"/>
+          </w:tcPr>
+          <w:p>
+            <w:pPr>
+              <w:cnfStyle w:val="000000000000" w:firstRow="0" w:lastRow="0" w:firstColumn="0" w:lastColumn="0" w:oddVBand="0" w:evenVBand="0" w:oddHBand="0" w:evenHBand="0" w:firstRowFirstColumn="0" w:firstRowLastColumn="0" w:lastRowFirstColumn="0" w:lastRowLastColumn="0"/>
+              <w:rPr>
+                <w:rFonts w:hint="eastAsia"/>
+              </w:rPr>
+            </w:pPr>
+            <w:r>
+              <w:t>比赛时长</w:t>
+            </w:r>
+            <w:r>
+              <w:rPr>
+                <w:rFonts w:hint="eastAsia"/>
+              </w:rPr>
+              <w:t>(</w:t>
+            </w:r>
+            <w:r>
+              <w:rPr>
+                <w:rFonts w:hint="eastAsia"/>
+              </w:rPr>
+              <w:t>时</w:t>
+            </w:r>
+            <w:r>
+              <w:rPr>
+                <w:rFonts w:hint="eastAsia"/>
+              </w:rPr>
+              <w:t>:</w:t>
+            </w:r>
+            <w:r>
+              <w:rPr>
+                <w:rFonts w:hint="eastAsia"/>
+              </w:rPr>
+              <w:t>分</w:t>
+            </w:r>
+            <w:r>
+              <w:rPr>
+                <w:rFonts w:hint="eastAsia"/>
+              </w:rPr>
+              <w:t>)</w:t>
+            </w:r>
+          </w:p>
+        </w:tc>
+        <w:tc>
+          <w:tcPr>
+            <w:tcW w:w="1318" w:type="dxa"/>
+          </w:tcPr>
+          <w:p>
+            <w:pPr>
+              <w:cnfStyle w:val="000000000000" w:firstRow="0" w:lastRow="0" w:firstColumn="0" w:lastColumn="0" w:oddVBand="0" w:evenVBand="0" w:oddHBand="0" w:evenHBand="0" w:firstRowFirstColumn="0" w:firstRowLastColumn="0" w:lastRowFirstColumn="0" w:lastRowLastColumn="0"/>
+            </w:pPr>
+            <w:r>
+              <w:rPr>
+                <w:rFonts w:hint="eastAsia"/>
+              </w:rPr>
+              <w:t>String</w:t>
+            </w:r>
+          </w:p>
+        </w:tc>
+        <w:tc>
+          <w:tcPr>
+            <w:tcW w:w="1661" w:type="dxa"/>
+          </w:tcPr>
+          <w:p>
+            <w:pPr>
+              <w:cnfStyle w:val="000000000000" w:firstRow="0" w:lastRow="0" w:firstColumn="0" w:lastColumn="0" w:oddVBand="0" w:evenVBand="0" w:oddHBand="0" w:evenHBand="0" w:firstRowFirstColumn="0" w:firstRowLastColumn="0" w:lastRowFirstColumn="0" w:lastRowLastColumn="0"/>
+            </w:pPr>
+            <w:r>
+              <w:t>2:46</w:t>
+            </w:r>
+          </w:p>
+        </w:tc>
+      </w:tr>
+    </w:tbl>
+    <w:p>
+      <w:pPr>
+        <w:spacing w:line="360" w:lineRule="auto"/>
+      </w:pPr>
+      <w:r>
+        <w:t>basic</w:t>
+      </w:r>
+      <w:r>
+        <w:t>中</w:t>
+      </w:r>
+      <w:r>
+        <w:rPr>
+          <w:rFonts w:hint="eastAsia"/>
+        </w:rPr>
+        <w:t>：</w:t>
+      </w:r>
+    </w:p>
+    <w:tbl>
+      <w:tblPr>
+        <w:tblStyle w:val="4-1"/>
+        <w:tblW w:w="5000" w:type="pct"/>
+        <w:tblLook w:val="04A0" w:firstRow="1" w:lastRow="0" w:firstColumn="1" w:lastColumn="0" w:noHBand="0" w:noVBand="1"/>
+      </w:tblPr>
+      <w:tblGrid>
+        <w:gridCol w:w="2052"/>
+        <w:gridCol w:w="4133"/>
+        <w:gridCol w:w="2111"/>
+      </w:tblGrid>
+      <w:tr>
+        <w:trPr>
+          <w:cnfStyle w:val="100000000000" w:firstRow="1" w:lastRow="0" w:firstColumn="0" w:lastColumn="0" w:oddVBand="0" w:evenVBand="0" w:oddHBand="0" w:evenHBand="0" w:firstRowFirstColumn="0" w:firstRowLastColumn="0" w:lastRowFirstColumn="0" w:lastRowLastColumn="0"/>
+        </w:trPr>
+        <w:tc>
+          <w:tcPr>
+            <w:cnfStyle w:val="001000000000" w:firstRow="0" w:lastRow="0" w:firstColumn="1" w:lastColumn="0" w:oddVBand="0" w:evenVBand="0" w:oddHBand="0" w:evenHBand="0" w:firstRowFirstColumn="0" w:firstRowLastColumn="0" w:lastRowFirstColumn="0" w:lastRowLastColumn="0"/>
+            <w:tcW w:w="1237" w:type="pct"/>
+          </w:tcPr>
+          <w:p>
+            <w:pPr>
+              <w:jc w:val="left"/>
+            </w:pPr>
+            <w:r>
+              <w:lastRenderedPageBreak/>
+              <w:t>键</w:t>
+            </w:r>
+          </w:p>
+        </w:tc>
+        <w:tc>
+          <w:tcPr>
+            <w:tcW w:w="2491" w:type="pct"/>
+          </w:tcPr>
+          <w:p>
+            <w:pPr>
+              <w:jc w:val="left"/>
+              <w:cnfStyle w:val="100000000000" w:firstRow="1" w:lastRow="0" w:firstColumn="0" w:lastColumn="0" w:oddVBand="0" w:evenVBand="0" w:oddHBand="0" w:evenHBand="0" w:firstRowFirstColumn="0" w:firstRowLastColumn="0" w:lastRowFirstColumn="0" w:lastRowLastColumn="0"/>
+            </w:pPr>
+            <w:r>
+              <w:t>含义</w:t>
+            </w:r>
+          </w:p>
+        </w:tc>
+        <w:tc>
+          <w:tcPr>
+            <w:tcW w:w="1272" w:type="pct"/>
+          </w:tcPr>
+          <w:p>
+            <w:pPr>
+              <w:jc w:val="left"/>
+              <w:cnfStyle w:val="100000000000" w:firstRow="1" w:lastRow="0" w:firstColumn="0" w:lastColumn="0" w:oddVBand="0" w:evenVBand="0" w:oddHBand="0" w:evenHBand="0" w:firstRowFirstColumn="0" w:firstRowLastColumn="0" w:lastRowFirstColumn="0" w:lastRowLastColumn="0"/>
+            </w:pPr>
+            <w:r>
+              <w:t>数据类型</w:t>
+            </w:r>
+          </w:p>
+        </w:tc>
+      </w:tr>
+      <w:tr>
+        <w:trPr>
+          <w:cnfStyle w:val="000000100000" w:firstRow="0" w:lastRow="0" w:firstColumn="0" w:lastColumn="0" w:oddVBand="0" w:evenVBand="0" w:oddHBand="1" w:evenHBand="0" w:firstRowFirstColumn="0" w:firstRowLastColumn="0" w:lastRowFirstColumn="0" w:lastRowLastColumn="0"/>
+        </w:trPr>
+        <w:tc>
+          <w:tcPr>
+            <w:cnfStyle w:val="001000000000" w:firstRow="0" w:lastRow="0" w:firstColumn="1" w:lastColumn="0" w:oddVBand="0" w:evenVBand="0" w:oddHBand="0" w:evenHBand="0" w:firstRowFirstColumn="0" w:firstRowLastColumn="0" w:lastRowFirstColumn="0" w:lastRowLastColumn="0"/>
+            <w:tcW w:w="1237" w:type="pct"/>
+          </w:tcPr>
+          <w:p>
+            <w:proofErr w:type="spellStart"/>
+            <w:r>
+              <w:t>player_name</w:t>
+            </w:r>
+            <w:proofErr w:type="spellEnd"/>
+          </w:p>
+        </w:tc>
+        <w:tc>
+          <w:tcPr>
+            <w:tcW w:w="2491" w:type="pct"/>
+          </w:tcPr>
+          <w:p>
+            <w:pPr>
+              <w:cnfStyle w:val="000000100000" w:firstRow="0" w:lastRow="0" w:firstColumn="0" w:lastColumn="0" w:oddVBand="0" w:evenVBand="0" w:oddHBand="1" w:evenHBand="0" w:firstRowFirstColumn="0" w:firstRowLastColumn="0" w:lastRowFirstColumn="0" w:lastRowLastColumn="0"/>
+            </w:pPr>
+            <w:r>
+              <w:t>球员名字</w:t>
+            </w:r>
+          </w:p>
+        </w:tc>
+        <w:tc>
+          <w:tcPr>
+            <w:tcW w:w="1272" w:type="pct"/>
+          </w:tcPr>
+          <w:p>
+            <w:pPr>
+              <w:cnfStyle w:val="000000100000" w:firstRow="0" w:lastRow="0" w:firstColumn="0" w:lastColumn="0" w:oddVBand="0" w:evenVBand="0" w:oddHBand="1" w:evenHBand="0" w:firstRowFirstColumn="0" w:firstRowLastColumn="0" w:lastRowFirstColumn="0" w:lastRowLastColumn="0"/>
+            </w:pPr>
+            <w:r>
+              <w:t>String</w:t>
+            </w:r>
+          </w:p>
+        </w:tc>
+      </w:tr>
+      <w:tr>
+        <w:tc>
+          <w:tcPr>
+            <w:cnfStyle w:val="001000000000" w:firstRow="0" w:lastRow="0" w:firstColumn="1" w:lastColumn="0" w:oddVBand="0" w:evenVBand="0" w:oddHBand="0" w:evenHBand="0" w:firstRowFirstColumn="0" w:firstRowLastColumn="0" w:lastRowFirstColumn="0" w:lastRowLastColumn="0"/>
+            <w:tcW w:w="1237" w:type="pct"/>
+          </w:tcPr>
+          <w:p>
+            <w:r>
+              <w:t>starter</w:t>
+            </w:r>
+          </w:p>
+        </w:tc>
+        <w:tc>
+          <w:tcPr>
+            <w:tcW w:w="2491" w:type="pct"/>
+          </w:tcPr>
+          <w:p>
+            <w:pPr>
+              <w:cnfStyle w:val="000000000000" w:firstRow="0" w:lastRow="0" w:firstColumn="0" w:lastColumn="0" w:oddVBand="0" w:evenVBand="0" w:oddHBand="0" w:evenHBand="0" w:firstRowFirstColumn="0" w:firstRowLastColumn="0" w:lastRowFirstColumn="0" w:lastRowLastColumn="0"/>
+            </w:pPr>
+            <w:r>
+              <w:t>首发</w:t>
+            </w:r>
+            <w:r>
+              <w:rPr>
+                <w:rFonts w:hint="eastAsia"/>
+              </w:rPr>
+              <w:t>，</w:t>
+            </w:r>
+            <w:proofErr w:type="spellStart"/>
+            <w:r>
+              <w:rPr>
+                <w:rFonts w:hint="eastAsia"/>
+              </w:rPr>
+              <w:t>TeamTotal</w:t>
+            </w:r>
+            <w:proofErr w:type="spellEnd"/>
+            <w:r>
+              <w:rPr>
+                <w:rFonts w:hint="eastAsia"/>
+              </w:rPr>
+              <w:t>球队总数据，</w:t>
+            </w:r>
+            <w:r>
+              <w:rPr>
+                <w:rFonts w:hint="eastAsia"/>
+              </w:rPr>
+              <w:t>Starter</w:t>
+            </w:r>
+            <w:r>
+              <w:rPr>
+                <w:rFonts w:hint="eastAsia"/>
+              </w:rPr>
+              <w:t>首发球员，</w:t>
+            </w:r>
+            <w:r>
+              <w:rPr>
+                <w:rFonts w:hint="eastAsia"/>
+              </w:rPr>
+              <w:t>Reserve</w:t>
+            </w:r>
+            <w:r>
+              <w:rPr>
+                <w:rFonts w:hint="eastAsia"/>
+              </w:rPr>
+              <w:t>是非首发上场，</w:t>
+            </w:r>
+            <w:proofErr w:type="spellStart"/>
+            <w:r>
+              <w:rPr>
+                <w:rFonts w:hint="eastAsia"/>
+              </w:rPr>
+              <w:t>DidNotPlayer</w:t>
+            </w:r>
+            <w:proofErr w:type="spellEnd"/>
+            <w:r>
+              <w:rPr>
+                <w:rFonts w:hint="eastAsia"/>
+              </w:rPr>
+              <w:t>冷板凳</w:t>
+            </w:r>
+          </w:p>
+        </w:tc>
+        <w:tc>
+          <w:tcPr>
+            <w:tcW w:w="1272" w:type="pct"/>
+          </w:tcPr>
+          <w:p>
+            <w:pPr>
+              <w:cnfStyle w:val="000000000000" w:firstRow="0" w:lastRow="0" w:firstColumn="0" w:lastColumn="0" w:oddVBand="0" w:evenVBand="0" w:oddHBand="0" w:evenHBand="0" w:firstRowFirstColumn="0" w:firstRowLastColumn="0" w:lastRowFirstColumn="0" w:lastRowLastColumn="0"/>
+            </w:pPr>
+            <w:r>
+              <w:t>String</w:t>
+            </w:r>
+          </w:p>
+        </w:tc>
+      </w:tr>
+      <w:tr>
+        <w:trPr>
+          <w:cnfStyle w:val="000000100000" w:firstRow="0" w:lastRow="0" w:firstColumn="0" w:lastColumn="0" w:oddVBand="0" w:evenVBand="0" w:oddHBand="1" w:evenHBand="0" w:firstRowFirstColumn="0" w:firstRowLastColumn="0" w:lastRowFirstColumn="0" w:lastRowLastColumn="0"/>
+        </w:trPr>
+        <w:tc>
+          <w:tcPr>
+            <w:cnfStyle w:val="001000000000" w:firstRow="0" w:lastRow="0" w:firstColumn="1" w:lastColumn="0" w:oddVBand="0" w:evenVBand="0" w:oddHBand="0" w:evenHBand="0" w:firstRowFirstColumn="0" w:firstRowLastColumn="0" w:lastRowFirstColumn="0" w:lastRowLastColumn="0"/>
+            <w:tcW w:w="1237" w:type="pct"/>
+          </w:tcPr>
+          <w:p>
+            <w:r>
+              <w:t>minute</w:t>
+            </w:r>
+          </w:p>
+        </w:tc>
+        <w:tc>
+          <w:tcPr>
+            <w:tcW w:w="2491" w:type="pct"/>
+          </w:tcPr>
+          <w:p>
+            <w:pPr>
+              <w:cnfStyle w:val="000000100000" w:firstRow="0" w:lastRow="0" w:firstColumn="0" w:lastColumn="0" w:oddVBand="0" w:evenVBand="0" w:oddHBand="1" w:evenHBand="0" w:firstRowFirstColumn="0" w:firstRowLastColumn="0" w:lastRowFirstColumn="0" w:lastRowLastColumn="0"/>
+            </w:pPr>
+            <w:r>
+              <w:t>上场时间</w:t>
+            </w:r>
+          </w:p>
+        </w:tc>
+        <w:tc>
+          <w:tcPr>
+            <w:tcW w:w="1272" w:type="pct"/>
+          </w:tcPr>
+          <w:p>
+            <w:pPr>
+              <w:cnfStyle w:val="000000100000" w:firstRow="0" w:lastRow="0" w:firstColumn="0" w:lastColumn="0" w:oddVBand="0" w:evenVBand="0" w:oddHBand="1" w:evenHBand="0" w:firstRowFirstColumn="0" w:firstRowLastColumn="0" w:lastRowFirstColumn="0" w:lastRowLastColumn="0"/>
+            </w:pPr>
+            <w:r>
+              <w:t>Double</w:t>
+            </w:r>
+          </w:p>
+        </w:tc>
+      </w:tr>
+      <w:tr>
+        <w:tc>
+          <w:tcPr>
+            <w:cnfStyle w:val="001000000000" w:firstRow="0" w:lastRow="0" w:firstColumn="1" w:lastColumn="0" w:oddVBand="0" w:evenVBand="0" w:oddHBand="0" w:evenHBand="0" w:firstRowFirstColumn="0" w:firstRowLastColumn="0" w:lastRowFirstColumn="0" w:lastRowLastColumn="0"/>
+            <w:tcW w:w="1237" w:type="pct"/>
+          </w:tcPr>
+          <w:p>
+            <w:proofErr w:type="spellStart"/>
+            <w:r>
+              <w:rPr>
+                <w:rFonts w:hint="eastAsia"/>
+              </w:rPr>
+              <w:t>fg</w:t>
+            </w:r>
+            <w:proofErr w:type="spellEnd"/>
+          </w:p>
+        </w:tc>
+        <w:tc>
+          <w:tcPr>
+            <w:tcW w:w="2491" w:type="pct"/>
+          </w:tcPr>
+          <w:p>
+            <w:pPr>
+              <w:cnfStyle w:val="000000000000" w:firstRow="0" w:lastRow="0" w:firstColumn="0" w:lastColumn="0" w:oddVBand="0" w:evenVBand="0" w:oddHBand="0" w:evenHBand="0" w:firstRowFirstColumn="0" w:firstRowLastColumn="0" w:lastRowFirstColumn="0" w:lastRowLastColumn="0"/>
+            </w:pPr>
+            <w:r>
+              <w:rPr>
+                <w:rFonts w:hint="eastAsia"/>
+              </w:rPr>
+              <w:t>投篮命中数</w:t>
+            </w:r>
+          </w:p>
+        </w:tc>
+        <w:tc>
+          <w:tcPr>
+            <w:tcW w:w="1272" w:type="pct"/>
+          </w:tcPr>
+          <w:p>
+            <w:pPr>
+              <w:cnfStyle w:val="000000000000" w:firstRow="0" w:lastRow="0" w:firstColumn="0" w:lastColumn="0" w:oddVBand="0" w:evenVBand="0" w:oddHBand="0" w:evenHBand="0" w:firstRowFirstColumn="0" w:firstRowLastColumn="0" w:lastRowFirstColumn="0" w:lastRowLastColumn="0"/>
+            </w:pPr>
+            <w:r>
+              <w:rPr>
+                <w:rFonts w:hint="eastAsia"/>
+              </w:rPr>
+              <w:t>Inte</w:t>
+            </w:r>
+            <w:r>
+              <w:t>ger</w:t>
+            </w:r>
+          </w:p>
+        </w:tc>
+      </w:tr>
+      <w:tr>
+        <w:trPr>
+          <w:cnfStyle w:val="000000100000" w:firstRow="0" w:lastRow="0" w:firstColumn="0" w:lastColumn="0" w:oddVBand="0" w:evenVBand="0" w:oddHBand="1" w:evenHBand="0" w:firstRowFirstColumn="0" w:firstRowLastColumn="0" w:lastRowFirstColumn="0" w:lastRowLastColumn="0"/>
+        </w:trPr>
+        <w:tc>
+          <w:tcPr>
+            <w:cnfStyle w:val="001000000000" w:firstRow="0" w:lastRow="0" w:firstColumn="1" w:lastColumn="0" w:oddVBand="0" w:evenVBand="0" w:oddHBand="0" w:evenHBand="0" w:firstRowFirstColumn="0" w:firstRowLastColumn="0" w:lastRowFirstColumn="0" w:lastRowLastColumn="0"/>
+            <w:tcW w:w="1237" w:type="pct"/>
+          </w:tcPr>
+          <w:p>
+            <w:proofErr w:type="spellStart"/>
+            <w:r>
+              <w:rPr>
+                <w:rFonts w:hint="eastAsia"/>
+              </w:rPr>
+              <w:t>fga</w:t>
+            </w:r>
+            <w:proofErr w:type="spellEnd"/>
+          </w:p>
+        </w:tc>
+        <w:tc>
+          <w:tcPr>
+            <w:tcW w:w="2491" w:type="pct"/>
+          </w:tcPr>
+          <w:p>
+            <w:pPr>
+              <w:cnfStyle w:val="000000100000" w:firstRow="0" w:lastRow="0" w:firstColumn="0" w:lastColumn="0" w:oddVBand="0" w:evenVBand="0" w:oddHBand="1" w:evenHBand="0" w:firstRowFirstColumn="0" w:firstRowLastColumn="0" w:lastRowFirstColumn="0" w:lastRowLastColumn="0"/>
+            </w:pPr>
+            <w:r>
+              <w:t>投篮出手数</w:t>
+            </w:r>
+          </w:p>
+        </w:tc>
+        <w:tc>
+          <w:tcPr>
+            <w:tcW w:w="1272" w:type="pct"/>
+          </w:tcPr>
+          <w:p>
+            <w:pPr>
+              <w:cnfStyle w:val="000000100000" w:firstRow="0" w:lastRow="0" w:firstColumn="0" w:lastColumn="0" w:oddVBand="0" w:evenVBand="0" w:oddHBand="1" w:evenHBand="0" w:firstRowFirstColumn="0" w:firstRowLastColumn="0" w:lastRowFirstColumn="0" w:lastRowLastColumn="0"/>
+            </w:pPr>
+            <w:r>
+              <w:rPr>
+                <w:rFonts w:hint="eastAsia"/>
+              </w:rPr>
+              <w:t>Inte</w:t>
+            </w:r>
+            <w:r>
+              <w:t>ge</w:t>
+            </w:r>
+            <w:r>
+              <w:t>r</w:t>
+            </w:r>
+          </w:p>
+        </w:tc>
+      </w:tr>
+      <w:tr>
+        <w:tc>
+          <w:tcPr>
+            <w:cnfStyle w:val="001000000000" w:firstRow="0" w:lastRow="0" w:firstColumn="1" w:lastColumn="0" w:oddVBand="0" w:evenVBand="0" w:oddHBand="0" w:evenHBand="0" w:firstRowFirstColumn="0" w:firstRowLastColumn="0" w:lastRowFirstColumn="0" w:lastRowLastColumn="0"/>
+            <w:tcW w:w="1237" w:type="pct"/>
+          </w:tcPr>
+          <w:p>
+            <w:proofErr w:type="spellStart"/>
+            <w:r>
+              <w:t>fga_pct</w:t>
+            </w:r>
+            <w:proofErr w:type="spellEnd"/>
+          </w:p>
+        </w:tc>
+        <w:tc>
+          <w:tcPr>
+            <w:tcW w:w="2491" w:type="pct"/>
+          </w:tcPr>
+          <w:p>
+            <w:pPr>
+              <w:cnfStyle w:val="000000000000" w:firstRow="0" w:lastRow="0" w:firstColumn="0" w:lastColumn="0" w:oddVBand="0" w:evenVBand="0" w:oddHBand="0" w:evenHBand="0" w:firstRowFirstColumn="0" w:firstRowLastColumn="0" w:lastRowFirstColumn="0" w:lastRowLastColumn="0"/>
+            </w:pPr>
+            <w:r>
+              <w:t>投篮命中率</w:t>
+            </w:r>
+          </w:p>
+        </w:tc>
+        <w:tc>
+          <w:tcPr>
+            <w:tcW w:w="1272" w:type="pct"/>
+          </w:tcPr>
+          <w:p>
+            <w:pPr>
+              <w:cnfStyle w:val="000000000000" w:firstRow="0" w:lastRow="0" w:firstColumn="0" w:lastColumn="0" w:oddVBand="0" w:evenVBand="0" w:oddHBand="0" w:evenHBand="0" w:firstRowFirstColumn="0" w:firstRowLastColumn="0" w:lastRowFirstColumn="0" w:lastRowLastColumn="0"/>
+            </w:pPr>
+            <w:r>
+              <w:t>Double</w:t>
+            </w:r>
+          </w:p>
+        </w:tc>
+      </w:tr>
+      <w:tr>
+        <w:trPr>
+          <w:cnfStyle w:val="000000100000" w:firstRow="0" w:lastRow="0" w:firstColumn="0" w:lastColumn="0" w:oddVBand="0" w:evenVBand="0" w:oddHBand="1" w:evenHBand="0" w:firstRowFirstColumn="0" w:firstRowLastColumn="0" w:lastRowFirstColumn="0" w:lastRowLastColumn="0"/>
+        </w:trPr>
+        <w:tc>
+          <w:tcPr>
+            <w:cnfStyle w:val="001000000000" w:firstRow="0" w:lastRow="0" w:firstColumn="1" w:lastColumn="0" w:oddVBand="0" w:evenVBand="0" w:oddHBand="0" w:evenHBand="0" w:firstRowFirstColumn="0" w:firstRowLastColumn="0" w:lastRowFirstColumn="0" w:lastRowLastColumn="0"/>
+            <w:tcW w:w="1237" w:type="pct"/>
+          </w:tcPr>
+          <w:p>
+            <w:r>
+              <w:t>fg3</w:t>
+            </w:r>
+          </w:p>
+        </w:tc>
+        <w:tc>
+          <w:tcPr>
+            <w:tcW w:w="2491" w:type="pct"/>
+          </w:tcPr>
+          <w:p>
+            <w:pPr>
+              <w:cnfStyle w:val="000000100000" w:firstRow="0" w:lastRow="0" w:firstColumn="0" w:lastColumn="0" w:oddVBand="0" w:evenVBand="0" w:oddHBand="1" w:evenHBand="0" w:firstRowFirstColumn="0" w:firstRowLastColumn="0" w:lastRowFirstColumn="0" w:lastRowLastColumn="0"/>
+            </w:pPr>
+            <w:r>
+              <w:rPr>
+                <w:rFonts w:hint="eastAsia"/>
+              </w:rPr>
+              <w:t>三分命中数</w:t>
+            </w:r>
+          </w:p>
+        </w:tc>
+        <w:tc>
+          <w:tcPr>
+            <w:tcW w:w="1272" w:type="pct"/>
+          </w:tcPr>
+          <w:p>
+            <w:pPr>
+              <w:cnfStyle w:val="000000100000" w:firstRow="0" w:lastRow="0" w:firstColumn="0" w:lastColumn="0" w:oddVBand="0" w:evenVBand="0" w:oddHBand="1" w:evenHBand="0" w:firstRowFirstColumn="0" w:firstRowLastColumn="0" w:lastRowFirstColumn="0" w:lastRowLastColumn="0"/>
+            </w:pPr>
+            <w:r>
+              <w:rPr>
+                <w:rFonts w:hint="eastAsia"/>
+              </w:rPr>
+              <w:t>Inte</w:t>
+            </w:r>
+            <w:r>
+              <w:t>ger</w:t>
+            </w:r>
+          </w:p>
+        </w:tc>
+      </w:tr>
+      <w:tr>
+        <w:tc>
+          <w:tcPr>
+            <w:cnfStyle w:val="001000000000" w:firstRow="0" w:lastRow="0" w:firstColumn="1" w:lastColumn="0" w:oddVBand="0" w:evenVBand="0" w:oddHBand="0" w:evenHBand="0" w:firstRowFirstColumn="0" w:firstRowLastColumn="0" w:lastRowFirstColumn="0" w:lastRowLastColumn="0"/>
+            <w:tcW w:w="1237" w:type="pct"/>
+          </w:tcPr>
+          <w:p>
+            <w:r>
+              <w:t>fg3a</w:t>
+            </w:r>
+          </w:p>
+        </w:tc>
+        <w:tc>
+          <w:tcPr>
+            <w:tcW w:w="2491" w:type="pct"/>
+          </w:tcPr>
+          <w:p>
+            <w:pPr>
+              <w:cnfStyle w:val="000000000000" w:firstRow="0" w:lastRow="0" w:firstColumn="0" w:lastColumn="0" w:oddVBand="0" w:evenVBand="0" w:oddHBand="0" w:evenHBand="0" w:firstRowFirstColumn="0" w:firstRowLastColumn="0" w:lastRowFirstColumn="0" w:lastRowLastColumn="0"/>
+            </w:pPr>
+            <w:r>
+              <w:rPr>
+                <w:rFonts w:hint="eastAsia"/>
+              </w:rPr>
+              <w:t>三分</w:t>
+            </w:r>
+            <w:r>
+              <w:t>出手数</w:t>
+            </w:r>
+          </w:p>
+        </w:tc>
+        <w:tc>
+          <w:tcPr>
+            <w:tcW w:w="1272" w:type="pct"/>
+          </w:tcPr>
+          <w:p>
+            <w:pPr>
+              <w:cnfStyle w:val="000000000000" w:firstRow="0" w:lastRow="0" w:firstColumn="0" w:lastColumn="0" w:oddVBand="0" w:evenVBand="0" w:oddHBand="0" w:evenHBand="0" w:firstRowFirstColumn="0" w:firstRowLastColumn="0" w:lastRowFirstColumn="0" w:lastRowLastColumn="0"/>
+            </w:pPr>
+            <w:r>
+              <w:rPr>
+                <w:rFonts w:hint="eastAsia"/>
+              </w:rPr>
+              <w:t>Inte</w:t>
+            </w:r>
+            <w:r>
+              <w:t>ger</w:t>
+            </w:r>
+          </w:p>
+        </w:tc>
+      </w:tr>
+      <w:tr>
+        <w:trPr>
+          <w:cnfStyle w:val="000000100000" w:firstRow="0" w:lastRow="0" w:firstColumn="0" w:lastColumn="0" w:oddVBand="0" w:evenVBand="0" w:oddHBand="1" w:evenHBand="0" w:firstRowFirstColumn="0" w:firstRowLastColumn="0" w:lastRowFirstColumn="0" w:lastRowLastColumn="0"/>
+        </w:trPr>
+        <w:tc>
+          <w:tcPr>
+            <w:cnfStyle w:val="001000000000" w:firstRow="0" w:lastRow="0" w:firstColumn="1" w:lastColumn="0" w:oddVBand="0" w:evenVBand="0" w:oddHBand="0" w:evenHBand="0" w:firstRowFirstColumn="0" w:firstRowLastColumn="0" w:lastRowFirstColumn="0" w:lastRowLastColumn="0"/>
+            <w:tcW w:w="1237" w:type="pct"/>
+          </w:tcPr>
+          <w:p>
+            <w:r>
+              <w:t>fg3_pct</w:t>
+            </w:r>
+          </w:p>
+        </w:tc>
+        <w:tc>
+          <w:tcPr>
+            <w:tcW w:w="2491" w:type="pct"/>
+          </w:tcPr>
+          <w:p>
+            <w:pPr>
+              <w:cnfStyle w:val="000000100000" w:firstRow="0" w:lastRow="0" w:firstColumn="0" w:lastColumn="0" w:oddVBand="0" w:evenVBand="0" w:oddHBand="1" w:evenHBand="0" w:firstRowFirstColumn="0" w:firstRowLastColumn="0" w:lastRowFirstColumn="0" w:lastRowLastColumn="0"/>
+            </w:pPr>
+            <w:r>
+              <w:rPr>
+                <w:rFonts w:hint="eastAsia"/>
+              </w:rPr>
+              <w:t>三分</w:t>
+            </w:r>
+            <w:r>
+              <w:t>命中率</w:t>
+            </w:r>
+          </w:p>
+        </w:tc>
+        <w:tc>
+          <w:tcPr>
+            <w:tcW w:w="1272" w:type="pct"/>
+          </w:tcPr>
+          <w:p>
+            <w:pPr>
+              <w:cnfStyle w:val="000000100000" w:firstRow="0" w:lastRow="0" w:firstColumn="0" w:lastColumn="0" w:oddVBand="0" w:evenVBand="0" w:oddHBand="1" w:evenHBand="0" w:firstRowFirstColumn="0" w:firstRowLastColumn="0" w:lastRowFirstColumn="0" w:lastRowLastColumn="0"/>
+            </w:pPr>
+            <w:r>
+              <w:t>Double</w:t>
+            </w:r>
+          </w:p>
+        </w:tc>
+      </w:tr>
+      <w:tr>
+        <w:tc>
+          <w:tcPr>
+            <w:cnfStyle w:val="001000000000" w:firstRow="0" w:lastRow="0" w:firstColumn="1" w:lastColumn="0" w:oddVBand="0" w:evenVBand="0" w:oddHBand="0" w:evenHBand="0" w:firstRowFirstColumn="0" w:firstRowLastColumn="0" w:lastRowFirstColumn="0" w:lastRowLastColumn="0"/>
+            <w:tcW w:w="1237" w:type="pct"/>
+          </w:tcPr>
+          <w:p>
+            <w:proofErr w:type="spellStart"/>
+            <w:r>
+              <w:t>ft</w:t>
+            </w:r>
+            <w:proofErr w:type="spellEnd"/>
+          </w:p>
+        </w:tc>
+        <w:tc>
+          <w:tcPr>
+            <w:tcW w:w="2491" w:type="pct"/>
+          </w:tcPr>
+          <w:p>
+            <w:pPr>
+              <w:cnfStyle w:val="000000000000" w:firstRow="0" w:lastRow="0" w:firstColumn="0" w:lastColumn="0" w:oddVBand="0" w:evenVBand="0" w:oddHBand="0" w:evenHBand="0" w:firstRowFirstColumn="0" w:firstRowLastColumn="0" w:lastRowFirstColumn="0" w:lastRowLastColumn="0"/>
+            </w:pPr>
+            <w:r>
+              <w:rPr>
+                <w:rFonts w:hint="eastAsia"/>
+              </w:rPr>
+              <w:t>罚球命中数</w:t>
+            </w:r>
+          </w:p>
+        </w:tc>
+        <w:tc>
+          <w:tcPr>
+            <w:tcW w:w="1272" w:type="pct"/>
+          </w:tcPr>
+          <w:p>
+            <w:pPr>
+              <w:cnfStyle w:val="000000000000" w:firstRow="0" w:lastRow="0" w:firstColumn="0" w:lastColumn="0" w:oddVBand="0" w:evenVBand="0" w:oddHBand="0" w:evenHBand="0" w:firstRowFirstColumn="0" w:firstRowLastColumn="0" w:lastRowFirstColumn="0" w:lastRowLastColumn="0"/>
+            </w:pPr>
+            <w:r>
+              <w:rPr>
+                <w:rFonts w:hint="eastAsia"/>
+              </w:rPr>
+              <w:t>Inte</w:t>
+            </w:r>
+            <w:r>
+              <w:t>ger</w:t>
+            </w:r>
+          </w:p>
+        </w:tc>
+      </w:tr>
+      <w:tr>
+        <w:trPr>
+          <w:cnfStyle w:val="000000100000" w:firstRow="0" w:lastRow="0" w:firstColumn="0" w:lastColumn="0" w:oddVBand="0" w:evenVBand="0" w:oddHBand="1" w:evenHBand="0" w:firstRowFirstColumn="0" w:firstRowLastColumn="0" w:lastRowFirstColumn="0" w:lastRowLastColumn="0"/>
+        </w:trPr>
+        <w:tc>
+          <w:tcPr>
+            <w:cnfStyle w:val="001000000000" w:firstRow="0" w:lastRow="0" w:firstColumn="1" w:lastColumn="0" w:oddVBand="0" w:evenVBand="0" w:oddHBand="0" w:evenHBand="0" w:firstRowFirstColumn="0" w:firstRowLastColumn="0" w:lastRowFirstColumn="0" w:lastRowLastColumn="0"/>
+            <w:tcW w:w="1237" w:type="pct"/>
+          </w:tcPr>
+          <w:p>
+            <w:proofErr w:type="spellStart"/>
+            <w:r>
+              <w:t>fta</w:t>
+            </w:r>
+            <w:proofErr w:type="spellEnd"/>
+          </w:p>
+        </w:tc>
+        <w:tc>
+          <w:tcPr>
+            <w:tcW w:w="2491" w:type="pct"/>
+          </w:tcPr>
+          <w:p>
+            <w:pPr>
+              <w:cnfStyle w:val="000000100000" w:firstRow="0" w:lastRow="0" w:firstColumn="0" w:lastColumn="0" w:oddVBand="0" w:evenVBand="0" w:oddHBand="1" w:evenHBand="0" w:firstRowFirstColumn="0" w:firstRowLastColumn="0" w:lastRowFirstColumn="0" w:lastRowLastColumn="0"/>
+            </w:pPr>
+            <w:r>
+              <w:rPr>
+                <w:rFonts w:hint="eastAsia"/>
+              </w:rPr>
+              <w:t>罚球</w:t>
+            </w:r>
+            <w:r>
+              <w:t>出手数</w:t>
+            </w:r>
+          </w:p>
+        </w:tc>
+        <w:tc>
+          <w:tcPr>
+            <w:tcW w:w="1272" w:type="pct"/>
+          </w:tcPr>
+          <w:p>
+            <w:pPr>
+              <w:cnfStyle w:val="000000100000" w:firstRow="0" w:lastRow="0" w:firstColumn="0" w:lastColumn="0" w:oddVBand="0" w:evenVBand="0" w:oddHBand="1" w:evenHBand="0" w:firstRowFirstColumn="0" w:firstRowLastColumn="0" w:lastRowFirstColumn="0" w:lastRowLastColumn="0"/>
+            </w:pPr>
+            <w:proofErr w:type="spellStart"/>
+            <w:r>
+              <w:rPr>
+                <w:rFonts w:hint="eastAsia"/>
+              </w:rPr>
+              <w:t>Inte</w:t>
+            </w:r>
+            <w:r>
+              <w:t>ge</w:t>
+            </w:r>
+            <w:proofErr w:type="spellEnd"/>
+          </w:p>
+        </w:tc>
+      </w:tr>
+      <w:tr>
+        <w:tc>
+          <w:tcPr>
+            <w:cnfStyle w:val="001000000000" w:firstRow="0" w:lastRow="0" w:firstColumn="1" w:lastColumn="0" w:oddVBand="0" w:evenVBand="0" w:oddHBand="0" w:evenHBand="0" w:firstRowFirstColumn="0" w:firstRowLastColumn="0" w:lastRowFirstColumn="0" w:lastRowLastColumn="0"/>
+            <w:tcW w:w="1237" w:type="pct"/>
+          </w:tcPr>
+          <w:p>
+            <w:proofErr w:type="spellStart"/>
+            <w:r>
+              <w:t>ft_pct</w:t>
+            </w:r>
+            <w:proofErr w:type="spellEnd"/>
+          </w:p>
+        </w:tc>
+        <w:tc>
+          <w:tcPr>
+            <w:tcW w:w="2491" w:type="pct"/>
+          </w:tcPr>
+          <w:p>
+            <w:pPr>
+              <w:cnfStyle w:val="000000000000" w:firstRow="0" w:lastRow="0" w:firstColumn="0" w:lastColumn="0" w:oddVBand="0" w:evenVBand="0" w:oddHBand="0" w:evenHBand="0" w:firstRowFirstColumn="0" w:firstRowLastColumn="0" w:lastRowFirstColumn="0" w:lastRowLastColumn="0"/>
+            </w:pPr>
+            <w:r>
+              <w:rPr>
+                <w:rFonts w:hint="eastAsia"/>
+              </w:rPr>
+              <w:t>罚球</w:t>
+            </w:r>
+            <w:r>
+              <w:t>命中率</w:t>
+            </w:r>
+          </w:p>
+        </w:tc>
+        <w:tc>
+          <w:tcPr>
+            <w:tcW w:w="1272" w:type="pct"/>
+          </w:tcPr>
+          <w:p>
+            <w:pPr>
+              <w:cnfStyle w:val="000000000000" w:firstRow="0" w:lastRow="0" w:firstColumn="0" w:lastColumn="0" w:oddVBand="0" w:evenVBand="0" w:oddHBand="0" w:evenHBand="0" w:firstRowFirstColumn="0" w:firstRowLastColumn="0" w:lastRowFirstColumn="0" w:lastRowLastColumn="0"/>
+            </w:pPr>
+            <w:r>
+              <w:t>Double</w:t>
+            </w:r>
+          </w:p>
+        </w:tc>
+      </w:tr>
+      <w:tr>
+        <w:trPr>
+          <w:cnfStyle w:val="000000100000" w:firstRow="0" w:lastRow="0" w:firstColumn="0" w:lastColumn="0" w:oddVBand="0" w:evenVBand="0" w:oddHBand="1" w:evenHBand="0" w:firstRowFirstColumn="0" w:firstRowLastColumn="0" w:lastRowFirstColumn="0" w:lastRowLastColumn="0"/>
+        </w:trPr>
+        <w:tc>
+          <w:tcPr>
+            <w:cnfStyle w:val="001000000000" w:firstRow="0" w:lastRow="0" w:firstColumn="1" w:lastColumn="0" w:oddVBand="0" w:evenVBand="0" w:oddHBand="0" w:evenHBand="0" w:firstRowFirstColumn="0" w:firstRowLastColumn="0" w:lastRowFirstColumn="0" w:lastRowLastColumn="0"/>
+            <w:tcW w:w="1237" w:type="pct"/>
+          </w:tcPr>
+          <w:p>
+            <w:r>
+              <w:t>orb</w:t>
+            </w:r>
+          </w:p>
+        </w:tc>
+        <w:tc>
+          <w:tcPr>
+            <w:tcW w:w="2491" w:type="pct"/>
+          </w:tcPr>
+          <w:p>
+            <w:pPr>
+              <w:cnfStyle w:val="000000100000" w:firstRow="0" w:lastRow="0" w:firstColumn="0" w:lastColumn="0" w:oddVBand="0" w:evenVBand="0" w:oddHBand="1" w:evenHBand="0" w:firstRowFirstColumn="0" w:firstRowLastColumn="0" w:lastRowFirstColumn="0" w:lastRowLastColumn="0"/>
+            </w:pPr>
+            <w:r>
+              <w:t>进攻</w:t>
+            </w:r>
+            <w:proofErr w:type="gramStart"/>
+            <w:r>
+              <w:t>篮板数</w:t>
+            </w:r>
+            <w:proofErr w:type="gramEnd"/>
+          </w:p>
+        </w:tc>
+        <w:tc>
+          <w:tcPr>
+            <w:tcW w:w="1272" w:type="pct"/>
+          </w:tcPr>
+          <w:p>
+            <w:pPr>
+              <w:cnfStyle w:val="000000100000" w:firstRow="0" w:lastRow="0" w:firstColumn="0" w:lastColumn="0" w:oddVBand="0" w:evenVBand="0" w:oddHBand="1" w:evenHBand="0" w:firstRowFirstColumn="0" w:firstRowLastColumn="0" w:lastRowFirstColumn="0" w:lastRowLastColumn="0"/>
+            </w:pPr>
+            <w:r>
+              <w:rPr>
+                <w:rFonts w:hint="eastAsia"/>
+              </w:rPr>
+              <w:t>Inte</w:t>
+            </w:r>
+            <w:r>
+              <w:t>ger</w:t>
+            </w:r>
+          </w:p>
+        </w:tc>
+      </w:tr>
+      <w:tr>
+        <w:tc>
+          <w:tcPr>
+            <w:cnfStyle w:val="001000000000" w:firstRow="0" w:lastRow="0" w:firstColumn="1" w:lastColumn="0" w:oddVBand="0" w:evenVBand="0" w:oddHBand="0" w:evenHBand="0" w:firstRowFirstColumn="0" w:firstRowLastColumn="0" w:lastRowFirstColumn="0" w:lastRowLastColumn="0"/>
+            <w:tcW w:w="1237" w:type="pct"/>
+          </w:tcPr>
+          <w:p>
+            <w:proofErr w:type="spellStart"/>
+            <w:r>
+              <w:t>drb</w:t>
+            </w:r>
+            <w:proofErr w:type="spellEnd"/>
+          </w:p>
+        </w:tc>
+        <w:tc>
+          <w:tcPr>
+            <w:tcW w:w="2491" w:type="pct"/>
+          </w:tcPr>
+          <w:p>
+            <w:pPr>
+              <w:cnfStyle w:val="000000000000" w:firstRow="0" w:lastRow="0" w:firstColumn="0" w:lastColumn="0" w:oddVBand="0" w:evenVBand="0" w:oddHBand="0" w:evenHBand="0" w:firstRowFirstColumn="0" w:firstRowLastColumn="0" w:lastRowFirstColumn="0" w:lastRowLastColumn="0"/>
+            </w:pPr>
+            <w:r>
+              <w:t>防守</w:t>
+            </w:r>
+            <w:proofErr w:type="gramStart"/>
+            <w:r>
+              <w:t>篮板数</w:t>
+            </w:r>
+            <w:proofErr w:type="gramEnd"/>
+          </w:p>
+        </w:tc>
+        <w:tc>
+          <w:tcPr>
+            <w:tcW w:w="1272" w:type="pct"/>
+          </w:tcPr>
+          <w:p>
+            <w:pPr>
+              <w:cnfStyle w:val="000000000000" w:firstRow="0" w:lastRow="0" w:firstColumn="0" w:lastColumn="0" w:oddVBand="0" w:evenVBand="0" w:oddHBand="0" w:evenHBand="0" w:firstRowFirstColumn="0" w:firstRowLastColumn="0" w:lastRowFirstColumn="0" w:lastRowLastColumn="0"/>
+            </w:pPr>
+            <w:r>
+              <w:rPr>
+                <w:rFonts w:hint="eastAsia"/>
+              </w:rPr>
+              <w:t>Inte</w:t>
+            </w:r>
+            <w:r>
+              <w:t>ger</w:t>
+            </w:r>
+          </w:p>
+        </w:tc>
+      </w:tr>
+      <w:tr>
+        <w:trPr>
+          <w:cnfStyle w:val="000000100000" w:firstRow="0" w:lastRow="0" w:firstColumn="0" w:lastColumn="0" w:oddVBand="0" w:evenVBand="0" w:oddHBand="1" w:evenHBand="0" w:firstRowFirstColumn="0" w:firstRowLastColumn="0" w:lastRowFirstColumn="0" w:lastRowLastColumn="0"/>
+        </w:trPr>
+        <w:tc>
+          <w:tcPr>
+            <w:cnfStyle w:val="001000000000" w:firstRow="0" w:lastRow="0" w:firstColumn="1" w:lastColumn="0" w:oddVBand="0" w:evenVBand="0" w:oddHBand="0" w:evenHBand="0" w:firstRowFirstColumn="0" w:firstRowLastColumn="0" w:lastRowFirstColumn="0" w:lastRowLastColumn="0"/>
+            <w:tcW w:w="1237" w:type="pct"/>
+          </w:tcPr>
+          <w:p>
+            <w:proofErr w:type="spellStart"/>
+            <w:r>
+              <w:t>trb</w:t>
+            </w:r>
+            <w:proofErr w:type="spellEnd"/>
+          </w:p>
+        </w:tc>
+        <w:tc>
+          <w:tcPr>
+            <w:tcW w:w="2491" w:type="pct"/>
+          </w:tcPr>
+          <w:p>
+            <w:pPr>
+              <w:cnfStyle w:val="000000100000" w:firstRow="0" w:lastRow="0" w:firstColumn="0" w:lastColumn="0" w:oddVBand="0" w:evenVBand="0" w:oddHBand="1" w:evenHBand="0" w:firstRowFirstColumn="0" w:firstRowLastColumn="0" w:lastRowFirstColumn="0" w:lastRowLastColumn="0"/>
+            </w:pPr>
+            <w:r>
+              <w:t>总</w:t>
+            </w:r>
+            <w:proofErr w:type="gramStart"/>
+            <w:r>
+              <w:t>篮板数</w:t>
+            </w:r>
+            <w:proofErr w:type="gramEnd"/>
+          </w:p>
+        </w:tc>
+        <w:tc>
+          <w:tcPr>
+            <w:tcW w:w="1272" w:type="pct"/>
+          </w:tcPr>
+          <w:p>
+            <w:pPr>
+              <w:cnfStyle w:val="000000100000" w:firstRow="0" w:lastRow="0" w:firstColumn="0" w:lastColumn="0" w:oddVBand="0" w:evenVBand="0" w:oddHBand="1" w:evenHBand="0" w:firstRowFirstColumn="0" w:firstRowLastColumn="0" w:lastRowFirstColumn="0" w:lastRowLastColumn="0"/>
+            </w:pPr>
+            <w:r>
+              <w:rPr>
+                <w:rFonts w:hint="eastAsia"/>
+              </w:rPr>
+              <w:t>Inte</w:t>
+            </w:r>
+            <w:r>
+              <w:t>ger</w:t>
+            </w:r>
+          </w:p>
+        </w:tc>
+      </w:tr>
+      <w:tr>
+        <w:tc>
+          <w:tcPr>
+            <w:cnfStyle w:val="001000000000" w:firstRow="0" w:lastRow="0" w:firstColumn="1" w:lastColumn="0" w:oddVBand="0" w:evenVBand="0" w:oddHBand="0" w:evenHBand="0" w:firstRowFirstColumn="0" w:firstRowLastColumn="0" w:lastRowFirstColumn="0" w:lastRowLastColumn="0"/>
+            <w:tcW w:w="1237" w:type="pct"/>
+          </w:tcPr>
+          <w:p>
+            <w:proofErr w:type="spellStart"/>
+            <w:r>
+              <w:t>ast</w:t>
+            </w:r>
+            <w:proofErr w:type="spellEnd"/>
+          </w:p>
+        </w:tc>
+        <w:tc>
+          <w:tcPr>
+            <w:tcW w:w="2491" w:type="pct"/>
+          </w:tcPr>
+          <w:p>
+            <w:pPr>
+              <w:cnfStyle w:val="000000000000" w:firstRow="0" w:lastRow="0" w:firstColumn="0" w:lastColumn="0" w:oddVBand="0" w:evenVBand="0" w:oddHBand="0" w:evenHBand="0" w:firstRowFirstColumn="0" w:firstRowLastColumn="0" w:lastRowFirstColumn="0" w:lastRowLastColumn="0"/>
+            </w:pPr>
+            <w:r>
+              <w:t>助攻数</w:t>
+            </w:r>
+          </w:p>
+        </w:tc>
+        <w:tc>
+          <w:tcPr>
+            <w:tcW w:w="1272" w:type="pct"/>
+          </w:tcPr>
+          <w:p>
+            <w:pPr>
+              <w:cnfStyle w:val="000000000000" w:firstRow="0" w:lastRow="0" w:firstColumn="0" w:lastColumn="0" w:oddVBand="0" w:evenVBand="0" w:oddHBand="0" w:evenHBand="0" w:firstRowFirstColumn="0" w:firstRowLastColumn="0" w:lastRowFirstColumn="0" w:lastRowLastColumn="0"/>
+            </w:pPr>
+            <w:r>
+              <w:rPr>
+                <w:rFonts w:hint="eastAsia"/>
+              </w:rPr>
+              <w:t>Inte</w:t>
+            </w:r>
+            <w:r>
+              <w:t>ger</w:t>
+            </w:r>
+          </w:p>
+        </w:tc>
+      </w:tr>
+      <w:tr>
+        <w:trPr>
+          <w:cnfStyle w:val="000000100000" w:firstRow="0" w:lastRow="0" w:firstColumn="0" w:lastColumn="0" w:oddVBand="0" w:evenVBand="0" w:oddHBand="1" w:evenHBand="0" w:firstRowFirstColumn="0" w:firstRowLastColumn="0" w:lastRowFirstColumn="0" w:lastRowLastColumn="0"/>
+        </w:trPr>
+        <w:tc>
+          <w:tcPr>
+            <w:cnfStyle w:val="001000000000" w:firstRow="0" w:lastRow="0" w:firstColumn="1" w:lastColumn="0" w:oddVBand="0" w:evenVBand="0" w:oddHBand="0" w:evenHBand="0" w:firstRowFirstColumn="0" w:firstRowLastColumn="0" w:lastRowFirstColumn="0" w:lastRowLastColumn="0"/>
+            <w:tcW w:w="1237" w:type="pct"/>
+          </w:tcPr>
+          <w:p>
+            <w:proofErr w:type="spellStart"/>
+            <w:r>
+              <w:t>stl</w:t>
+            </w:r>
+            <w:proofErr w:type="spellEnd"/>
+          </w:p>
+        </w:tc>
+        <w:tc>
+          <w:tcPr>
+            <w:tcW w:w="2491" w:type="pct"/>
+          </w:tcPr>
+          <w:p>
+            <w:pPr>
+              <w:cnfStyle w:val="000000100000" w:firstRow="0" w:lastRow="0" w:firstColumn="0" w:lastColumn="0" w:oddVBand="0" w:evenVBand="0" w:oddHBand="1" w:evenHBand="0" w:firstRowFirstColumn="0" w:firstRowLastColumn="0" w:lastRowFirstColumn="0" w:lastRowLastColumn="0"/>
+            </w:pPr>
+            <w:r>
+              <w:t>抢断数</w:t>
+            </w:r>
+          </w:p>
+        </w:tc>
+        <w:tc>
+          <w:tcPr>
+            <w:tcW w:w="1272" w:type="pct"/>
+          </w:tcPr>
+          <w:p>
+            <w:pPr>
+              <w:cnfStyle w:val="000000100000" w:firstRow="0" w:lastRow="0" w:firstColumn="0" w:lastColumn="0" w:oddVBand="0" w:evenVBand="0" w:oddHBand="1" w:evenHBand="0" w:firstRowFirstColumn="0" w:firstRowLastColumn="0" w:lastRowFirstColumn="0" w:lastRowLastColumn="0"/>
+            </w:pPr>
+            <w:r>
+              <w:rPr>
+                <w:rFonts w:hint="eastAsia"/>
+              </w:rPr>
+              <w:t>Inte</w:t>
+            </w:r>
+            <w:r>
+              <w:t>ger</w:t>
+            </w:r>
+          </w:p>
+        </w:tc>
+      </w:tr>
+      <w:tr>
+        <w:tc>
+          <w:tcPr>
+            <w:cnfStyle w:val="001000000000" w:firstRow="0" w:lastRow="0" w:firstColumn="1" w:lastColumn="0" w:oddVBand="0" w:evenVBand="0" w:oddHBand="0" w:evenHBand="0" w:firstRowFirstColumn="0" w:firstRowLastColumn="0" w:lastRowFirstColumn="0" w:lastRowLastColumn="0"/>
+            <w:tcW w:w="1237" w:type="pct"/>
+          </w:tcPr>
+          <w:p>
+            <w:proofErr w:type="spellStart"/>
+            <w:r>
+              <w:t>blk</w:t>
+            </w:r>
+            <w:proofErr w:type="spellEnd"/>
+          </w:p>
+        </w:tc>
+        <w:tc>
+          <w:tcPr>
+            <w:tcW w:w="2491" w:type="pct"/>
+          </w:tcPr>
+          <w:p>
+            <w:pPr>
+              <w:cnfStyle w:val="000000000000" w:firstRow="0" w:lastRow="0" w:firstColumn="0" w:lastColumn="0" w:oddVBand="0" w:evenVBand="0" w:oddHBand="0" w:evenHBand="0" w:firstRowFirstColumn="0" w:firstRowLastColumn="0" w:lastRowFirstColumn="0" w:lastRowLastColumn="0"/>
+            </w:pPr>
+            <w:proofErr w:type="gramStart"/>
+            <w:r>
+              <w:t>盖帽数</w:t>
+            </w:r>
+            <w:proofErr w:type="gramEnd"/>
+          </w:p>
+        </w:tc>
+        <w:tc>
+          <w:tcPr>
+            <w:tcW w:w="1272" w:type="pct"/>
+          </w:tcPr>
+          <w:p>
+            <w:pPr>
+              <w:cnfStyle w:val="000000000000" w:firstRow="0" w:lastRow="0" w:firstColumn="0" w:lastColumn="0" w:oddVBand="0" w:evenVBand="0" w:oddHBand="0" w:evenHBand="0" w:firstRowFirstColumn="0" w:firstRowLastColumn="0" w:lastRowFirstColumn="0" w:lastRowLastColumn="0"/>
+            </w:pPr>
+            <w:r>
+              <w:rPr>
+                <w:rFonts w:hint="eastAsia"/>
+              </w:rPr>
+              <w:t>Inte</w:t>
+            </w:r>
+            <w:r>
+              <w:t>ger</w:t>
+            </w:r>
+          </w:p>
+        </w:tc>
+      </w:tr>
+      <w:tr>
+        <w:trPr>
+          <w:cnfStyle w:val="000000100000" w:firstRow="0" w:lastRow="0" w:firstColumn="0" w:lastColumn="0" w:oddVBand="0" w:evenVBand="0" w:oddHBand="1" w:evenHBand="0" w:firstRowFirstColumn="0" w:firstRowLastColumn="0" w:lastRowFirstColumn="0" w:lastRowLastColumn="0"/>
+        </w:trPr>
+        <w:tc>
+          <w:tcPr>
+            <w:cnfStyle w:val="001000000000" w:firstRow="0" w:lastRow="0" w:firstColumn="1" w:lastColumn="0" w:oddVBand="0" w:evenVBand="0" w:oddHBand="0" w:evenHBand="0" w:firstRowFirstColumn="0" w:firstRowLastColumn="0" w:lastRowFirstColumn="0" w:lastRowLastColumn="0"/>
+            <w:tcW w:w="1237" w:type="pct"/>
+          </w:tcPr>
+          <w:p>
+            <w:r>
+              <w:t>tov</w:t>
+            </w:r>
+          </w:p>
+        </w:tc>
+        <w:tc>
+          <w:tcPr>
+            <w:tcW w:w="2491" w:type="pct"/>
+          </w:tcPr>
+          <w:p>
+            <w:pPr>
+              <w:cnfStyle w:val="000000100000" w:firstRow="0" w:lastRow="0" w:firstColumn="0" w:lastColumn="0" w:oddVBand="0" w:evenVBand="0" w:oddHBand="1" w:evenHBand="0" w:firstRowFirstColumn="0" w:firstRowLastColumn="0" w:lastRowFirstColumn="0" w:lastRowLastColumn="0"/>
+            </w:pPr>
+            <w:r>
+              <w:t>失误数</w:t>
+            </w:r>
+          </w:p>
+        </w:tc>
+        <w:tc>
+          <w:tcPr>
+            <w:tcW w:w="1272" w:type="pct"/>
+          </w:tcPr>
+          <w:p>
+            <w:pPr>
+              <w:cnfStyle w:val="000000100000" w:firstRow="0" w:lastRow="0" w:firstColumn="0" w:lastColumn="0" w:oddVBand="0" w:evenVBand="0" w:oddHBand="1" w:evenHBand="0" w:firstRowFirstColumn="0" w:firstRowLastColumn="0" w:lastRowFirstColumn="0" w:lastRowLastColumn="0"/>
+            </w:pPr>
+            <w:r>
+              <w:rPr>
+                <w:rFonts w:hint="eastAsia"/>
+              </w:rPr>
+              <w:t>Inte</w:t>
+            </w:r>
+            <w:r>
+              <w:t>ger</w:t>
+            </w:r>
+          </w:p>
+        </w:tc>
+      </w:tr>
+      <w:tr>
+        <w:tc>
+          <w:tcPr>
+            <w:cnfStyle w:val="001000000000" w:firstRow="0" w:lastRow="0" w:firstColumn="1" w:lastColumn="0" w:oddVBand="0" w:evenVBand="0" w:oddHBand="0" w:evenHBand="0" w:firstRowFirstColumn="0" w:firstRowLastColumn="0" w:lastRowFirstColumn="0" w:lastRowLastColumn="0"/>
+            <w:tcW w:w="1237" w:type="pct"/>
+          </w:tcPr>
+          <w:p>
+            <w:r>
+              <w:t>pf</w:t>
+            </w:r>
+          </w:p>
+        </w:tc>
+        <w:tc>
+          <w:tcPr>
+            <w:tcW w:w="2491" w:type="pct"/>
+          </w:tcPr>
+          <w:p>
+            <w:pPr>
+              <w:cnfStyle w:val="000000000000" w:firstRow="0" w:lastRow="0" w:firstColumn="0" w:lastColumn="0" w:oddVBand="0" w:evenVBand="0" w:oddHBand="0" w:evenHBand="0" w:firstRowFirstColumn="0" w:firstRowLastColumn="0" w:lastRowFirstColumn="0" w:lastRowLastColumn="0"/>
+            </w:pPr>
+            <w:r>
+              <w:t>犯规数</w:t>
+            </w:r>
+          </w:p>
+        </w:tc>
+        <w:tc>
+          <w:tcPr>
+            <w:tcW w:w="1272" w:type="pct"/>
+          </w:tcPr>
+          <w:p>
+            <w:pPr>
+              <w:cnfStyle w:val="000000000000" w:firstRow="0" w:lastRow="0" w:firstColumn="0" w:lastColumn="0" w:oddVBand="0" w:evenVBand="0" w:oddHBand="0" w:evenHBand="0" w:firstRowFirstColumn="0" w:firstRowLastColumn="0" w:lastRowFirstColumn="0" w:lastRowLastColumn="0"/>
+            </w:pPr>
+            <w:r>
+              <w:rPr>
+                <w:rFonts w:hint="eastAsia"/>
+              </w:rPr>
+              <w:t>Inte</w:t>
+            </w:r>
+            <w:r>
+              <w:t>ger</w:t>
+            </w:r>
+          </w:p>
+        </w:tc>
+      </w:tr>
+      <w:tr>
+        <w:trPr>
+          <w:cnfStyle w:val="000000100000" w:firstRow="0" w:lastRow="0" w:firstColumn="0" w:lastColumn="0" w:oddVBand="0" w:evenVBand="0" w:oddHBand="1" w:evenHBand="0" w:firstRowFirstColumn="0" w:firstRowLastColumn="0" w:lastRowFirstColumn="0" w:lastRowLastColumn="0"/>
+        </w:trPr>
+        <w:tc>
+          <w:tcPr>
+            <w:cnfStyle w:val="001000000000" w:firstRow="0" w:lastRow="0" w:firstColumn="1" w:lastColumn="0" w:oddVBand="0" w:evenVBand="0" w:oddHBand="0" w:evenHBand="0" w:firstRowFirstColumn="0" w:firstRowLastColumn="0" w:lastRowFirstColumn="0" w:lastRowLastColumn="0"/>
+            <w:tcW w:w="1237" w:type="pct"/>
+          </w:tcPr>
+          <w:p>
+            <w:r>
+              <w:t>pts</w:t>
+            </w:r>
+          </w:p>
+        </w:tc>
+        <w:tc>
+          <w:tcPr>
+            <w:tcW w:w="2491" w:type="pct"/>
+          </w:tcPr>
+          <w:p>
+            <w:pPr>
+              <w:cnfStyle w:val="000000100000" w:firstRow="0" w:lastRow="0" w:firstColumn="0" w:lastColumn="0" w:oddVBand="0" w:evenVBand="0" w:oddHBand="1" w:evenHBand="0" w:firstRowFirstColumn="0" w:firstRowLastColumn="0" w:lastRowFirstColumn="0" w:lastRowLastColumn="0"/>
+            </w:pPr>
+            <w:r>
+              <w:t>个人得分</w:t>
+            </w:r>
+          </w:p>
+        </w:tc>
+        <w:tc>
+          <w:tcPr>
+            <w:tcW w:w="1272" w:type="pct"/>
+          </w:tcPr>
+          <w:p>
+            <w:pPr>
+              <w:cnfStyle w:val="000000100000" w:firstRow="0" w:lastRow="0" w:firstColumn="0" w:lastColumn="0" w:oddVBand="0" w:evenVBand="0" w:oddHBand="1" w:evenHBand="0" w:firstRowFirstColumn="0" w:firstRowLastColumn="0" w:lastRowFirstColumn="0" w:lastRowLastColumn="0"/>
+            </w:pPr>
+            <w:r>
+              <w:rPr>
+                <w:rFonts w:hint="eastAsia"/>
+              </w:rPr>
+              <w:t>Inte</w:t>
+            </w:r>
+            <w:r>
+              <w:t>ger</w:t>
+            </w:r>
+          </w:p>
+        </w:tc>
+      </w:tr>
+      <w:tr>
+        <w:tc>
+          <w:tcPr>
+            <w:cnfStyle w:val="001000000000" w:firstRow="0" w:lastRow="0" w:firstColumn="1" w:lastColumn="0" w:oddVBand="0" w:evenVBand="0" w:oddHBand="0" w:evenHBand="0" w:firstRowFirstColumn="0" w:firstRowLastColumn="0" w:lastRowFirstColumn="0" w:lastRowLastColumn="0"/>
+            <w:tcW w:w="1237" w:type="pct"/>
+          </w:tcPr>
+          <w:p>
+            <w:proofErr w:type="spellStart"/>
+            <w:r>
+              <w:t>plus_minus</w:t>
+            </w:r>
+            <w:proofErr w:type="spellEnd"/>
+          </w:p>
+        </w:tc>
+        <w:tc>
+          <w:tcPr>
+            <w:tcW w:w="2491" w:type="pct"/>
+          </w:tcPr>
+          <w:p>
+            <w:pPr>
+              <w:cnfStyle w:val="000000000000" w:firstRow="0" w:lastRow="0" w:firstColumn="0" w:lastColumn="0" w:oddVBand="0" w:evenVBand="0" w:oddHBand="0" w:evenHBand="0" w:firstRowFirstColumn="0" w:firstRowLastColumn="0" w:lastRowFirstColumn="0" w:lastRowLastColumn="0"/>
+            </w:pPr>
+            <w:r>
+              <w:t>+/-</w:t>
+            </w:r>
+          </w:p>
+        </w:tc>
+        <w:tc>
+          <w:tcPr>
+            <w:tcW w:w="1272" w:type="pct"/>
+          </w:tcPr>
+          <w:p>
+            <w:pPr>
+              <w:cnfStyle w:val="000000000000" w:firstRow="0" w:lastRow="0" w:firstColumn="0" w:lastColumn="0" w:oddVBand="0" w:evenVBand="0" w:oddHBand="0" w:evenHBand="0" w:firstRowFirstColumn="0" w:firstRowLastColumn="0" w:lastRowFirstColumn="0" w:lastRowLastColumn="0"/>
+              <w:rPr>
+                <w:rFonts w:hint="eastAsia"/>
+              </w:rPr>
+            </w:pPr>
+            <w:r>
+              <w:t>Double</w:t>
+            </w:r>
+          </w:p>
+        </w:tc>
+      </w:tr>
+    </w:tbl>
+    <w:p>
+      <w:pPr>
+        <w:spacing w:line="360" w:lineRule="auto"/>
+      </w:pPr>
+      <w:r>
+        <w:rPr>
+          <w:rFonts w:hint="eastAsia"/>
+        </w:rPr>
+        <w:t>advanced</w:t>
+      </w:r>
+      <w:r>
+        <w:rPr>
+          <w:rFonts w:hint="eastAsia"/>
+        </w:rPr>
+        <w:t>中</w:t>
+      </w:r>
+      <w:r>
+        <w:rPr>
+          <w:rFonts w:hint="eastAsia"/>
+        </w:rPr>
+        <w:t>：</w:t>
+      </w:r>
+    </w:p>
+    <w:tbl>
+      <w:tblPr>
+        <w:tblStyle w:val="4-1"/>
+        <w:tblW w:w="5000" w:type="pct"/>
+        <w:tblLook w:val="04A0" w:firstRow="1" w:lastRow="0" w:firstColumn="1" w:lastColumn="0" w:noHBand="0" w:noVBand="1"/>
+      </w:tblPr>
+      <w:tblGrid>
+        <w:gridCol w:w="2052"/>
+        <w:gridCol w:w="4133"/>
+        <w:gridCol w:w="2111"/>
+      </w:tblGrid>
+      <w:tr>
+        <w:trPr>
+          <w:cnfStyle w:val="100000000000" w:firstRow="1" w:lastRow="0" w:firstColumn="0" w:lastColumn="0" w:oddVBand="0" w:evenVBand="0" w:oddHBand="0" w:evenHBand="0" w:firstRowFirstColumn="0" w:firstRowLastColumn="0" w:lastRowFirstColumn="0" w:lastRowLastColumn="0"/>
+        </w:trPr>
+        <w:tc>
+          <w:tcPr>
+            <w:cnfStyle w:val="001000000000" w:firstRow="0" w:lastRow="0" w:firstColumn="1" w:lastColumn="0" w:oddVBand="0" w:evenVBand="0" w:oddHBand="0" w:evenHBand="0" w:firstRowFirstColumn="0" w:firstRowLastColumn="0" w:lastRowFirstColumn="0" w:lastRowLastColumn="0"/>
+            <w:tcW w:w="1237" w:type="pct"/>
+          </w:tcPr>
+          <w:p>
+            <w:pPr>
+              <w:jc w:val="left"/>
+            </w:pPr>
+            <w:r>
+              <w:t>键</w:t>
+            </w:r>
+          </w:p>
+        </w:tc>
+        <w:tc>
+          <w:tcPr>
+            <w:tcW w:w="2491" w:type="pct"/>
+          </w:tcPr>
+          <w:p>
+            <w:pPr>
+              <w:jc w:val="left"/>
+              <w:cnfStyle w:val="100000000000" w:firstRow="1" w:lastRow="0" w:firstColumn="0" w:lastColumn="0" w:oddVBand="0" w:evenVBand="0" w:oddHBand="0" w:evenHBand="0" w:firstRowFirstColumn="0" w:firstRowLastColumn="0" w:lastRowFirstColumn="0" w:lastRowLastColumn="0"/>
+            </w:pPr>
+            <w:r>
+              <w:t>含义</w:t>
+            </w:r>
+          </w:p>
+        </w:tc>
+        <w:tc>
+          <w:tcPr>
+            <w:tcW w:w="1272" w:type="pct"/>
+          </w:tcPr>
+          <w:p>
+            <w:pPr>
+              <w:jc w:val="left"/>
+              <w:cnfStyle w:val="100000000000" w:firstRow="1" w:lastRow="0" w:firstColumn="0" w:lastColumn="0" w:oddVBand="0" w:evenVBand="0" w:oddHBand="0" w:evenHBand="0" w:firstRowFirstColumn="0" w:firstRowLastColumn="0" w:lastRowFirstColumn="0" w:lastRowLastColumn="0"/>
+            </w:pPr>
+            <w:r>
+              <w:t>数据类型</w:t>
+            </w:r>
+          </w:p>
+        </w:tc>
+      </w:tr>
+      <w:tr>
+        <w:trPr>
+          <w:cnfStyle w:val="000000100000" w:firstRow="0" w:lastRow="0" w:firstColumn="0" w:lastColumn="0" w:oddVBand="0" w:evenVBand="0" w:oddHBand="1" w:evenHBand="0" w:firstRowFirstColumn="0" w:firstRowLastColumn="0" w:lastRowFirstColumn="0" w:lastRowLastColumn="0"/>
+        </w:trPr>
+        <w:tc>
+          <w:tcPr>
+            <w:cnfStyle w:val="001000000000" w:firstRow="0" w:lastRow="0" w:firstColumn="1" w:lastColumn="0" w:oddVBand="0" w:evenVBand="0" w:oddHBand="0" w:evenHBand="0" w:firstRowFirstColumn="0" w:firstRowLastColumn="0" w:lastRowFirstColumn="0" w:lastRowLastColumn="0"/>
+            <w:tcW w:w="1237" w:type="pct"/>
+          </w:tcPr>
+          <w:p>
+            <w:proofErr w:type="spellStart"/>
+            <w:r>
+              <w:t>player_name</w:t>
+            </w:r>
+            <w:proofErr w:type="spellEnd"/>
+          </w:p>
+        </w:tc>
+        <w:tc>
+          <w:tcPr>
+            <w:tcW w:w="2491" w:type="pct"/>
+          </w:tcPr>
+          <w:p>
+            <w:pPr>
+              <w:cnfStyle w:val="000000100000" w:firstRow="0" w:lastRow="0" w:firstColumn="0" w:lastColumn="0" w:oddVBand="0" w:evenVBand="0" w:oddHBand="1" w:evenHBand="0" w:firstRowFirstColumn="0" w:firstRowLastColumn="0" w:lastRowFirstColumn="0" w:lastRowLastColumn="0"/>
+            </w:pPr>
+            <w:r>
+              <w:t>球员名字</w:t>
+            </w:r>
+          </w:p>
+        </w:tc>
+        <w:tc>
+          <w:tcPr>
+            <w:tcW w:w="1272" w:type="pct"/>
+          </w:tcPr>
+          <w:p>
+            <w:pPr>
+              <w:cnfStyle w:val="000000100000" w:firstRow="0" w:lastRow="0" w:firstColumn="0" w:lastColumn="0" w:oddVBand="0" w:evenVBand="0" w:oddHBand="1" w:evenHBand="0" w:firstRowFirstColumn="0" w:firstRowLastColumn="0" w:lastRowFirstColumn="0" w:lastRowLastColumn="0"/>
+            </w:pPr>
+            <w:r>
+              <w:t>String</w:t>
+            </w:r>
+          </w:p>
+        </w:tc>
+      </w:tr>
+      <w:tr>
+        <w:tc>
+          <w:tcPr>
+            <w:cnfStyle w:val="001000000000" w:firstRow="0" w:lastRow="0" w:firstColumn="1" w:lastColumn="0" w:oddVBand="0" w:evenVBand="0" w:oddHBand="0" w:evenHBand="0" w:firstRowFirstColumn="0" w:firstRowLastColumn="0" w:lastRowFirstColumn="0" w:lastRowLastColumn="0"/>
+            <w:tcW w:w="1237" w:type="pct"/>
+          </w:tcPr>
+          <w:p>
+            <w:r>
+              <w:t>starter</w:t>
+            </w:r>
+          </w:p>
+        </w:tc>
+        <w:tc>
+          <w:tcPr>
+            <w:tcW w:w="2491" w:type="pct"/>
+          </w:tcPr>
+          <w:p>
+            <w:pPr>
+              <w:cnfStyle w:val="000000000000" w:firstRow="0" w:lastRow="0" w:firstColumn="0" w:lastColumn="0" w:oddVBand="0" w:evenVBand="0" w:oddHBand="0" w:evenHBand="0" w:firstRowFirstColumn="0" w:firstRowLastColumn="0" w:lastRowFirstColumn="0" w:lastRowLastColumn="0"/>
+            </w:pPr>
+            <w:r>
+              <w:t>首发</w:t>
+            </w:r>
+            <w:r>
+              <w:rPr>
+                <w:rFonts w:hint="eastAsia"/>
+              </w:rPr>
+              <w:t>，</w:t>
+            </w:r>
+            <w:proofErr w:type="spellStart"/>
+            <w:r>
+              <w:rPr>
+                <w:rFonts w:hint="eastAsia"/>
+              </w:rPr>
+              <w:t>TeamTotal</w:t>
+            </w:r>
+            <w:proofErr w:type="spellEnd"/>
+            <w:r>
+              <w:rPr>
+                <w:rFonts w:hint="eastAsia"/>
+              </w:rPr>
+              <w:t>球队总数据，</w:t>
+            </w:r>
+            <w:r>
+              <w:rPr>
+                <w:rFonts w:hint="eastAsia"/>
+              </w:rPr>
+              <w:t>Starter</w:t>
+            </w:r>
+            <w:r>
+              <w:rPr>
+                <w:rFonts w:hint="eastAsia"/>
+              </w:rPr>
+              <w:t>首发球员，</w:t>
+            </w:r>
+            <w:r>
+              <w:rPr>
+                <w:rFonts w:hint="eastAsia"/>
+              </w:rPr>
+              <w:t>Reserve</w:t>
+            </w:r>
+            <w:r>
+              <w:rPr>
+                <w:rFonts w:hint="eastAsia"/>
+              </w:rPr>
+              <w:t>是非首发上场，</w:t>
+            </w:r>
+            <w:proofErr w:type="spellStart"/>
+            <w:r>
+              <w:rPr>
+                <w:rFonts w:hint="eastAsia"/>
+              </w:rPr>
+              <w:t>DidNotPlayer</w:t>
+            </w:r>
+            <w:proofErr w:type="spellEnd"/>
+            <w:r>
+              <w:rPr>
+                <w:rFonts w:hint="eastAsia"/>
+              </w:rPr>
+              <w:t>冷板凳</w:t>
+            </w:r>
+          </w:p>
+        </w:tc>
+        <w:tc>
+          <w:tcPr>
+            <w:tcW w:w="1272" w:type="pct"/>
+          </w:tcPr>
+          <w:p>
+            <w:pPr>
+              <w:cnfStyle w:val="000000000000" w:firstRow="0" w:lastRow="0" w:firstColumn="0" w:lastColumn="0" w:oddVBand="0" w:evenVBand="0" w:oddHBand="0" w:evenHBand="0" w:firstRowFirstColumn="0" w:firstRowLastColumn="0" w:lastRowFirstColumn="0" w:lastRowLastColumn="0"/>
+            </w:pPr>
+            <w:r>
+              <w:t>String</w:t>
+            </w:r>
+          </w:p>
+        </w:tc>
+      </w:tr>
+      <w:tr>
+        <w:trPr>
+          <w:cnfStyle w:val="000000100000" w:firstRow="0" w:lastRow="0" w:firstColumn="0" w:lastColumn="0" w:oddVBand="0" w:evenVBand="0" w:oddHBand="1" w:evenHBand="0" w:firstRowFirstColumn="0" w:firstRowLastColumn="0" w:lastRowFirstColumn="0" w:lastRowLastColumn="0"/>
+        </w:trPr>
+        <w:tc>
+          <w:tcPr>
+            <w:cnfStyle w:val="001000000000" w:firstRow="0" w:lastRow="0" w:firstColumn="1" w:lastColumn="0" w:oddVBand="0" w:evenVBand="0" w:oddHBand="0" w:evenHBand="0" w:firstRowFirstColumn="0" w:firstRowLastColumn="0" w:lastRowFirstColumn="0" w:lastRowLastColumn="0"/>
+            <w:tcW w:w="1237" w:type="pct"/>
+          </w:tcPr>
+          <w:p>
+            <w:r>
+              <w:t>minute</w:t>
+            </w:r>
+          </w:p>
+        </w:tc>
+        <w:tc>
+          <w:tcPr>
+            <w:tcW w:w="2491" w:type="pct"/>
+          </w:tcPr>
+          <w:p>
+            <w:pPr>
+              <w:cnfStyle w:val="000000100000" w:firstRow="0" w:lastRow="0" w:firstColumn="0" w:lastColumn="0" w:oddVBand="0" w:evenVBand="0" w:oddHBand="1" w:evenHBand="0" w:firstRowFirstColumn="0" w:firstRowLastColumn="0" w:lastRowFirstColumn="0" w:lastRowLastColumn="0"/>
+            </w:pPr>
+            <w:r>
+              <w:t>上场时间</w:t>
+            </w:r>
+          </w:p>
+        </w:tc>
+        <w:tc>
+          <w:tcPr>
+            <w:tcW w:w="1272" w:type="pct"/>
+          </w:tcPr>
+          <w:p>
+            <w:pPr>
+              <w:cnfStyle w:val="000000100000" w:firstRow="0" w:lastRow="0" w:firstColumn="0" w:lastColumn="0" w:oddVBand="0" w:evenVBand="0" w:oddHBand="1" w:evenHBand="0" w:firstRowFirstColumn="0" w:firstRowLastColumn="0" w:lastRowFirstColumn="0" w:lastRowLastColumn="0"/>
+            </w:pPr>
+            <w:r>
+              <w:t>Double</w:t>
+            </w:r>
+          </w:p>
+        </w:tc>
+      </w:tr>
+      <w:tr>
+        <w:tc>
+          <w:tcPr>
+            <w:cnfStyle w:val="001000000000" w:firstRow="0" w:lastRow="0" w:firstColumn="1" w:lastColumn="0" w:oddVBand="0" w:evenVBand="0" w:oddHBand="0" w:evenHBand="0" w:firstRowFirstColumn="0" w:firstRowLastColumn="0" w:lastRowFirstColumn="0" w:lastRowLastColumn="0"/>
+            <w:tcW w:w="1237" w:type="pct"/>
+          </w:tcPr>
+          <w:p>
+            <w:proofErr w:type="spellStart"/>
+            <w:r>
+              <w:t>efg_pct</w:t>
+            </w:r>
+            <w:proofErr w:type="spellEnd"/>
+          </w:p>
+        </w:tc>
+        <w:tc>
+          <w:tcPr>
+            <w:tcW w:w="2491" w:type="pct"/>
+          </w:tcPr>
+          <w:p>
+            <w:pPr>
+              <w:cnfStyle w:val="000000000000" w:firstRow="0" w:lastRow="0" w:firstColumn="0" w:lastColumn="0" w:oddVBand="0" w:evenVBand="0" w:oddHBand="0" w:evenHBand="0" w:firstRowFirstColumn="0" w:firstRowLastColumn="0" w:lastRowFirstColumn="0" w:lastRowLastColumn="0"/>
+            </w:pPr>
+            <w:r>
+              <w:t>effective field goal percentage</w:t>
+            </w:r>
+          </w:p>
+        </w:tc>
+        <w:tc>
+          <w:tcPr>
+            <w:tcW w:w="1272" w:type="pct"/>
+          </w:tcPr>
+          <w:p>
+            <w:pPr>
+              <w:cnfStyle w:val="000000000000" w:firstRow="0" w:lastRow="0" w:firstColumn="0" w:lastColumn="0" w:oddVBand="0" w:evenVBand="0" w:oddHBand="0" w:evenHBand="0" w:firstRowFirstColumn="0" w:firstRowLastColumn="0" w:lastRowFirstColumn="0" w:lastRowLastColumn="0"/>
+            </w:pPr>
+            <w:r>
+              <w:t>Double</w:t>
+            </w:r>
+          </w:p>
+        </w:tc>
+      </w:tr>
+      <w:tr>
+        <w:trPr>
+          <w:cnfStyle w:val="000000100000" w:firstRow="0" w:lastRow="0" w:firstColumn="0" w:lastColumn="0" w:oddVBand="0" w:evenVBand="0" w:oddHBand="1" w:evenHBand="0" w:firstRowFirstColumn="0" w:firstRowLastColumn="0" w:lastRowFirstColumn="0" w:lastRowLastColumn="0"/>
+        </w:trPr>
+        <w:tc>
+          <w:tcPr>
+            <w:cnfStyle w:val="001000000000" w:firstRow="0" w:lastRow="0" w:firstColumn="1" w:lastColumn="0" w:oddVBand="0" w:evenVBand="0" w:oddHBand="0" w:evenHBand="0" w:firstRowFirstColumn="0" w:firstRowLastColumn="0" w:lastRowFirstColumn="0" w:lastRowLastColumn="0"/>
+            <w:tcW w:w="1237" w:type="pct"/>
+          </w:tcPr>
+          <w:p>
+            <w:proofErr w:type="spellStart"/>
+            <w:r>
+              <w:t>ts_pct</w:t>
+            </w:r>
+            <w:proofErr w:type="spellEnd"/>
+          </w:p>
+        </w:tc>
+        <w:tc>
+          <w:tcPr>
+            <w:tcW w:w="2491" w:type="pct"/>
+          </w:tcPr>
+          <w:p>
+            <w:pPr>
+              <w:tabs>
+                <w:tab w:val="left" w:pos="885"/>
+              </w:tabs>
+              <w:cnfStyle w:val="000000100000" w:firstRow="0" w:lastRow="0" w:firstColumn="0" w:lastColumn="0" w:oddVBand="0" w:evenVBand="0" w:oddHBand="1" w:evenHBand="0" w:firstRowFirstColumn="0" w:firstRowLastColumn="0" w:lastRowFirstColumn="0" w:lastRowLastColumn="0"/>
+            </w:pPr>
+            <w:r>
+              <w:t>true shooting percentage</w:t>
+            </w:r>
+          </w:p>
+        </w:tc>
+        <w:tc>
+          <w:tcPr>
+            <w:tcW w:w="1272" w:type="pct"/>
+          </w:tcPr>
+          <w:p>
+            <w:pPr>
+              <w:cnfStyle w:val="000000100000" w:firstRow="0" w:lastRow="0" w:firstColumn="0" w:lastColumn="0" w:oddVBand="0" w:evenVBand="0" w:oddHBand="1" w:evenHBand="0" w:firstRowFirstColumn="0" w:firstRowLastColumn="0" w:lastRowFirstColumn="0" w:lastRowLastColumn="0"/>
+            </w:pPr>
+            <w:r>
+              <w:t>Double</w:t>
+            </w:r>
+          </w:p>
+        </w:tc>
+      </w:tr>
+      <w:tr>
+        <w:tc>
+          <w:tcPr>
+            <w:cnfStyle w:val="001000000000" w:firstRow="0" w:lastRow="0" w:firstColumn="1" w:lastColumn="0" w:oddVBand="0" w:evenVBand="0" w:oddHBand="0" w:evenHBand="0" w:firstRowFirstColumn="0" w:firstRowLastColumn="0" w:lastRowFirstColumn="0" w:lastRowLastColumn="0"/>
+            <w:tcW w:w="1237" w:type="pct"/>
+          </w:tcPr>
+          <w:p>
+            <w:pPr>
+              <w:jc w:val="left"/>
+            </w:pPr>
+            <w:r>
+              <w:t>fa3a_per_fga_pct</w:t>
+            </w:r>
+          </w:p>
+        </w:tc>
+        <w:tc>
+          <w:tcPr>
+            <w:tcW w:w="2491" w:type="pct"/>
+          </w:tcPr>
+          <w:p>
+            <w:pPr>
+              <w:cnfStyle w:val="000000000000" w:firstRow="0" w:lastRow="0" w:firstColumn="0" w:lastColumn="0" w:oddVBand="0" w:evenVBand="0" w:oddHBand="0" w:evenHBand="0" w:firstRowFirstColumn="0" w:firstRowLastColumn="0" w:lastRowFirstColumn="0" w:lastRowLastColumn="0"/>
+            </w:pPr>
+            <w:r>
+              <w:t>3-point attempt rate</w:t>
+            </w:r>
+          </w:p>
+        </w:tc>
+        <w:tc>
+          <w:tcPr>
+            <w:tcW w:w="1272" w:type="pct"/>
+          </w:tcPr>
+          <w:p>
+            <w:pPr>
+              <w:cnfStyle w:val="000000000000" w:firstRow="0" w:lastRow="0" w:firstColumn="0" w:lastColumn="0" w:oddVBand="0" w:evenVBand="0" w:oddHBand="0" w:evenHBand="0" w:firstRowFirstColumn="0" w:firstRowLastColumn="0" w:lastRowFirstColumn="0" w:lastRowLastColumn="0"/>
+            </w:pPr>
+            <w:r>
+              <w:t>Double</w:t>
+            </w:r>
+          </w:p>
+        </w:tc>
+      </w:tr>
+      <w:tr>
+        <w:trPr>
+          <w:cnfStyle w:val="000000100000" w:firstRow="0" w:lastRow="0" w:firstColumn="0" w:lastColumn="0" w:oddVBand="0" w:evenVBand="0" w:oddHBand="1" w:evenHBand="0" w:firstRowFirstColumn="0" w:firstRowLastColumn="0" w:lastRowFirstColumn="0" w:lastRowLastColumn="0"/>
+        </w:trPr>
+        <w:tc>
+          <w:tcPr>
+            <w:cnfStyle w:val="001000000000" w:firstRow="0" w:lastRow="0" w:firstColumn="1" w:lastColumn="0" w:oddVBand="0" w:evenVBand="0" w:oddHBand="0" w:evenHBand="0" w:firstRowFirstColumn="0" w:firstRowLastColumn="0" w:lastRowFirstColumn="0" w:lastRowLastColumn="0"/>
+            <w:tcW w:w="1237" w:type="pct"/>
+          </w:tcPr>
+          <w:p>
+            <w:proofErr w:type="spellStart"/>
+            <w:r>
+              <w:t>fta_per_fga_pct</w:t>
+            </w:r>
+            <w:proofErr w:type="spellEnd"/>
+          </w:p>
+        </w:tc>
+        <w:tc>
+          <w:tcPr>
+            <w:tcW w:w="2491" w:type="pct"/>
+          </w:tcPr>
+          <w:p>
+            <w:pPr>
+              <w:cnfStyle w:val="000000100000" w:firstRow="0" w:lastRow="0" w:firstColumn="0" w:lastColumn="0" w:oddVBand="0" w:evenVBand="0" w:oddHBand="1" w:evenHBand="0" w:firstRowFirstColumn="0" w:firstRowLastColumn="0" w:lastRowFirstColumn="0" w:lastRowLastColumn="0"/>
+            </w:pPr>
+            <w:r>
+              <w:t>free throw attempt rate</w:t>
+            </w:r>
+          </w:p>
+        </w:tc>
+        <w:tc>
+          <w:tcPr>
+            <w:tcW w:w="1272" w:type="pct"/>
+          </w:tcPr>
+          <w:p>
+            <w:pPr>
+              <w:cnfStyle w:val="000000100000" w:firstRow="0" w:lastRow="0" w:firstColumn="0" w:lastColumn="0" w:oddVBand="0" w:evenVBand="0" w:oddHBand="1" w:evenHBand="0" w:firstRowFirstColumn="0" w:firstRowLastColumn="0" w:lastRowFirstColumn="0" w:lastRowLastColumn="0"/>
+            </w:pPr>
+            <w:r>
+              <w:t>Double</w:t>
+            </w:r>
+          </w:p>
+        </w:tc>
+      </w:tr>
+      <w:tr>
+        <w:tc>
+          <w:tcPr>
+            <w:cnfStyle w:val="001000000000" w:firstRow="0" w:lastRow="0" w:firstColumn="1" w:lastColumn="0" w:oddVBand="0" w:evenVBand="0" w:oddHBand="0" w:evenHBand="0" w:firstRowFirstColumn="0" w:firstRowLastColumn="0" w:lastRowFirstColumn="0" w:lastRowLastColumn="0"/>
+            <w:tcW w:w="1237" w:type="pct"/>
+          </w:tcPr>
+          <w:p>
+            <w:proofErr w:type="spellStart"/>
+            <w:r>
+              <w:t>orb_pct</w:t>
+            </w:r>
+            <w:proofErr w:type="spellEnd"/>
+          </w:p>
+        </w:tc>
+        <w:tc>
+          <w:tcPr>
+            <w:tcW w:w="2491" w:type="pct"/>
+          </w:tcPr>
+          <w:p>
+            <w:pPr>
+              <w:cnfStyle w:val="000000000000" w:firstRow="0" w:lastRow="0" w:firstColumn="0" w:lastColumn="0" w:oddVBand="0" w:evenVBand="0" w:oddHBand="0" w:evenHBand="0" w:firstRowFirstColumn="0" w:firstRowLastColumn="0" w:lastRowFirstColumn="0" w:lastRowLastColumn="0"/>
+            </w:pPr>
+            <w:r>
+              <w:rPr>
+                <w:rFonts w:hint="eastAsia"/>
+              </w:rPr>
+              <w:t>进攻</w:t>
+            </w:r>
+            <w:proofErr w:type="gramStart"/>
+            <w:r>
+              <w:rPr>
+                <w:rFonts w:hint="eastAsia"/>
+              </w:rPr>
+              <w:t>篮板率</w:t>
+            </w:r>
+            <w:proofErr w:type="gramEnd"/>
+          </w:p>
+        </w:tc>
+        <w:tc>
+          <w:tcPr>
+            <w:tcW w:w="1272" w:type="pct"/>
+          </w:tcPr>
+          <w:p>
+            <w:pPr>
+              <w:cnfStyle w:val="000000000000" w:firstRow="0" w:lastRow="0" w:firstColumn="0" w:lastColumn="0" w:oddVBand="0" w:evenVBand="0" w:oddHBand="0" w:evenHBand="0" w:firstRowFirstColumn="0" w:firstRowLastColumn="0" w:lastRowFirstColumn="0" w:lastRowLastColumn="0"/>
+            </w:pPr>
+            <w:r>
+              <w:t>Double</w:t>
+            </w:r>
+          </w:p>
+        </w:tc>
+      </w:tr>
+      <w:tr>
+        <w:trPr>
+          <w:cnfStyle w:val="000000100000" w:firstRow="0" w:lastRow="0" w:firstColumn="0" w:lastColumn="0" w:oddVBand="0" w:evenVBand="0" w:oddHBand="1" w:evenHBand="0" w:firstRowFirstColumn="0" w:firstRowLastColumn="0" w:lastRowFirstColumn="0" w:lastRowLastColumn="0"/>
+        </w:trPr>
+        <w:tc>
+          <w:tcPr>
+            <w:cnfStyle w:val="001000000000" w:firstRow="0" w:lastRow="0" w:firstColumn="1" w:lastColumn="0" w:oddVBand="0" w:evenVBand="0" w:oddHBand="0" w:evenHBand="0" w:firstRowFirstColumn="0" w:firstRowLastColumn="0" w:lastRowFirstColumn="0" w:lastRowLastColumn="0"/>
+            <w:tcW w:w="1237" w:type="pct"/>
+          </w:tcPr>
+          <w:p>
+            <w:proofErr w:type="spellStart"/>
+            <w:r>
+              <w:t>drb_pct</w:t>
+            </w:r>
+            <w:proofErr w:type="spellEnd"/>
+          </w:p>
+        </w:tc>
+        <w:tc>
+          <w:tcPr>
+            <w:tcW w:w="2491" w:type="pct"/>
+          </w:tcPr>
+          <w:p>
+            <w:pPr>
+              <w:cnfStyle w:val="000000100000" w:firstRow="0" w:lastRow="0" w:firstColumn="0" w:lastColumn="0" w:oddVBand="0" w:evenVBand="0" w:oddHBand="1" w:evenHBand="0" w:firstRowFirstColumn="0" w:firstRowLastColumn="0" w:lastRowFirstColumn="0" w:lastRowLastColumn="0"/>
+            </w:pPr>
+            <w:r>
+              <w:rPr>
+                <w:rFonts w:hint="eastAsia"/>
+              </w:rPr>
+              <w:t>防守</w:t>
+            </w:r>
+            <w:proofErr w:type="gramStart"/>
+            <w:r>
+              <w:rPr>
+                <w:rFonts w:hint="eastAsia"/>
+              </w:rPr>
+              <w:t>篮板率</w:t>
+            </w:r>
+            <w:proofErr w:type="gramEnd"/>
+          </w:p>
+        </w:tc>
+        <w:tc>
+          <w:tcPr>
+            <w:tcW w:w="1272" w:type="pct"/>
+          </w:tcPr>
+          <w:p>
+            <w:pPr>
+              <w:cnfStyle w:val="000000100000" w:firstRow="0" w:lastRow="0" w:firstColumn="0" w:lastColumn="0" w:oddVBand="0" w:evenVBand="0" w:oddHBand="1" w:evenHBand="0" w:firstRowFirstColumn="0" w:firstRowLastColumn="0" w:lastRowFirstColumn="0" w:lastRowLastColumn="0"/>
+            </w:pPr>
+            <w:r>
+              <w:t>Double</w:t>
+            </w:r>
+          </w:p>
+        </w:tc>
+      </w:tr>
+      <w:tr>
+        <w:tc>
+          <w:tcPr>
+            <w:cnfStyle w:val="001000000000" w:firstRow="0" w:lastRow="0" w:firstColumn="1" w:lastColumn="0" w:oddVBand="0" w:evenVBand="0" w:oddHBand="0" w:evenHBand="0" w:firstRowFirstColumn="0" w:firstRowLastColumn="0" w:lastRowFirstColumn="0" w:lastRowLastColumn="0"/>
+            <w:tcW w:w="1237" w:type="pct"/>
+          </w:tcPr>
+          <w:p>
+            <w:proofErr w:type="spellStart"/>
+            <w:r>
+              <w:t>trb_pct</w:t>
+            </w:r>
+            <w:proofErr w:type="spellEnd"/>
+          </w:p>
+        </w:tc>
+        <w:tc>
+          <w:tcPr>
+            <w:tcW w:w="2491" w:type="pct"/>
+          </w:tcPr>
+          <w:p>
+            <w:pPr>
+              <w:cnfStyle w:val="000000000000" w:firstRow="0" w:lastRow="0" w:firstColumn="0" w:lastColumn="0" w:oddVBand="0" w:evenVBand="0" w:oddHBand="0" w:evenHBand="0" w:firstRowFirstColumn="0" w:firstRowLastColumn="0" w:lastRowFirstColumn="0" w:lastRowLastColumn="0"/>
+            </w:pPr>
+            <w:r>
+              <w:t>总</w:t>
+            </w:r>
+            <w:proofErr w:type="gramStart"/>
+            <w:r>
+              <w:t>篮板率</w:t>
+            </w:r>
+            <w:proofErr w:type="gramEnd"/>
+          </w:p>
+        </w:tc>
+        <w:tc>
+          <w:tcPr>
+            <w:tcW w:w="1272" w:type="pct"/>
+          </w:tcPr>
+          <w:p>
+            <w:pPr>
+              <w:cnfStyle w:val="000000000000" w:firstRow="0" w:lastRow="0" w:firstColumn="0" w:lastColumn="0" w:oddVBand="0" w:evenVBand="0" w:oddHBand="0" w:evenHBand="0" w:firstRowFirstColumn="0" w:firstRowLastColumn="0" w:lastRowFirstColumn="0" w:lastRowLastColumn="0"/>
+            </w:pPr>
+            <w:r>
+              <w:t>Double</w:t>
+            </w:r>
+          </w:p>
+        </w:tc>
+      </w:tr>
+      <w:tr>
+        <w:trPr>
+          <w:cnfStyle w:val="000000100000" w:firstRow="0" w:lastRow="0" w:firstColumn="0" w:lastColumn="0" w:oddVBand="0" w:evenVBand="0" w:oddHBand="1" w:evenHBand="0" w:firstRowFirstColumn="0" w:firstRowLastColumn="0" w:lastRowFirstColumn="0" w:lastRowLastColumn="0"/>
+        </w:trPr>
+        <w:tc>
+          <w:tcPr>
+            <w:cnfStyle w:val="001000000000" w:firstRow="0" w:lastRow="0" w:firstColumn="1" w:lastColumn="0" w:oddVBand="0" w:evenVBand="0" w:oddHBand="0" w:evenHBand="0" w:firstRowFirstColumn="0" w:firstRowLastColumn="0" w:lastRowFirstColumn="0" w:lastRowLastColumn="0"/>
+            <w:tcW w:w="1237" w:type="pct"/>
+          </w:tcPr>
+          <w:p>
+            <w:proofErr w:type="spellStart"/>
+            <w:r>
+              <w:t>ast_pct</w:t>
+            </w:r>
+            <w:proofErr w:type="spellEnd"/>
+          </w:p>
+        </w:tc>
+        <w:tc>
+          <w:tcPr>
+            <w:tcW w:w="2491" w:type="pct"/>
+          </w:tcPr>
+          <w:p>
+            <w:pPr>
+              <w:cnfStyle w:val="000000100000" w:firstRow="0" w:lastRow="0" w:firstColumn="0" w:lastColumn="0" w:oddVBand="0" w:evenVBand="0" w:oddHBand="1" w:evenHBand="0" w:firstRowFirstColumn="0" w:firstRowLastColumn="0" w:lastRowFirstColumn="0" w:lastRowLastColumn="0"/>
+            </w:pPr>
+            <w:r>
+              <w:rPr>
+                <w:rFonts w:hint="eastAsia"/>
+              </w:rPr>
+              <w:t>助攻率</w:t>
+            </w:r>
+          </w:p>
+        </w:tc>
+        <w:tc>
+          <w:tcPr>
+            <w:tcW w:w="1272" w:type="pct"/>
+          </w:tcPr>
+          <w:p>
+            <w:pPr>
+              <w:cnfStyle w:val="000000100000" w:firstRow="0" w:lastRow="0" w:firstColumn="0" w:lastColumn="0" w:oddVBand="0" w:evenVBand="0" w:oddHBand="1" w:evenHBand="0" w:firstRowFirstColumn="0" w:firstRowLastColumn="0" w:lastRowFirstColumn="0" w:lastRowLastColumn="0"/>
+            </w:pPr>
+            <w:r>
+              <w:t>Double</w:t>
+            </w:r>
+          </w:p>
+        </w:tc>
+      </w:tr>
+      <w:tr>
+        <w:tc>
+          <w:tcPr>
+            <w:cnfStyle w:val="001000000000" w:firstRow="0" w:lastRow="0" w:firstColumn="1" w:lastColumn="0" w:oddVBand="0" w:evenVBand="0" w:oddHBand="0" w:evenHBand="0" w:firstRowFirstColumn="0" w:firstRowLastColumn="0" w:lastRowFirstColumn="0" w:lastRowLastColumn="0"/>
+            <w:tcW w:w="1237" w:type="pct"/>
+          </w:tcPr>
+          <w:p>
+            <w:proofErr w:type="spellStart"/>
+            <w:r>
+              <w:t>stl_pct</w:t>
+            </w:r>
+            <w:proofErr w:type="spellEnd"/>
+          </w:p>
+        </w:tc>
+        <w:tc>
+          <w:tcPr>
+            <w:tcW w:w="2491" w:type="pct"/>
+          </w:tcPr>
+          <w:p>
+            <w:pPr>
+              <w:cnfStyle w:val="000000000000" w:firstRow="0" w:lastRow="0" w:firstColumn="0" w:lastColumn="0" w:oddVBand="0" w:evenVBand="0" w:oddHBand="0" w:evenHBand="0" w:firstRowFirstColumn="0" w:firstRowLastColumn="0" w:lastRowFirstColumn="0" w:lastRowLastColumn="0"/>
+            </w:pPr>
+            <w:r>
+              <w:rPr>
+                <w:rFonts w:hint="eastAsia"/>
+              </w:rPr>
+              <w:t>抢断率</w:t>
+            </w:r>
+          </w:p>
+        </w:tc>
+        <w:tc>
+          <w:tcPr>
+            <w:tcW w:w="1272" w:type="pct"/>
+          </w:tcPr>
+          <w:p>
+            <w:pPr>
+              <w:cnfStyle w:val="000000000000" w:firstRow="0" w:lastRow="0" w:firstColumn="0" w:lastColumn="0" w:oddVBand="0" w:evenVBand="0" w:oddHBand="0" w:evenHBand="0" w:firstRowFirstColumn="0" w:firstRowLastColumn="0" w:lastRowFirstColumn="0" w:lastRowLastColumn="0"/>
+            </w:pPr>
+            <w:r>
+              <w:t>Double</w:t>
+            </w:r>
+          </w:p>
+        </w:tc>
+      </w:tr>
+      <w:tr>
+        <w:trPr>
+          <w:cnfStyle w:val="000000100000" w:firstRow="0" w:lastRow="0" w:firstColumn="0" w:lastColumn="0" w:oddVBand="0" w:evenVBand="0" w:oddHBand="1" w:evenHBand="0" w:firstRowFirstColumn="0" w:firstRowLastColumn="0" w:lastRowFirstColumn="0" w:lastRowLastColumn="0"/>
+        </w:trPr>
+        <w:tc>
+          <w:tcPr>
+            <w:cnfStyle w:val="001000000000" w:firstRow="0" w:lastRow="0" w:firstColumn="1" w:lastColumn="0" w:oddVBand="0" w:evenVBand="0" w:oddHBand="0" w:evenHBand="0" w:firstRowFirstColumn="0" w:firstRowLastColumn="0" w:lastRowFirstColumn="0" w:lastRowLastColumn="0"/>
+            <w:tcW w:w="1237" w:type="pct"/>
+          </w:tcPr>
+          <w:p>
+            <w:proofErr w:type="spellStart"/>
+            <w:r>
+              <w:t>blk_pct</w:t>
+            </w:r>
+            <w:proofErr w:type="spellEnd"/>
+          </w:p>
+        </w:tc>
+        <w:tc>
+          <w:tcPr>
+            <w:tcW w:w="2491" w:type="pct"/>
+          </w:tcPr>
+          <w:p>
+            <w:pPr>
+              <w:cnfStyle w:val="000000100000" w:firstRow="0" w:lastRow="0" w:firstColumn="0" w:lastColumn="0" w:oddVBand="0" w:evenVBand="0" w:oddHBand="1" w:evenHBand="0" w:firstRowFirstColumn="0" w:firstRowLastColumn="0" w:lastRowFirstColumn="0" w:lastRowLastColumn="0"/>
+            </w:pPr>
+            <w:proofErr w:type="gramStart"/>
+            <w:r>
+              <w:rPr>
+                <w:rFonts w:hint="eastAsia"/>
+              </w:rPr>
+              <w:t>盖帽率</w:t>
+            </w:r>
+            <w:proofErr w:type="gramEnd"/>
+          </w:p>
+        </w:tc>
+        <w:tc>
+          <w:tcPr>
+            <w:tcW w:w="1272" w:type="pct"/>
+          </w:tcPr>
+          <w:p>
+            <w:pPr>
+              <w:cnfStyle w:val="000000100000" w:firstRow="0" w:lastRow="0" w:firstColumn="0" w:lastColumn="0" w:oddVBand="0" w:evenVBand="0" w:oddHBand="1" w:evenHBand="0" w:firstRowFirstColumn="0" w:firstRowLastColumn="0" w:lastRowFirstColumn="0" w:lastRowLastColumn="0"/>
+            </w:pPr>
+            <w:r>
+              <w:t>Double</w:t>
+            </w:r>
+          </w:p>
+        </w:tc>
+      </w:tr>
+      <w:tr>
+        <w:tc>
+          <w:tcPr>
+            <w:cnfStyle w:val="001000000000" w:firstRow="0" w:lastRow="0" w:firstColumn="1" w:lastColumn="0" w:oddVBand="0" w:evenVBand="0" w:oddHBand="0" w:evenHBand="0" w:firstRowFirstColumn="0" w:firstRowLastColumn="0" w:lastRowFirstColumn="0" w:lastRowLastColumn="0"/>
+            <w:tcW w:w="1237" w:type="pct"/>
+          </w:tcPr>
+          <w:p>
+            <w:proofErr w:type="spellStart"/>
+            <w:r>
+              <w:lastRenderedPageBreak/>
+              <w:t>tov_pct</w:t>
+            </w:r>
+            <w:proofErr w:type="spellEnd"/>
+          </w:p>
+        </w:tc>
+        <w:tc>
+          <w:tcPr>
+            <w:tcW w:w="2491" w:type="pct"/>
+          </w:tcPr>
+          <w:p>
+            <w:pPr>
+              <w:cnfStyle w:val="000000000000" w:firstRow="0" w:lastRow="0" w:firstColumn="0" w:lastColumn="0" w:oddVBand="0" w:evenVBand="0" w:oddHBand="0" w:evenHBand="0" w:firstRowFirstColumn="0" w:firstRowLastColumn="0" w:lastRowFirstColumn="0" w:lastRowLastColumn="0"/>
+            </w:pPr>
+            <w:r>
+              <w:rPr>
+                <w:rFonts w:hint="eastAsia"/>
+              </w:rPr>
+              <w:t>失误率</w:t>
+            </w:r>
+          </w:p>
+        </w:tc>
+        <w:tc>
+          <w:tcPr>
+            <w:tcW w:w="1272" w:type="pct"/>
+          </w:tcPr>
+          <w:p>
+            <w:pPr>
+              <w:cnfStyle w:val="000000000000" w:firstRow="0" w:lastRow="0" w:firstColumn="0" w:lastColumn="0" w:oddVBand="0" w:evenVBand="0" w:oddHBand="0" w:evenHBand="0" w:firstRowFirstColumn="0" w:firstRowLastColumn="0" w:lastRowFirstColumn="0" w:lastRowLastColumn="0"/>
+            </w:pPr>
+            <w:r>
+              <w:t>Double</w:t>
+            </w:r>
+          </w:p>
+        </w:tc>
+      </w:tr>
+      <w:tr>
+        <w:trPr>
+          <w:cnfStyle w:val="000000100000" w:firstRow="0" w:lastRow="0" w:firstColumn="0" w:lastColumn="0" w:oddVBand="0" w:evenVBand="0" w:oddHBand="1" w:evenHBand="0" w:firstRowFirstColumn="0" w:firstRowLastColumn="0" w:lastRowFirstColumn="0" w:lastRowLastColumn="0"/>
+        </w:trPr>
+        <w:tc>
+          <w:tcPr>
+            <w:cnfStyle w:val="001000000000" w:firstRow="0" w:lastRow="0" w:firstColumn="1" w:lastColumn="0" w:oddVBand="0" w:evenVBand="0" w:oddHBand="0" w:evenHBand="0" w:firstRowFirstColumn="0" w:firstRowLastColumn="0" w:lastRowFirstColumn="0" w:lastRowLastColumn="0"/>
+            <w:tcW w:w="1237" w:type="pct"/>
+          </w:tcPr>
+          <w:p>
+            <w:proofErr w:type="spellStart"/>
+            <w:r>
+              <w:t>usg_pct</w:t>
+            </w:r>
+            <w:proofErr w:type="spellEnd"/>
+          </w:p>
+        </w:tc>
+        <w:tc>
+          <w:tcPr>
+            <w:tcW w:w="2491" w:type="pct"/>
+          </w:tcPr>
+          <w:p>
+            <w:pPr>
+              <w:cnfStyle w:val="000000100000" w:firstRow="0" w:lastRow="0" w:firstColumn="0" w:lastColumn="0" w:oddVBand="0" w:evenVBand="0" w:oddHBand="1" w:evenHBand="0" w:firstRowFirstColumn="0" w:firstRowLastColumn="0" w:lastRowFirstColumn="0" w:lastRowLastColumn="0"/>
+            </w:pPr>
+            <w:r>
+              <w:rPr>
+                <w:rFonts w:hint="eastAsia"/>
+              </w:rPr>
+              <w:t>使用率</w:t>
+            </w:r>
+          </w:p>
+        </w:tc>
+        <w:tc>
+          <w:tcPr>
+            <w:tcW w:w="1272" w:type="pct"/>
+          </w:tcPr>
+          <w:p>
+            <w:pPr>
+              <w:cnfStyle w:val="000000100000" w:firstRow="0" w:lastRow="0" w:firstColumn="0" w:lastColumn="0" w:oddVBand="0" w:evenVBand="0" w:oddHBand="1" w:evenHBand="0" w:firstRowFirstColumn="0" w:firstRowLastColumn="0" w:lastRowFirstColumn="0" w:lastRowLastColumn="0"/>
+            </w:pPr>
+            <w:r>
+              <w:t>Double</w:t>
+            </w:r>
+          </w:p>
+        </w:tc>
+      </w:tr>
+      <w:tr>
+        <w:tc>
+          <w:tcPr>
+            <w:cnfStyle w:val="001000000000" w:firstRow="0" w:lastRow="0" w:firstColumn="1" w:lastColumn="0" w:oddVBand="0" w:evenVBand="0" w:oddHBand="0" w:evenHBand="0" w:firstRowFirstColumn="0" w:firstRowLastColumn="0" w:lastRowFirstColumn="0" w:lastRowLastColumn="0"/>
+            <w:tcW w:w="1237" w:type="pct"/>
+          </w:tcPr>
+          <w:p>
+            <w:proofErr w:type="spellStart"/>
+            <w:r>
+              <w:t>off_rtg</w:t>
+            </w:r>
+            <w:proofErr w:type="spellEnd"/>
+          </w:p>
+        </w:tc>
+        <w:tc>
+          <w:tcPr>
+            <w:tcW w:w="2491" w:type="pct"/>
+          </w:tcPr>
+          <w:p>
+            <w:pPr>
+              <w:cnfStyle w:val="000000000000" w:firstRow="0" w:lastRow="0" w:firstColumn="0" w:lastColumn="0" w:oddVBand="0" w:evenVBand="0" w:oddHBand="0" w:evenHBand="0" w:firstRowFirstColumn="0" w:firstRowLastColumn="0" w:lastRowFirstColumn="0" w:lastRowLastColumn="0"/>
+            </w:pPr>
+            <w:r>
+              <w:rPr>
+                <w:rFonts w:hint="eastAsia"/>
+              </w:rPr>
+              <w:t>进攻效率</w:t>
+            </w:r>
+          </w:p>
+        </w:tc>
+        <w:tc>
+          <w:tcPr>
+            <w:tcW w:w="1272" w:type="pct"/>
+          </w:tcPr>
+          <w:p>
+            <w:pPr>
+              <w:cnfStyle w:val="000000000000" w:firstRow="0" w:lastRow="0" w:firstColumn="0" w:lastColumn="0" w:oddVBand="0" w:evenVBand="0" w:oddHBand="0" w:evenHBand="0" w:firstRowFirstColumn="0" w:firstRowLastColumn="0" w:lastRowFirstColumn="0" w:lastRowLastColumn="0"/>
+            </w:pPr>
+            <w:r>
+              <w:t>Double</w:t>
+            </w:r>
+          </w:p>
+        </w:tc>
+      </w:tr>
+      <w:tr>
+        <w:trPr>
+          <w:cnfStyle w:val="000000100000" w:firstRow="0" w:lastRow="0" w:firstColumn="0" w:lastColumn="0" w:oddVBand="0" w:evenVBand="0" w:oddHBand="1" w:evenHBand="0" w:firstRowFirstColumn="0" w:firstRowLastColumn="0" w:lastRowFirstColumn="0" w:lastRowLastColumn="0"/>
+        </w:trPr>
+        <w:tc>
+          <w:tcPr>
+            <w:cnfStyle w:val="001000000000" w:firstRow="0" w:lastRow="0" w:firstColumn="1" w:lastColumn="0" w:oddVBand="0" w:evenVBand="0" w:oddHBand="0" w:evenHBand="0" w:firstRowFirstColumn="0" w:firstRowLastColumn="0" w:lastRowFirstColumn="0" w:lastRowLastColumn="0"/>
+            <w:tcW w:w="1237" w:type="pct"/>
+          </w:tcPr>
+          <w:p>
+            <w:proofErr w:type="spellStart"/>
+            <w:r>
+              <w:t>def_rtg</w:t>
+            </w:r>
+            <w:proofErr w:type="spellEnd"/>
+          </w:p>
+        </w:tc>
+        <w:tc>
+          <w:tcPr>
+            <w:tcW w:w="2491" w:type="pct"/>
+          </w:tcPr>
+          <w:p>
+            <w:pPr>
+              <w:cnfStyle w:val="000000100000" w:firstRow="0" w:lastRow="0" w:firstColumn="0" w:lastColumn="0" w:oddVBand="0" w:evenVBand="0" w:oddHBand="1" w:evenHBand="0" w:firstRowFirstColumn="0" w:firstRowLastColumn="0" w:lastRowFirstColumn="0" w:lastRowLastColumn="0"/>
+            </w:pPr>
+            <w:r>
+              <w:rPr>
+                <w:rFonts w:hint="eastAsia"/>
+              </w:rPr>
+              <w:t>防守效率</w:t>
+            </w:r>
+          </w:p>
+        </w:tc>
+        <w:tc>
+          <w:tcPr>
+            <w:tcW w:w="1272" w:type="pct"/>
+          </w:tcPr>
+          <w:p>
+            <w:pPr>
+              <w:cnfStyle w:val="000000100000" w:firstRow="0" w:lastRow="0" w:firstColumn="0" w:lastColumn="0" w:oddVBand="0" w:evenVBand="0" w:oddHBand="1" w:evenHBand="0" w:firstRowFirstColumn="0" w:firstRowLastColumn="0" w:lastRowFirstColumn="0" w:lastRowLastColumn="0"/>
+            </w:pPr>
+            <w:r>
+              <w:t>Double</w:t>
+            </w:r>
+          </w:p>
+        </w:tc>
+      </w:tr>
+    </w:tbl>
     <w:p>
       <w:pPr>
         <w:rPr>
@@ -17966,7 +25983,7 @@
         <w:pStyle w:val="2"/>
         <w:spacing w:line="360" w:lineRule="auto"/>
       </w:pPr>
-      <w:bookmarkStart w:id="6" w:name="_Toc421616698"/>
+      <w:bookmarkStart w:id="6" w:name="_Toc421651107"/>
       <w:r>
         <w:rPr>
           <w:rFonts w:hint="eastAsia"/>
@@ -18099,7 +26116,6 @@
               <w:rPr>
                 <w:rFonts w:hint="eastAsia"/>
               </w:rPr>
-              <w:lastRenderedPageBreak/>
               <w:t>Not</w:t>
             </w:r>
             <w:r>
@@ -18178,14 +26194,19 @@
         </w:tc>
       </w:tr>
     </w:tbl>
-    <w:p/>
-    <w:p/>
+    <w:p>
+      <w:pPr>
+        <w:rPr>
+          <w:rFonts w:hint="eastAsia"/>
+        </w:rPr>
+      </w:pPr>
+    </w:p>
     <w:p>
       <w:pPr>
         <w:pStyle w:val="1"/>
         <w:spacing w:line="360" w:lineRule="auto"/>
       </w:pPr>
-      <w:bookmarkStart w:id="7" w:name="_Toc421616699"/>
+      <w:bookmarkStart w:id="7" w:name="_Toc421651108"/>
       <w:r>
         <w:rPr>
           <w:rFonts w:hint="eastAsia"/>
@@ -18270,7 +26291,7 @@
         <w:pStyle w:val="2"/>
         <w:spacing w:line="360" w:lineRule="auto"/>
       </w:pPr>
-      <w:bookmarkStart w:id="8" w:name="_Toc421616700"/>
+      <w:bookmarkStart w:id="8" w:name="_Toc421651109"/>
       <w:r>
         <w:rPr>
           <w:rFonts w:hint="eastAsia"/>
@@ -18656,6 +26677,7 @@
       </w:pPr>
       <w:proofErr w:type="gramStart"/>
       <w:r>
+        <w:lastRenderedPageBreak/>
         <w:t>public</w:t>
       </w:r>
       <w:proofErr w:type="gramEnd"/>
@@ -18969,7 +26991,6 @@
         </w:pBdr>
       </w:pPr>
       <w:r>
-        <w:lastRenderedPageBreak/>
         <w:t xml:space="preserve">            </w:t>
       </w:r>
       <w:proofErr w:type="spellStart"/>
@@ -19954,11 +27975,12 @@
         <w:pStyle w:val="2"/>
         <w:spacing w:line="360" w:lineRule="auto"/>
       </w:pPr>
-      <w:bookmarkStart w:id="9" w:name="_Toc421616701"/>
-      <w:r>
-        <w:rPr>
-          <w:rFonts w:hint="eastAsia"/>
-        </w:rPr>
+      <w:bookmarkStart w:id="9" w:name="_Toc421651110"/>
+      <w:r>
+        <w:rPr>
+          <w:rFonts w:hint="eastAsia"/>
+        </w:rPr>
+        <w:lastRenderedPageBreak/>
         <w:t>（二）</w:t>
       </w:r>
       <w:r>
@@ -20151,7 +28173,6 @@
       </w:pPr>
       <w:proofErr w:type="gramStart"/>
       <w:r>
-        <w:lastRenderedPageBreak/>
         <w:t>text</w:t>
       </w:r>
       <w:proofErr w:type="gramEnd"/>
@@ -22793,7 +30814,7 @@
 </file>
 
 <file path=customXml/itemProps2.xml><?xml version="1.0" encoding="utf-8"?>
-<ds:datastoreItem xmlns:ds="http://schemas.openxmlformats.org/officeDocument/2006/customXml" ds:itemID="{52704625-A508-46A8-9080-B006A0E1D7EF}">
+<ds:datastoreItem xmlns:ds="http://schemas.openxmlformats.org/officeDocument/2006/customXml" ds:itemID="{4F77831C-6F18-43DE-93CA-14D9883215E8}">
   <ds:schemaRefs>
     <ds:schemaRef ds:uri="http://schemas.openxmlformats.org/officeDocument/2006/bibliography"/>
   </ds:schemaRefs>
